--- a/Intergrated_Group_Project_Documentation.docx
+++ b/Intergrated_Group_Project_Documentation.docx
@@ -982,6 +982,15 @@
     </w:sdt>
     <w:sdt>
       <w:sdtPr>
+        <w:rPr>
+          <w:rFonts w:asciiTheme="minorHAnsi" w:eastAsiaTheme="minorHAnsi" w:hAnsiTheme="minorHAnsi" w:cstheme="minorBidi"/>
+          <w:b w:val="0"/>
+          <w:bCs w:val="0"/>
+          <w:color w:val="auto"/>
+          <w:sz w:val="24"/>
+          <w:szCs w:val="24"/>
+          <w:lang w:val="en-GB"/>
+        </w:rPr>
         <w:id w:val="-1202866649"/>
         <w:docPartObj>
           <w:docPartGallery w:val="Table of Contents"/>
@@ -990,12 +999,7 @@
       </w:sdtPr>
       <w:sdtEndPr>
         <w:rPr>
-          <w:rFonts w:asciiTheme="minorHAnsi" w:eastAsiaTheme="minorHAnsi" w:hAnsiTheme="minorHAnsi" w:cstheme="minorBidi"/>
           <w:noProof/>
-          <w:color w:val="auto"/>
-          <w:sz w:val="24"/>
-          <w:szCs w:val="24"/>
-          <w:lang w:val="en-GB"/>
         </w:rPr>
       </w:sdtEndPr>
       <w:sdtContent>
@@ -1007,6 +1011,8 @@
           <w:r>
             <w:t>Table of Contents</w:t>
           </w:r>
+          <w:bookmarkStart w:id="1" w:name="_GoBack"/>
+          <w:bookmarkEnd w:id="1"/>
         </w:p>
         <w:p>
           <w:pPr>
@@ -1014,7 +1020,6 @@
             <w:tabs>
               <w:tab w:val="right" w:leader="dot" w:pos="9016"/>
             </w:tabs>
-            <w:spacing w:before="0"/>
             <w:rPr>
               <w:rFonts w:eastAsiaTheme="minorEastAsia" w:cstheme="minorBidi"/>
               <w:b w:val="0"/>
@@ -1045,7 +1050,7 @@
             </w:rPr>
             <w:fldChar w:fldCharType="separate"/>
           </w:r>
-          <w:hyperlink w:anchor="_Toc6221164" w:history="1">
+          <w:hyperlink w:anchor="_Toc6227092" w:history="1">
             <w:r>
               <w:rPr>
                 <w:rStyle w:val="Hyperlink"/>
@@ -1072,7 +1077,7 @@
                 <w:noProof/>
                 <w:webHidden/>
               </w:rPr>
-              <w:instrText xml:space="preserve"> PAGEREF _Toc6221164 \h </w:instrText>
+              <w:instrText xml:space="preserve"> PAGEREF _Toc6227092 \h </w:instrText>
             </w:r>
             <w:r>
               <w:rPr>
@@ -1092,7 +1097,7 @@
                 <w:noProof/>
                 <w:webHidden/>
               </w:rPr>
-              <w:t>2</w:t>
+              <w:t>3</w:t>
             </w:r>
             <w:r>
               <w:rPr>
@@ -1109,7 +1114,6 @@
             <w:tabs>
               <w:tab w:val="right" w:leader="dot" w:pos="9016"/>
             </w:tabs>
-            <w:spacing w:before="0"/>
             <w:rPr>
               <w:rFonts w:eastAsiaTheme="minorEastAsia" w:cstheme="minorBidi"/>
               <w:b w:val="0"/>
@@ -1118,7 +1122,7 @@
               <w:lang w:eastAsia="en-GB"/>
             </w:rPr>
           </w:pPr>
-          <w:hyperlink w:anchor="_Toc6221165" w:history="1">
+          <w:hyperlink w:anchor="_Toc6227093" w:history="1">
             <w:r>
               <w:rPr>
                 <w:rStyle w:val="Hyperlink"/>
@@ -1145,7 +1149,7 @@
                 <w:noProof/>
                 <w:webHidden/>
               </w:rPr>
-              <w:instrText xml:space="preserve"> PAGEREF _Toc6221165 \h </w:instrText>
+              <w:instrText xml:space="preserve"> PAGEREF _Toc6227093 \h </w:instrText>
             </w:r>
             <w:r>
               <w:rPr>
@@ -1165,7 +1169,7 @@
                 <w:noProof/>
                 <w:webHidden/>
               </w:rPr>
-              <w:t>2</w:t>
+              <w:t>3</w:t>
             </w:r>
             <w:r>
               <w:rPr>
@@ -1182,7 +1186,6 @@
             <w:tabs>
               <w:tab w:val="right" w:leader="dot" w:pos="9016"/>
             </w:tabs>
-            <w:spacing w:before="0"/>
             <w:rPr>
               <w:rFonts w:eastAsiaTheme="minorEastAsia" w:cstheme="minorBidi"/>
               <w:b w:val="0"/>
@@ -1191,7 +1194,7 @@
               <w:lang w:eastAsia="en-GB"/>
             </w:rPr>
           </w:pPr>
-          <w:hyperlink w:anchor="_Toc6221166" w:history="1">
+          <w:hyperlink w:anchor="_Toc6227094" w:history="1">
             <w:r>
               <w:rPr>
                 <w:rStyle w:val="Hyperlink"/>
@@ -1218,7 +1221,7 @@
                 <w:noProof/>
                 <w:webHidden/>
               </w:rPr>
-              <w:instrText xml:space="preserve"> PAGEREF _Toc6221166 \h </w:instrText>
+              <w:instrText xml:space="preserve"> PAGEREF _Toc6227094 \h </w:instrText>
             </w:r>
             <w:r>
               <w:rPr>
@@ -1238,7 +1241,7 @@
                 <w:noProof/>
                 <w:webHidden/>
               </w:rPr>
-              <w:t>2</w:t>
+              <w:t>3</w:t>
             </w:r>
             <w:r>
               <w:rPr>
@@ -1255,7 +1258,6 @@
             <w:tabs>
               <w:tab w:val="right" w:leader="dot" w:pos="9016"/>
             </w:tabs>
-            <w:spacing w:before="0"/>
             <w:rPr>
               <w:rFonts w:eastAsiaTheme="minorEastAsia" w:cstheme="minorBidi"/>
               <w:b w:val="0"/>
@@ -1268,7 +1270,7 @@
               <w:lang w:eastAsia="en-GB"/>
             </w:rPr>
           </w:pPr>
-          <w:hyperlink w:anchor="_Toc6221167" w:history="1">
+          <w:hyperlink w:anchor="_Toc6227095" w:history="1">
             <w:r>
               <w:rPr>
                 <w:rStyle w:val="Hyperlink"/>
@@ -1295,7 +1297,7 @@
                 <w:noProof/>
                 <w:webHidden/>
               </w:rPr>
-              <w:instrText xml:space="preserve"> PAGEREF _Toc6221167 \h </w:instrText>
+              <w:instrText xml:space="preserve"> PAGEREF _Toc6227095 \h </w:instrText>
             </w:r>
             <w:r>
               <w:rPr>
@@ -1315,7 +1317,7 @@
                 <w:noProof/>
                 <w:webHidden/>
               </w:rPr>
-              <w:t>2</w:t>
+              <w:t>3</w:t>
             </w:r>
             <w:r>
               <w:rPr>
@@ -1332,7 +1334,6 @@
             <w:tabs>
               <w:tab w:val="right" w:leader="dot" w:pos="9016"/>
             </w:tabs>
-            <w:spacing w:before="0"/>
             <w:rPr>
               <w:rFonts w:eastAsiaTheme="minorEastAsia" w:cstheme="minorBidi"/>
               <w:b w:val="0"/>
@@ -1345,7 +1346,7 @@
               <w:lang w:eastAsia="en-GB"/>
             </w:rPr>
           </w:pPr>
-          <w:hyperlink w:anchor="_Toc6221168" w:history="1">
+          <w:hyperlink w:anchor="_Toc6227096" w:history="1">
             <w:r>
               <w:rPr>
                 <w:rStyle w:val="Hyperlink"/>
@@ -1372,7 +1373,7 @@
                 <w:noProof/>
                 <w:webHidden/>
               </w:rPr>
-              <w:instrText xml:space="preserve"> PAGEREF _Toc6221168 \h </w:instrText>
+              <w:instrText xml:space="preserve"> PAGEREF _Toc6227096 \h </w:instrText>
             </w:r>
             <w:r>
               <w:rPr>
@@ -1392,7 +1393,7 @@
                 <w:noProof/>
                 <w:webHidden/>
               </w:rPr>
-              <w:t>3</w:t>
+              <w:t>4</w:t>
             </w:r>
             <w:r>
               <w:rPr>
@@ -1409,7 +1410,6 @@
             <w:tabs>
               <w:tab w:val="right" w:leader="dot" w:pos="9016"/>
             </w:tabs>
-            <w:spacing w:before="0"/>
             <w:rPr>
               <w:rFonts w:eastAsiaTheme="minorEastAsia" w:cstheme="minorBidi"/>
               <w:b w:val="0"/>
@@ -1418,7 +1418,7 @@
               <w:lang w:eastAsia="en-GB"/>
             </w:rPr>
           </w:pPr>
-          <w:hyperlink w:anchor="_Toc6221169" w:history="1">
+          <w:hyperlink w:anchor="_Toc6227097" w:history="1">
             <w:r>
               <w:rPr>
                 <w:rStyle w:val="Hyperlink"/>
@@ -1445,7 +1445,7 @@
                 <w:noProof/>
                 <w:webHidden/>
               </w:rPr>
-              <w:instrText xml:space="preserve"> PAGEREF _Toc6221169 \h </w:instrText>
+              <w:instrText xml:space="preserve"> PAGEREF _Toc6227097 \h </w:instrText>
             </w:r>
             <w:r>
               <w:rPr>
@@ -1465,7 +1465,7 @@
                 <w:noProof/>
                 <w:webHidden/>
               </w:rPr>
-              <w:t>3</w:t>
+              <w:t>4</w:t>
             </w:r>
             <w:r>
               <w:rPr>
@@ -1482,7 +1482,6 @@
             <w:tabs>
               <w:tab w:val="right" w:leader="dot" w:pos="9016"/>
             </w:tabs>
-            <w:spacing w:before="0"/>
             <w:rPr>
               <w:rFonts w:eastAsiaTheme="minorEastAsia" w:cstheme="minorBidi"/>
               <w:b w:val="0"/>
@@ -1491,7 +1490,7 @@
               <w:lang w:eastAsia="en-GB"/>
             </w:rPr>
           </w:pPr>
-          <w:hyperlink w:anchor="_Toc6221170" w:history="1">
+          <w:hyperlink w:anchor="_Toc6227098" w:history="1">
             <w:r>
               <w:rPr>
                 <w:rStyle w:val="Hyperlink"/>
@@ -1518,7 +1517,7 @@
                 <w:noProof/>
                 <w:webHidden/>
               </w:rPr>
-              <w:instrText xml:space="preserve"> PAGEREF _Toc6221170 \h </w:instrText>
+              <w:instrText xml:space="preserve"> PAGEREF _Toc6227098 \h </w:instrText>
             </w:r>
             <w:r>
               <w:rPr>
@@ -1538,7 +1537,7 @@
                 <w:noProof/>
                 <w:webHidden/>
               </w:rPr>
-              <w:t>3</w:t>
+              <w:t>4</w:t>
             </w:r>
             <w:r>
               <w:rPr>
@@ -1555,7 +1554,6 @@
             <w:tabs>
               <w:tab w:val="right" w:leader="dot" w:pos="9016"/>
             </w:tabs>
-            <w:spacing w:before="0"/>
             <w:rPr>
               <w:rFonts w:eastAsiaTheme="minorEastAsia" w:cstheme="minorBidi"/>
               <w:b w:val="0"/>
@@ -1564,7 +1562,7 @@
               <w:lang w:eastAsia="en-GB"/>
             </w:rPr>
           </w:pPr>
-          <w:hyperlink w:anchor="_Toc6221171" w:history="1">
+          <w:hyperlink w:anchor="_Toc6227099" w:history="1">
             <w:r>
               <w:rPr>
                 <w:rStyle w:val="Hyperlink"/>
@@ -1591,7 +1589,7 @@
                 <w:noProof/>
                 <w:webHidden/>
               </w:rPr>
-              <w:instrText xml:space="preserve"> PAGEREF _Toc6221171 \h </w:instrText>
+              <w:instrText xml:space="preserve"> PAGEREF _Toc6227099 \h </w:instrText>
             </w:r>
             <w:r>
               <w:rPr>
@@ -1611,7 +1609,7 @@
                 <w:noProof/>
                 <w:webHidden/>
               </w:rPr>
-              <w:t>3</w:t>
+              <w:t>4</w:t>
             </w:r>
             <w:r>
               <w:rPr>
@@ -1628,7 +1626,6 @@
             <w:tabs>
               <w:tab w:val="right" w:leader="dot" w:pos="9016"/>
             </w:tabs>
-            <w:spacing w:before="0"/>
             <w:rPr>
               <w:rFonts w:eastAsiaTheme="minorEastAsia" w:cstheme="minorBidi"/>
               <w:b w:val="0"/>
@@ -1637,7 +1634,7 @@
               <w:lang w:eastAsia="en-GB"/>
             </w:rPr>
           </w:pPr>
-          <w:hyperlink w:anchor="_Toc6221172" w:history="1">
+          <w:hyperlink w:anchor="_Toc6227100" w:history="1">
             <w:r>
               <w:rPr>
                 <w:rStyle w:val="Hyperlink"/>
@@ -1664,7 +1661,7 @@
                 <w:noProof/>
                 <w:webHidden/>
               </w:rPr>
-              <w:instrText xml:space="preserve"> PAGEREF _Toc6221172 \h </w:instrText>
+              <w:instrText xml:space="preserve"> PAGEREF _Toc6227100 \h </w:instrText>
             </w:r>
             <w:r>
               <w:rPr>
@@ -1684,7 +1681,7 @@
                 <w:noProof/>
                 <w:webHidden/>
               </w:rPr>
-              <w:t>3</w:t>
+              <w:t>4</w:t>
             </w:r>
             <w:r>
               <w:rPr>
@@ -1701,7 +1698,6 @@
             <w:tabs>
               <w:tab w:val="right" w:leader="dot" w:pos="9016"/>
             </w:tabs>
-            <w:spacing w:before="0"/>
             <w:rPr>
               <w:rFonts w:eastAsiaTheme="minorEastAsia" w:cstheme="minorBidi"/>
               <w:b w:val="0"/>
@@ -1710,7 +1706,7 @@
               <w:lang w:eastAsia="en-GB"/>
             </w:rPr>
           </w:pPr>
-          <w:hyperlink w:anchor="_Toc6221173" w:history="1">
+          <w:hyperlink w:anchor="_Toc6227101" w:history="1">
             <w:r>
               <w:rPr>
                 <w:rStyle w:val="Hyperlink"/>
@@ -1737,7 +1733,7 @@
                 <w:noProof/>
                 <w:webHidden/>
               </w:rPr>
-              <w:instrText xml:space="preserve"> PAGEREF _Toc6221173 \h </w:instrText>
+              <w:instrText xml:space="preserve"> PAGEREF _Toc6227101 \h </w:instrText>
             </w:r>
             <w:r>
               <w:rPr>
@@ -1757,7 +1753,7 @@
                 <w:noProof/>
                 <w:webHidden/>
               </w:rPr>
-              <w:t>4</w:t>
+              <w:t>5</w:t>
             </w:r>
             <w:r>
               <w:rPr>
@@ -1782,13 +1778,13 @@
               <w:lang w:eastAsia="en-GB"/>
             </w:rPr>
           </w:pPr>
-          <w:hyperlink w:anchor="_Toc6221174" w:history="1">
+          <w:hyperlink w:anchor="_Toc6227102" w:history="1">
             <w:r>
               <w:rPr>
                 <w:rStyle w:val="Hyperlink"/>
                 <w:noProof/>
               </w:rPr>
-              <w:t>Room 1: Loops (iteration)</w:t>
+              <w:t>Variables</w:t>
             </w:r>
             <w:r>
               <w:rPr>
@@ -1809,7 +1805,7 @@
                 <w:noProof/>
                 <w:webHidden/>
               </w:rPr>
-              <w:instrText xml:space="preserve"> PAGEREF _Toc6221174 \h </w:instrText>
+              <w:instrText xml:space="preserve"> PAGEREF _Toc6227102 \h </w:instrText>
             </w:r>
             <w:r>
               <w:rPr>
@@ -1829,7 +1825,7 @@
                 <w:noProof/>
                 <w:webHidden/>
               </w:rPr>
-              <w:t>4</w:t>
+              <w:t>5</w:t>
             </w:r>
             <w:r>
               <w:rPr>
@@ -1854,13 +1850,13 @@
               <w:lang w:eastAsia="en-GB"/>
             </w:rPr>
           </w:pPr>
-          <w:hyperlink w:anchor="_Toc6221175" w:history="1">
+          <w:hyperlink w:anchor="_Toc6227103" w:history="1">
             <w:r>
               <w:rPr>
                 <w:rStyle w:val="Hyperlink"/>
                 <w:noProof/>
               </w:rPr>
-              <w:t>Room2: Variables</w:t>
+              <w:t>Loops (iteration)</w:t>
             </w:r>
             <w:r>
               <w:rPr>
@@ -1881,7 +1877,7 @@
                 <w:noProof/>
                 <w:webHidden/>
               </w:rPr>
-              <w:instrText xml:space="preserve"> PAGEREF _Toc6221175 \h </w:instrText>
+              <w:instrText xml:space="preserve"> PAGEREF _Toc6227103 \h </w:instrText>
             </w:r>
             <w:r>
               <w:rPr>
@@ -1901,7 +1897,7 @@
                 <w:noProof/>
                 <w:webHidden/>
               </w:rPr>
-              <w:t>4</w:t>
+              <w:t>5</w:t>
             </w:r>
             <w:r>
               <w:rPr>
@@ -1926,13 +1922,13 @@
               <w:lang w:eastAsia="en-GB"/>
             </w:rPr>
           </w:pPr>
-          <w:hyperlink w:anchor="_Toc6221176" w:history="1">
+          <w:hyperlink w:anchor="_Toc6227104" w:history="1">
             <w:r>
               <w:rPr>
                 <w:rStyle w:val="Hyperlink"/>
                 <w:noProof/>
               </w:rPr>
-              <w:t>Room 3: Sequence</w:t>
+              <w:t>Sequence</w:t>
             </w:r>
             <w:r>
               <w:rPr>
@@ -1953,7 +1949,7 @@
                 <w:noProof/>
                 <w:webHidden/>
               </w:rPr>
-              <w:instrText xml:space="preserve"> PAGEREF _Toc6221176 \h </w:instrText>
+              <w:instrText xml:space="preserve"> PAGEREF _Toc6227104 \h </w:instrText>
             </w:r>
             <w:r>
               <w:rPr>
@@ -1973,7 +1969,7 @@
                 <w:noProof/>
                 <w:webHidden/>
               </w:rPr>
-              <w:t>4</w:t>
+              <w:t>5</w:t>
             </w:r>
             <w:r>
               <w:rPr>
@@ -1998,13 +1994,13 @@
               <w:lang w:eastAsia="en-GB"/>
             </w:rPr>
           </w:pPr>
-          <w:hyperlink w:anchor="_Toc6221177" w:history="1">
+          <w:hyperlink w:anchor="_Toc6227105" w:history="1">
             <w:r>
               <w:rPr>
                 <w:rStyle w:val="Hyperlink"/>
                 <w:noProof/>
               </w:rPr>
-              <w:t>Room 4: Event handling</w:t>
+              <w:t>Event handling</w:t>
             </w:r>
             <w:r>
               <w:rPr>
@@ -2025,7 +2021,7 @@
                 <w:noProof/>
                 <w:webHidden/>
               </w:rPr>
-              <w:instrText xml:space="preserve"> PAGEREF _Toc6221177 \h </w:instrText>
+              <w:instrText xml:space="preserve"> PAGEREF _Toc6227105 \h </w:instrText>
             </w:r>
             <w:r>
               <w:rPr>
@@ -2045,7 +2041,7 @@
                 <w:noProof/>
                 <w:webHidden/>
               </w:rPr>
-              <w:t>4</w:t>
+              <w:t>5</w:t>
             </w:r>
             <w:r>
               <w:rPr>
@@ -2062,7 +2058,6 @@
             <w:tabs>
               <w:tab w:val="right" w:leader="dot" w:pos="9016"/>
             </w:tabs>
-            <w:spacing w:before="0"/>
             <w:rPr>
               <w:rFonts w:eastAsiaTheme="minorEastAsia" w:cstheme="minorBidi"/>
               <w:b w:val="0"/>
@@ -2071,7 +2066,7 @@
               <w:lang w:eastAsia="en-GB"/>
             </w:rPr>
           </w:pPr>
-          <w:hyperlink w:anchor="_Toc6221178" w:history="1">
+          <w:hyperlink w:anchor="_Toc6227106" w:history="1">
             <w:r>
               <w:rPr>
                 <w:rStyle w:val="Hyperlink"/>
@@ -2098,7 +2093,7 @@
                 <w:noProof/>
                 <w:webHidden/>
               </w:rPr>
-              <w:instrText xml:space="preserve"> PAGEREF _Toc6221178 \h </w:instrText>
+              <w:instrText xml:space="preserve"> PAGEREF _Toc6227106 \h </w:instrText>
             </w:r>
             <w:r>
               <w:rPr>
@@ -2118,7 +2113,7 @@
                 <w:noProof/>
                 <w:webHidden/>
               </w:rPr>
-              <w:t>4</w:t>
+              <w:t>5</w:t>
             </w:r>
             <w:r>
               <w:rPr>
@@ -2135,7 +2130,6 @@
             <w:tabs>
               <w:tab w:val="right" w:leader="dot" w:pos="9016"/>
             </w:tabs>
-            <w:spacing w:before="0"/>
             <w:rPr>
               <w:rFonts w:eastAsiaTheme="minorEastAsia" w:cstheme="minorBidi"/>
               <w:b w:val="0"/>
@@ -2144,7 +2138,7 @@
               <w:lang w:eastAsia="en-GB"/>
             </w:rPr>
           </w:pPr>
-          <w:hyperlink w:anchor="_Toc6221179" w:history="1">
+          <w:hyperlink w:anchor="_Toc6227107" w:history="1">
             <w:r>
               <w:rPr>
                 <w:rStyle w:val="Hyperlink"/>
@@ -2171,7 +2165,7 @@
                 <w:noProof/>
                 <w:webHidden/>
               </w:rPr>
-              <w:instrText xml:space="preserve"> PAGEREF _Toc6221179 \h </w:instrText>
+              <w:instrText xml:space="preserve"> PAGEREF _Toc6227107 \h </w:instrText>
             </w:r>
             <w:r>
               <w:rPr>
@@ -2191,7 +2185,7 @@
                 <w:noProof/>
                 <w:webHidden/>
               </w:rPr>
-              <w:t>4</w:t>
+              <w:t>5</w:t>
             </w:r>
             <w:r>
               <w:rPr>
@@ -2208,7 +2202,6 @@
             <w:tabs>
               <w:tab w:val="right" w:leader="dot" w:pos="9016"/>
             </w:tabs>
-            <w:spacing w:before="0"/>
             <w:rPr>
               <w:rFonts w:eastAsiaTheme="minorEastAsia" w:cstheme="minorBidi"/>
               <w:b w:val="0"/>
@@ -2217,7 +2210,7 @@
               <w:lang w:eastAsia="en-GB"/>
             </w:rPr>
           </w:pPr>
-          <w:hyperlink w:anchor="_Toc6221180" w:history="1">
+          <w:hyperlink w:anchor="_Toc6227108" w:history="1">
             <w:r>
               <w:rPr>
                 <w:rStyle w:val="Hyperlink"/>
@@ -2244,7 +2237,7 @@
                 <w:noProof/>
                 <w:webHidden/>
               </w:rPr>
-              <w:instrText xml:space="preserve"> PAGEREF _Toc6221180 \h </w:instrText>
+              <w:instrText xml:space="preserve"> PAGEREF _Toc6227108 \h </w:instrText>
             </w:r>
             <w:r>
               <w:rPr>
@@ -2264,7 +2257,7 @@
                 <w:noProof/>
                 <w:webHidden/>
               </w:rPr>
-              <w:t>4</w:t>
+              <w:t>5</w:t>
             </w:r>
             <w:r>
               <w:rPr>
@@ -2281,7 +2274,6 @@
             <w:tabs>
               <w:tab w:val="right" w:leader="dot" w:pos="9016"/>
             </w:tabs>
-            <w:spacing w:before="0"/>
             <w:rPr>
               <w:rFonts w:eastAsiaTheme="minorEastAsia" w:cstheme="minorBidi"/>
               <w:b w:val="0"/>
@@ -2290,7 +2282,7 @@
               <w:lang w:eastAsia="en-GB"/>
             </w:rPr>
           </w:pPr>
-          <w:hyperlink w:anchor="_Toc6221181" w:history="1">
+          <w:hyperlink w:anchor="_Toc6227109" w:history="1">
             <w:r>
               <w:rPr>
                 <w:rStyle w:val="Hyperlink"/>
@@ -2317,7 +2309,7 @@
                 <w:noProof/>
                 <w:webHidden/>
               </w:rPr>
-              <w:instrText xml:space="preserve"> PAGEREF _Toc6221181 \h </w:instrText>
+              <w:instrText xml:space="preserve"> PAGEREF _Toc6227109 \h </w:instrText>
             </w:r>
             <w:r>
               <w:rPr>
@@ -2337,7 +2329,7 @@
                 <w:noProof/>
                 <w:webHidden/>
               </w:rPr>
-              <w:t>4</w:t>
+              <w:t>5</w:t>
             </w:r>
             <w:r>
               <w:rPr>
@@ -2354,7 +2346,6 @@
             <w:tabs>
               <w:tab w:val="right" w:leader="dot" w:pos="9016"/>
             </w:tabs>
-            <w:spacing w:before="0"/>
             <w:rPr>
               <w:rFonts w:eastAsiaTheme="minorEastAsia" w:cstheme="minorBidi"/>
               <w:b w:val="0"/>
@@ -2367,7 +2358,7 @@
               <w:lang w:eastAsia="en-GB"/>
             </w:rPr>
           </w:pPr>
-          <w:hyperlink w:anchor="_Toc6221182" w:history="1">
+          <w:hyperlink w:anchor="_Toc6227110" w:history="1">
             <w:r>
               <w:rPr>
                 <w:rStyle w:val="Hyperlink"/>
@@ -2394,7 +2385,7 @@
                 <w:noProof/>
                 <w:webHidden/>
               </w:rPr>
-              <w:instrText xml:space="preserve"> PAGEREF _Toc6221182 \h </w:instrText>
+              <w:instrText xml:space="preserve"> PAGEREF _Toc6227110 \h </w:instrText>
             </w:r>
             <w:r>
               <w:rPr>
@@ -2414,7 +2405,7 @@
                 <w:noProof/>
                 <w:webHidden/>
               </w:rPr>
-              <w:t>5</w:t>
+              <w:t>6</w:t>
             </w:r>
             <w:r>
               <w:rPr>
@@ -2431,7 +2422,6 @@
             <w:tabs>
               <w:tab w:val="right" w:leader="dot" w:pos="9016"/>
             </w:tabs>
-            <w:spacing w:before="0"/>
             <w:rPr>
               <w:rFonts w:eastAsiaTheme="minorEastAsia" w:cstheme="minorBidi"/>
               <w:b w:val="0"/>
@@ -2440,7 +2430,7 @@
               <w:lang w:eastAsia="en-GB"/>
             </w:rPr>
           </w:pPr>
-          <w:hyperlink w:anchor="_Toc6221183" w:history="1">
+          <w:hyperlink w:anchor="_Toc6227111" w:history="1">
             <w:r>
               <w:rPr>
                 <w:rStyle w:val="Hyperlink"/>
@@ -2467,7 +2457,7 @@
                 <w:noProof/>
                 <w:webHidden/>
               </w:rPr>
-              <w:instrText xml:space="preserve"> PAGEREF _Toc6221183 \h </w:instrText>
+              <w:instrText xml:space="preserve"> PAGEREF _Toc6227111 \h </w:instrText>
             </w:r>
             <w:r>
               <w:rPr>
@@ -2487,7 +2477,7 @@
                 <w:noProof/>
                 <w:webHidden/>
               </w:rPr>
-              <w:t>5</w:t>
+              <w:t>6</w:t>
             </w:r>
             <w:r>
               <w:rPr>
@@ -2512,13 +2502,13 @@
               <w:lang w:eastAsia="en-GB"/>
             </w:rPr>
           </w:pPr>
-          <w:hyperlink w:anchor="_Toc6221184" w:history="1">
+          <w:hyperlink w:anchor="_Toc6227112" w:history="1">
             <w:r>
               <w:rPr>
                 <w:rStyle w:val="Hyperlink"/>
                 <w:noProof/>
               </w:rPr>
-              <w:t>: Loops (iteration)</w:t>
+              <w:t>Room Design:</w:t>
             </w:r>
             <w:r>
               <w:rPr>
@@ -2539,7 +2529,7 @@
                 <w:noProof/>
                 <w:webHidden/>
               </w:rPr>
-              <w:instrText xml:space="preserve"> PAGEREF _Toc6221184 \h </w:instrText>
+              <w:instrText xml:space="preserve"> PAGEREF _Toc6227112 \h </w:instrText>
             </w:r>
             <w:r>
               <w:rPr>
@@ -2559,7 +2549,7 @@
                 <w:noProof/>
                 <w:webHidden/>
               </w:rPr>
-              <w:t>5</w:t>
+              <w:t>6</w:t>
             </w:r>
             <w:r>
               <w:rPr>
@@ -2576,7 +2566,6 @@
             <w:tabs>
               <w:tab w:val="right" w:leader="dot" w:pos="9016"/>
             </w:tabs>
-            <w:spacing w:before="0"/>
             <w:rPr>
               <w:rFonts w:eastAsiaTheme="minorEastAsia" w:cstheme="minorBidi"/>
               <w:b w:val="0"/>
@@ -2585,7 +2574,7 @@
               <w:lang w:eastAsia="en-GB"/>
             </w:rPr>
           </w:pPr>
-          <w:hyperlink w:anchor="_Toc6221185" w:history="1">
+          <w:hyperlink w:anchor="_Toc6227113" w:history="1">
             <w:r>
               <w:rPr>
                 <w:rStyle w:val="Hyperlink"/>
@@ -2612,7 +2601,7 @@
                 <w:noProof/>
                 <w:webHidden/>
               </w:rPr>
-              <w:instrText xml:space="preserve"> PAGEREF _Toc6221185 \h </w:instrText>
+              <w:instrText xml:space="preserve"> PAGEREF _Toc6227113 \h </w:instrText>
             </w:r>
             <w:r>
               <w:rPr>
@@ -2632,7 +2621,295 @@
                 <w:noProof/>
                 <w:webHidden/>
               </w:rPr>
-              <w:t>5</w:t>
+              <w:t>7</w:t>
+            </w:r>
+            <w:r>
+              <w:rPr>
+                <w:noProof/>
+                <w:webHidden/>
+              </w:rPr>
+              <w:fldChar w:fldCharType="end"/>
+            </w:r>
+          </w:hyperlink>
+        </w:p>
+        <w:p>
+          <w:pPr>
+            <w:pStyle w:val="TOC3"/>
+            <w:tabs>
+              <w:tab w:val="right" w:leader="dot" w:pos="9016"/>
+            </w:tabs>
+            <w:rPr>
+              <w:rFonts w:eastAsiaTheme="minorEastAsia" w:cstheme="minorBidi"/>
+              <w:noProof/>
+              <w:sz w:val="22"/>
+              <w:szCs w:val="22"/>
+              <w:lang w:eastAsia="en-GB"/>
+            </w:rPr>
+          </w:pPr>
+          <w:hyperlink w:anchor="_Toc6227114" w:history="1">
+            <w:r>
+              <w:rPr>
+                <w:rStyle w:val="Hyperlink"/>
+                <w:noProof/>
+              </w:rPr>
+              <w:t>Room Design:</w:t>
+            </w:r>
+            <w:r>
+              <w:rPr>
+                <w:noProof/>
+                <w:webHidden/>
+              </w:rPr>
+              <w:tab/>
+            </w:r>
+            <w:r>
+              <w:rPr>
+                <w:noProof/>
+                <w:webHidden/>
+              </w:rPr>
+              <w:fldChar w:fldCharType="begin"/>
+            </w:r>
+            <w:r>
+              <w:rPr>
+                <w:noProof/>
+                <w:webHidden/>
+              </w:rPr>
+              <w:instrText xml:space="preserve"> PAGEREF _Toc6227114 \h </w:instrText>
+            </w:r>
+            <w:r>
+              <w:rPr>
+                <w:noProof/>
+                <w:webHidden/>
+              </w:rPr>
+            </w:r>
+            <w:r>
+              <w:rPr>
+                <w:noProof/>
+                <w:webHidden/>
+              </w:rPr>
+              <w:fldChar w:fldCharType="separate"/>
+            </w:r>
+            <w:r>
+              <w:rPr>
+                <w:noProof/>
+                <w:webHidden/>
+              </w:rPr>
+              <w:t>7</w:t>
+            </w:r>
+            <w:r>
+              <w:rPr>
+                <w:noProof/>
+                <w:webHidden/>
+              </w:rPr>
+              <w:fldChar w:fldCharType="end"/>
+            </w:r>
+          </w:hyperlink>
+        </w:p>
+        <w:p>
+          <w:pPr>
+            <w:pStyle w:val="TOC3"/>
+            <w:tabs>
+              <w:tab w:val="right" w:leader="dot" w:pos="9016"/>
+            </w:tabs>
+            <w:rPr>
+              <w:rFonts w:eastAsiaTheme="minorEastAsia" w:cstheme="minorBidi"/>
+              <w:noProof/>
+              <w:sz w:val="22"/>
+              <w:szCs w:val="22"/>
+              <w:lang w:eastAsia="en-GB"/>
+            </w:rPr>
+          </w:pPr>
+          <w:hyperlink w:anchor="_Toc6227115" w:history="1">
+            <w:r>
+              <w:rPr>
+                <w:rStyle w:val="Hyperlink"/>
+                <w:noProof/>
+              </w:rPr>
+              <w:t>List of steps to complete the room:</w:t>
+            </w:r>
+            <w:r>
+              <w:rPr>
+                <w:noProof/>
+                <w:webHidden/>
+              </w:rPr>
+              <w:tab/>
+            </w:r>
+            <w:r>
+              <w:rPr>
+                <w:noProof/>
+                <w:webHidden/>
+              </w:rPr>
+              <w:fldChar w:fldCharType="begin"/>
+            </w:r>
+            <w:r>
+              <w:rPr>
+                <w:noProof/>
+                <w:webHidden/>
+              </w:rPr>
+              <w:instrText xml:space="preserve"> PAGEREF _Toc6227115 \h </w:instrText>
+            </w:r>
+            <w:r>
+              <w:rPr>
+                <w:noProof/>
+                <w:webHidden/>
+              </w:rPr>
+            </w:r>
+            <w:r>
+              <w:rPr>
+                <w:noProof/>
+                <w:webHidden/>
+              </w:rPr>
+              <w:fldChar w:fldCharType="separate"/>
+            </w:r>
+            <w:r>
+              <w:rPr>
+                <w:noProof/>
+                <w:webHidden/>
+              </w:rPr>
+              <w:t>8</w:t>
+            </w:r>
+            <w:r>
+              <w:rPr>
+                <w:noProof/>
+                <w:webHidden/>
+              </w:rPr>
+              <w:fldChar w:fldCharType="end"/>
+            </w:r>
+          </w:hyperlink>
+        </w:p>
+        <w:p>
+          <w:pPr>
+            <w:pStyle w:val="TOC3"/>
+            <w:tabs>
+              <w:tab w:val="right" w:leader="dot" w:pos="9016"/>
+            </w:tabs>
+            <w:rPr>
+              <w:rFonts w:eastAsiaTheme="minorEastAsia" w:cstheme="minorBidi"/>
+              <w:noProof/>
+              <w:sz w:val="22"/>
+              <w:szCs w:val="22"/>
+              <w:lang w:eastAsia="en-GB"/>
+            </w:rPr>
+          </w:pPr>
+          <w:hyperlink w:anchor="_Toc6227116" w:history="1">
+            <w:r>
+              <w:rPr>
+                <w:rStyle w:val="Hyperlink"/>
+                <w:noProof/>
+              </w:rPr>
+              <w:t>Unity asset packs used:</w:t>
+            </w:r>
+            <w:r>
+              <w:rPr>
+                <w:noProof/>
+                <w:webHidden/>
+              </w:rPr>
+              <w:tab/>
+            </w:r>
+            <w:r>
+              <w:rPr>
+                <w:noProof/>
+                <w:webHidden/>
+              </w:rPr>
+              <w:fldChar w:fldCharType="begin"/>
+            </w:r>
+            <w:r>
+              <w:rPr>
+                <w:noProof/>
+                <w:webHidden/>
+              </w:rPr>
+              <w:instrText xml:space="preserve"> PAGEREF _Toc6227116 \h </w:instrText>
+            </w:r>
+            <w:r>
+              <w:rPr>
+                <w:noProof/>
+                <w:webHidden/>
+              </w:rPr>
+            </w:r>
+            <w:r>
+              <w:rPr>
+                <w:noProof/>
+                <w:webHidden/>
+              </w:rPr>
+              <w:fldChar w:fldCharType="separate"/>
+            </w:r>
+            <w:r>
+              <w:rPr>
+                <w:noProof/>
+                <w:webHidden/>
+              </w:rPr>
+              <w:t>9</w:t>
+            </w:r>
+            <w:r>
+              <w:rPr>
+                <w:noProof/>
+                <w:webHidden/>
+              </w:rPr>
+              <w:fldChar w:fldCharType="end"/>
+            </w:r>
+          </w:hyperlink>
+        </w:p>
+        <w:p>
+          <w:pPr>
+            <w:pStyle w:val="TOC3"/>
+            <w:tabs>
+              <w:tab w:val="right" w:leader="dot" w:pos="9016"/>
+            </w:tabs>
+            <w:rPr>
+              <w:rFonts w:eastAsiaTheme="minorEastAsia" w:cstheme="minorBidi"/>
+              <w:noProof/>
+              <w:sz w:val="22"/>
+              <w:szCs w:val="22"/>
+              <w:lang w:eastAsia="en-GB"/>
+            </w:rPr>
+          </w:pPr>
+          <w:hyperlink w:anchor="_Toc6227117" w:history="1">
+            <w:r>
+              <w:rPr>
+                <w:rStyle w:val="Hyperlink"/>
+                <w:noProof/>
+              </w:rPr>
+              <w:t>Additional assets required (blender):</w:t>
+            </w:r>
+            <w:r>
+              <w:rPr>
+                <w:noProof/>
+                <w:webHidden/>
+              </w:rPr>
+              <w:tab/>
+            </w:r>
+            <w:r>
+              <w:rPr>
+                <w:noProof/>
+                <w:webHidden/>
+              </w:rPr>
+              <w:fldChar w:fldCharType="begin"/>
+            </w:r>
+            <w:r>
+              <w:rPr>
+                <w:noProof/>
+                <w:webHidden/>
+              </w:rPr>
+              <w:instrText xml:space="preserve"> PAGEREF _Toc6227117 \h </w:instrText>
+            </w:r>
+            <w:r>
+              <w:rPr>
+                <w:noProof/>
+                <w:webHidden/>
+              </w:rPr>
+            </w:r>
+            <w:r>
+              <w:rPr>
+                <w:noProof/>
+                <w:webHidden/>
+              </w:rPr>
+              <w:fldChar w:fldCharType="separate"/>
+            </w:r>
+            <w:r>
+              <w:rPr>
+                <w:noProof/>
+                <w:webHidden/>
+              </w:rPr>
+              <w:t>9</w:t>
             </w:r>
             <w:r>
               <w:rPr>
@@ -2649,7 +2926,6 @@
             <w:tabs>
               <w:tab w:val="right" w:leader="dot" w:pos="9016"/>
             </w:tabs>
-            <w:spacing w:before="0"/>
             <w:rPr>
               <w:rFonts w:eastAsiaTheme="minorEastAsia" w:cstheme="minorBidi"/>
               <w:b w:val="0"/>
@@ -2658,7 +2934,7 @@
               <w:lang w:eastAsia="en-GB"/>
             </w:rPr>
           </w:pPr>
-          <w:hyperlink w:anchor="_Toc6221186" w:history="1">
+          <w:hyperlink w:anchor="_Toc6227118" w:history="1">
             <w:r>
               <w:rPr>
                 <w:rStyle w:val="Hyperlink"/>
@@ -2685,7 +2961,7 @@
                 <w:noProof/>
                 <w:webHidden/>
               </w:rPr>
-              <w:instrText xml:space="preserve"> PAGEREF _Toc6221186 \h </w:instrText>
+              <w:instrText xml:space="preserve"> PAGEREF _Toc6227118 \h </w:instrText>
             </w:r>
             <w:r>
               <w:rPr>
@@ -2705,7 +2981,7 @@
                 <w:noProof/>
                 <w:webHidden/>
               </w:rPr>
-              <w:t>5</w:t>
+              <w:t>10</w:t>
             </w:r>
             <w:r>
               <w:rPr>
@@ -2722,7 +2998,6 @@
             <w:tabs>
               <w:tab w:val="right" w:leader="dot" w:pos="9016"/>
             </w:tabs>
-            <w:spacing w:before="0"/>
             <w:rPr>
               <w:rFonts w:eastAsiaTheme="minorEastAsia" w:cstheme="minorBidi"/>
               <w:b w:val="0"/>
@@ -2731,7 +3006,7 @@
               <w:lang w:eastAsia="en-GB"/>
             </w:rPr>
           </w:pPr>
-          <w:hyperlink w:anchor="_Toc6221187" w:history="1">
+          <w:hyperlink w:anchor="_Toc6227119" w:history="1">
             <w:r>
               <w:rPr>
                 <w:rStyle w:val="Hyperlink"/>
@@ -2758,7 +3033,7 @@
                 <w:noProof/>
                 <w:webHidden/>
               </w:rPr>
-              <w:instrText xml:space="preserve"> PAGEREF _Toc6221187 \h </w:instrText>
+              <w:instrText xml:space="preserve"> PAGEREF _Toc6227119 \h </w:instrText>
             </w:r>
             <w:r>
               <w:rPr>
@@ -2778,7 +3053,7 @@
                 <w:noProof/>
                 <w:webHidden/>
               </w:rPr>
-              <w:t>5</w:t>
+              <w:t>11</w:t>
             </w:r>
             <w:r>
               <w:rPr>
@@ -2795,7 +3070,6 @@
             <w:tabs>
               <w:tab w:val="right" w:leader="dot" w:pos="9016"/>
             </w:tabs>
-            <w:spacing w:before="0"/>
             <w:rPr>
               <w:rFonts w:eastAsiaTheme="minorEastAsia" w:cstheme="minorBidi"/>
               <w:b w:val="0"/>
@@ -2804,13 +3078,13 @@
               <w:lang w:eastAsia="en-GB"/>
             </w:rPr>
           </w:pPr>
-          <w:hyperlink w:anchor="_Toc6221188" w:history="1">
+          <w:hyperlink w:anchor="_Toc6227120" w:history="1">
             <w:r>
               <w:rPr>
                 <w:rStyle w:val="Hyperlink"/>
                 <w:noProof/>
               </w:rPr>
-              <w:t>Escape Pod:</w:t>
+              <w:t>Tutorial Room:</w:t>
             </w:r>
             <w:r>
               <w:rPr>
@@ -2831,80 +3105,7 @@
                 <w:noProof/>
                 <w:webHidden/>
               </w:rPr>
-              <w:instrText xml:space="preserve"> PAGEREF _Toc6221188 \h </w:instrText>
-            </w:r>
-            <w:r>
-              <w:rPr>
-                <w:noProof/>
-                <w:webHidden/>
-              </w:rPr>
-            </w:r>
-            <w:r>
-              <w:rPr>
-                <w:noProof/>
-                <w:webHidden/>
-              </w:rPr>
-              <w:fldChar w:fldCharType="separate"/>
-            </w:r>
-            <w:r>
-              <w:rPr>
-                <w:noProof/>
-                <w:webHidden/>
-              </w:rPr>
-              <w:t>5</w:t>
-            </w:r>
-            <w:r>
-              <w:rPr>
-                <w:noProof/>
-                <w:webHidden/>
-              </w:rPr>
-              <w:fldChar w:fldCharType="end"/>
-            </w:r>
-          </w:hyperlink>
-        </w:p>
-        <w:p>
-          <w:pPr>
-            <w:pStyle w:val="TOC2"/>
-            <w:tabs>
-              <w:tab w:val="right" w:leader="dot" w:pos="9016"/>
-            </w:tabs>
-            <w:spacing w:before="0"/>
-            <w:rPr>
-              <w:rFonts w:eastAsiaTheme="minorEastAsia" w:cstheme="minorBidi"/>
-              <w:b w:val="0"/>
-              <w:bCs w:val="0"/>
-              <w:noProof/>
-              <w:lang w:eastAsia="en-GB"/>
-            </w:rPr>
-          </w:pPr>
-          <w:hyperlink w:anchor="_Toc6221189" w:history="1">
-            <w:r>
-              <w:rPr>
-                <w:rStyle w:val="Hyperlink"/>
-                <w:noProof/>
-              </w:rPr>
-              <w:t>Tutorial Room:</w:t>
-            </w:r>
-            <w:r>
-              <w:rPr>
-                <w:noProof/>
-                <w:webHidden/>
-              </w:rPr>
-              <w:tab/>
-            </w:r>
-            <w:r>
-              <w:rPr>
-                <w:noProof/>
-                <w:webHidden/>
-              </w:rPr>
-              <w:fldChar w:fldCharType="begin"/>
-            </w:r>
-            <w:r>
-              <w:rPr>
-                <w:noProof/>
-                <w:webHidden/>
-              </w:rPr>
-              <w:instrText xml:space="preserve"> PAGEREF _Toc6221189 \h </w:instrText>
+              <w:instrText xml:space="preserve"> PAGEREF _Toc6227120 \h </w:instrText>
             </w:r>
             <w:r>
               <w:rPr>
@@ -2941,7 +3142,6 @@
             <w:tabs>
               <w:tab w:val="right" w:leader="dot" w:pos="9016"/>
             </w:tabs>
-            <w:spacing w:before="0"/>
             <w:rPr>
               <w:rFonts w:eastAsiaTheme="minorEastAsia" w:cstheme="minorBidi"/>
               <w:b w:val="0"/>
@@ -2954,7 +3154,7 @@
               <w:lang w:eastAsia="en-GB"/>
             </w:rPr>
           </w:pPr>
-          <w:hyperlink w:anchor="_Toc6221190" w:history="1">
+          <w:hyperlink w:anchor="_Toc6227121" w:history="1">
             <w:r>
               <w:rPr>
                 <w:rStyle w:val="Hyperlink"/>
@@ -2981,7 +3181,7 @@
                 <w:noProof/>
                 <w:webHidden/>
               </w:rPr>
-              <w:instrText xml:space="preserve"> PAGEREF _Toc6221190 \h </w:instrText>
+              <w:instrText xml:space="preserve"> PAGEREF _Toc6227121 \h </w:instrText>
             </w:r>
             <w:r>
               <w:rPr>
@@ -3018,7 +3218,6 @@
             <w:tabs>
               <w:tab w:val="right" w:leader="dot" w:pos="9016"/>
             </w:tabs>
-            <w:spacing w:before="0"/>
             <w:rPr>
               <w:rFonts w:eastAsiaTheme="minorEastAsia" w:cstheme="minorBidi"/>
               <w:b w:val="0"/>
@@ -3027,7 +3226,7 @@
               <w:lang w:eastAsia="en-GB"/>
             </w:rPr>
           </w:pPr>
-          <w:hyperlink w:anchor="_Toc6221191" w:history="1">
+          <w:hyperlink w:anchor="_Toc6227122" w:history="1">
             <w:r>
               <w:rPr>
                 <w:rStyle w:val="Hyperlink"/>
@@ -3054,7 +3253,7 @@
                 <w:noProof/>
                 <w:webHidden/>
               </w:rPr>
-              <w:instrText xml:space="preserve"> PAGEREF _Toc6221191 \h </w:instrText>
+              <w:instrText xml:space="preserve"> PAGEREF _Toc6227122 \h </w:instrText>
             </w:r>
             <w:r>
               <w:rPr>
@@ -3091,7 +3290,6 @@
             <w:tabs>
               <w:tab w:val="right" w:leader="dot" w:pos="9016"/>
             </w:tabs>
-            <w:spacing w:before="0"/>
             <w:rPr>
               <w:rFonts w:eastAsiaTheme="minorEastAsia" w:cstheme="minorBidi"/>
               <w:b w:val="0"/>
@@ -3100,7 +3298,7 @@
               <w:lang w:eastAsia="en-GB"/>
             </w:rPr>
           </w:pPr>
-          <w:hyperlink w:anchor="_Toc6221192" w:history="1">
+          <w:hyperlink w:anchor="_Toc6227123" w:history="1">
             <w:r>
               <w:rPr>
                 <w:rStyle w:val="Hyperlink"/>
@@ -3127,7 +3325,7 @@
                 <w:noProof/>
                 <w:webHidden/>
               </w:rPr>
-              <w:instrText xml:space="preserve"> PAGEREF _Toc6221192 \h </w:instrText>
+              <w:instrText xml:space="preserve"> PAGEREF _Toc6227123 \h </w:instrText>
             </w:r>
             <w:r>
               <w:rPr>
@@ -3164,7 +3362,6 @@
             <w:tabs>
               <w:tab w:val="right" w:leader="dot" w:pos="9016"/>
             </w:tabs>
-            <w:spacing w:before="0"/>
             <w:rPr>
               <w:rFonts w:eastAsiaTheme="minorEastAsia" w:cstheme="minorBidi"/>
               <w:b w:val="0"/>
@@ -3173,7 +3370,7 @@
               <w:lang w:eastAsia="en-GB"/>
             </w:rPr>
           </w:pPr>
-          <w:hyperlink w:anchor="_Toc6221193" w:history="1">
+          <w:hyperlink w:anchor="_Toc6227124" w:history="1">
             <w:r>
               <w:rPr>
                 <w:rStyle w:val="Hyperlink"/>
@@ -3200,7 +3397,7 @@
                 <w:noProof/>
                 <w:webHidden/>
               </w:rPr>
-              <w:instrText xml:space="preserve"> PAGEREF _Toc6221193 \h </w:instrText>
+              <w:instrText xml:space="preserve"> PAGEREF _Toc6227124 \h </w:instrText>
             </w:r>
             <w:r>
               <w:rPr>
@@ -3237,7 +3434,6 @@
             <w:tabs>
               <w:tab w:val="right" w:leader="dot" w:pos="9016"/>
             </w:tabs>
-            <w:spacing w:before="0"/>
             <w:rPr>
               <w:rFonts w:eastAsiaTheme="minorEastAsia" w:cstheme="minorBidi"/>
               <w:b w:val="0"/>
@@ -3246,7 +3442,7 @@
               <w:lang w:eastAsia="en-GB"/>
             </w:rPr>
           </w:pPr>
-          <w:hyperlink w:anchor="_Toc6221194" w:history="1">
+          <w:hyperlink w:anchor="_Toc6227125" w:history="1">
             <w:r>
               <w:rPr>
                 <w:rStyle w:val="Hyperlink"/>
@@ -3273,7 +3469,7 @@
                 <w:noProof/>
                 <w:webHidden/>
               </w:rPr>
-              <w:instrText xml:space="preserve"> PAGEREF _Toc6221194 \h </w:instrText>
+              <w:instrText xml:space="preserve"> PAGEREF _Toc6227125 \h </w:instrText>
             </w:r>
             <w:r>
               <w:rPr>
@@ -3310,7 +3506,6 @@
             <w:tabs>
               <w:tab w:val="right" w:leader="dot" w:pos="9016"/>
             </w:tabs>
-            <w:spacing w:before="0"/>
             <w:rPr>
               <w:rFonts w:eastAsiaTheme="minorEastAsia" w:cstheme="minorBidi"/>
               <w:b w:val="0"/>
@@ -3323,7 +3518,7 @@
               <w:lang w:eastAsia="en-GB"/>
             </w:rPr>
           </w:pPr>
-          <w:hyperlink w:anchor="_Toc6221195" w:history="1">
+          <w:hyperlink w:anchor="_Toc6227126" w:history="1">
             <w:r>
               <w:rPr>
                 <w:rStyle w:val="Hyperlink"/>
@@ -3350,7 +3545,7 @@
                 <w:noProof/>
                 <w:webHidden/>
               </w:rPr>
-              <w:instrText xml:space="preserve"> PAGEREF _Toc6221195 \h </w:instrText>
+              <w:instrText xml:space="preserve"> PAGEREF _Toc6227126 \h </w:instrText>
             </w:r>
             <w:r>
               <w:rPr>
@@ -3370,7 +3565,7 @@
                 <w:noProof/>
                 <w:webHidden/>
               </w:rPr>
-              <w:t>3</w:t>
+              <w:t>2</w:t>
             </w:r>
             <w:r>
               <w:rPr>
@@ -3387,7 +3582,6 @@
             <w:tabs>
               <w:tab w:val="right" w:leader="dot" w:pos="9016"/>
             </w:tabs>
-            <w:spacing w:before="0"/>
             <w:rPr>
               <w:rFonts w:eastAsiaTheme="minorEastAsia" w:cstheme="minorBidi"/>
               <w:b w:val="0"/>
@@ -3396,7 +3590,7 @@
               <w:lang w:eastAsia="en-GB"/>
             </w:rPr>
           </w:pPr>
-          <w:hyperlink w:anchor="_Toc6221196" w:history="1">
+          <w:hyperlink w:anchor="_Toc6227127" w:history="1">
             <w:r>
               <w:rPr>
                 <w:rStyle w:val="Hyperlink"/>
@@ -3423,7 +3617,7 @@
                 <w:noProof/>
                 <w:webHidden/>
               </w:rPr>
-              <w:instrText xml:space="preserve"> PAGEREF _Toc6221196 \h </w:instrText>
+              <w:instrText xml:space="preserve"> PAGEREF _Toc6227127 \h </w:instrText>
             </w:r>
             <w:r>
               <w:rPr>
@@ -3443,7 +3637,7 @@
                 <w:noProof/>
                 <w:webHidden/>
               </w:rPr>
-              <w:t>3</w:t>
+              <w:t>2</w:t>
             </w:r>
             <w:r>
               <w:rPr>
@@ -3460,7 +3654,6 @@
             <w:tabs>
               <w:tab w:val="right" w:leader="dot" w:pos="9016"/>
             </w:tabs>
-            <w:spacing w:before="0"/>
             <w:rPr>
               <w:rFonts w:eastAsiaTheme="minorEastAsia" w:cstheme="minorBidi"/>
               <w:b w:val="0"/>
@@ -3469,7 +3662,7 @@
               <w:lang w:eastAsia="en-GB"/>
             </w:rPr>
           </w:pPr>
-          <w:hyperlink w:anchor="_Toc6221197" w:history="1">
+          <w:hyperlink w:anchor="_Toc6227128" w:history="1">
             <w:r>
               <w:rPr>
                 <w:rStyle w:val="Hyperlink"/>
@@ -3496,7 +3689,7 @@
                 <w:noProof/>
                 <w:webHidden/>
               </w:rPr>
-              <w:instrText xml:space="preserve"> PAGEREF _Toc6221197 \h </w:instrText>
+              <w:instrText xml:space="preserve"> PAGEREF _Toc6227128 \h </w:instrText>
             </w:r>
             <w:r>
               <w:rPr>
@@ -3516,7 +3709,7 @@
                 <w:noProof/>
                 <w:webHidden/>
               </w:rPr>
-              <w:t>4</w:t>
+              <w:t>3</w:t>
             </w:r>
             <w:r>
               <w:rPr>
@@ -3533,7 +3726,6 @@
             <w:tabs>
               <w:tab w:val="right" w:leader="dot" w:pos="9016"/>
             </w:tabs>
-            <w:spacing w:before="0"/>
             <w:rPr>
               <w:rFonts w:eastAsiaTheme="minorEastAsia" w:cstheme="minorBidi"/>
               <w:b w:val="0"/>
@@ -3542,7 +3734,7 @@
               <w:lang w:eastAsia="en-GB"/>
             </w:rPr>
           </w:pPr>
-          <w:hyperlink w:anchor="_Toc6221198" w:history="1">
+          <w:hyperlink w:anchor="_Toc6227129" w:history="1">
             <w:r>
               <w:rPr>
                 <w:rStyle w:val="Hyperlink"/>
@@ -3569,7 +3761,7 @@
                 <w:noProof/>
                 <w:webHidden/>
               </w:rPr>
-              <w:instrText xml:space="preserve"> PAGEREF _Toc6221198 \h </w:instrText>
+              <w:instrText xml:space="preserve"> PAGEREF _Toc6227129 \h </w:instrText>
             </w:r>
             <w:r>
               <w:rPr>
@@ -3589,7 +3781,7 @@
                 <w:noProof/>
                 <w:webHidden/>
               </w:rPr>
-              <w:t>5</w:t>
+              <w:t>4</w:t>
             </w:r>
             <w:r>
               <w:rPr>
@@ -3606,7 +3798,6 @@
             <w:tabs>
               <w:tab w:val="right" w:leader="dot" w:pos="9016"/>
             </w:tabs>
-            <w:spacing w:before="0"/>
             <w:rPr>
               <w:rFonts w:eastAsiaTheme="minorEastAsia" w:cstheme="minorBidi"/>
               <w:b w:val="0"/>
@@ -3619,7 +3810,7 @@
               <w:lang w:eastAsia="en-GB"/>
             </w:rPr>
           </w:pPr>
-          <w:hyperlink w:anchor="_Toc6221199" w:history="1">
+          <w:hyperlink w:anchor="_Toc6227130" w:history="1">
             <w:r>
               <w:rPr>
                 <w:rStyle w:val="Hyperlink"/>
@@ -3646,7 +3837,7 @@
                 <w:noProof/>
                 <w:webHidden/>
               </w:rPr>
-              <w:instrText xml:space="preserve"> PAGEREF _Toc6221199 \h </w:instrText>
+              <w:instrText xml:space="preserve"> PAGEREF _Toc6227130 \h </w:instrText>
             </w:r>
             <w:r>
               <w:rPr>
@@ -3666,7 +3857,1319 @@
                 <w:noProof/>
                 <w:webHidden/>
               </w:rPr>
+              <w:t>5</w:t>
+            </w:r>
+            <w:r>
+              <w:rPr>
+                <w:noProof/>
+                <w:webHidden/>
+              </w:rPr>
+              <w:fldChar w:fldCharType="end"/>
+            </w:r>
+          </w:hyperlink>
+        </w:p>
+        <w:p>
+          <w:pPr>
+            <w:pStyle w:val="TOC1"/>
+            <w:tabs>
+              <w:tab w:val="right" w:leader="dot" w:pos="9016"/>
+            </w:tabs>
+            <w:rPr>
+              <w:rFonts w:eastAsiaTheme="minorEastAsia" w:cstheme="minorBidi"/>
+              <w:b w:val="0"/>
+              <w:bCs w:val="0"/>
+              <w:i w:val="0"/>
+              <w:iCs w:val="0"/>
+              <w:noProof/>
+              <w:sz w:val="22"/>
+              <w:szCs w:val="22"/>
+              <w:lang w:eastAsia="en-GB"/>
+            </w:rPr>
+          </w:pPr>
+          <w:hyperlink w:anchor="_Toc6227131" w:history="1">
+            <w:r>
+              <w:rPr>
+                <w:rStyle w:val="Hyperlink"/>
+                <w:noProof/>
+              </w:rPr>
+              <w:t>Time Frame:</w:t>
+            </w:r>
+            <w:r>
+              <w:rPr>
+                <w:noProof/>
+                <w:webHidden/>
+              </w:rPr>
+              <w:tab/>
+            </w:r>
+            <w:r>
+              <w:rPr>
+                <w:noProof/>
+                <w:webHidden/>
+              </w:rPr>
+              <w:fldChar w:fldCharType="begin"/>
+            </w:r>
+            <w:r>
+              <w:rPr>
+                <w:noProof/>
+                <w:webHidden/>
+              </w:rPr>
+              <w:instrText xml:space="preserve"> PAGEREF _Toc6227131 \h </w:instrText>
+            </w:r>
+            <w:r>
+              <w:rPr>
+                <w:noProof/>
+                <w:webHidden/>
+              </w:rPr>
+            </w:r>
+            <w:r>
+              <w:rPr>
+                <w:noProof/>
+                <w:webHidden/>
+              </w:rPr>
+              <w:fldChar w:fldCharType="separate"/>
+            </w:r>
+            <w:r>
+              <w:rPr>
+                <w:noProof/>
+                <w:webHidden/>
+              </w:rPr>
               <w:t>6</w:t>
+            </w:r>
+            <w:r>
+              <w:rPr>
+                <w:noProof/>
+                <w:webHidden/>
+              </w:rPr>
+              <w:fldChar w:fldCharType="end"/>
+            </w:r>
+          </w:hyperlink>
+        </w:p>
+        <w:p>
+          <w:pPr>
+            <w:pStyle w:val="TOC2"/>
+            <w:tabs>
+              <w:tab w:val="right" w:leader="dot" w:pos="9016"/>
+            </w:tabs>
+            <w:rPr>
+              <w:rFonts w:eastAsiaTheme="minorEastAsia" w:cstheme="minorBidi"/>
+              <w:b w:val="0"/>
+              <w:bCs w:val="0"/>
+              <w:noProof/>
+              <w:lang w:eastAsia="en-GB"/>
+            </w:rPr>
+          </w:pPr>
+          <w:hyperlink w:anchor="_Toc6227132" w:history="1">
+            <w:r>
+              <w:rPr>
+                <w:rStyle w:val="Hyperlink"/>
+                <w:noProof/>
+              </w:rPr>
+              <w:t>Project Plan timeline:</w:t>
+            </w:r>
+            <w:r>
+              <w:rPr>
+                <w:noProof/>
+                <w:webHidden/>
+              </w:rPr>
+              <w:tab/>
+            </w:r>
+            <w:r>
+              <w:rPr>
+                <w:noProof/>
+                <w:webHidden/>
+              </w:rPr>
+              <w:fldChar w:fldCharType="begin"/>
+            </w:r>
+            <w:r>
+              <w:rPr>
+                <w:noProof/>
+                <w:webHidden/>
+              </w:rPr>
+              <w:instrText xml:space="preserve"> PAGEREF _Toc6227132 \h </w:instrText>
+            </w:r>
+            <w:r>
+              <w:rPr>
+                <w:noProof/>
+                <w:webHidden/>
+              </w:rPr>
+            </w:r>
+            <w:r>
+              <w:rPr>
+                <w:noProof/>
+                <w:webHidden/>
+              </w:rPr>
+              <w:fldChar w:fldCharType="separate"/>
+            </w:r>
+            <w:r>
+              <w:rPr>
+                <w:noProof/>
+                <w:webHidden/>
+              </w:rPr>
+              <w:t>6</w:t>
+            </w:r>
+            <w:r>
+              <w:rPr>
+                <w:noProof/>
+                <w:webHidden/>
+              </w:rPr>
+              <w:fldChar w:fldCharType="end"/>
+            </w:r>
+          </w:hyperlink>
+        </w:p>
+        <w:p>
+          <w:pPr>
+            <w:pStyle w:val="TOC1"/>
+            <w:tabs>
+              <w:tab w:val="right" w:leader="dot" w:pos="9016"/>
+            </w:tabs>
+            <w:rPr>
+              <w:rFonts w:eastAsiaTheme="minorEastAsia" w:cstheme="minorBidi"/>
+              <w:b w:val="0"/>
+              <w:bCs w:val="0"/>
+              <w:i w:val="0"/>
+              <w:iCs w:val="0"/>
+              <w:noProof/>
+              <w:sz w:val="22"/>
+              <w:szCs w:val="22"/>
+              <w:lang w:eastAsia="en-GB"/>
+            </w:rPr>
+          </w:pPr>
+          <w:hyperlink w:anchor="_Toc6227133" w:history="1">
+            <w:r>
+              <w:rPr>
+                <w:rStyle w:val="Hyperlink"/>
+                <w:noProof/>
+              </w:rPr>
+              <w:t>Challenges:</w:t>
+            </w:r>
+            <w:r>
+              <w:rPr>
+                <w:noProof/>
+                <w:webHidden/>
+              </w:rPr>
+              <w:tab/>
+            </w:r>
+            <w:r>
+              <w:rPr>
+                <w:noProof/>
+                <w:webHidden/>
+              </w:rPr>
+              <w:fldChar w:fldCharType="begin"/>
+            </w:r>
+            <w:r>
+              <w:rPr>
+                <w:noProof/>
+                <w:webHidden/>
+              </w:rPr>
+              <w:instrText xml:space="preserve"> PAGEREF _Toc6227133 \h </w:instrText>
+            </w:r>
+            <w:r>
+              <w:rPr>
+                <w:noProof/>
+                <w:webHidden/>
+              </w:rPr>
+            </w:r>
+            <w:r>
+              <w:rPr>
+                <w:noProof/>
+                <w:webHidden/>
+              </w:rPr>
+              <w:fldChar w:fldCharType="separate"/>
+            </w:r>
+            <w:r>
+              <w:rPr>
+                <w:noProof/>
+                <w:webHidden/>
+              </w:rPr>
+              <w:t>7</w:t>
+            </w:r>
+            <w:r>
+              <w:rPr>
+                <w:noProof/>
+                <w:webHidden/>
+              </w:rPr>
+              <w:fldChar w:fldCharType="end"/>
+            </w:r>
+          </w:hyperlink>
+        </w:p>
+        <w:p>
+          <w:pPr>
+            <w:pStyle w:val="TOC2"/>
+            <w:tabs>
+              <w:tab w:val="right" w:leader="dot" w:pos="9016"/>
+            </w:tabs>
+            <w:rPr>
+              <w:rFonts w:eastAsiaTheme="minorEastAsia" w:cstheme="minorBidi"/>
+              <w:b w:val="0"/>
+              <w:bCs w:val="0"/>
+              <w:noProof/>
+              <w:lang w:eastAsia="en-GB"/>
+            </w:rPr>
+          </w:pPr>
+          <w:hyperlink w:anchor="_Toc6227134" w:history="1">
+            <w:r>
+              <w:rPr>
+                <w:rStyle w:val="Hyperlink"/>
+                <w:noProof/>
+              </w:rPr>
+              <w:t>Ross</w:t>
+            </w:r>
+            <w:r>
+              <w:rPr>
+                <w:noProof/>
+                <w:webHidden/>
+              </w:rPr>
+              <w:tab/>
+            </w:r>
+            <w:r>
+              <w:rPr>
+                <w:noProof/>
+                <w:webHidden/>
+              </w:rPr>
+              <w:fldChar w:fldCharType="begin"/>
+            </w:r>
+            <w:r>
+              <w:rPr>
+                <w:noProof/>
+                <w:webHidden/>
+              </w:rPr>
+              <w:instrText xml:space="preserve"> PAGEREF _Toc6227134 \h </w:instrText>
+            </w:r>
+            <w:r>
+              <w:rPr>
+                <w:noProof/>
+                <w:webHidden/>
+              </w:rPr>
+            </w:r>
+            <w:r>
+              <w:rPr>
+                <w:noProof/>
+                <w:webHidden/>
+              </w:rPr>
+              <w:fldChar w:fldCharType="separate"/>
+            </w:r>
+            <w:r>
+              <w:rPr>
+                <w:noProof/>
+                <w:webHidden/>
+              </w:rPr>
+              <w:t>7</w:t>
+            </w:r>
+            <w:r>
+              <w:rPr>
+                <w:noProof/>
+                <w:webHidden/>
+              </w:rPr>
+              <w:fldChar w:fldCharType="end"/>
+            </w:r>
+          </w:hyperlink>
+        </w:p>
+        <w:p>
+          <w:pPr>
+            <w:pStyle w:val="TOC3"/>
+            <w:tabs>
+              <w:tab w:val="right" w:leader="dot" w:pos="9016"/>
+            </w:tabs>
+            <w:rPr>
+              <w:rFonts w:eastAsiaTheme="minorEastAsia" w:cstheme="minorBidi"/>
+              <w:noProof/>
+              <w:sz w:val="22"/>
+              <w:szCs w:val="22"/>
+              <w:lang w:eastAsia="en-GB"/>
+            </w:rPr>
+          </w:pPr>
+          <w:hyperlink w:anchor="_Toc6227135" w:history="1">
+            <w:r>
+              <w:rPr>
+                <w:rStyle w:val="Hyperlink"/>
+                <w:noProof/>
+              </w:rPr>
+              <w:t>Challenges encountered:</w:t>
+            </w:r>
+            <w:r>
+              <w:rPr>
+                <w:noProof/>
+                <w:webHidden/>
+              </w:rPr>
+              <w:tab/>
+            </w:r>
+            <w:r>
+              <w:rPr>
+                <w:noProof/>
+                <w:webHidden/>
+              </w:rPr>
+              <w:fldChar w:fldCharType="begin"/>
+            </w:r>
+            <w:r>
+              <w:rPr>
+                <w:noProof/>
+                <w:webHidden/>
+              </w:rPr>
+              <w:instrText xml:space="preserve"> PAGEREF _Toc6227135 \h </w:instrText>
+            </w:r>
+            <w:r>
+              <w:rPr>
+                <w:noProof/>
+                <w:webHidden/>
+              </w:rPr>
+            </w:r>
+            <w:r>
+              <w:rPr>
+                <w:noProof/>
+                <w:webHidden/>
+              </w:rPr>
+              <w:fldChar w:fldCharType="separate"/>
+            </w:r>
+            <w:r>
+              <w:rPr>
+                <w:noProof/>
+                <w:webHidden/>
+              </w:rPr>
+              <w:t>7</w:t>
+            </w:r>
+            <w:r>
+              <w:rPr>
+                <w:noProof/>
+                <w:webHidden/>
+              </w:rPr>
+              <w:fldChar w:fldCharType="end"/>
+            </w:r>
+          </w:hyperlink>
+        </w:p>
+        <w:p>
+          <w:pPr>
+            <w:pStyle w:val="TOC2"/>
+            <w:tabs>
+              <w:tab w:val="right" w:leader="dot" w:pos="9016"/>
+            </w:tabs>
+            <w:rPr>
+              <w:rFonts w:eastAsiaTheme="minorEastAsia" w:cstheme="minorBidi"/>
+              <w:b w:val="0"/>
+              <w:bCs w:val="0"/>
+              <w:noProof/>
+              <w:lang w:eastAsia="en-GB"/>
+            </w:rPr>
+          </w:pPr>
+          <w:hyperlink w:anchor="_Toc6227136" w:history="1">
+            <w:r>
+              <w:rPr>
+                <w:rStyle w:val="Hyperlink"/>
+                <w:noProof/>
+              </w:rPr>
+              <w:t>Jack:</w:t>
+            </w:r>
+            <w:r>
+              <w:rPr>
+                <w:noProof/>
+                <w:webHidden/>
+              </w:rPr>
+              <w:tab/>
+            </w:r>
+            <w:r>
+              <w:rPr>
+                <w:noProof/>
+                <w:webHidden/>
+              </w:rPr>
+              <w:fldChar w:fldCharType="begin"/>
+            </w:r>
+            <w:r>
+              <w:rPr>
+                <w:noProof/>
+                <w:webHidden/>
+              </w:rPr>
+              <w:instrText xml:space="preserve"> PAGEREF _Toc6227136 \h </w:instrText>
+            </w:r>
+            <w:r>
+              <w:rPr>
+                <w:noProof/>
+                <w:webHidden/>
+              </w:rPr>
+            </w:r>
+            <w:r>
+              <w:rPr>
+                <w:noProof/>
+                <w:webHidden/>
+              </w:rPr>
+              <w:fldChar w:fldCharType="separate"/>
+            </w:r>
+            <w:r>
+              <w:rPr>
+                <w:noProof/>
+                <w:webHidden/>
+              </w:rPr>
+              <w:t>7</w:t>
+            </w:r>
+            <w:r>
+              <w:rPr>
+                <w:noProof/>
+                <w:webHidden/>
+              </w:rPr>
+              <w:fldChar w:fldCharType="end"/>
+            </w:r>
+          </w:hyperlink>
+        </w:p>
+        <w:p>
+          <w:pPr>
+            <w:pStyle w:val="TOC3"/>
+            <w:tabs>
+              <w:tab w:val="right" w:leader="dot" w:pos="9016"/>
+            </w:tabs>
+            <w:rPr>
+              <w:rFonts w:eastAsiaTheme="minorEastAsia" w:cstheme="minorBidi"/>
+              <w:noProof/>
+              <w:sz w:val="22"/>
+              <w:szCs w:val="22"/>
+              <w:lang w:eastAsia="en-GB"/>
+            </w:rPr>
+          </w:pPr>
+          <w:hyperlink w:anchor="_Toc6227137" w:history="1">
+            <w:r>
+              <w:rPr>
+                <w:rStyle w:val="Hyperlink"/>
+                <w:noProof/>
+              </w:rPr>
+              <w:t>Challenges encountered:</w:t>
+            </w:r>
+            <w:r>
+              <w:rPr>
+                <w:noProof/>
+                <w:webHidden/>
+              </w:rPr>
+              <w:tab/>
+            </w:r>
+            <w:r>
+              <w:rPr>
+                <w:noProof/>
+                <w:webHidden/>
+              </w:rPr>
+              <w:fldChar w:fldCharType="begin"/>
+            </w:r>
+            <w:r>
+              <w:rPr>
+                <w:noProof/>
+                <w:webHidden/>
+              </w:rPr>
+              <w:instrText xml:space="preserve"> PAGEREF _Toc6227137 \h </w:instrText>
+            </w:r>
+            <w:r>
+              <w:rPr>
+                <w:noProof/>
+                <w:webHidden/>
+              </w:rPr>
+            </w:r>
+            <w:r>
+              <w:rPr>
+                <w:noProof/>
+                <w:webHidden/>
+              </w:rPr>
+              <w:fldChar w:fldCharType="separate"/>
+            </w:r>
+            <w:r>
+              <w:rPr>
+                <w:noProof/>
+                <w:webHidden/>
+              </w:rPr>
+              <w:t>7</w:t>
+            </w:r>
+            <w:r>
+              <w:rPr>
+                <w:noProof/>
+                <w:webHidden/>
+              </w:rPr>
+              <w:fldChar w:fldCharType="end"/>
+            </w:r>
+          </w:hyperlink>
+        </w:p>
+        <w:p>
+          <w:pPr>
+            <w:pStyle w:val="TOC2"/>
+            <w:tabs>
+              <w:tab w:val="right" w:leader="dot" w:pos="9016"/>
+            </w:tabs>
+            <w:rPr>
+              <w:rFonts w:eastAsiaTheme="minorEastAsia" w:cstheme="minorBidi"/>
+              <w:b w:val="0"/>
+              <w:bCs w:val="0"/>
+              <w:noProof/>
+              <w:lang w:eastAsia="en-GB"/>
+            </w:rPr>
+          </w:pPr>
+          <w:hyperlink w:anchor="_Toc6227138" w:history="1">
+            <w:r>
+              <w:rPr>
+                <w:rStyle w:val="Hyperlink"/>
+                <w:noProof/>
+              </w:rPr>
+              <w:t>James:</w:t>
+            </w:r>
+            <w:r>
+              <w:rPr>
+                <w:noProof/>
+                <w:webHidden/>
+              </w:rPr>
+              <w:tab/>
+            </w:r>
+            <w:r>
+              <w:rPr>
+                <w:noProof/>
+                <w:webHidden/>
+              </w:rPr>
+              <w:fldChar w:fldCharType="begin"/>
+            </w:r>
+            <w:r>
+              <w:rPr>
+                <w:noProof/>
+                <w:webHidden/>
+              </w:rPr>
+              <w:instrText xml:space="preserve"> PAGEREF _Toc6227138 \h </w:instrText>
+            </w:r>
+            <w:r>
+              <w:rPr>
+                <w:noProof/>
+                <w:webHidden/>
+              </w:rPr>
+            </w:r>
+            <w:r>
+              <w:rPr>
+                <w:noProof/>
+                <w:webHidden/>
+              </w:rPr>
+              <w:fldChar w:fldCharType="separate"/>
+            </w:r>
+            <w:r>
+              <w:rPr>
+                <w:noProof/>
+                <w:webHidden/>
+              </w:rPr>
+              <w:t>7</w:t>
+            </w:r>
+            <w:r>
+              <w:rPr>
+                <w:noProof/>
+                <w:webHidden/>
+              </w:rPr>
+              <w:fldChar w:fldCharType="end"/>
+            </w:r>
+          </w:hyperlink>
+        </w:p>
+        <w:p>
+          <w:pPr>
+            <w:pStyle w:val="TOC3"/>
+            <w:tabs>
+              <w:tab w:val="right" w:leader="dot" w:pos="9016"/>
+            </w:tabs>
+            <w:rPr>
+              <w:rFonts w:eastAsiaTheme="minorEastAsia" w:cstheme="minorBidi"/>
+              <w:noProof/>
+              <w:sz w:val="22"/>
+              <w:szCs w:val="22"/>
+              <w:lang w:eastAsia="en-GB"/>
+            </w:rPr>
+          </w:pPr>
+          <w:hyperlink w:anchor="_Toc6227139" w:history="1">
+            <w:r>
+              <w:rPr>
+                <w:rStyle w:val="Hyperlink"/>
+                <w:noProof/>
+              </w:rPr>
+              <w:t>Challenges encountered:</w:t>
+            </w:r>
+            <w:r>
+              <w:rPr>
+                <w:noProof/>
+                <w:webHidden/>
+              </w:rPr>
+              <w:tab/>
+            </w:r>
+            <w:r>
+              <w:rPr>
+                <w:noProof/>
+                <w:webHidden/>
+              </w:rPr>
+              <w:fldChar w:fldCharType="begin"/>
+            </w:r>
+            <w:r>
+              <w:rPr>
+                <w:noProof/>
+                <w:webHidden/>
+              </w:rPr>
+              <w:instrText xml:space="preserve"> PAGEREF _Toc6227139 \h </w:instrText>
+            </w:r>
+            <w:r>
+              <w:rPr>
+                <w:noProof/>
+                <w:webHidden/>
+              </w:rPr>
+            </w:r>
+            <w:r>
+              <w:rPr>
+                <w:noProof/>
+                <w:webHidden/>
+              </w:rPr>
+              <w:fldChar w:fldCharType="separate"/>
+            </w:r>
+            <w:r>
+              <w:rPr>
+                <w:noProof/>
+                <w:webHidden/>
+              </w:rPr>
+              <w:t>7</w:t>
+            </w:r>
+            <w:r>
+              <w:rPr>
+                <w:noProof/>
+                <w:webHidden/>
+              </w:rPr>
+              <w:fldChar w:fldCharType="end"/>
+            </w:r>
+          </w:hyperlink>
+        </w:p>
+        <w:p>
+          <w:pPr>
+            <w:pStyle w:val="TOC2"/>
+            <w:tabs>
+              <w:tab w:val="right" w:leader="dot" w:pos="9016"/>
+            </w:tabs>
+            <w:rPr>
+              <w:rFonts w:eastAsiaTheme="minorEastAsia" w:cstheme="minorBidi"/>
+              <w:b w:val="0"/>
+              <w:bCs w:val="0"/>
+              <w:noProof/>
+              <w:lang w:eastAsia="en-GB"/>
+            </w:rPr>
+          </w:pPr>
+          <w:hyperlink w:anchor="_Toc6227140" w:history="1">
+            <w:r>
+              <w:rPr>
+                <w:rStyle w:val="Hyperlink"/>
+                <w:noProof/>
+              </w:rPr>
+              <w:t>John:</w:t>
+            </w:r>
+            <w:r>
+              <w:rPr>
+                <w:noProof/>
+                <w:webHidden/>
+              </w:rPr>
+              <w:tab/>
+            </w:r>
+            <w:r>
+              <w:rPr>
+                <w:noProof/>
+                <w:webHidden/>
+              </w:rPr>
+              <w:fldChar w:fldCharType="begin"/>
+            </w:r>
+            <w:r>
+              <w:rPr>
+                <w:noProof/>
+                <w:webHidden/>
+              </w:rPr>
+              <w:instrText xml:space="preserve"> PAGEREF _Toc6227140 \h </w:instrText>
+            </w:r>
+            <w:r>
+              <w:rPr>
+                <w:noProof/>
+                <w:webHidden/>
+              </w:rPr>
+            </w:r>
+            <w:r>
+              <w:rPr>
+                <w:noProof/>
+                <w:webHidden/>
+              </w:rPr>
+              <w:fldChar w:fldCharType="separate"/>
+            </w:r>
+            <w:r>
+              <w:rPr>
+                <w:noProof/>
+                <w:webHidden/>
+              </w:rPr>
+              <w:t>7</w:t>
+            </w:r>
+            <w:r>
+              <w:rPr>
+                <w:noProof/>
+                <w:webHidden/>
+              </w:rPr>
+              <w:fldChar w:fldCharType="end"/>
+            </w:r>
+          </w:hyperlink>
+        </w:p>
+        <w:p>
+          <w:pPr>
+            <w:pStyle w:val="TOC3"/>
+            <w:tabs>
+              <w:tab w:val="right" w:leader="dot" w:pos="9016"/>
+            </w:tabs>
+            <w:rPr>
+              <w:rFonts w:eastAsiaTheme="minorEastAsia" w:cstheme="minorBidi"/>
+              <w:noProof/>
+              <w:sz w:val="22"/>
+              <w:szCs w:val="22"/>
+              <w:lang w:eastAsia="en-GB"/>
+            </w:rPr>
+          </w:pPr>
+          <w:hyperlink w:anchor="_Toc6227141" w:history="1">
+            <w:r>
+              <w:rPr>
+                <w:rStyle w:val="Hyperlink"/>
+                <w:noProof/>
+              </w:rPr>
+              <w:t>Challenges encountered:</w:t>
+            </w:r>
+            <w:r>
+              <w:rPr>
+                <w:noProof/>
+                <w:webHidden/>
+              </w:rPr>
+              <w:tab/>
+            </w:r>
+            <w:r>
+              <w:rPr>
+                <w:noProof/>
+                <w:webHidden/>
+              </w:rPr>
+              <w:fldChar w:fldCharType="begin"/>
+            </w:r>
+            <w:r>
+              <w:rPr>
+                <w:noProof/>
+                <w:webHidden/>
+              </w:rPr>
+              <w:instrText xml:space="preserve"> PAGEREF _Toc6227141 \h </w:instrText>
+            </w:r>
+            <w:r>
+              <w:rPr>
+                <w:noProof/>
+                <w:webHidden/>
+              </w:rPr>
+            </w:r>
+            <w:r>
+              <w:rPr>
+                <w:noProof/>
+                <w:webHidden/>
+              </w:rPr>
+              <w:fldChar w:fldCharType="separate"/>
+            </w:r>
+            <w:r>
+              <w:rPr>
+                <w:noProof/>
+                <w:webHidden/>
+              </w:rPr>
+              <w:t>7</w:t>
+            </w:r>
+            <w:r>
+              <w:rPr>
+                <w:noProof/>
+                <w:webHidden/>
+              </w:rPr>
+              <w:fldChar w:fldCharType="end"/>
+            </w:r>
+          </w:hyperlink>
+        </w:p>
+        <w:p>
+          <w:pPr>
+            <w:pStyle w:val="TOC1"/>
+            <w:tabs>
+              <w:tab w:val="right" w:leader="dot" w:pos="9016"/>
+            </w:tabs>
+            <w:rPr>
+              <w:rFonts w:eastAsiaTheme="minorEastAsia" w:cstheme="minorBidi"/>
+              <w:b w:val="0"/>
+              <w:bCs w:val="0"/>
+              <w:i w:val="0"/>
+              <w:iCs w:val="0"/>
+              <w:noProof/>
+              <w:sz w:val="22"/>
+              <w:szCs w:val="22"/>
+              <w:lang w:eastAsia="en-GB"/>
+            </w:rPr>
+          </w:pPr>
+          <w:hyperlink w:anchor="_Toc6227142" w:history="1">
+            <w:r>
+              <w:rPr>
+                <w:rStyle w:val="Hyperlink"/>
+                <w:noProof/>
+              </w:rPr>
+              <w:t>Evidence / Screenshots of Progress:</w:t>
+            </w:r>
+            <w:r>
+              <w:rPr>
+                <w:noProof/>
+                <w:webHidden/>
+              </w:rPr>
+              <w:tab/>
+            </w:r>
+            <w:r>
+              <w:rPr>
+                <w:noProof/>
+                <w:webHidden/>
+              </w:rPr>
+              <w:fldChar w:fldCharType="begin"/>
+            </w:r>
+            <w:r>
+              <w:rPr>
+                <w:noProof/>
+                <w:webHidden/>
+              </w:rPr>
+              <w:instrText xml:space="preserve"> PAGEREF _Toc6227142 \h </w:instrText>
+            </w:r>
+            <w:r>
+              <w:rPr>
+                <w:noProof/>
+                <w:webHidden/>
+              </w:rPr>
+            </w:r>
+            <w:r>
+              <w:rPr>
+                <w:noProof/>
+                <w:webHidden/>
+              </w:rPr>
+              <w:fldChar w:fldCharType="separate"/>
+            </w:r>
+            <w:r>
+              <w:rPr>
+                <w:noProof/>
+                <w:webHidden/>
+              </w:rPr>
+              <w:t>8</w:t>
+            </w:r>
+            <w:r>
+              <w:rPr>
+                <w:noProof/>
+                <w:webHidden/>
+              </w:rPr>
+              <w:fldChar w:fldCharType="end"/>
+            </w:r>
+          </w:hyperlink>
+        </w:p>
+        <w:p>
+          <w:pPr>
+            <w:pStyle w:val="TOC2"/>
+            <w:tabs>
+              <w:tab w:val="right" w:leader="dot" w:pos="9016"/>
+            </w:tabs>
+            <w:rPr>
+              <w:rFonts w:eastAsiaTheme="minorEastAsia" w:cstheme="minorBidi"/>
+              <w:b w:val="0"/>
+              <w:bCs w:val="0"/>
+              <w:noProof/>
+              <w:lang w:eastAsia="en-GB"/>
+            </w:rPr>
+          </w:pPr>
+          <w:hyperlink w:anchor="_Toc6227143" w:history="1">
+            <w:r>
+              <w:rPr>
+                <w:rStyle w:val="Hyperlink"/>
+                <w:noProof/>
+              </w:rPr>
+              <w:t>Game first design with textures:</w:t>
+            </w:r>
+            <w:r>
+              <w:rPr>
+                <w:noProof/>
+                <w:webHidden/>
+              </w:rPr>
+              <w:tab/>
+            </w:r>
+            <w:r>
+              <w:rPr>
+                <w:noProof/>
+                <w:webHidden/>
+              </w:rPr>
+              <w:fldChar w:fldCharType="begin"/>
+            </w:r>
+            <w:r>
+              <w:rPr>
+                <w:noProof/>
+                <w:webHidden/>
+              </w:rPr>
+              <w:instrText xml:space="preserve"> PAGEREF _Toc6227143 \h </w:instrText>
+            </w:r>
+            <w:r>
+              <w:rPr>
+                <w:noProof/>
+                <w:webHidden/>
+              </w:rPr>
+            </w:r>
+            <w:r>
+              <w:rPr>
+                <w:noProof/>
+                <w:webHidden/>
+              </w:rPr>
+              <w:fldChar w:fldCharType="separate"/>
+            </w:r>
+            <w:r>
+              <w:rPr>
+                <w:noProof/>
+                <w:webHidden/>
+              </w:rPr>
+              <w:t>8</w:t>
+            </w:r>
+            <w:r>
+              <w:rPr>
+                <w:noProof/>
+                <w:webHidden/>
+              </w:rPr>
+              <w:fldChar w:fldCharType="end"/>
+            </w:r>
+          </w:hyperlink>
+        </w:p>
+        <w:p>
+          <w:pPr>
+            <w:pStyle w:val="TOC2"/>
+            <w:tabs>
+              <w:tab w:val="right" w:leader="dot" w:pos="9016"/>
+            </w:tabs>
+            <w:rPr>
+              <w:rFonts w:eastAsiaTheme="minorEastAsia" w:cstheme="minorBidi"/>
+              <w:b w:val="0"/>
+              <w:bCs w:val="0"/>
+              <w:noProof/>
+              <w:lang w:eastAsia="en-GB"/>
+            </w:rPr>
+          </w:pPr>
+          <w:hyperlink w:anchor="_Toc6227144" w:history="1">
+            <w:r>
+              <w:rPr>
+                <w:rStyle w:val="Hyperlink"/>
+                <w:noProof/>
+              </w:rPr>
+              <w:t>Game stage 1:</w:t>
+            </w:r>
+            <w:r>
+              <w:rPr>
+                <w:noProof/>
+                <w:webHidden/>
+              </w:rPr>
+              <w:tab/>
+            </w:r>
+            <w:r>
+              <w:rPr>
+                <w:noProof/>
+                <w:webHidden/>
+              </w:rPr>
+              <w:fldChar w:fldCharType="begin"/>
+            </w:r>
+            <w:r>
+              <w:rPr>
+                <w:noProof/>
+                <w:webHidden/>
+              </w:rPr>
+              <w:instrText xml:space="preserve"> PAGEREF _Toc6227144 \h </w:instrText>
+            </w:r>
+            <w:r>
+              <w:rPr>
+                <w:noProof/>
+                <w:webHidden/>
+              </w:rPr>
+            </w:r>
+            <w:r>
+              <w:rPr>
+                <w:noProof/>
+                <w:webHidden/>
+              </w:rPr>
+              <w:fldChar w:fldCharType="separate"/>
+            </w:r>
+            <w:r>
+              <w:rPr>
+                <w:noProof/>
+                <w:webHidden/>
+              </w:rPr>
+              <w:t>9</w:t>
+            </w:r>
+            <w:r>
+              <w:rPr>
+                <w:noProof/>
+                <w:webHidden/>
+              </w:rPr>
+              <w:fldChar w:fldCharType="end"/>
+            </w:r>
+          </w:hyperlink>
+        </w:p>
+        <w:p>
+          <w:pPr>
+            <w:pStyle w:val="TOC2"/>
+            <w:tabs>
+              <w:tab w:val="right" w:leader="dot" w:pos="9016"/>
+            </w:tabs>
+            <w:rPr>
+              <w:rFonts w:eastAsiaTheme="minorEastAsia" w:cstheme="minorBidi"/>
+              <w:b w:val="0"/>
+              <w:bCs w:val="0"/>
+              <w:noProof/>
+              <w:lang w:eastAsia="en-GB"/>
+            </w:rPr>
+          </w:pPr>
+          <w:hyperlink w:anchor="_Toc6227145" w:history="1">
+            <w:r>
+              <w:rPr>
+                <w:rStyle w:val="Hyperlink"/>
+                <w:noProof/>
+              </w:rPr>
+              <w:t>Game interior:</w:t>
+            </w:r>
+            <w:r>
+              <w:rPr>
+                <w:noProof/>
+                <w:webHidden/>
+              </w:rPr>
+              <w:tab/>
+            </w:r>
+            <w:r>
+              <w:rPr>
+                <w:noProof/>
+                <w:webHidden/>
+              </w:rPr>
+              <w:fldChar w:fldCharType="begin"/>
+            </w:r>
+            <w:r>
+              <w:rPr>
+                <w:noProof/>
+                <w:webHidden/>
+              </w:rPr>
+              <w:instrText xml:space="preserve"> PAGEREF _Toc6227145 \h </w:instrText>
+            </w:r>
+            <w:r>
+              <w:rPr>
+                <w:noProof/>
+                <w:webHidden/>
+              </w:rPr>
+            </w:r>
+            <w:r>
+              <w:rPr>
+                <w:noProof/>
+                <w:webHidden/>
+              </w:rPr>
+              <w:fldChar w:fldCharType="separate"/>
+            </w:r>
+            <w:r>
+              <w:rPr>
+                <w:noProof/>
+                <w:webHidden/>
+              </w:rPr>
+              <w:t>11</w:t>
+            </w:r>
+            <w:r>
+              <w:rPr>
+                <w:noProof/>
+                <w:webHidden/>
+              </w:rPr>
+              <w:fldChar w:fldCharType="end"/>
+            </w:r>
+          </w:hyperlink>
+        </w:p>
+        <w:p>
+          <w:pPr>
+            <w:pStyle w:val="TOC2"/>
+            <w:tabs>
+              <w:tab w:val="right" w:leader="dot" w:pos="9016"/>
+            </w:tabs>
+            <w:rPr>
+              <w:rFonts w:eastAsiaTheme="minorEastAsia" w:cstheme="minorBidi"/>
+              <w:b w:val="0"/>
+              <w:bCs w:val="0"/>
+              <w:noProof/>
+              <w:lang w:eastAsia="en-GB"/>
+            </w:rPr>
+          </w:pPr>
+          <w:hyperlink w:anchor="_Toc6227146" w:history="1">
+            <w:r>
+              <w:rPr>
+                <w:rStyle w:val="Hyperlink"/>
+                <w:noProof/>
+              </w:rPr>
+              <w:t>Interaction with objects:</w:t>
+            </w:r>
+            <w:r>
+              <w:rPr>
+                <w:noProof/>
+                <w:webHidden/>
+              </w:rPr>
+              <w:tab/>
+            </w:r>
+            <w:r>
+              <w:rPr>
+                <w:noProof/>
+                <w:webHidden/>
+              </w:rPr>
+              <w:fldChar w:fldCharType="begin"/>
+            </w:r>
+            <w:r>
+              <w:rPr>
+                <w:noProof/>
+                <w:webHidden/>
+              </w:rPr>
+              <w:instrText xml:space="preserve"> PAGEREF _Toc6227146 \h </w:instrText>
+            </w:r>
+            <w:r>
+              <w:rPr>
+                <w:noProof/>
+                <w:webHidden/>
+              </w:rPr>
+            </w:r>
+            <w:r>
+              <w:rPr>
+                <w:noProof/>
+                <w:webHidden/>
+              </w:rPr>
+              <w:fldChar w:fldCharType="separate"/>
+            </w:r>
+            <w:r>
+              <w:rPr>
+                <w:noProof/>
+                <w:webHidden/>
+              </w:rPr>
+              <w:t>13</w:t>
+            </w:r>
+            <w:r>
+              <w:rPr>
+                <w:noProof/>
+                <w:webHidden/>
+              </w:rPr>
+              <w:fldChar w:fldCharType="end"/>
+            </w:r>
+          </w:hyperlink>
+        </w:p>
+        <w:p>
+          <w:pPr>
+            <w:pStyle w:val="TOC2"/>
+            <w:tabs>
+              <w:tab w:val="right" w:leader="dot" w:pos="9016"/>
+            </w:tabs>
+            <w:rPr>
+              <w:rFonts w:eastAsiaTheme="minorEastAsia" w:cstheme="minorBidi"/>
+              <w:b w:val="0"/>
+              <w:bCs w:val="0"/>
+              <w:noProof/>
+              <w:lang w:eastAsia="en-GB"/>
+            </w:rPr>
+          </w:pPr>
+          <w:hyperlink w:anchor="_Toc6227147" w:history="1">
+            <w:r>
+              <w:rPr>
+                <w:rStyle w:val="Hyperlink"/>
+                <w:noProof/>
+              </w:rPr>
+              <w:t>Blender:</w:t>
+            </w:r>
+            <w:r>
+              <w:rPr>
+                <w:noProof/>
+                <w:webHidden/>
+              </w:rPr>
+              <w:tab/>
+            </w:r>
+            <w:r>
+              <w:rPr>
+                <w:noProof/>
+                <w:webHidden/>
+              </w:rPr>
+              <w:fldChar w:fldCharType="begin"/>
+            </w:r>
+            <w:r>
+              <w:rPr>
+                <w:noProof/>
+                <w:webHidden/>
+              </w:rPr>
+              <w:instrText xml:space="preserve"> PAGEREF _Toc6227147 \h </w:instrText>
+            </w:r>
+            <w:r>
+              <w:rPr>
+                <w:noProof/>
+                <w:webHidden/>
+              </w:rPr>
+            </w:r>
+            <w:r>
+              <w:rPr>
+                <w:noProof/>
+                <w:webHidden/>
+              </w:rPr>
+              <w:fldChar w:fldCharType="separate"/>
+            </w:r>
+            <w:r>
+              <w:rPr>
+                <w:noProof/>
+                <w:webHidden/>
+              </w:rPr>
+              <w:t>14</w:t>
+            </w:r>
+            <w:r>
+              <w:rPr>
+                <w:noProof/>
+                <w:webHidden/>
+              </w:rPr>
+              <w:fldChar w:fldCharType="end"/>
+            </w:r>
+          </w:hyperlink>
+        </w:p>
+        <w:p>
+          <w:pPr>
+            <w:pStyle w:val="TOC1"/>
+            <w:tabs>
+              <w:tab w:val="right" w:leader="dot" w:pos="9016"/>
+            </w:tabs>
+            <w:rPr>
+              <w:rFonts w:eastAsiaTheme="minorEastAsia" w:cstheme="minorBidi"/>
+              <w:b w:val="0"/>
+              <w:bCs w:val="0"/>
+              <w:i w:val="0"/>
+              <w:iCs w:val="0"/>
+              <w:noProof/>
+              <w:sz w:val="22"/>
+              <w:szCs w:val="22"/>
+              <w:lang w:eastAsia="en-GB"/>
+            </w:rPr>
+          </w:pPr>
+          <w:hyperlink w:anchor="_Toc6227148" w:history="1">
+            <w:r>
+              <w:rPr>
+                <w:rStyle w:val="Hyperlink"/>
+                <w:noProof/>
+              </w:rPr>
+              <w:t>References:</w:t>
+            </w:r>
+            <w:r>
+              <w:rPr>
+                <w:noProof/>
+                <w:webHidden/>
+              </w:rPr>
+              <w:tab/>
+            </w:r>
+            <w:r>
+              <w:rPr>
+                <w:noProof/>
+                <w:webHidden/>
+              </w:rPr>
+              <w:fldChar w:fldCharType="begin"/>
+            </w:r>
+            <w:r>
+              <w:rPr>
+                <w:noProof/>
+                <w:webHidden/>
+              </w:rPr>
+              <w:instrText xml:space="preserve"> PAGEREF _Toc6227148 \h </w:instrText>
+            </w:r>
+            <w:r>
+              <w:rPr>
+                <w:noProof/>
+                <w:webHidden/>
+              </w:rPr>
+            </w:r>
+            <w:r>
+              <w:rPr>
+                <w:noProof/>
+                <w:webHidden/>
+              </w:rPr>
+              <w:fldChar w:fldCharType="separate"/>
+            </w:r>
+            <w:r>
+              <w:rPr>
+                <w:noProof/>
+                <w:webHidden/>
+              </w:rPr>
+              <w:t>15</w:t>
             </w:r>
             <w:r>
               <w:rPr>
@@ -3708,13 +5211,13 @@
         <w:pStyle w:val="Heading1"/>
         <w:spacing w:before="0"/>
       </w:pPr>
-      <w:bookmarkStart w:id="1" w:name="_Toc6221164"/>
+      <w:bookmarkStart w:id="2" w:name="_Toc6227092"/>
       <w:r>
         <w:lastRenderedPageBreak/>
         <w:t>Project Plan &amp; Specifications:</w:t>
       </w:r>
       <w:bookmarkEnd w:id="0"/>
-      <w:bookmarkEnd w:id="1"/>
+      <w:bookmarkEnd w:id="2"/>
     </w:p>
     <w:p/>
     <w:p>
@@ -3722,13 +5225,13 @@
         <w:pStyle w:val="Heading2"/>
         <w:spacing w:before="0"/>
       </w:pPr>
-      <w:bookmarkStart w:id="2" w:name="_Toc4598272"/>
-      <w:bookmarkStart w:id="3" w:name="_Toc6221165"/>
+      <w:bookmarkStart w:id="3" w:name="_Toc4598272"/>
+      <w:bookmarkStart w:id="4" w:name="_Toc6227093"/>
       <w:r>
         <w:t>Game Concept:</w:t>
       </w:r>
-      <w:bookmarkEnd w:id="2"/>
       <w:bookmarkEnd w:id="3"/>
+      <w:bookmarkEnd w:id="4"/>
     </w:p>
     <w:p>
       <w:pPr>
@@ -3770,13 +5273,13 @@
         <w:pStyle w:val="Heading2"/>
         <w:spacing w:before="0"/>
       </w:pPr>
-      <w:bookmarkStart w:id="4" w:name="_Toc4598273"/>
-      <w:bookmarkStart w:id="5" w:name="_Toc6221166"/>
+      <w:bookmarkStart w:id="5" w:name="_Toc4598273"/>
+      <w:bookmarkStart w:id="6" w:name="_Toc6227094"/>
       <w:r>
         <w:t>Teaching Concepts:</w:t>
       </w:r>
-      <w:bookmarkEnd w:id="4"/>
       <w:bookmarkEnd w:id="5"/>
+      <w:bookmarkEnd w:id="6"/>
     </w:p>
     <w:p>
       <w:r>
@@ -3789,13 +5292,13 @@
         <w:pStyle w:val="Heading1"/>
         <w:spacing w:before="0"/>
       </w:pPr>
-      <w:bookmarkStart w:id="6" w:name="_Toc4598303"/>
-      <w:bookmarkStart w:id="7" w:name="_Toc6221167"/>
+      <w:bookmarkStart w:id="7" w:name="_Toc4598303"/>
+      <w:bookmarkStart w:id="8" w:name="_Toc6227095"/>
       <w:r>
         <w:t>Contingency Plan:</w:t>
       </w:r>
-      <w:bookmarkEnd w:id="6"/>
       <w:bookmarkEnd w:id="7"/>
+      <w:bookmarkEnd w:id="8"/>
     </w:p>
     <w:p>
       <w:r>
@@ -3814,63 +5317,37 @@
     </w:p>
     <w:p>
       <w:pPr>
-        <w:spacing w:line="259" w:lineRule="auto"/>
-      </w:pPr>
-    </w:p>
-    <w:p>
-      <w:pPr>
-        <w:spacing w:line="259" w:lineRule="auto"/>
-      </w:pPr>
-    </w:p>
-    <w:p>
-      <w:pPr>
-        <w:spacing w:line="259" w:lineRule="auto"/>
-      </w:pPr>
-    </w:p>
-    <w:p>
-      <w:pPr>
-        <w:spacing w:line="259" w:lineRule="auto"/>
-      </w:pPr>
-    </w:p>
-    <w:p>
-      <w:pPr>
-        <w:spacing w:line="259" w:lineRule="auto"/>
-      </w:pPr>
-    </w:p>
-    <w:p>
-      <w:pPr>
-        <w:spacing w:line="259" w:lineRule="auto"/>
-      </w:pPr>
-    </w:p>
-    <w:p>
-      <w:pPr>
-        <w:spacing w:line="259" w:lineRule="auto"/>
-      </w:pPr>
+        <w:spacing w:after="160" w:line="259" w:lineRule="auto"/>
+      </w:pPr>
+      <w:r>
+        <w:br w:type="page"/>
+      </w:r>
     </w:p>
     <w:p>
       <w:pPr>
         <w:pStyle w:val="Heading1"/>
         <w:spacing w:before="0"/>
       </w:pPr>
-      <w:bookmarkStart w:id="8" w:name="_Toc4598314"/>
-      <w:bookmarkStart w:id="9" w:name="_Toc6221168"/>
-      <w:r>
+      <w:bookmarkStart w:id="9" w:name="_Toc4598314"/>
+      <w:bookmarkStart w:id="10" w:name="_Toc6227096"/>
+      <w:r>
+        <w:lastRenderedPageBreak/>
         <w:t>Team Roles:</w:t>
       </w:r>
-      <w:bookmarkEnd w:id="8"/>
       <w:bookmarkEnd w:id="9"/>
-    </w:p>
-    <w:p>
-      <w:bookmarkStart w:id="10" w:name="_Toc4598315"/>
-      <w:bookmarkStart w:id="11" w:name="_Toc6221169"/>
+      <w:bookmarkEnd w:id="10"/>
+    </w:p>
+    <w:p>
+      <w:bookmarkStart w:id="11" w:name="_Toc4598315"/>
+      <w:bookmarkStart w:id="12" w:name="_Toc6227097"/>
       <w:r>
         <w:rPr>
           <w:rStyle w:val="Heading2Char"/>
         </w:rPr>
         <w:t>Ross</w:t>
       </w:r>
-      <w:bookmarkEnd w:id="10"/>
       <w:bookmarkEnd w:id="11"/>
+      <w:bookmarkEnd w:id="12"/>
       <w:r>
         <w:t>:</w:t>
       </w:r>
@@ -3913,14 +5390,13 @@
         <w:pStyle w:val="Heading2"/>
         <w:spacing w:before="0"/>
       </w:pPr>
-      <w:bookmarkStart w:id="12" w:name="_Toc4598317"/>
-      <w:bookmarkStart w:id="13" w:name="_Toc6221170"/>
-      <w:r>
-        <w:lastRenderedPageBreak/>
+      <w:bookmarkStart w:id="13" w:name="_Toc4598317"/>
+      <w:bookmarkStart w:id="14" w:name="_Toc6227098"/>
+      <w:r>
         <w:t>Jack:</w:t>
       </w:r>
-      <w:bookmarkEnd w:id="12"/>
       <w:bookmarkEnd w:id="13"/>
+      <w:bookmarkEnd w:id="14"/>
     </w:p>
     <w:p>
       <w:pPr>
@@ -3960,13 +5436,13 @@
         <w:pStyle w:val="Heading2"/>
         <w:spacing w:before="0"/>
       </w:pPr>
-      <w:bookmarkStart w:id="14" w:name="_Toc4598319"/>
-      <w:bookmarkStart w:id="15" w:name="_Toc6221171"/>
+      <w:bookmarkStart w:id="15" w:name="_Toc4598319"/>
+      <w:bookmarkStart w:id="16" w:name="_Toc6227099"/>
       <w:r>
         <w:t>James:</w:t>
       </w:r>
-      <w:bookmarkEnd w:id="14"/>
       <w:bookmarkEnd w:id="15"/>
+      <w:bookmarkEnd w:id="16"/>
     </w:p>
     <w:p>
       <w:pPr>
@@ -4004,13 +5480,7 @@
         <w:rPr>
           <w:lang w:val="en-US"/>
         </w:rPr>
-        <w:t xml:space="preserve">ets on Blender and assisting in </w:t>
-      </w:r>
-      <w:r>
-        <w:rPr>
-          <w:lang w:val="en-US"/>
-        </w:rPr>
-        <w:t xml:space="preserve">designing the visual look of </w:t>
+        <w:t xml:space="preserve">ets on Blender and assisting in designing the visual look of </w:t>
       </w:r>
       <w:r>
         <w:rPr>
@@ -4038,13 +5508,13 @@
         <w:pStyle w:val="Heading2"/>
         <w:spacing w:before="0"/>
       </w:pPr>
-      <w:bookmarkStart w:id="16" w:name="_Toc4598321"/>
-      <w:bookmarkStart w:id="17" w:name="_Toc6221172"/>
+      <w:bookmarkStart w:id="17" w:name="_Toc4598321"/>
+      <w:bookmarkStart w:id="18" w:name="_Toc6227100"/>
       <w:r>
         <w:t>John:</w:t>
       </w:r>
-      <w:bookmarkEnd w:id="16"/>
       <w:bookmarkEnd w:id="17"/>
+      <w:bookmarkEnd w:id="18"/>
     </w:p>
     <w:p>
       <w:pPr>
@@ -4088,6 +5558,31 @@
         </w:rPr>
         <w:t>visual look of the game</w:t>
       </w:r>
+    </w:p>
+    <w:p>
+      <w:pPr>
+        <w:spacing w:line="259" w:lineRule="auto"/>
+      </w:pPr>
+    </w:p>
+    <w:p>
+      <w:pPr>
+        <w:spacing w:line="259" w:lineRule="auto"/>
+      </w:pPr>
+    </w:p>
+    <w:p>
+      <w:pPr>
+        <w:spacing w:line="259" w:lineRule="auto"/>
+      </w:pPr>
+    </w:p>
+    <w:p>
+      <w:pPr>
+        <w:spacing w:line="259" w:lineRule="auto"/>
+      </w:pPr>
+    </w:p>
+    <w:p>
+      <w:pPr>
+        <w:spacing w:line="259" w:lineRule="auto"/>
+      </w:pPr>
     </w:p>
     <w:p>
       <w:pPr>
@@ -4102,43 +5597,31 @@
         <w:pStyle w:val="Heading2"/>
         <w:spacing w:before="0"/>
       </w:pPr>
-      <w:bookmarkStart w:id="18" w:name="_Toc4598274"/>
-      <w:bookmarkStart w:id="19" w:name="_Toc6221173"/>
+      <w:bookmarkStart w:id="19" w:name="_Toc4598274"/>
+      <w:bookmarkStart w:id="20" w:name="_Toc6227101"/>
       <w:r>
         <w:lastRenderedPageBreak/>
         <w:t>Lesson plan:</w:t>
       </w:r>
-      <w:bookmarkEnd w:id="18"/>
       <w:bookmarkEnd w:id="19"/>
+      <w:bookmarkEnd w:id="20"/>
     </w:p>
     <w:p>
       <w:pPr>
         <w:pStyle w:val="Heading3"/>
         <w:spacing w:before="0"/>
       </w:pPr>
-      <w:bookmarkStart w:id="20" w:name="_Toc4598275"/>
-      <w:bookmarkStart w:id="21" w:name="_Toc6221174"/>
-      <w:r>
-        <w:t>Room 1: Loops (iteration)</w:t>
-      </w:r>
-      <w:bookmarkEnd w:id="21"/>
-    </w:p>
-    <w:p>
-      <w:r>
-        <w:t>In scratch there are only “forever” and “repeat” loops that can be used to iterate through the program. Therefore, we will use these to introduce the concept of how loops are used to run through a certain code (command) a set amount of times or till a task is complete.</w:t>
-      </w:r>
-    </w:p>
-    <w:bookmarkEnd w:id="20"/>
-    <w:p/>
+      <w:bookmarkStart w:id="21" w:name="_Toc4598275"/>
+      <w:bookmarkStart w:id="22" w:name="_Toc4598276"/>
+    </w:p>
     <w:p>
       <w:pPr>
         <w:pStyle w:val="Heading3"/>
         <w:spacing w:before="0"/>
       </w:pPr>
-      <w:bookmarkStart w:id="22" w:name="_Toc4598276"/>
-      <w:bookmarkStart w:id="23" w:name="_Toc6221175"/>
-      <w:r>
-        <w:t>Room2: Variables</w:t>
+      <w:bookmarkStart w:id="23" w:name="_Toc6227102"/>
+      <w:r>
+        <w:t>Variables</w:t>
       </w:r>
       <w:bookmarkEnd w:id="22"/>
       <w:bookmarkEnd w:id="23"/>
@@ -4166,38 +5649,45 @@
         <w:pStyle w:val="Heading3"/>
         <w:spacing w:before="0"/>
       </w:pPr>
-      <w:bookmarkStart w:id="24" w:name="_Toc4598277"/>
-      <w:bookmarkStart w:id="25" w:name="_Toc6221176"/>
-      <w:r>
-        <w:t>Room 3</w:t>
+      <w:bookmarkStart w:id="24" w:name="_Toc6227103"/>
+      <w:r>
+        <w:t>Loops (iteration)</w:t>
       </w:r>
       <w:bookmarkEnd w:id="24"/>
-      <w:r>
-        <w:t>:</w:t>
-      </w:r>
-      <w:r>
-        <w:t xml:space="preserve"> </w:t>
-      </w:r>
-      <w:r>
-        <w:t>Sequence</w:t>
-      </w:r>
-      <w:bookmarkEnd w:id="25"/>
-    </w:p>
-    <w:p>
-      <w:r>
-        <w:t>A key concept of coding is that the code will run in a certain order and will execute in that certain task in that order. And without a strong foundation the person learning to code will be lost before they even begin.</w:t>
-      </w:r>
-    </w:p>
+    </w:p>
+    <w:p>
+      <w:r>
+        <w:t>In scratch there are only “forever” and “repeat” loops that can be used to iterate through the program. Therefore, we will use these to introduce the concept of how loops are used to run through a certain code (command) a set amount of times or till a task is complete.</w:t>
+      </w:r>
+    </w:p>
+    <w:bookmarkEnd w:id="21"/>
     <w:p/>
     <w:p>
       <w:pPr>
         <w:pStyle w:val="Heading3"/>
         <w:spacing w:before="0"/>
       </w:pPr>
+      <w:bookmarkStart w:id="25" w:name="_Toc6227104"/>
+      <w:r>
+        <w:t>Sequence</w:t>
+      </w:r>
+      <w:bookmarkEnd w:id="25"/>
+    </w:p>
+    <w:p>
+      <w:r>
+        <w:t>A key concept of coding is that the code will run in a certain order and will execute in that certain task in that order. And without a strong foundation the person learning to code will be lost before they even begin.</w:t>
+      </w:r>
+    </w:p>
+    <w:p/>
+    <w:p>
+      <w:pPr>
+        <w:pStyle w:val="Heading3"/>
+        <w:spacing w:before="0"/>
+      </w:pPr>
       <w:bookmarkStart w:id="26" w:name="_Toc4598278"/>
-      <w:bookmarkStart w:id="27" w:name="_Toc6221177"/>
-      <w:r>
-        <w:t>Room 4: Event handling</w:t>
+      <w:bookmarkStart w:id="27" w:name="_Toc6227105"/>
+      <w:r>
+        <w:t>Event handling</w:t>
       </w:r>
       <w:bookmarkEnd w:id="26"/>
       <w:bookmarkEnd w:id="27"/>
@@ -4217,7 +5707,7 @@
         <w:spacing w:before="0"/>
       </w:pPr>
       <w:bookmarkStart w:id="28" w:name="_Toc4598279"/>
-      <w:bookmarkStart w:id="29" w:name="_Toc6221178"/>
+      <w:bookmarkStart w:id="29" w:name="_Toc6227106"/>
       <w:r>
         <w:t>Final Code to Unlock Door:</w:t>
       </w:r>
@@ -4234,7 +5724,7 @@
         <w:br/>
       </w:r>
       <w:bookmarkStart w:id="30" w:name="_Toc4598280"/>
-      <w:bookmarkStart w:id="31" w:name="_Toc6221179"/>
+      <w:bookmarkStart w:id="31" w:name="_Toc6227107"/>
       <w:r>
         <w:t>Testing:</w:t>
       </w:r>
@@ -4253,7 +5743,7 @@
         <w:spacing w:before="0"/>
       </w:pPr>
       <w:bookmarkStart w:id="32" w:name="_Toc4598281"/>
-      <w:bookmarkStart w:id="33" w:name="_Toc6221180"/>
+      <w:bookmarkStart w:id="33" w:name="_Toc6227108"/>
       <w:r>
         <w:t>Group Meeting:</w:t>
       </w:r>
@@ -4272,7 +5762,7 @@
         <w:spacing w:before="0"/>
       </w:pPr>
       <w:bookmarkStart w:id="34" w:name="_Toc4598282"/>
-      <w:bookmarkStart w:id="35" w:name="_Toc6221181"/>
+      <w:bookmarkStart w:id="35" w:name="_Toc6227109"/>
       <w:r>
         <w:t>Software being used:</w:t>
       </w:r>
@@ -4341,8 +5831,13 @@
           <w:szCs w:val="32"/>
         </w:rPr>
       </w:pPr>
-      <w:r>
-        <w:t>Github to track progress.</w:t>
+      <w:proofErr w:type="spellStart"/>
+      <w:r>
+        <w:t>Github</w:t>
+      </w:r>
+      <w:proofErr w:type="spellEnd"/>
+      <w:r>
+        <w:t xml:space="preserve"> to track progress.</w:t>
       </w:r>
     </w:p>
     <w:p/>
@@ -4352,7 +5847,7 @@
         <w:spacing w:before="0"/>
       </w:pPr>
       <w:bookmarkStart w:id="36" w:name="_Toc4598293"/>
-      <w:bookmarkStart w:id="37" w:name="_Toc6221182"/>
+      <w:bookmarkStart w:id="37" w:name="_Toc6227110"/>
       <w:r>
         <w:lastRenderedPageBreak/>
         <w:t>Room Design:</w:t>
@@ -4367,7 +5862,7 @@
         <w:spacing w:before="0"/>
       </w:pPr>
       <w:bookmarkStart w:id="38" w:name="_Toc4598294"/>
-      <w:bookmarkStart w:id="39" w:name="_Toc6221183"/>
+      <w:bookmarkStart w:id="39" w:name="_Toc6227111"/>
       <w:r>
         <w:t>Room 1:</w:t>
       </w:r>
@@ -4375,149 +5870,576 @@
       <w:bookmarkEnd w:id="39"/>
     </w:p>
     <w:p>
-      <w:pPr>
-        <w:jc w:val="both"/>
-      </w:pPr>
-      <w:r>
-        <w:t>The room focuses on the player learning aspects of conditional scratch statements, which the user must then apply to puzzles in order to achieve the end goal of opening a safe, which holds part of a key piece required to escape the spaceship and thus complete the escape room.</w:t>
-      </w:r>
-    </w:p>
-    <w:p>
-      <w:pPr>
-        <w:rPr>
-          <w:b/>
-        </w:rPr>
-      </w:pPr>
-    </w:p>
+      <w:r>
+        <w:t>This room will focus on teaching the player aspects of variables, which the user must then apply to solve the puzzle that will g</w:t>
+      </w:r>
+      <w:r>
+        <w:t>ive a 4 digit code for the safe, this will hold the first part of the key for the escape space ship</w:t>
+      </w:r>
+      <w:r>
+        <w:t xml:space="preserve"> to complete the escape room.</w:t>
+      </w:r>
+    </w:p>
+    <w:p/>
     <w:p>
       <w:pPr>
         <w:pStyle w:val="Heading3"/>
         <w:spacing w:before="0"/>
       </w:pPr>
-      <w:r>
-        <w:t xml:space="preserve">Room Diagram: </w:t>
-      </w:r>
-    </w:p>
+      <w:bookmarkStart w:id="40" w:name="_Toc6227112"/>
+      <w:r>
+        <w:t xml:space="preserve">Room </w:t>
+      </w:r>
+      <w:r>
+        <w:t>Design</w:t>
+      </w:r>
+      <w:r>
+        <w:t>:</w:t>
+      </w:r>
+      <w:bookmarkEnd w:id="40"/>
+      <w:r>
+        <w:t xml:space="preserve"> </w:t>
+      </w:r>
+    </w:p>
+    <w:p/>
+    <w:p>
+      <w:r>
+        <w:rPr>
+          <w:noProof/>
+          <w:lang w:eastAsia="en-GB"/>
+        </w:rPr>
+        <mc:AlternateContent>
+          <mc:Choice Requires="wps">
+            <w:drawing>
+              <wp:anchor distT="0" distB="0" distL="114300" distR="114300" simplePos="0" relativeHeight="251682816" behindDoc="0" locked="0" layoutInCell="1" allowOverlap="1" wp14:anchorId="02604ADF" wp14:editId="43250668">
+                <wp:simplePos x="0" y="0"/>
+                <wp:positionH relativeFrom="column">
+                  <wp:posOffset>199068</wp:posOffset>
+                </wp:positionH>
+                <wp:positionV relativeFrom="paragraph">
+                  <wp:posOffset>13970</wp:posOffset>
+                </wp:positionV>
+                <wp:extent cx="1651000" cy="299720"/>
+                <wp:effectExtent l="19050" t="19050" r="25400" b="24130"/>
+                <wp:wrapNone/>
+                <wp:docPr id="130" name="Text Box 130"/>
+                <wp:cNvGraphicFramePr/>
+                <a:graphic xmlns:a="http://schemas.openxmlformats.org/drawingml/2006/main">
+                  <a:graphicData uri="http://schemas.microsoft.com/office/word/2010/wordprocessingShape">
+                    <wps:wsp>
+                      <wps:cNvSpPr txBox="1"/>
+                      <wps:spPr>
+                        <a:xfrm>
+                          <a:off x="0" y="0"/>
+                          <a:ext cx="1651000" cy="299720"/>
+                        </a:xfrm>
+                        <a:prstGeom prst="rect">
+                          <a:avLst/>
+                        </a:prstGeom>
+                        <a:solidFill>
+                          <a:schemeClr val="accent1"/>
+                        </a:solidFill>
+                        <a:ln w="28575">
+                          <a:solidFill>
+                            <a:prstClr val="black"/>
+                          </a:solidFill>
+                        </a:ln>
+                      </wps:spPr>
+                      <wps:txbx>
+                        <w:txbxContent>
+                          <w:p>
+                            <w:pPr>
+                              <w:jc w:val="center"/>
+                              <w:rPr>
+                                <w:b/>
+                              </w:rPr>
+                            </w:pPr>
+                            <w:r>
+                              <w:rPr>
+                                <w:b/>
+                              </w:rPr>
+                              <w:t>SCRATCH POSTER</w:t>
+                            </w:r>
+                          </w:p>
+                        </w:txbxContent>
+                      </wps:txbx>
+                      <wps:bodyPr rot="0" spcFirstLastPara="0" vertOverflow="overflow" horzOverflow="overflow" vert="horz" wrap="square" lIns="91440" tIns="45720" rIns="91440" bIns="45720" numCol="1" spcCol="0" rtlCol="0" fromWordArt="0" anchor="t" anchorCtr="0" forceAA="0" compatLnSpc="1">
+                        <a:prstTxWarp prst="textNoShape">
+                          <a:avLst/>
+                        </a:prstTxWarp>
+                        <a:noAutofit/>
+                      </wps:bodyPr>
+                    </wps:wsp>
+                  </a:graphicData>
+                </a:graphic>
+              </wp:anchor>
+            </w:drawing>
+          </mc:Choice>
+          <mc:Fallback>
+            <w:pict>
+              <v:shape w14:anchorId="02604ADF" id="Text Box 130" o:spid="_x0000_s1029" type="#_x0000_t202" style="position:absolute;margin-left:15.65pt;margin-top:1.1pt;width:130pt;height:23.6pt;z-index:251682816;visibility:visible;mso-wrap-style:square;mso-wrap-distance-left:9pt;mso-wrap-distance-top:0;mso-wrap-distance-right:9pt;mso-wrap-distance-bottom:0;mso-position-horizontal:absolute;mso-position-horizontal-relative:text;mso-position-vertical:absolute;mso-position-vertical-relative:text;v-text-anchor:top" o:gfxdata="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" fillcolor="#5b9bd5 [3204]" strokeweight="2.25pt">
+                <v:textbox>
+                  <w:txbxContent>
+                    <w:p>
+                      <w:pPr>
+                        <w:jc w:val="center"/>
+                        <w:rPr>
+                          <w:b/>
+                        </w:rPr>
+                      </w:pPr>
+                      <w:r>
+                        <w:rPr>
+                          <w:b/>
+                        </w:rPr>
+                        <w:t>SCRATCH POSTER</w:t>
+                      </w:r>
+                    </w:p>
+                  </w:txbxContent>
+                </v:textbox>
+              </v:shape>
+            </w:pict>
+          </mc:Fallback>
+        </mc:AlternateContent>
+      </w:r>
+      <w:r>
+        <mc:AlternateContent>
+          <mc:Choice Requires="wps">
+            <w:drawing>
+              <wp:anchor distT="0" distB="0" distL="114300" distR="114300" simplePos="0" relativeHeight="251680768" behindDoc="0" locked="0" layoutInCell="1" allowOverlap="1" wp14:anchorId="74C70593" wp14:editId="122DD10A">
+                <wp:simplePos x="0" y="0"/>
+                <wp:positionH relativeFrom="column">
+                  <wp:posOffset>3898265</wp:posOffset>
+                </wp:positionH>
+                <wp:positionV relativeFrom="paragraph">
+                  <wp:posOffset>14605</wp:posOffset>
+                </wp:positionV>
+                <wp:extent cx="1473835" cy="763905"/>
+                <wp:effectExtent l="0" t="0" r="12065" b="17145"/>
+                <wp:wrapNone/>
+                <wp:docPr id="129" name="Text Box 129"/>
+                <wp:cNvGraphicFramePr/>
+                <a:graphic xmlns:a="http://schemas.openxmlformats.org/drawingml/2006/main">
+                  <a:graphicData uri="http://schemas.microsoft.com/office/word/2010/wordprocessingShape">
+                    <wps:wsp>
+                      <wps:cNvSpPr txBox="1"/>
+                      <wps:spPr>
+                        <a:xfrm>
+                          <a:off x="0" y="0"/>
+                          <a:ext cx="1473835" cy="763905"/>
+                        </a:xfrm>
+                        <a:prstGeom prst="rect">
+                          <a:avLst/>
+                        </a:prstGeom>
+                        <a:solidFill>
+                          <a:schemeClr val="accent2">
+                            <a:lumMod val="60000"/>
+                            <a:lumOff val="40000"/>
+                          </a:schemeClr>
+                        </a:solidFill>
+                        <a:ln w="6350">
+                          <a:solidFill>
+                            <a:prstClr val="black"/>
+                          </a:solidFill>
+                        </a:ln>
+                      </wps:spPr>
+                      <wps:txbx>
+                        <w:txbxContent>
+                          <w:p>
+                            <w:pPr>
+                              <w:jc w:val="center"/>
+                              <w:rPr>
+                                <w:b/>
+                              </w:rPr>
+                            </w:pPr>
+                            <w:r>
+                              <w:rPr>
+                                <w:b/>
+                              </w:rPr>
+                              <w:t>SAFE</w:t>
+                            </w:r>
+                          </w:p>
+                        </w:txbxContent>
+                      </wps:txbx>
+                      <wps:bodyPr rot="0" spcFirstLastPara="0" vertOverflow="overflow" horzOverflow="overflow" vert="horz" wrap="square" lIns="91440" tIns="45720" rIns="91440" bIns="45720" numCol="1" spcCol="0" rtlCol="0" fromWordArt="0" anchor="ctr" anchorCtr="0" forceAA="0" compatLnSpc="1">
+                        <a:prstTxWarp prst="textNoShape">
+                          <a:avLst/>
+                        </a:prstTxWarp>
+                        <a:noAutofit/>
+                      </wps:bodyPr>
+                    </wps:wsp>
+                  </a:graphicData>
+                </a:graphic>
+              </wp:anchor>
+            </w:drawing>
+          </mc:Choice>
+          <mc:Fallback>
+            <w:pict>
+              <v:shape w14:anchorId="74C70593" id="Text Box 129" o:spid="_x0000_s1030" type="#_x0000_t202" style="position:absolute;margin-left:306.95pt;margin-top:1.15pt;width:116.05pt;height:60.15pt;z-index:251680768;visibility:visible;mso-wrap-style:square;mso-wrap-distance-left:9pt;mso-wrap-distance-top:0;mso-wrap-distance-right:9pt;mso-wrap-distance-bottom:0;mso-position-horizontal:absolute;mso-position-horizontal-relative:text;mso-position-vertical:absolute;mso-position-vertical-relative:text;v-text-anchor:middle" o:gfxdata="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" fillcolor="#f4b083 [1941]" strokeweight=".5pt">
+                <v:textbox>
+                  <w:txbxContent>
+                    <w:p>
+                      <w:pPr>
+                        <w:jc w:val="center"/>
+                        <w:rPr>
+                          <w:b/>
+                        </w:rPr>
+                      </w:pPr>
+                      <w:r>
+                        <w:rPr>
+                          <w:b/>
+                        </w:rPr>
+                        <w:t>SAFE</w:t>
+                      </w:r>
+                    </w:p>
+                  </w:txbxContent>
+                </v:textbox>
+              </v:shape>
+            </w:pict>
+          </mc:Fallback>
+        </mc:AlternateContent>
+      </w:r>
+      <w:r>
+        <mc:AlternateContent>
+          <mc:Choice Requires="wps">
+            <w:drawing>
+              <wp:anchor distT="0" distB="0" distL="114300" distR="114300" simplePos="0" relativeHeight="251677696" behindDoc="0" locked="0" layoutInCell="1" allowOverlap="1" wp14:anchorId="604015EA" wp14:editId="15958F72">
+                <wp:simplePos x="0" y="0"/>
+                <wp:positionH relativeFrom="column">
+                  <wp:posOffset>1850390</wp:posOffset>
+                </wp:positionH>
+                <wp:positionV relativeFrom="paragraph">
+                  <wp:posOffset>2470150</wp:posOffset>
+                </wp:positionV>
+                <wp:extent cx="1651635" cy="626745"/>
+                <wp:effectExtent l="0" t="0" r="24765" b="20955"/>
+                <wp:wrapNone/>
+                <wp:docPr id="31" name="Text Box 31"/>
+                <wp:cNvGraphicFramePr/>
+                <a:graphic xmlns:a="http://schemas.openxmlformats.org/drawingml/2006/main">
+                  <a:graphicData uri="http://schemas.microsoft.com/office/word/2010/wordprocessingShape">
+                    <wps:wsp>
+                      <wps:cNvSpPr txBox="1"/>
+                      <wps:spPr>
+                        <a:xfrm>
+                          <a:off x="0" y="0"/>
+                          <a:ext cx="1651635" cy="626745"/>
+                        </a:xfrm>
+                        <a:prstGeom prst="rect">
+                          <a:avLst/>
+                        </a:prstGeom>
+                        <a:solidFill>
+                          <a:srgbClr val="FF66CC"/>
+                        </a:solidFill>
+                        <a:ln w="6350">
+                          <a:solidFill>
+                            <a:prstClr val="black"/>
+                          </a:solidFill>
+                        </a:ln>
+                      </wps:spPr>
+                      <wps:txbx>
+                        <w:txbxContent>
+                          <w:p>
+                            <w:pPr>
+                              <w:jc w:val="center"/>
+                              <w:rPr>
+                                <w:b/>
+                              </w:rPr>
+                            </w:pPr>
+                            <w:r>
+                              <w:rPr>
+                                <w:b/>
+                              </w:rPr>
+                              <w:t>DOOR</w:t>
+                            </w:r>
+                          </w:p>
+                        </w:txbxContent>
+                      </wps:txbx>
+                      <wps:bodyPr rot="0" spcFirstLastPara="0" vertOverflow="overflow" horzOverflow="overflow" vert="horz" wrap="square" lIns="91440" tIns="45720" rIns="91440" bIns="45720" numCol="1" spcCol="0" rtlCol="0" fromWordArt="0" anchor="ctr" anchorCtr="0" forceAA="0" compatLnSpc="1">
+                        <a:prstTxWarp prst="textNoShape">
+                          <a:avLst/>
+                        </a:prstTxWarp>
+                        <a:noAutofit/>
+                      </wps:bodyPr>
+                    </wps:wsp>
+                  </a:graphicData>
+                </a:graphic>
+              </wp:anchor>
+            </w:drawing>
+          </mc:Choice>
+          <mc:Fallback>
+            <w:pict>
+              <v:shape w14:anchorId="604015EA" id="Text Box 31" o:spid="_x0000_s1031" type="#_x0000_t202" style="position:absolute;margin-left:145.7pt;margin-top:194.5pt;width:130.05pt;height:49.35pt;z-index:251677696;visibility:visible;mso-wrap-style:square;mso-wrap-distance-left:9pt;mso-wrap-distance-top:0;mso-wrap-distance-right:9pt;mso-wrap-distance-bottom:0;mso-position-horizontal:absolute;mso-position-horizontal-relative:text;mso-position-vertical:absolute;mso-position-vertical-relative:text;v-text-anchor:middle" o:gfxdata="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" fillcolor="#f6c" strokeweight=".5pt">
+                <v:textbox>
+                  <w:txbxContent>
+                    <w:p>
+                      <w:pPr>
+                        <w:jc w:val="center"/>
+                        <w:rPr>
+                          <w:b/>
+                        </w:rPr>
+                      </w:pPr>
+                      <w:r>
+                        <w:rPr>
+                          <w:b/>
+                        </w:rPr>
+                        <w:t>DOOR</w:t>
+                      </w:r>
+                    </w:p>
+                  </w:txbxContent>
+                </v:textbox>
+              </v:shape>
+            </w:pict>
+          </mc:Fallback>
+        </mc:AlternateContent>
+      </w:r>
+      <w:r>
+        <mc:AlternateContent>
+          <mc:Choice Requires="wps">
+            <w:drawing>
+              <wp:anchor distT="0" distB="0" distL="114300" distR="114300" simplePos="0" relativeHeight="251676672" behindDoc="0" locked="0" layoutInCell="1" allowOverlap="1" wp14:anchorId="461462C6" wp14:editId="171E2A7C">
+                <wp:simplePos x="0" y="0"/>
+                <wp:positionH relativeFrom="column">
+                  <wp:posOffset>199390</wp:posOffset>
+                </wp:positionH>
+                <wp:positionV relativeFrom="paragraph">
+                  <wp:posOffset>18415</wp:posOffset>
+                </wp:positionV>
+                <wp:extent cx="5308600" cy="3097530"/>
+                <wp:effectExtent l="19050" t="19050" r="25400" b="26670"/>
+                <wp:wrapNone/>
+                <wp:docPr id="30" name="Rectangle 30"/>
+                <wp:cNvGraphicFramePr/>
+                <a:graphic xmlns:a="http://schemas.openxmlformats.org/drawingml/2006/main">
+                  <a:graphicData uri="http://schemas.microsoft.com/office/word/2010/wordprocessingShape">
+                    <wps:wsp>
+                      <wps:cNvSpPr/>
+                      <wps:spPr>
+                        <a:xfrm>
+                          <a:off x="0" y="0"/>
+                          <a:ext cx="5308600" cy="3097530"/>
+                        </a:xfrm>
+                        <a:prstGeom prst="rect">
+                          <a:avLst/>
+                        </a:prstGeom>
+                        <a:noFill/>
+                        <a:ln w="28575">
+                          <a:solidFill>
+                            <a:schemeClr val="tx1"/>
+                          </a:solidFill>
+                        </a:ln>
+                      </wps:spPr>
+                      <wps:style>
+                        <a:lnRef idx="2">
+                          <a:schemeClr val="accent1">
+                            <a:shade val="50000"/>
+                          </a:schemeClr>
+                        </a:lnRef>
+                        <a:fillRef idx="1">
+                          <a:schemeClr val="accent1"/>
+                        </a:fillRef>
+                        <a:effectRef idx="0">
+                          <a:schemeClr val="accent1"/>
+                        </a:effectRef>
+                        <a:fontRef idx="minor">
+                          <a:schemeClr val="lt1"/>
+                        </a:fontRef>
+                      </wps:style>
+                      <wps:bodyPr rot="0" spcFirstLastPara="0" vertOverflow="overflow" horzOverflow="overflow" vert="horz" wrap="square" lIns="91440" tIns="45720" rIns="91440" bIns="45720" numCol="1" spcCol="0" rtlCol="0" fromWordArt="0" anchor="ctr" anchorCtr="0" forceAA="0" compatLnSpc="1">
+                        <a:prstTxWarp prst="textNoShape">
+                          <a:avLst/>
+                        </a:prstTxWarp>
+                        <a:noAutofit/>
+                      </wps:bodyPr>
+                    </wps:wsp>
+                  </a:graphicData>
+                </a:graphic>
+              </wp:anchor>
+            </w:drawing>
+          </mc:Choice>
+          <mc:Fallback>
+            <w:pict>
+              <v:rect w14:anchorId="53C1F653" id="Rectangle 30" o:spid="_x0000_s1026" style="position:absolute;margin-left:15.7pt;margin-top:1.45pt;width:418pt;height:243.9pt;z-index:251676672;visibility:visible;mso-wrap-style:square;mso-wrap-distance-left:9pt;mso-wrap-distance-top:0;mso-wrap-distance-right:9pt;mso-wrap-distance-bottom:0;mso-position-horizontal:absolute;mso-position-horizontal-relative:text;mso-position-vertical:absolute;mso-position-vertical-relative:text;v-text-anchor:middle" o:gfxdata="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" filled="f" strokecolor="black [3213]" strokeweight="2.25pt"/>
+            </w:pict>
+          </mc:Fallback>
+        </mc:AlternateContent>
+      </w:r>
+      <w:r>
+        <mc:AlternateContent>
+          <mc:Choice Requires="wps">
+            <w:drawing>
+              <wp:anchor distT="0" distB="0" distL="114300" distR="114300" simplePos="0" relativeHeight="251679744" behindDoc="0" locked="0" layoutInCell="1" allowOverlap="1" wp14:anchorId="2C315223" wp14:editId="7B28D404">
+                <wp:simplePos x="0" y="0"/>
+                <wp:positionH relativeFrom="column">
+                  <wp:posOffset>2738120</wp:posOffset>
+                </wp:positionH>
+                <wp:positionV relativeFrom="paragraph">
+                  <wp:posOffset>20320</wp:posOffset>
+                </wp:positionV>
+                <wp:extent cx="2769870" cy="900430"/>
+                <wp:effectExtent l="19050" t="19050" r="11430" b="13970"/>
+                <wp:wrapNone/>
+                <wp:docPr id="128" name="Text Box 128"/>
+                <wp:cNvGraphicFramePr/>
+                <a:graphic xmlns:a="http://schemas.openxmlformats.org/drawingml/2006/main">
+                  <a:graphicData uri="http://schemas.microsoft.com/office/word/2010/wordprocessingShape">
+                    <wps:wsp>
+                      <wps:cNvSpPr txBox="1"/>
+                      <wps:spPr>
+                        <a:xfrm>
+                          <a:off x="0" y="0"/>
+                          <a:ext cx="2769870" cy="900430"/>
+                        </a:xfrm>
+                        <a:prstGeom prst="rect">
+                          <a:avLst/>
+                        </a:prstGeom>
+                        <a:solidFill>
+                          <a:schemeClr val="accent6">
+                            <a:lumMod val="60000"/>
+                            <a:lumOff val="40000"/>
+                          </a:schemeClr>
+                        </a:solidFill>
+                        <a:ln w="28575">
+                          <a:solidFill>
+                            <a:prstClr val="black"/>
+                          </a:solidFill>
+                        </a:ln>
+                      </wps:spPr>
+                      <wps:txbx>
+                        <w:txbxContent>
+                          <w:p>
+                            <w:pPr>
+                              <w:rPr>
+                                <w:b/>
+                              </w:rPr>
+                            </w:pPr>
+                            <w:r>
+                              <w:rPr>
+                                <w:b/>
+                              </w:rPr>
+                              <w:t>DESK</w:t>
+                            </w:r>
+                          </w:p>
+                        </w:txbxContent>
+                      </wps:txbx>
+                      <wps:bodyPr rot="0" spcFirstLastPara="0" vertOverflow="overflow" horzOverflow="overflow" vert="horz" wrap="square" lIns="91440" tIns="45720" rIns="91440" bIns="45720" numCol="1" spcCol="0" rtlCol="0" fromWordArt="0" anchor="t" anchorCtr="0" forceAA="0" compatLnSpc="1">
+                        <a:prstTxWarp prst="textNoShape">
+                          <a:avLst/>
+                        </a:prstTxWarp>
+                        <a:noAutofit/>
+                      </wps:bodyPr>
+                    </wps:wsp>
+                  </a:graphicData>
+                </a:graphic>
+                <wp14:sizeRelH relativeFrom="margin">
+                  <wp14:pctWidth>0</wp14:pctWidth>
+                </wp14:sizeRelH>
+                <wp14:sizeRelV relativeFrom="margin">
+                  <wp14:pctHeight>0</wp14:pctHeight>
+                </wp14:sizeRelV>
+              </wp:anchor>
+            </w:drawing>
+          </mc:Choice>
+          <mc:Fallback>
+            <w:pict>
+              <v:shape w14:anchorId="2C315223" id="Text Box 128" o:spid="_x0000_s1032" type="#_x0000_t202" style="position:absolute;margin-left:215.6pt;margin-top:1.6pt;width:218.1pt;height:70.9pt;z-index:251679744;visibility:visible;mso-wrap-style:square;mso-width-percent:0;mso-height-percent:0;mso-wrap-distance-left:9pt;mso-wrap-distance-top:0;mso-wrap-distance-right:9pt;mso-wrap-distance-bottom:0;mso-position-horizontal:absolute;mso-position-horizontal-relative:text;mso-position-vertical:absolute;mso-position-vertical-relative:text;mso-width-percent:0;mso-height-percent:0;mso-width-relative:margin;mso-height-relative:margin;v-text-anchor:top" o:gfxdata="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" fillcolor="#a8d08d [1945]" strokeweight="2.25pt">
+                <v:textbox>
+                  <w:txbxContent>
+                    <w:p>
+                      <w:pPr>
+                        <w:rPr>
+                          <w:b/>
+                        </w:rPr>
+                      </w:pPr>
+                      <w:r>
+                        <w:rPr>
+                          <w:b/>
+                        </w:rPr>
+                        <w:t>DESK</w:t>
+                      </w:r>
+                    </w:p>
+                  </w:txbxContent>
+                </v:textbox>
+              </v:shape>
+            </w:pict>
+          </mc:Fallback>
+        </mc:AlternateContent>
+      </w:r>
+    </w:p>
+    <w:p/>
+    <w:p/>
+    <w:p/>
+    <w:p/>
+    <w:p/>
+    <w:p/>
+    <w:p/>
+    <w:p/>
+    <w:p/>
+    <w:p/>
+    <w:p/>
+    <w:p/>
+    <w:p/>
+    <w:p/>
+    <w:p/>
+    <w:p/>
+    <w:p/>
+    <w:p/>
     <w:p>
       <w:pPr>
         <w:jc w:val="both"/>
       </w:pPr>
       <w:r>
-        <w:t>Only</w:t>
-      </w:r>
-      <w:r>
-        <w:t xml:space="preserve"> need to include objects essential to the puzzle. If you want to include unessential objects, related to the aesthetic of the room, this could be mapped in a different colour: </w:t>
-      </w:r>
-    </w:p>
-    <w:p>
-      <w:pPr>
+        <w:t>In scratch variables are taught in a block format that allows the user to create variables that can then be used in a program; instead of the user having to manually declare them. The variables include strings and numbers.</w:t>
+      </w:r>
+    </w:p>
+    <w:p>
+      <w:pPr>
+        <w:ind w:firstLine="720"/>
         <w:jc w:val="both"/>
       </w:pPr>
+      <w:r>
+        <w:t>We will use this style of teaching variables to the users as it is clear and concise and an excellent visual way of representing something rather basic in terms of coding but a fundamental. Furthermore, as the target audience is 11 to 14-year olds with no previous knowledge of coding it is essential the information is absorbed.</w:t>
+      </w:r>
+    </w:p>
+    <w:p/>
+    <w:p/>
+    <w:p>
+      <w:pPr>
+        <w:spacing w:line="259" w:lineRule="auto"/>
+      </w:pPr>
+      <w:r>
+        <w:br w:type="page"/>
+      </w:r>
+    </w:p>
+    <w:p>
+      <w:pPr>
+        <w:pStyle w:val="Heading2"/>
+      </w:pPr>
+      <w:bookmarkStart w:id="41" w:name="_Toc6227113"/>
+      <w:r>
+        <w:lastRenderedPageBreak/>
+        <w:t>Room 2:</w:t>
+      </w:r>
+      <w:bookmarkEnd w:id="41"/>
     </w:p>
     <w:p>
       <w:pPr>
         <w:jc w:val="both"/>
       </w:pPr>
       <w:r>
-        <w:rPr>
-          <w:noProof/>
-          <w:lang w:eastAsia="en-GB"/>
-        </w:rPr>
-        <w:drawing>
-          <wp:inline distT="0" distB="0" distL="0" distR="0" wp14:anchorId="1F697874" wp14:editId="4E37FCE0">
-            <wp:extent cx="5990492" cy="3648142"/>
-            <wp:effectExtent l="0" t="0" r="0" b="0"/>
-            <wp:docPr id="3" name="Picture 3"/>
-            <wp:cNvGraphicFramePr>
-              <a:graphicFrameLocks xmlns:a="http://schemas.openxmlformats.org/drawingml/2006/main" noChangeAspect="1"/>
-            </wp:cNvGraphicFramePr>
-            <a:graphic xmlns:a="http://schemas.openxmlformats.org/drawingml/2006/main">
-              <a:graphicData uri="http://schemas.openxmlformats.org/drawingml/2006/picture">
-                <pic:pic xmlns:pic="http://schemas.openxmlformats.org/drawingml/2006/picture">
-                  <pic:nvPicPr>
-                    <pic:cNvPr id="1" name=""/>
-                    <pic:cNvPicPr/>
-                  </pic:nvPicPr>
-                  <pic:blipFill>
-                    <a:blip r:embed="rId9"/>
-                    <a:stretch>
-                      <a:fillRect/>
-                    </a:stretch>
-                  </pic:blipFill>
-                  <pic:spPr>
-                    <a:xfrm>
-                      <a:off x="0" y="0"/>
-                      <a:ext cx="6029733" cy="3672039"/>
-                    </a:xfrm>
-                    <a:prstGeom prst="rect">
-                      <a:avLst/>
-                    </a:prstGeom>
-                  </pic:spPr>
-                </pic:pic>
-              </a:graphicData>
-            </a:graphic>
-          </wp:inline>
-        </w:drawing>
-      </w:r>
-    </w:p>
-    <w:p>
-      <w:pPr>
-        <w:jc w:val="both"/>
-      </w:pPr>
-    </w:p>
-    <w:p>
-      <w:pPr>
-        <w:jc w:val="both"/>
-      </w:pPr>
-    </w:p>
-    <w:p>
-      <w:pPr>
-        <w:jc w:val="both"/>
-      </w:pPr>
-    </w:p>
-    <w:p>
-      <w:pPr>
-        <w:jc w:val="both"/>
-      </w:pPr>
-    </w:p>
-    <w:p>
-      <w:pPr>
-        <w:jc w:val="both"/>
-      </w:pPr>
-    </w:p>
-    <w:p>
-      <w:pPr>
-        <w:jc w:val="both"/>
-      </w:pPr>
-    </w:p>
-    <w:p>
-      <w:pPr>
-        <w:jc w:val="both"/>
-      </w:pPr>
-    </w:p>
-    <w:p>
-      <w:pPr>
-        <w:jc w:val="both"/>
-      </w:pPr>
-    </w:p>
-    <w:p>
-      <w:pPr>
-        <w:jc w:val="both"/>
-      </w:pPr>
-    </w:p>
-    <w:p>
-      <w:pPr>
-        <w:jc w:val="both"/>
-      </w:pPr>
-    </w:p>
-    <w:p>
-      <w:pPr>
-        <w:jc w:val="both"/>
-      </w:pPr>
-    </w:p>
-    <w:p>
-      <w:pPr>
-        <w:jc w:val="both"/>
+        <w:t xml:space="preserve">The room focuses on the player learning aspects of conditional scratch statements, which the user must then apply to puzzles in order to achieve the end goal of </w:t>
+      </w:r>
+      <w:r>
+        <w:t>moving a pin along a maze in the correct order</w:t>
+      </w:r>
+      <w:r>
+        <w:t>, which holds part of a key piece required to escape the spaceship and thus complete the escape room.</w:t>
+      </w:r>
+    </w:p>
+    <w:p>
+      <w:pPr>
+        <w:rPr>
+          <w:b/>
+        </w:rPr>
       </w:pPr>
     </w:p>
     <w:p>
@@ -4525,10 +6447,1341 @@
         <w:pStyle w:val="Heading3"/>
         <w:spacing w:before="0"/>
       </w:pPr>
+      <w:bookmarkStart w:id="42" w:name="_Toc6227114"/>
+      <w:r>
+        <w:t xml:space="preserve">Room </w:t>
+      </w:r>
+      <w:r>
+        <w:t>Design</w:t>
+      </w:r>
+      <w:r>
+        <w:t>:</w:t>
+      </w:r>
+      <w:bookmarkEnd w:id="42"/>
+      <w:r>
+        <w:t xml:space="preserve"> </w:t>
+      </w:r>
+    </w:p>
+    <w:p>
+      <w:pPr>
+        <w:jc w:val="both"/>
+      </w:pPr>
+    </w:p>
+    <w:p>
+      <w:pPr>
+        <w:jc w:val="both"/>
+      </w:pPr>
+      <w:r>
+        <w:rPr>
+          <w:noProof/>
+          <w:lang w:eastAsia="en-GB"/>
+        </w:rPr>
+        <mc:AlternateContent>
+          <mc:Choice Requires="wps">
+            <w:drawing>
+              <wp:anchor distT="0" distB="0" distL="114300" distR="114300" simplePos="0" relativeHeight="251668480" behindDoc="0" locked="0" layoutInCell="1" allowOverlap="1">
+                <wp:simplePos x="0" y="0"/>
+                <wp:positionH relativeFrom="column">
+                  <wp:posOffset>3343275</wp:posOffset>
+                </wp:positionH>
+                <wp:positionV relativeFrom="paragraph">
+                  <wp:posOffset>34290</wp:posOffset>
+                </wp:positionV>
+                <wp:extent cx="1473835" cy="763905"/>
+                <wp:effectExtent l="0" t="0" r="12065" b="17145"/>
+                <wp:wrapNone/>
+                <wp:docPr id="22" name="Text Box 22"/>
+                <wp:cNvGraphicFramePr/>
+                <a:graphic xmlns:a="http://schemas.openxmlformats.org/drawingml/2006/main">
+                  <a:graphicData uri="http://schemas.microsoft.com/office/word/2010/wordprocessingShape">
+                    <wps:wsp>
+                      <wps:cNvSpPr txBox="1"/>
+                      <wps:spPr>
+                        <a:xfrm>
+                          <a:off x="0" y="0"/>
+                          <a:ext cx="1473835" cy="763905"/>
+                        </a:xfrm>
+                        <a:prstGeom prst="rect">
+                          <a:avLst/>
+                        </a:prstGeom>
+                        <a:solidFill>
+                          <a:schemeClr val="accent2">
+                            <a:lumMod val="60000"/>
+                            <a:lumOff val="40000"/>
+                          </a:schemeClr>
+                        </a:solidFill>
+                        <a:ln w="6350">
+                          <a:solidFill>
+                            <a:prstClr val="black"/>
+                          </a:solidFill>
+                        </a:ln>
+                      </wps:spPr>
+                      <wps:txbx>
+                        <w:txbxContent>
+                          <w:p>
+                            <w:pPr>
+                              <w:jc w:val="center"/>
+                              <w:rPr>
+                                <w:b/>
+                              </w:rPr>
+                            </w:pPr>
+                            <w:r>
+                              <w:rPr>
+                                <w:b/>
+                              </w:rPr>
+                              <w:t>MAZE</w:t>
+                            </w:r>
+                          </w:p>
+                        </w:txbxContent>
+                      </wps:txbx>
+                      <wps:bodyPr rot="0" spcFirstLastPara="0" vertOverflow="overflow" horzOverflow="overflow" vert="horz" wrap="square" lIns="91440" tIns="45720" rIns="91440" bIns="45720" numCol="1" spcCol="0" rtlCol="0" fromWordArt="0" anchor="ctr" anchorCtr="0" forceAA="0" compatLnSpc="1">
+                        <a:prstTxWarp prst="textNoShape">
+                          <a:avLst/>
+                        </a:prstTxWarp>
+                        <a:noAutofit/>
+                      </wps:bodyPr>
+                    </wps:wsp>
+                  </a:graphicData>
+                </a:graphic>
+              </wp:anchor>
+            </w:drawing>
+          </mc:Choice>
+          <mc:Fallback>
+            <w:pict>
+              <v:shape id="Text Box 22" o:spid="_x0000_s1033" type="#_x0000_t202" style="position:absolute;left:0;text-align:left;margin-left:263.25pt;margin-top:2.7pt;width:116.05pt;height:60.15pt;z-index:251668480;visibility:visible;mso-wrap-style:square;mso-wrap-distance-left:9pt;mso-wrap-distance-top:0;mso-wrap-distance-right:9pt;mso-wrap-distance-bottom:0;mso-position-horizontal:absolute;mso-position-horizontal-relative:text;mso-position-vertical:absolute;mso-position-vertical-relative:text;v-text-anchor:middle" o:gfxdata="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" fillcolor="#f4b083 [1941]" strokeweight=".5pt">
+                <v:textbox>
+                  <w:txbxContent>
+                    <w:p>
+                      <w:pPr>
+                        <w:jc w:val="center"/>
+                        <w:rPr>
+                          <w:b/>
+                        </w:rPr>
+                      </w:pPr>
+                      <w:r>
+                        <w:rPr>
+                          <w:b/>
+                        </w:rPr>
+                        <w:t>MAZE</w:t>
+                      </w:r>
+                    </w:p>
+                  </w:txbxContent>
+                </v:textbox>
+              </v:shape>
+            </w:pict>
+          </mc:Fallback>
+        </mc:AlternateContent>
+      </w:r>
+      <w:r>
+        <w:rPr>
+          <w:noProof/>
+          <w:lang w:eastAsia="en-GB"/>
+        </w:rPr>
+        <mc:AlternateContent>
+          <mc:Choice Requires="wps">
+            <w:drawing>
+              <wp:anchor distT="0" distB="0" distL="114300" distR="114300" simplePos="0" relativeHeight="251667456" behindDoc="0" locked="0" layoutInCell="1" allowOverlap="1">
+                <wp:simplePos x="0" y="0"/>
+                <wp:positionH relativeFrom="column">
+                  <wp:posOffset>2183641</wp:posOffset>
+                </wp:positionH>
+                <wp:positionV relativeFrom="paragraph">
+                  <wp:posOffset>48544</wp:posOffset>
+                </wp:positionV>
+                <wp:extent cx="2770495" cy="900753"/>
+                <wp:effectExtent l="19050" t="19050" r="11430" b="13970"/>
+                <wp:wrapNone/>
+                <wp:docPr id="20" name="Text Box 20"/>
+                <wp:cNvGraphicFramePr/>
+                <a:graphic xmlns:a="http://schemas.openxmlformats.org/drawingml/2006/main">
+                  <a:graphicData uri="http://schemas.microsoft.com/office/word/2010/wordprocessingShape">
+                    <wps:wsp>
+                      <wps:cNvSpPr txBox="1"/>
+                      <wps:spPr>
+                        <a:xfrm>
+                          <a:off x="0" y="0"/>
+                          <a:ext cx="2770495" cy="900753"/>
+                        </a:xfrm>
+                        <a:prstGeom prst="rect">
+                          <a:avLst/>
+                        </a:prstGeom>
+                        <a:solidFill>
+                          <a:schemeClr val="accent6">
+                            <a:lumMod val="60000"/>
+                            <a:lumOff val="40000"/>
+                          </a:schemeClr>
+                        </a:solidFill>
+                        <a:ln w="28575">
+                          <a:solidFill>
+                            <a:prstClr val="black"/>
+                          </a:solidFill>
+                        </a:ln>
+                      </wps:spPr>
+                      <wps:txbx>
+                        <w:txbxContent>
+                          <w:p>
+                            <w:pPr>
+                              <w:rPr>
+                                <w:b/>
+                              </w:rPr>
+                            </w:pPr>
+                            <w:r>
+                              <w:rPr>
+                                <w:b/>
+                              </w:rPr>
+                              <w:t>DESK</w:t>
+                            </w:r>
+                          </w:p>
+                        </w:txbxContent>
+                      </wps:txbx>
+                      <wps:bodyPr rot="0" spcFirstLastPara="0" vertOverflow="overflow" horzOverflow="overflow" vert="horz" wrap="square" lIns="91440" tIns="45720" rIns="91440" bIns="45720" numCol="1" spcCol="0" rtlCol="0" fromWordArt="0" anchor="t" anchorCtr="0" forceAA="0" compatLnSpc="1">
+                        <a:prstTxWarp prst="textNoShape">
+                          <a:avLst/>
+                        </a:prstTxWarp>
+                        <a:noAutofit/>
+                      </wps:bodyPr>
+                    </wps:wsp>
+                  </a:graphicData>
+                </a:graphic>
+                <wp14:sizeRelH relativeFrom="margin">
+                  <wp14:pctWidth>0</wp14:pctWidth>
+                </wp14:sizeRelH>
+                <wp14:sizeRelV relativeFrom="margin">
+                  <wp14:pctHeight>0</wp14:pctHeight>
+                </wp14:sizeRelV>
+              </wp:anchor>
+            </w:drawing>
+          </mc:Choice>
+          <mc:Fallback>
+            <w:pict>
+              <v:shape id="Text Box 20" o:spid="_x0000_s1034" type="#_x0000_t202" style="position:absolute;left:0;text-align:left;margin-left:171.95pt;margin-top:3.8pt;width:218.15pt;height:70.95pt;z-index:251667456;visibility:visible;mso-wrap-style:square;mso-width-percent:0;mso-height-percent:0;mso-wrap-distance-left:9pt;mso-wrap-distance-top:0;mso-wrap-distance-right:9pt;mso-wrap-distance-bottom:0;mso-position-horizontal:absolute;mso-position-horizontal-relative:text;mso-position-vertical:absolute;mso-position-vertical-relative:text;mso-width-percent:0;mso-height-percent:0;mso-width-relative:margin;mso-height-relative:margin;v-text-anchor:top" o:gfxdata="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" fillcolor="#a8d08d [1945]" strokeweight="2.25pt">
+                <v:textbox>
+                  <w:txbxContent>
+                    <w:p>
+                      <w:pPr>
+                        <w:rPr>
+                          <w:b/>
+                        </w:rPr>
+                      </w:pPr>
+                      <w:r>
+                        <w:rPr>
+                          <w:b/>
+                        </w:rPr>
+                        <w:t>DESK</w:t>
+                      </w:r>
+                    </w:p>
+                  </w:txbxContent>
+                </v:textbox>
+              </v:shape>
+            </w:pict>
+          </mc:Fallback>
+        </mc:AlternateContent>
+      </w:r>
+      <w:r>
+        <w:rPr>
+          <w:noProof/>
+          <w:lang w:eastAsia="en-GB"/>
+        </w:rPr>
+        <mc:AlternateContent>
+          <mc:Choice Requires="wps">
+            <w:drawing>
+              <wp:anchor distT="0" distB="0" distL="114300" distR="114300" simplePos="0" relativeHeight="251664384" behindDoc="0" locked="0" layoutInCell="1" allowOverlap="1">
+                <wp:simplePos x="0" y="0"/>
+                <wp:positionH relativeFrom="column">
+                  <wp:posOffset>341194</wp:posOffset>
+                </wp:positionH>
+                <wp:positionV relativeFrom="paragraph">
+                  <wp:posOffset>48544</wp:posOffset>
+                </wp:positionV>
+                <wp:extent cx="1651379" cy="300251"/>
+                <wp:effectExtent l="19050" t="19050" r="25400" b="24130"/>
+                <wp:wrapNone/>
+                <wp:docPr id="17" name="Text Box 17"/>
+                <wp:cNvGraphicFramePr/>
+                <a:graphic xmlns:a="http://schemas.openxmlformats.org/drawingml/2006/main">
+                  <a:graphicData uri="http://schemas.microsoft.com/office/word/2010/wordprocessingShape">
+                    <wps:wsp>
+                      <wps:cNvSpPr txBox="1"/>
+                      <wps:spPr>
+                        <a:xfrm>
+                          <a:off x="0" y="0"/>
+                          <a:ext cx="1651379" cy="300251"/>
+                        </a:xfrm>
+                        <a:prstGeom prst="rect">
+                          <a:avLst/>
+                        </a:prstGeom>
+                        <a:solidFill>
+                          <a:schemeClr val="accent1"/>
+                        </a:solidFill>
+                        <a:ln w="28575">
+                          <a:solidFill>
+                            <a:prstClr val="black"/>
+                          </a:solidFill>
+                        </a:ln>
+                      </wps:spPr>
+                      <wps:txbx>
+                        <w:txbxContent>
+                          <w:p>
+                            <w:pPr>
+                              <w:jc w:val="center"/>
+                              <w:rPr>
+                                <w:b/>
+                              </w:rPr>
+                            </w:pPr>
+                            <w:r>
+                              <w:rPr>
+                                <w:b/>
+                              </w:rPr>
+                              <w:t>SCRATCH POSTER</w:t>
+                            </w:r>
+                          </w:p>
+                        </w:txbxContent>
+                      </wps:txbx>
+                      <wps:bodyPr rot="0" spcFirstLastPara="0" vertOverflow="overflow" horzOverflow="overflow" vert="horz" wrap="square" lIns="91440" tIns="45720" rIns="91440" bIns="45720" numCol="1" spcCol="0" rtlCol="0" fromWordArt="0" anchor="t" anchorCtr="0" forceAA="0" compatLnSpc="1">
+                        <a:prstTxWarp prst="textNoShape">
+                          <a:avLst/>
+                        </a:prstTxWarp>
+                        <a:noAutofit/>
+                      </wps:bodyPr>
+                    </wps:wsp>
+                  </a:graphicData>
+                </a:graphic>
+              </wp:anchor>
+            </w:drawing>
+          </mc:Choice>
+          <mc:Fallback>
+            <w:pict>
+              <v:shape id="Text Box 17" o:spid="_x0000_s1035" type="#_x0000_t202" style="position:absolute;left:0;text-align:left;margin-left:26.85pt;margin-top:3.8pt;width:130.05pt;height:23.65pt;z-index:251664384;visibility:visible;mso-wrap-style:square;mso-wrap-distance-left:9pt;mso-wrap-distance-top:0;mso-wrap-distance-right:9pt;mso-wrap-distance-bottom:0;mso-position-horizontal:absolute;mso-position-horizontal-relative:text;mso-position-vertical:absolute;mso-position-vertical-relative:text;v-text-anchor:top" o:gfxdata="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" fillcolor="#5b9bd5 [3204]" strokeweight="2.25pt">
+                <v:textbox>
+                  <w:txbxContent>
+                    <w:p>
+                      <w:pPr>
+                        <w:jc w:val="center"/>
+                        <w:rPr>
+                          <w:b/>
+                        </w:rPr>
+                      </w:pPr>
+                      <w:r>
+                        <w:rPr>
+                          <w:b/>
+                        </w:rPr>
+                        <w:t>SCRATCH POSTER</w:t>
+                      </w:r>
+                    </w:p>
+                  </w:txbxContent>
+                </v:textbox>
+              </v:shape>
+            </w:pict>
+          </mc:Fallback>
+        </mc:AlternateContent>
+      </w:r>
+      <w:r>
+        <w:rPr>
+          <w:noProof/>
+          <w:lang w:eastAsia="en-GB"/>
+        </w:rPr>
+        <mc:AlternateContent>
+          <mc:Choice Requires="wps">
+            <w:drawing>
+              <wp:anchor distT="0" distB="0" distL="114300" distR="114300" simplePos="0" relativeHeight="251663360" behindDoc="0" locked="0" layoutInCell="1" allowOverlap="1">
+                <wp:simplePos x="0" y="0"/>
+                <wp:positionH relativeFrom="column">
+                  <wp:posOffset>341042</wp:posOffset>
+                </wp:positionH>
+                <wp:positionV relativeFrom="paragraph">
+                  <wp:posOffset>47947</wp:posOffset>
+                </wp:positionV>
+                <wp:extent cx="5308979" cy="3098042"/>
+                <wp:effectExtent l="19050" t="19050" r="25400" b="26670"/>
+                <wp:wrapNone/>
+                <wp:docPr id="15" name="Rectangle 15"/>
+                <wp:cNvGraphicFramePr/>
+                <a:graphic xmlns:a="http://schemas.openxmlformats.org/drawingml/2006/main">
+                  <a:graphicData uri="http://schemas.microsoft.com/office/word/2010/wordprocessingShape">
+                    <wps:wsp>
+                      <wps:cNvSpPr/>
+                      <wps:spPr>
+                        <a:xfrm>
+                          <a:off x="0" y="0"/>
+                          <a:ext cx="5308979" cy="3098042"/>
+                        </a:xfrm>
+                        <a:prstGeom prst="rect">
+                          <a:avLst/>
+                        </a:prstGeom>
+                        <a:noFill/>
+                        <a:ln w="28575">
+                          <a:solidFill>
+                            <a:schemeClr val="tx1"/>
+                          </a:solidFill>
+                        </a:ln>
+                      </wps:spPr>
+                      <wps:style>
+                        <a:lnRef idx="2">
+                          <a:schemeClr val="accent1">
+                            <a:shade val="50000"/>
+                          </a:schemeClr>
+                        </a:lnRef>
+                        <a:fillRef idx="1">
+                          <a:schemeClr val="accent1"/>
+                        </a:fillRef>
+                        <a:effectRef idx="0">
+                          <a:schemeClr val="accent1"/>
+                        </a:effectRef>
+                        <a:fontRef idx="minor">
+                          <a:schemeClr val="lt1"/>
+                        </a:fontRef>
+                      </wps:style>
+                      <wps:bodyPr rot="0" spcFirstLastPara="0" vertOverflow="overflow" horzOverflow="overflow" vert="horz" wrap="square" lIns="91440" tIns="45720" rIns="91440" bIns="45720" numCol="1" spcCol="0" rtlCol="0" fromWordArt="0" anchor="ctr" anchorCtr="0" forceAA="0" compatLnSpc="1">
+                        <a:prstTxWarp prst="textNoShape">
+                          <a:avLst/>
+                        </a:prstTxWarp>
+                        <a:noAutofit/>
+                      </wps:bodyPr>
+                    </wps:wsp>
+                  </a:graphicData>
+                </a:graphic>
+              </wp:anchor>
+            </w:drawing>
+          </mc:Choice>
+          <mc:Fallback>
+            <w:pict>
+              <v:rect w14:anchorId="112EEE56" id="Rectangle 15" o:spid="_x0000_s1026" style="position:absolute;margin-left:26.85pt;margin-top:3.8pt;width:418.05pt;height:243.95pt;z-index:251663360;visibility:visible;mso-wrap-style:square;mso-wrap-distance-left:9pt;mso-wrap-distance-top:0;mso-wrap-distance-right:9pt;mso-wrap-distance-bottom:0;mso-position-horizontal:absolute;mso-position-horizontal-relative:text;mso-position-vertical:absolute;mso-position-vertical-relative:text;v-text-anchor:middle" o:gfxdata="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" filled="f" strokecolor="black [3213]" strokeweight="2.25pt"/>
+            </w:pict>
+          </mc:Fallback>
+        </mc:AlternateContent>
+      </w:r>
+    </w:p>
+    <w:p>
+      <w:pPr>
+        <w:jc w:val="both"/>
+      </w:pPr>
+    </w:p>
+    <w:p>
+      <w:pPr>
+        <w:jc w:val="both"/>
+      </w:pPr>
+      <w:r>
+        <w:rPr>
+          <w:noProof/>
+          <w:lang w:eastAsia="en-GB"/>
+        </w:rPr>
+        <mc:AlternateContent>
+          <mc:Choice Requires="wps">
+            <w:drawing>
+              <wp:anchor distT="0" distB="0" distL="114300" distR="114300" simplePos="0" relativeHeight="251666432" behindDoc="0" locked="0" layoutInCell="1" allowOverlap="1">
+                <wp:simplePos x="0" y="0"/>
+                <wp:positionH relativeFrom="column">
+                  <wp:posOffset>5117389</wp:posOffset>
+                </wp:positionH>
+                <wp:positionV relativeFrom="paragraph">
+                  <wp:posOffset>180975</wp:posOffset>
+                </wp:positionV>
+                <wp:extent cx="531884" cy="2033517"/>
+                <wp:effectExtent l="19050" t="19050" r="20955" b="24130"/>
+                <wp:wrapNone/>
+                <wp:docPr id="19" name="Text Box 19"/>
+                <wp:cNvGraphicFramePr/>
+                <a:graphic xmlns:a="http://schemas.openxmlformats.org/drawingml/2006/main">
+                  <a:graphicData uri="http://schemas.microsoft.com/office/word/2010/wordprocessingShape">
+                    <wps:wsp>
+                      <wps:cNvSpPr txBox="1"/>
+                      <wps:spPr>
+                        <a:xfrm>
+                          <a:off x="0" y="0"/>
+                          <a:ext cx="531884" cy="2033517"/>
+                        </a:xfrm>
+                        <a:prstGeom prst="rect">
+                          <a:avLst/>
+                        </a:prstGeom>
+                        <a:solidFill>
+                          <a:schemeClr val="accent1"/>
+                        </a:solidFill>
+                        <a:ln w="28575">
+                          <a:solidFill>
+                            <a:schemeClr val="tx1"/>
+                          </a:solidFill>
+                        </a:ln>
+                      </wps:spPr>
+                      <wps:txbx>
+                        <w:txbxContent>
+                          <w:p>
+                            <w:pPr>
+                              <w:jc w:val="center"/>
+                              <w:rPr>
+                                <w:b/>
+                              </w:rPr>
+                            </w:pPr>
+                          </w:p>
+                          <w:p>
+                            <w:pPr>
+                              <w:jc w:val="center"/>
+                              <w:rPr>
+                                <w:b/>
+                              </w:rPr>
+                            </w:pPr>
+                            <w:r>
+                              <w:rPr>
+                                <w:b/>
+                              </w:rPr>
+                              <w:t>B</w:t>
+                            </w:r>
+                          </w:p>
+                          <w:p>
+                            <w:pPr>
+                              <w:jc w:val="center"/>
+                              <w:rPr>
+                                <w:b/>
+                              </w:rPr>
+                            </w:pPr>
+                            <w:r>
+                              <w:rPr>
+                                <w:b/>
+                              </w:rPr>
+                              <w:t>O</w:t>
+                            </w:r>
+                          </w:p>
+                          <w:p>
+                            <w:pPr>
+                              <w:jc w:val="center"/>
+                              <w:rPr>
+                                <w:b/>
+                              </w:rPr>
+                            </w:pPr>
+                            <w:r>
+                              <w:rPr>
+                                <w:b/>
+                              </w:rPr>
+                              <w:t>O</w:t>
+                            </w:r>
+                          </w:p>
+                          <w:p>
+                            <w:pPr>
+                              <w:jc w:val="center"/>
+                              <w:rPr>
+                                <w:b/>
+                              </w:rPr>
+                            </w:pPr>
+                            <w:r>
+                              <w:rPr>
+                                <w:b/>
+                              </w:rPr>
+                              <w:t>K</w:t>
+                            </w:r>
+                          </w:p>
+                          <w:p>
+                            <w:pPr>
+                              <w:jc w:val="center"/>
+                              <w:rPr>
+                                <w:b/>
+                              </w:rPr>
+                            </w:pPr>
+                            <w:r>
+                              <w:rPr>
+                                <w:b/>
+                              </w:rPr>
+                              <w:t>C</w:t>
+                            </w:r>
+                          </w:p>
+                          <w:p>
+                            <w:pPr>
+                              <w:jc w:val="center"/>
+                              <w:rPr>
+                                <w:b/>
+                              </w:rPr>
+                            </w:pPr>
+                            <w:r>
+                              <w:rPr>
+                                <w:b/>
+                              </w:rPr>
+                              <w:t>A</w:t>
+                            </w:r>
+                          </w:p>
+                          <w:p>
+                            <w:pPr>
+                              <w:jc w:val="center"/>
+                              <w:rPr>
+                                <w:b/>
+                              </w:rPr>
+                            </w:pPr>
+                            <w:r>
+                              <w:rPr>
+                                <w:b/>
+                              </w:rPr>
+                              <w:t>S</w:t>
+                            </w:r>
+                          </w:p>
+                          <w:p>
+                            <w:pPr>
+                              <w:jc w:val="center"/>
+                              <w:rPr>
+                                <w:b/>
+                              </w:rPr>
+                            </w:pPr>
+                            <w:r>
+                              <w:rPr>
+                                <w:b/>
+                              </w:rPr>
+                              <w:t>E</w:t>
+                            </w:r>
+                          </w:p>
+                        </w:txbxContent>
+                      </wps:txbx>
+                      <wps:bodyPr rot="0" spcFirstLastPara="0" vertOverflow="overflow" horzOverflow="overflow" vert="horz" wrap="square" lIns="91440" tIns="45720" rIns="91440" bIns="45720" numCol="1" spcCol="0" rtlCol="0" fromWordArt="0" anchor="t" anchorCtr="0" forceAA="0" compatLnSpc="1">
+                        <a:prstTxWarp prst="textNoShape">
+                          <a:avLst/>
+                        </a:prstTxWarp>
+                        <a:noAutofit/>
+                      </wps:bodyPr>
+                    </wps:wsp>
+                  </a:graphicData>
+                </a:graphic>
+                <wp14:sizeRelH relativeFrom="margin">
+                  <wp14:pctWidth>0</wp14:pctWidth>
+                </wp14:sizeRelH>
+              </wp:anchor>
+            </w:drawing>
+          </mc:Choice>
+          <mc:Fallback>
+            <w:pict>
+              <v:shape id="Text Box 19" o:spid="_x0000_s1036" type="#_x0000_t202" style="position:absolute;left:0;text-align:left;margin-left:402.95pt;margin-top:14.25pt;width:41.9pt;height:160.1pt;z-index:251666432;visibility:visible;mso-wrap-style:square;mso-width-percent:0;mso-wrap-distance-left:9pt;mso-wrap-distance-top:0;mso-wrap-distance-right:9pt;mso-wrap-distance-bottom:0;mso-position-horizontal:absolute;mso-position-horizontal-relative:text;mso-position-vertical:absolute;mso-position-vertical-relative:text;mso-width-percent:0;mso-width-relative:margin;v-text-anchor:top" o:gfxdata="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" fillcolor="#5b9bd5 [3204]" strokecolor="black [3213]" strokeweight="2.25pt">
+                <v:textbox>
+                  <w:txbxContent>
+                    <w:p>
+                      <w:pPr>
+                        <w:jc w:val="center"/>
+                        <w:rPr>
+                          <w:b/>
+                        </w:rPr>
+                      </w:pPr>
+                    </w:p>
+                    <w:p>
+                      <w:pPr>
+                        <w:jc w:val="center"/>
+                        <w:rPr>
+                          <w:b/>
+                        </w:rPr>
+                      </w:pPr>
+                      <w:r>
+                        <w:rPr>
+                          <w:b/>
+                        </w:rPr>
+                        <w:t>B</w:t>
+                      </w:r>
+                    </w:p>
+                    <w:p>
+                      <w:pPr>
+                        <w:jc w:val="center"/>
+                        <w:rPr>
+                          <w:b/>
+                        </w:rPr>
+                      </w:pPr>
+                      <w:r>
+                        <w:rPr>
+                          <w:b/>
+                        </w:rPr>
+                        <w:t>O</w:t>
+                      </w:r>
+                    </w:p>
+                    <w:p>
+                      <w:pPr>
+                        <w:jc w:val="center"/>
+                        <w:rPr>
+                          <w:b/>
+                        </w:rPr>
+                      </w:pPr>
+                      <w:r>
+                        <w:rPr>
+                          <w:b/>
+                        </w:rPr>
+                        <w:t>O</w:t>
+                      </w:r>
+                    </w:p>
+                    <w:p>
+                      <w:pPr>
+                        <w:jc w:val="center"/>
+                        <w:rPr>
+                          <w:b/>
+                        </w:rPr>
+                      </w:pPr>
+                      <w:r>
+                        <w:rPr>
+                          <w:b/>
+                        </w:rPr>
+                        <w:t>K</w:t>
+                      </w:r>
+                    </w:p>
+                    <w:p>
+                      <w:pPr>
+                        <w:jc w:val="center"/>
+                        <w:rPr>
+                          <w:b/>
+                        </w:rPr>
+                      </w:pPr>
+                      <w:r>
+                        <w:rPr>
+                          <w:b/>
+                        </w:rPr>
+                        <w:t>C</w:t>
+                      </w:r>
+                    </w:p>
+                    <w:p>
+                      <w:pPr>
+                        <w:jc w:val="center"/>
+                        <w:rPr>
+                          <w:b/>
+                        </w:rPr>
+                      </w:pPr>
+                      <w:r>
+                        <w:rPr>
+                          <w:b/>
+                        </w:rPr>
+                        <w:t>A</w:t>
+                      </w:r>
+                    </w:p>
+                    <w:p>
+                      <w:pPr>
+                        <w:jc w:val="center"/>
+                        <w:rPr>
+                          <w:b/>
+                        </w:rPr>
+                      </w:pPr>
+                      <w:r>
+                        <w:rPr>
+                          <w:b/>
+                        </w:rPr>
+                        <w:t>S</w:t>
+                      </w:r>
+                    </w:p>
+                    <w:p>
+                      <w:pPr>
+                        <w:jc w:val="center"/>
+                        <w:rPr>
+                          <w:b/>
+                        </w:rPr>
+                      </w:pPr>
+                      <w:r>
+                        <w:rPr>
+                          <w:b/>
+                        </w:rPr>
+                        <w:t>E</w:t>
+                      </w:r>
+                    </w:p>
+                  </w:txbxContent>
+                </v:textbox>
+              </v:shape>
+            </w:pict>
+          </mc:Fallback>
+        </mc:AlternateContent>
+      </w:r>
+    </w:p>
+    <w:p>
+      <w:pPr>
+        <w:jc w:val="both"/>
+      </w:pPr>
+    </w:p>
+    <w:p>
+      <w:pPr>
+        <w:jc w:val="both"/>
+      </w:pPr>
+      <w:r>
+        <w:rPr>
+          <w:noProof/>
+          <w:lang w:eastAsia="en-GB"/>
+        </w:rPr>
+        <mc:AlternateContent>
+          <mc:Choice Requires="wps">
+            <w:drawing>
+              <wp:anchor distT="0" distB="0" distL="114300" distR="114300" simplePos="0" relativeHeight="251669504" behindDoc="0" locked="0" layoutInCell="1" allowOverlap="1">
+                <wp:simplePos x="0" y="0"/>
+                <wp:positionH relativeFrom="column">
+                  <wp:posOffset>341194</wp:posOffset>
+                </wp:positionH>
+                <wp:positionV relativeFrom="paragraph">
+                  <wp:posOffset>68229</wp:posOffset>
+                </wp:positionV>
+                <wp:extent cx="805218" cy="573576"/>
+                <wp:effectExtent l="0" t="0" r="13970" b="17145"/>
+                <wp:wrapNone/>
+                <wp:docPr id="23" name="Text Box 23"/>
+                <wp:cNvGraphicFramePr/>
+                <a:graphic xmlns:a="http://schemas.openxmlformats.org/drawingml/2006/main">
+                  <a:graphicData uri="http://schemas.microsoft.com/office/word/2010/wordprocessingShape">
+                    <wps:wsp>
+                      <wps:cNvSpPr txBox="1"/>
+                      <wps:spPr>
+                        <a:xfrm>
+                          <a:off x="0" y="0"/>
+                          <a:ext cx="805218" cy="573576"/>
+                        </a:xfrm>
+                        <a:prstGeom prst="rect">
+                          <a:avLst/>
+                        </a:prstGeom>
+                        <a:solidFill>
+                          <a:schemeClr val="accent4">
+                            <a:lumMod val="40000"/>
+                            <a:lumOff val="60000"/>
+                          </a:schemeClr>
+                        </a:solidFill>
+                        <a:ln w="6350">
+                          <a:solidFill>
+                            <a:prstClr val="black"/>
+                          </a:solidFill>
+                        </a:ln>
+                      </wps:spPr>
+                      <wps:txbx>
+                        <w:txbxContent>
+                          <w:p>
+                            <w:pPr>
+                              <w:jc w:val="center"/>
+                              <w:rPr>
+                                <w:b/>
+                              </w:rPr>
+                            </w:pPr>
+                            <w:r>
+                              <w:rPr>
+                                <w:b/>
+                              </w:rPr>
+                              <w:t>PLANT</w:t>
+                            </w:r>
+                          </w:p>
+                        </w:txbxContent>
+                      </wps:txbx>
+                      <wps:bodyPr rot="0" spcFirstLastPara="0" vertOverflow="overflow" horzOverflow="overflow" vert="horz" wrap="square" lIns="91440" tIns="45720" rIns="91440" bIns="45720" numCol="1" spcCol="0" rtlCol="0" fromWordArt="0" anchor="ctr" anchorCtr="0" forceAA="0" compatLnSpc="1">
+                        <a:prstTxWarp prst="textNoShape">
+                          <a:avLst/>
+                        </a:prstTxWarp>
+                        <a:noAutofit/>
+                      </wps:bodyPr>
+                    </wps:wsp>
+                  </a:graphicData>
+                </a:graphic>
+              </wp:anchor>
+            </w:drawing>
+          </mc:Choice>
+          <mc:Fallback>
+            <w:pict>
+              <v:shape id="Text Box 23" o:spid="_x0000_s1037" type="#_x0000_t202" style="position:absolute;left:0;text-align:left;margin-left:26.85pt;margin-top:5.35pt;width:63.4pt;height:45.15pt;z-index:251669504;visibility:visible;mso-wrap-style:square;mso-wrap-distance-left:9pt;mso-wrap-distance-top:0;mso-wrap-distance-right:9pt;mso-wrap-distance-bottom:0;mso-position-horizontal:absolute;mso-position-horizontal-relative:text;mso-position-vertical:absolute;mso-position-vertical-relative:text;v-text-anchor:middle" o:gfxdata="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" fillcolor="#ffe599 [1303]" strokeweight=".5pt">
+                <v:textbox>
+                  <w:txbxContent>
+                    <w:p>
+                      <w:pPr>
+                        <w:jc w:val="center"/>
+                        <w:rPr>
+                          <w:b/>
+                        </w:rPr>
+                      </w:pPr>
+                      <w:r>
+                        <w:rPr>
+                          <w:b/>
+                        </w:rPr>
+                        <w:t>PLANT</w:t>
+                      </w:r>
+                    </w:p>
+                  </w:txbxContent>
+                </v:textbox>
+              </v:shape>
+            </w:pict>
+          </mc:Fallback>
+        </mc:AlternateContent>
+      </w:r>
+    </w:p>
+    <w:p>
+      <w:pPr>
+        <w:jc w:val="both"/>
+      </w:pPr>
+    </w:p>
+    <w:p>
+      <w:pPr>
+        <w:jc w:val="both"/>
+      </w:pPr>
+    </w:p>
+    <w:p>
+      <w:pPr>
+        <w:jc w:val="both"/>
+      </w:pPr>
+      <w:r>
+        <w:rPr>
+          <w:noProof/>
+          <w:lang w:eastAsia="en-GB"/>
+        </w:rPr>
+        <mc:AlternateContent>
+          <mc:Choice Requires="wps">
+            <w:drawing>
+              <wp:anchor distT="0" distB="0" distL="114300" distR="114300" simplePos="0" relativeHeight="251671552" behindDoc="0" locked="0" layoutInCell="1" allowOverlap="1" wp14:anchorId="782BE7F9" wp14:editId="476F21E2">
+                <wp:simplePos x="0" y="0"/>
+                <wp:positionH relativeFrom="column">
+                  <wp:posOffset>342900</wp:posOffset>
+                </wp:positionH>
+                <wp:positionV relativeFrom="paragraph">
+                  <wp:posOffset>72390</wp:posOffset>
+                </wp:positionV>
+                <wp:extent cx="805180" cy="573405"/>
+                <wp:effectExtent l="0" t="0" r="13970" b="17145"/>
+                <wp:wrapNone/>
+                <wp:docPr id="24" name="Text Box 24"/>
+                <wp:cNvGraphicFramePr/>
+                <a:graphic xmlns:a="http://schemas.openxmlformats.org/drawingml/2006/main">
+                  <a:graphicData uri="http://schemas.microsoft.com/office/word/2010/wordprocessingShape">
+                    <wps:wsp>
+                      <wps:cNvSpPr txBox="1"/>
+                      <wps:spPr>
+                        <a:xfrm>
+                          <a:off x="0" y="0"/>
+                          <a:ext cx="805180" cy="573405"/>
+                        </a:xfrm>
+                        <a:prstGeom prst="rect">
+                          <a:avLst/>
+                        </a:prstGeom>
+                        <a:solidFill>
+                          <a:schemeClr val="accent4">
+                            <a:lumMod val="40000"/>
+                            <a:lumOff val="60000"/>
+                          </a:schemeClr>
+                        </a:solidFill>
+                        <a:ln w="6350">
+                          <a:solidFill>
+                            <a:prstClr val="black"/>
+                          </a:solidFill>
+                        </a:ln>
+                      </wps:spPr>
+                      <wps:txbx>
+                        <w:txbxContent>
+                          <w:p>
+                            <w:pPr>
+                              <w:jc w:val="center"/>
+                              <w:rPr>
+                                <w:b/>
+                              </w:rPr>
+                            </w:pPr>
+                            <w:r>
+                              <w:rPr>
+                                <w:b/>
+                              </w:rPr>
+                              <w:t>PLANT</w:t>
+                            </w:r>
+                          </w:p>
+                        </w:txbxContent>
+                      </wps:txbx>
+                      <wps:bodyPr rot="0" spcFirstLastPara="0" vertOverflow="overflow" horzOverflow="overflow" vert="horz" wrap="square" lIns="91440" tIns="45720" rIns="91440" bIns="45720" numCol="1" spcCol="0" rtlCol="0" fromWordArt="0" anchor="ctr" anchorCtr="0" forceAA="0" compatLnSpc="1">
+                        <a:prstTxWarp prst="textNoShape">
+                          <a:avLst/>
+                        </a:prstTxWarp>
+                        <a:noAutofit/>
+                      </wps:bodyPr>
+                    </wps:wsp>
+                  </a:graphicData>
+                </a:graphic>
+              </wp:anchor>
+            </w:drawing>
+          </mc:Choice>
+          <mc:Fallback>
+            <w:pict>
+              <v:shape w14:anchorId="782BE7F9" id="Text Box 24" o:spid="_x0000_s1038" type="#_x0000_t202" style="position:absolute;left:0;text-align:left;margin-left:27pt;margin-top:5.7pt;width:63.4pt;height:45.15pt;z-index:251671552;visibility:visible;mso-wrap-style:square;mso-wrap-distance-left:9pt;mso-wrap-distance-top:0;mso-wrap-distance-right:9pt;mso-wrap-distance-bottom:0;mso-position-horizontal:absolute;mso-position-horizontal-relative:text;mso-position-vertical:absolute;mso-position-vertical-relative:text;v-text-anchor:middle" o:gfxdata="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" fillcolor="#ffe599 [1303]" strokeweight=".5pt">
+                <v:textbox>
+                  <w:txbxContent>
+                    <w:p>
+                      <w:pPr>
+                        <w:jc w:val="center"/>
+                        <w:rPr>
+                          <w:b/>
+                        </w:rPr>
+                      </w:pPr>
+                      <w:r>
+                        <w:rPr>
+                          <w:b/>
+                        </w:rPr>
+                        <w:t>PLANT</w:t>
+                      </w:r>
+                    </w:p>
+                  </w:txbxContent>
+                </v:textbox>
+              </v:shape>
+            </w:pict>
+          </mc:Fallback>
+        </mc:AlternateContent>
+      </w:r>
+    </w:p>
+    <w:p>
+      <w:pPr>
+        <w:jc w:val="both"/>
+      </w:pPr>
+    </w:p>
+    <w:p>
+      <w:pPr>
+        <w:jc w:val="both"/>
+      </w:pPr>
+    </w:p>
+    <w:p>
+      <w:pPr>
+        <w:jc w:val="both"/>
+      </w:pPr>
+      <w:r>
+        <w:rPr>
+          <w:noProof/>
+          <w:lang w:eastAsia="en-GB"/>
+        </w:rPr>
+        <mc:AlternateContent>
+          <mc:Choice Requires="wps">
+            <w:drawing>
+              <wp:anchor distT="0" distB="0" distL="114300" distR="114300" simplePos="0" relativeHeight="251673600" behindDoc="0" locked="0" layoutInCell="1" allowOverlap="1" wp14:anchorId="782BE7F9" wp14:editId="476F21E2">
+                <wp:simplePos x="0" y="0"/>
+                <wp:positionH relativeFrom="column">
+                  <wp:posOffset>341194</wp:posOffset>
+                </wp:positionH>
+                <wp:positionV relativeFrom="paragraph">
+                  <wp:posOffset>80057</wp:posOffset>
+                </wp:positionV>
+                <wp:extent cx="805218" cy="573576"/>
+                <wp:effectExtent l="0" t="0" r="13970" b="17145"/>
+                <wp:wrapNone/>
+                <wp:docPr id="25" name="Text Box 25"/>
+                <wp:cNvGraphicFramePr/>
+                <a:graphic xmlns:a="http://schemas.openxmlformats.org/drawingml/2006/main">
+                  <a:graphicData uri="http://schemas.microsoft.com/office/word/2010/wordprocessingShape">
+                    <wps:wsp>
+                      <wps:cNvSpPr txBox="1"/>
+                      <wps:spPr>
+                        <a:xfrm>
+                          <a:off x="0" y="0"/>
+                          <a:ext cx="805218" cy="573576"/>
+                        </a:xfrm>
+                        <a:prstGeom prst="rect">
+                          <a:avLst/>
+                        </a:prstGeom>
+                        <a:solidFill>
+                          <a:schemeClr val="accent4">
+                            <a:lumMod val="40000"/>
+                            <a:lumOff val="60000"/>
+                          </a:schemeClr>
+                        </a:solidFill>
+                        <a:ln w="6350">
+                          <a:solidFill>
+                            <a:prstClr val="black"/>
+                          </a:solidFill>
+                        </a:ln>
+                      </wps:spPr>
+                      <wps:txbx>
+                        <w:txbxContent>
+                          <w:p>
+                            <w:pPr>
+                              <w:jc w:val="center"/>
+                              <w:rPr>
+                                <w:b/>
+                              </w:rPr>
+                            </w:pPr>
+                            <w:r>
+                              <w:rPr>
+                                <w:b/>
+                              </w:rPr>
+                              <w:t>PLANT</w:t>
+                            </w:r>
+                          </w:p>
+                        </w:txbxContent>
+                      </wps:txbx>
+                      <wps:bodyPr rot="0" spcFirstLastPara="0" vertOverflow="overflow" horzOverflow="overflow" vert="horz" wrap="square" lIns="91440" tIns="45720" rIns="91440" bIns="45720" numCol="1" spcCol="0" rtlCol="0" fromWordArt="0" anchor="ctr" anchorCtr="0" forceAA="0" compatLnSpc="1">
+                        <a:prstTxWarp prst="textNoShape">
+                          <a:avLst/>
+                        </a:prstTxWarp>
+                        <a:noAutofit/>
+                      </wps:bodyPr>
+                    </wps:wsp>
+                  </a:graphicData>
+                </a:graphic>
+              </wp:anchor>
+            </w:drawing>
+          </mc:Choice>
+          <mc:Fallback>
+            <w:pict>
+              <v:shape w14:anchorId="782BE7F9" id="Text Box 25" o:spid="_x0000_s1039" type="#_x0000_t202" style="position:absolute;left:0;text-align:left;margin-left:26.85pt;margin-top:6.3pt;width:63.4pt;height:45.15pt;z-index:251673600;visibility:visible;mso-wrap-style:square;mso-wrap-distance-left:9pt;mso-wrap-distance-top:0;mso-wrap-distance-right:9pt;mso-wrap-distance-bottom:0;mso-position-horizontal:absolute;mso-position-horizontal-relative:text;mso-position-vertical:absolute;mso-position-vertical-relative:text;v-text-anchor:middle" o:gfxdata="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" fillcolor="#ffe599 [1303]" strokeweight=".5pt">
+                <v:textbox>
+                  <w:txbxContent>
+                    <w:p>
+                      <w:pPr>
+                        <w:jc w:val="center"/>
+                        <w:rPr>
+                          <w:b/>
+                        </w:rPr>
+                      </w:pPr>
+                      <w:r>
+                        <w:rPr>
+                          <w:b/>
+                        </w:rPr>
+                        <w:t>PLANT</w:t>
+                      </w:r>
+                    </w:p>
+                  </w:txbxContent>
+                </v:textbox>
+              </v:shape>
+            </w:pict>
+          </mc:Fallback>
+        </mc:AlternateContent>
+      </w:r>
+    </w:p>
+    <w:p>
+      <w:pPr>
+        <w:jc w:val="both"/>
+      </w:pPr>
+    </w:p>
+    <w:p>
+      <w:pPr>
+        <w:jc w:val="both"/>
+      </w:pPr>
+    </w:p>
+    <w:p>
+      <w:pPr>
+        <w:jc w:val="both"/>
+      </w:pPr>
+      <w:r>
+        <w:rPr>
+          <w:noProof/>
+          <w:lang w:eastAsia="en-GB"/>
+        </w:rPr>
+        <mc:AlternateContent>
+          <mc:Choice Requires="wps">
+            <w:drawing>
+              <wp:anchor distT="0" distB="0" distL="114300" distR="114300" simplePos="0" relativeHeight="251674624" behindDoc="0" locked="0" layoutInCell="1" allowOverlap="1">
+                <wp:simplePos x="0" y="0"/>
+                <wp:positionH relativeFrom="column">
+                  <wp:posOffset>1991995</wp:posOffset>
+                </wp:positionH>
+                <wp:positionV relativeFrom="paragraph">
+                  <wp:posOffset>72077</wp:posOffset>
+                </wp:positionV>
+                <wp:extent cx="1651758" cy="627086"/>
+                <wp:effectExtent l="0" t="0" r="24765" b="20955"/>
+                <wp:wrapNone/>
+                <wp:docPr id="26" name="Text Box 26"/>
+                <wp:cNvGraphicFramePr/>
+                <a:graphic xmlns:a="http://schemas.openxmlformats.org/drawingml/2006/main">
+                  <a:graphicData uri="http://schemas.microsoft.com/office/word/2010/wordprocessingShape">
+                    <wps:wsp>
+                      <wps:cNvSpPr txBox="1"/>
+                      <wps:spPr>
+                        <a:xfrm>
+                          <a:off x="0" y="0"/>
+                          <a:ext cx="1651758" cy="627086"/>
+                        </a:xfrm>
+                        <a:prstGeom prst="rect">
+                          <a:avLst/>
+                        </a:prstGeom>
+                        <a:solidFill>
+                          <a:srgbClr val="FF66CC"/>
+                        </a:solidFill>
+                        <a:ln w="6350">
+                          <a:solidFill>
+                            <a:prstClr val="black"/>
+                          </a:solidFill>
+                        </a:ln>
+                      </wps:spPr>
+                      <wps:txbx>
+                        <w:txbxContent>
+                          <w:p>
+                            <w:pPr>
+                              <w:jc w:val="center"/>
+                              <w:rPr>
+                                <w:b/>
+                              </w:rPr>
+                            </w:pPr>
+                            <w:r>
+                              <w:rPr>
+                                <w:b/>
+                              </w:rPr>
+                              <w:t>DOOR</w:t>
+                            </w:r>
+                          </w:p>
+                        </w:txbxContent>
+                      </wps:txbx>
+                      <wps:bodyPr rot="0" spcFirstLastPara="0" vertOverflow="overflow" horzOverflow="overflow" vert="horz" wrap="square" lIns="91440" tIns="45720" rIns="91440" bIns="45720" numCol="1" spcCol="0" rtlCol="0" fromWordArt="0" anchor="ctr" anchorCtr="0" forceAA="0" compatLnSpc="1">
+                        <a:prstTxWarp prst="textNoShape">
+                          <a:avLst/>
+                        </a:prstTxWarp>
+                        <a:noAutofit/>
+                      </wps:bodyPr>
+                    </wps:wsp>
+                  </a:graphicData>
+                </a:graphic>
+              </wp:anchor>
+            </w:drawing>
+          </mc:Choice>
+          <mc:Fallback>
+            <w:pict>
+              <v:shape id="Text Box 26" o:spid="_x0000_s1040" type="#_x0000_t202" style="position:absolute;left:0;text-align:left;margin-left:156.85pt;margin-top:5.7pt;width:130.05pt;height:49.4pt;z-index:251674624;visibility:visible;mso-wrap-style:square;mso-wrap-distance-left:9pt;mso-wrap-distance-top:0;mso-wrap-distance-right:9pt;mso-wrap-distance-bottom:0;mso-position-horizontal:absolute;mso-position-horizontal-relative:text;mso-position-vertical:absolute;mso-position-vertical-relative:text;v-text-anchor:middle" o:gfxdata="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" fillcolor="#f6c" strokeweight=".5pt">
+                <v:textbox>
+                  <w:txbxContent>
+                    <w:p>
+                      <w:pPr>
+                        <w:jc w:val="center"/>
+                        <w:rPr>
+                          <w:b/>
+                        </w:rPr>
+                      </w:pPr>
+                      <w:r>
+                        <w:rPr>
+                          <w:b/>
+                        </w:rPr>
+                        <w:t>DOOR</w:t>
+                      </w:r>
+                    </w:p>
+                  </w:txbxContent>
+                </v:textbox>
+              </v:shape>
+            </w:pict>
+          </mc:Fallback>
+        </mc:AlternateContent>
+      </w:r>
+    </w:p>
+    <w:p>
+      <w:pPr>
+        <w:jc w:val="both"/>
+      </w:pPr>
+    </w:p>
+    <w:p>
+      <w:pPr>
+        <w:jc w:val="both"/>
+      </w:pPr>
+      <w:r>
+        <w:rPr>
+          <w:noProof/>
+          <w:lang w:eastAsia="en-GB"/>
+        </w:rPr>
+        <mc:AlternateContent>
+          <mc:Choice Requires="wps">
+            <w:drawing>
+              <wp:anchor distT="0" distB="0" distL="114300" distR="114300" simplePos="0" relativeHeight="251665408" behindDoc="0" locked="0" layoutInCell="1" allowOverlap="1">
+                <wp:simplePos x="0" y="0"/>
+                <wp:positionH relativeFrom="column">
+                  <wp:posOffset>341194</wp:posOffset>
+                </wp:positionH>
+                <wp:positionV relativeFrom="paragraph">
+                  <wp:posOffset>14567</wp:posOffset>
+                </wp:positionV>
+                <wp:extent cx="464024" cy="340682"/>
+                <wp:effectExtent l="19050" t="19050" r="12700" b="21590"/>
+                <wp:wrapNone/>
+                <wp:docPr id="18" name="Text Box 18"/>
+                <wp:cNvGraphicFramePr/>
+                <a:graphic xmlns:a="http://schemas.openxmlformats.org/drawingml/2006/main">
+                  <a:graphicData uri="http://schemas.microsoft.com/office/word/2010/wordprocessingShape">
+                    <wps:wsp>
+                      <wps:cNvSpPr txBox="1"/>
+                      <wps:spPr>
+                        <a:xfrm>
+                          <a:off x="0" y="0"/>
+                          <a:ext cx="464024" cy="340682"/>
+                        </a:xfrm>
+                        <a:prstGeom prst="rect">
+                          <a:avLst/>
+                        </a:prstGeom>
+                        <a:solidFill>
+                          <a:schemeClr val="bg2">
+                            <a:lumMod val="75000"/>
+                          </a:schemeClr>
+                        </a:solidFill>
+                        <a:ln w="28575">
+                          <a:solidFill>
+                            <a:schemeClr val="tx1"/>
+                          </a:solidFill>
+                        </a:ln>
+                      </wps:spPr>
+                      <wps:txbx>
+                        <w:txbxContent>
+                          <w:p>
+                            <w:pPr>
+                              <w:jc w:val="center"/>
+                              <w:rPr>
+                                <w:b/>
+                              </w:rPr>
+                            </w:pPr>
+                            <w:r>
+                              <w:rPr>
+                                <w:b/>
+                              </w:rPr>
+                              <w:t>BIN</w:t>
+                            </w:r>
+                          </w:p>
+                        </w:txbxContent>
+                      </wps:txbx>
+                      <wps:bodyPr rot="0" spcFirstLastPara="0" vertOverflow="overflow" horzOverflow="overflow" vert="horz" wrap="square" lIns="91440" tIns="45720" rIns="91440" bIns="45720" numCol="1" spcCol="0" rtlCol="0" fromWordArt="0" anchor="t" anchorCtr="0" forceAA="0" compatLnSpc="1">
+                        <a:prstTxWarp prst="textNoShape">
+                          <a:avLst/>
+                        </a:prstTxWarp>
+                        <a:noAutofit/>
+                      </wps:bodyPr>
+                    </wps:wsp>
+                  </a:graphicData>
+                </a:graphic>
+                <wp14:sizeRelH relativeFrom="margin">
+                  <wp14:pctWidth>0</wp14:pctWidth>
+                </wp14:sizeRelH>
+              </wp:anchor>
+            </w:drawing>
+          </mc:Choice>
+          <mc:Fallback>
+            <w:pict>
+              <v:shape id="Text Box 18" o:spid="_x0000_s1041" type="#_x0000_t202" style="position:absolute;left:0;text-align:left;margin-left:26.85pt;margin-top:1.15pt;width:36.55pt;height:26.85pt;z-index:251665408;visibility:visible;mso-wrap-style:square;mso-width-percent:0;mso-wrap-distance-left:9pt;mso-wrap-distance-top:0;mso-wrap-distance-right:9pt;mso-wrap-distance-bottom:0;mso-position-horizontal:absolute;mso-position-horizontal-relative:text;mso-position-vertical:absolute;mso-position-vertical-relative:text;mso-width-percent:0;mso-width-relative:margin;v-text-anchor:top" o:gfxdata="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" fillcolor="#aeaaaa [2414]" strokecolor="black [3213]" strokeweight="2.25pt">
+                <v:textbox>
+                  <w:txbxContent>
+                    <w:p>
+                      <w:pPr>
+                        <w:jc w:val="center"/>
+                        <w:rPr>
+                          <w:b/>
+                        </w:rPr>
+                      </w:pPr>
+                      <w:r>
+                        <w:rPr>
+                          <w:b/>
+                        </w:rPr>
+                        <w:t>BIN</w:t>
+                      </w:r>
+                    </w:p>
+                  </w:txbxContent>
+                </v:textbox>
+              </v:shape>
+            </w:pict>
+          </mc:Fallback>
+        </mc:AlternateContent>
+      </w:r>
+    </w:p>
+    <w:p>
+      <w:pPr>
+        <w:jc w:val="both"/>
+      </w:pPr>
+    </w:p>
+    <w:p>
+      <w:pPr>
+        <w:jc w:val="both"/>
+      </w:pPr>
+    </w:p>
+    <w:p>
+      <w:pPr>
+        <w:jc w:val="both"/>
+      </w:pPr>
+    </w:p>
+    <w:p>
+      <w:pPr>
+        <w:jc w:val="both"/>
+      </w:pPr>
+    </w:p>
+    <w:p>
+      <w:pPr>
+        <w:spacing w:after="160" w:line="259" w:lineRule="auto"/>
+      </w:pPr>
+      <w:r>
+        <w:br w:type="page"/>
+      </w:r>
+    </w:p>
+    <w:p>
+      <w:pPr>
+        <w:pStyle w:val="Heading3"/>
+        <w:spacing w:before="0"/>
+      </w:pPr>
+      <w:bookmarkStart w:id="43" w:name="_Toc6227115"/>
       <w:r>
         <w:lastRenderedPageBreak/>
         <w:t>List of steps to complete the room:</w:t>
       </w:r>
+      <w:bookmarkEnd w:id="43"/>
     </w:p>
     <w:p>
       <w:pPr>
@@ -4555,9 +7808,9 @@
           <w:lang w:eastAsia="en-GB"/>
         </w:rPr>
         <w:drawing>
-          <wp:inline distT="0" distB="0" distL="0" distR="0" wp14:anchorId="6A9BC0F5" wp14:editId="74466778">
-            <wp:extent cx="2228850" cy="923925"/>
-            <wp:effectExtent l="0" t="0" r="0" b="9525"/>
+          <wp:inline distT="0" distB="0" distL="0" distR="0" wp14:anchorId="5F11D261" wp14:editId="49C0BCE3">
+            <wp:extent cx="3358194" cy="1392072"/>
+            <wp:effectExtent l="0" t="0" r="0" b="0"/>
             <wp:docPr id="21" name="Picture 21"/>
             <wp:cNvGraphicFramePr>
               <a:graphicFrameLocks xmlns:a="http://schemas.openxmlformats.org/drawingml/2006/main" noChangeAspect="1"/>
@@ -4567,6 +7820,108 @@
                 <pic:pic xmlns:pic="http://schemas.openxmlformats.org/drawingml/2006/picture">
                   <pic:nvPicPr>
                     <pic:cNvPr id="0" name="Picture 1"/>
+                    <pic:cNvPicPr>
+                      <a:picLocks noChangeAspect="1" noChangeArrowheads="1"/>
+                    </pic:cNvPicPr>
+                  </pic:nvPicPr>
+                  <pic:blipFill>
+                    <a:blip r:embed="rId9">
+                      <a:extLst>
+                        <a:ext uri="{28A0092B-C50C-407E-A947-70E740481C1C}">
+                          <a14:useLocalDpi xmlns:a14="http://schemas.microsoft.com/office/drawing/2010/main" val="0"/>
+                        </a:ext>
+                      </a:extLst>
+                    </a:blip>
+                    <a:srcRect/>
+                    <a:stretch>
+                      <a:fillRect/>
+                    </a:stretch>
+                  </pic:blipFill>
+                  <pic:spPr bwMode="auto">
+                    <a:xfrm>
+                      <a:off x="0" y="0"/>
+                      <a:ext cx="3396745" cy="1408053"/>
+                    </a:xfrm>
+                    <a:prstGeom prst="rect">
+                      <a:avLst/>
+                    </a:prstGeom>
+                    <a:noFill/>
+                    <a:ln>
+                      <a:noFill/>
+                    </a:ln>
+                  </pic:spPr>
+                </pic:pic>
+              </a:graphicData>
+            </a:graphic>
+          </wp:inline>
+        </w:drawing>
+      </w:r>
+    </w:p>
+    <w:p/>
+    <w:p>
+      <w:pPr>
+        <w:pStyle w:val="ListParagraph"/>
+        <w:numPr>
+          <w:ilvl w:val="0"/>
+          <w:numId w:val="2"/>
+        </w:numPr>
+        <w:spacing w:line="259" w:lineRule="auto"/>
+        <w:jc w:val="both"/>
+      </w:pPr>
+      <w:r>
+        <w:t>The bin contains a letter from a scientist which has escaped from the ship saying “Dear survivor, I have been noting the results of my experiments in a book. I have encrypted its whereabouts in scratch code to prevent rebel forces from finding it. The encryption can be found underneath the plant. Good luck.</w:t>
+      </w:r>
+    </w:p>
+    <w:p>
+      <w:pPr>
+        <w:pStyle w:val="ListParagraph"/>
+        <w:spacing w:line="259" w:lineRule="auto"/>
+        <w:ind w:left="360"/>
+        <w:jc w:val="both"/>
+      </w:pPr>
+    </w:p>
+    <w:p>
+      <w:pPr>
+        <w:pStyle w:val="ListParagraph"/>
+        <w:numPr>
+          <w:ilvl w:val="0"/>
+          <w:numId w:val="2"/>
+        </w:numPr>
+        <w:spacing w:line="259" w:lineRule="auto"/>
+        <w:jc w:val="both"/>
+      </w:pPr>
+      <w:r>
+        <w:t>Picking the plant up in the south-east corner of the room will reveal a block with the scientist’s encryption, instructing the player to open the book with the number 7 on it:</w:t>
+      </w:r>
+    </w:p>
+    <w:p>
+      <w:pPr>
+        <w:spacing w:line="259" w:lineRule="auto"/>
+        <w:jc w:val="both"/>
+      </w:pPr>
+    </w:p>
+    <w:p>
+      <w:pPr>
+        <w:ind w:left="993"/>
+      </w:pPr>
+      <w:r>
+        <w:rPr>
+          <w:noProof/>
+          <w:lang w:eastAsia="en-GB"/>
+        </w:rPr>
+        <w:drawing>
+          <wp:inline distT="0" distB="0" distL="0" distR="0" wp14:anchorId="021B2EA7" wp14:editId="67D97C81">
+            <wp:extent cx="3357880" cy="1891940"/>
+            <wp:effectExtent l="0" t="0" r="0" b="0"/>
+            <wp:docPr id="27" name="Picture 27"/>
+            <wp:cNvGraphicFramePr>
+              <a:graphicFrameLocks xmlns:a="http://schemas.openxmlformats.org/drawingml/2006/main" noChangeAspect="1"/>
+            </wp:cNvGraphicFramePr>
+            <a:graphic xmlns:a="http://schemas.openxmlformats.org/drawingml/2006/main">
+              <a:graphicData uri="http://schemas.openxmlformats.org/drawingml/2006/picture">
+                <pic:pic xmlns:pic="http://schemas.openxmlformats.org/drawingml/2006/picture">
+                  <pic:nvPicPr>
+                    <pic:cNvPr id="0" name="Picture 4"/>
                     <pic:cNvPicPr>
                       <a:picLocks noChangeAspect="1" noChangeArrowheads="1"/>
                     </pic:cNvPicPr>
@@ -4587,7 +7942,7 @@
                   <pic:spPr bwMode="auto">
                     <a:xfrm>
                       <a:off x="0" y="0"/>
-                      <a:ext cx="2228850" cy="923925"/>
+                      <a:ext cx="3377209" cy="1902831"/>
                     </a:xfrm>
                     <a:prstGeom prst="rect">
                       <a:avLst/>
@@ -4605,6 +7960,7 @@
       </w:r>
     </w:p>
     <w:p/>
+    <w:p/>
     <w:p>
       <w:pPr>
         <w:pStyle w:val="ListParagraph"/>
@@ -4616,7 +7972,7 @@
         <w:jc w:val="both"/>
       </w:pPr>
       <w:r>
-        <w:t>The bin contains a letter from a scientist which has escaped from the ship saying “Dear survivor, I have been noting the results of my experiments in a book. I have encrypted its whereabouts in scratch code to prevent rebel forces from finding it. The encryption can be found underneath the plant. Good luck.</w:t>
+        <w:t>The player must then go to the bookcase, which has many books on it and pick up the book with the correct number on it (7). Only when the player picks up the correct book, will it open and show the player the next clue</w:t>
       </w:r>
     </w:p>
     <w:p>
@@ -4638,88 +7994,7 @@
         <w:jc w:val="both"/>
       </w:pPr>
       <w:r>
-        <w:t>Picking the plant up in the south-east corner of the room will reveal a block with the scientist’s encryption, instructing the player to open the book with the number 7 on it:</w:t>
-      </w:r>
-    </w:p>
-    <w:p>
-      <w:pPr>
-        <w:spacing w:line="259" w:lineRule="auto"/>
-        <w:jc w:val="both"/>
-      </w:pPr>
-    </w:p>
-    <w:p>
-      <w:pPr>
-        <w:ind w:left="993"/>
-      </w:pPr>
-      <w:r>
-        <w:rPr>
-          <w:noProof/>
-          <w:lang w:eastAsia="en-GB"/>
-        </w:rPr>
-        <w:drawing>
-          <wp:inline distT="0" distB="0" distL="0" distR="0" wp14:anchorId="59465AB8" wp14:editId="7B131BFB">
-            <wp:extent cx="2552700" cy="1438275"/>
-            <wp:effectExtent l="0" t="0" r="0" b="9525"/>
-            <wp:docPr id="27" name="Picture 27"/>
-            <wp:cNvGraphicFramePr>
-              <a:graphicFrameLocks xmlns:a="http://schemas.openxmlformats.org/drawingml/2006/main" noChangeAspect="1"/>
-            </wp:cNvGraphicFramePr>
-            <a:graphic xmlns:a="http://schemas.openxmlformats.org/drawingml/2006/main">
-              <a:graphicData uri="http://schemas.openxmlformats.org/drawingml/2006/picture">
-                <pic:pic xmlns:pic="http://schemas.openxmlformats.org/drawingml/2006/picture">
-                  <pic:nvPicPr>
-                    <pic:cNvPr id="0" name="Picture 4"/>
-                    <pic:cNvPicPr>
-                      <a:picLocks noChangeAspect="1" noChangeArrowheads="1"/>
-                    </pic:cNvPicPr>
-                  </pic:nvPicPr>
-                  <pic:blipFill>
-                    <a:blip r:embed="rId11">
-                      <a:extLst>
-                        <a:ext uri="{28A0092B-C50C-407E-A947-70E740481C1C}">
-                          <a14:useLocalDpi xmlns:a14="http://schemas.microsoft.com/office/drawing/2010/main" val="0"/>
-                        </a:ext>
-                      </a:extLst>
-                    </a:blip>
-                    <a:srcRect/>
-                    <a:stretch>
-                      <a:fillRect/>
-                    </a:stretch>
-                  </pic:blipFill>
-                  <pic:spPr bwMode="auto">
-                    <a:xfrm>
-                      <a:off x="0" y="0"/>
-                      <a:ext cx="2552700" cy="1438275"/>
-                    </a:xfrm>
-                    <a:prstGeom prst="rect">
-                      <a:avLst/>
-                    </a:prstGeom>
-                    <a:noFill/>
-                    <a:ln>
-                      <a:noFill/>
-                    </a:ln>
-                  </pic:spPr>
-                </pic:pic>
-              </a:graphicData>
-            </a:graphic>
-          </wp:inline>
-        </w:drawing>
-      </w:r>
-    </w:p>
-    <w:p/>
-    <w:p/>
-    <w:p>
-      <w:pPr>
-        <w:pStyle w:val="ListParagraph"/>
-        <w:numPr>
-          <w:ilvl w:val="0"/>
-          <w:numId w:val="2"/>
-        </w:numPr>
-        <w:spacing w:line="259" w:lineRule="auto"/>
-        <w:jc w:val="both"/>
-      </w:pPr>
-      <w:r>
-        <w:t>The player must then go to the bookcase, which has many books on it and pick up the book with the correct number on it (7). Only when the player picks up the correct book, will it open and show the player the next clue</w:t>
+        <w:t>The left page of then open book tells the player that the scientist has found a new source of power, which can be used to power light speed travel and that he’s left a generator in the room containing a small amount of it.</w:t>
       </w:r>
     </w:p>
     <w:p>
@@ -4733,40 +8008,6 @@
     <w:p>
       <w:pPr>
         <w:pStyle w:val="ListParagraph"/>
-        <w:numPr>
-          <w:ilvl w:val="0"/>
-          <w:numId w:val="2"/>
-        </w:numPr>
-        <w:spacing w:line="259" w:lineRule="auto"/>
-        <w:jc w:val="both"/>
-      </w:pPr>
-      <w:r>
-        <w:t xml:space="preserve">The left page of then open book tells the player that the scientist has found a new source of power, which can be used to power </w:t>
-      </w:r>
-      <w:r>
-        <w:t>light speed</w:t>
-      </w:r>
-      <w:r>
-        <w:t xml:space="preserve"> travel and that </w:t>
-      </w:r>
-      <w:r>
-        <w:t>he’s left a generator in the roo</w:t>
-      </w:r>
-      <w:r>
-        <w:t>m containing a small amount of it.</w:t>
-      </w:r>
-    </w:p>
-    <w:p>
-      <w:pPr>
-        <w:pStyle w:val="ListParagraph"/>
-        <w:spacing w:line="259" w:lineRule="auto"/>
-        <w:ind w:left="360"/>
-        <w:jc w:val="both"/>
-      </w:pPr>
-    </w:p>
-    <w:p>
-      <w:pPr>
-        <w:pStyle w:val="ListParagraph"/>
         <w:ind w:left="993"/>
       </w:pPr>
       <w:r>
@@ -4774,8 +8015,9 @@
           <w:noProof/>
           <w:lang w:eastAsia="en-GB"/>
         </w:rPr>
+        <w:lastRenderedPageBreak/>
         <w:drawing>
-          <wp:inline distT="0" distB="0" distL="0" distR="0" wp14:anchorId="67B4DA25" wp14:editId="2021AC90">
+          <wp:inline distT="0" distB="0" distL="0" distR="0" wp14:anchorId="1D8A57C7" wp14:editId="5F5641E3">
             <wp:extent cx="2238375" cy="1762125"/>
             <wp:effectExtent l="0" t="0" r="9525" b="9525"/>
             <wp:docPr id="29" name="Picture 29"/>
@@ -4792,7 +8034,7 @@
                     </pic:cNvPicPr>
                   </pic:nvPicPr>
                   <pic:blipFill>
-                    <a:blip r:embed="rId12">
+                    <a:blip r:embed="rId11">
                       <a:extLst>
                         <a:ext uri="{28A0092B-C50C-407E-A947-70E740481C1C}">
                           <a14:useLocalDpi xmlns:a14="http://schemas.microsoft.com/office/drawing/2010/main" val="0"/>
@@ -4854,7 +8096,7 @@
           <w:lang w:eastAsia="en-GB"/>
         </w:rPr>
         <w:drawing>
-          <wp:inline distT="0" distB="0" distL="0" distR="0" wp14:anchorId="46E5D219" wp14:editId="79B9F55A">
+          <wp:inline distT="0" distB="0" distL="0" distR="0" wp14:anchorId="0B2A7E14" wp14:editId="78338C38">
             <wp:extent cx="1828800" cy="981075"/>
             <wp:effectExtent l="0" t="0" r="0" b="9525"/>
             <wp:docPr id="28" name="Picture 28"/>
@@ -4871,7 +8113,7 @@
                     </pic:cNvPicPr>
                   </pic:nvPicPr>
                   <pic:blipFill>
-                    <a:blip r:embed="rId13">
+                    <a:blip r:embed="rId12">
                       <a:extLst>
                         <a:ext uri="{28A0092B-C50C-407E-A947-70E740481C1C}">
                           <a14:useLocalDpi xmlns:a14="http://schemas.microsoft.com/office/drawing/2010/main" val="0"/>
@@ -4953,19 +8195,18 @@
       <w:pPr>
         <w:pStyle w:val="Heading3"/>
       </w:pPr>
+      <w:bookmarkStart w:id="44" w:name="_Toc6227116"/>
       <w:r>
         <w:t>Unity asset packs used:</w:t>
       </w:r>
+      <w:bookmarkEnd w:id="44"/>
     </w:p>
     <w:p>
       <w:pPr>
         <w:ind w:left="2835" w:hanging="2835"/>
       </w:pPr>
       <w:r>
-        <w:t>Sci-fi styled modular pack</w:t>
-      </w:r>
-      <w:r>
-        <w:t>:</w:t>
+        <w:t>Sci-fi styled modular pack:</w:t>
       </w:r>
     </w:p>
     <w:p>
@@ -4974,7 +8215,7 @@
           <w:i/>
         </w:rPr>
       </w:pPr>
-      <w:hyperlink r:id="rId14" w:history="1">
+      <w:hyperlink r:id="rId13" w:history="1">
         <w:r>
           <w:rPr>
             <w:rStyle w:val="Hyperlink"/>
@@ -5006,7 +8247,7 @@
           <w:i/>
         </w:rPr>
       </w:pPr>
-      <w:hyperlink r:id="rId15" w:history="1">
+      <w:hyperlink r:id="rId14" w:history="1">
         <w:r>
           <w:rPr>
             <w:rStyle w:val="Hyperlink"/>
@@ -5028,17 +8269,14 @@
         <w:spacing w:line="259" w:lineRule="auto"/>
       </w:pPr>
       <w:r>
-        <w:t>StarNestSkybox</w:t>
-      </w:r>
-      <w:r>
-        <w:t>:</w:t>
+        <w:t>StarNestSkybox:</w:t>
       </w:r>
     </w:p>
     <w:p>
       <w:pPr>
         <w:spacing w:line="259" w:lineRule="auto"/>
       </w:pPr>
-      <w:hyperlink r:id="rId16" w:history="1">
+      <w:hyperlink r:id="rId15" w:history="1">
         <w:r>
           <w:rPr>
             <w:rStyle w:val="Hyperlink"/>
@@ -5059,9 +8297,11 @@
       <w:pPr>
         <w:pStyle w:val="Heading3"/>
       </w:pPr>
+      <w:bookmarkStart w:id="45" w:name="_Toc6227117"/>
       <w:r>
         <w:t>Additional assets required (blender):</w:t>
       </w:r>
+      <w:bookmarkEnd w:id="45"/>
     </w:p>
     <w:p>
       <w:pPr>
@@ -5141,12 +8381,44 @@
         <w:t>Open book (Jack will design)</w:t>
       </w:r>
     </w:p>
-    <w:p/>
-    <w:p/>
+    <w:p>
+      <w:pPr>
+        <w:jc w:val="both"/>
+      </w:pPr>
+    </w:p>
+    <w:p>
+      <w:pPr>
+        <w:jc w:val="both"/>
+      </w:pPr>
+    </w:p>
+    <w:p>
+      <w:pPr>
+        <w:pStyle w:val="Heading2"/>
+      </w:pPr>
+      <w:bookmarkStart w:id="46" w:name="_Toc6227118"/>
+      <w:r>
+        <w:lastRenderedPageBreak/>
+        <w:t>R</w:t>
+      </w:r>
+      <w:r>
+        <w:t>oom 3:</w:t>
+      </w:r>
+      <w:bookmarkEnd w:id="46"/>
+    </w:p>
     <w:p>
       <w:pPr>
         <w:spacing w:line="259" w:lineRule="auto"/>
       </w:pPr>
+    </w:p>
+    <w:p>
+      <w:pPr>
+        <w:spacing w:line="259" w:lineRule="auto"/>
+      </w:pPr>
+    </w:p>
+    <w:p>
+      <w:pPr>
+        <w:spacing w:after="160" w:line="259" w:lineRule="auto"/>
+      </w:pPr>
       <w:r>
         <w:br w:type="page"/>
       </w:r>
@@ -5154,66 +8426,35 @@
     <w:p>
       <w:pPr>
         <w:pStyle w:val="Heading2"/>
-        <w:spacing w:before="0"/>
-      </w:pPr>
-      <w:bookmarkStart w:id="40" w:name="_Toc4598295"/>
-      <w:bookmarkStart w:id="41" w:name="_Toc6221185"/>
+      </w:pPr>
+      <w:bookmarkStart w:id="47" w:name="_Toc6227119"/>
       <w:r>
         <w:lastRenderedPageBreak/>
-        <w:t>Room 2:</w:t>
-      </w:r>
-      <w:bookmarkEnd w:id="40"/>
-      <w:bookmarkEnd w:id="41"/>
-    </w:p>
-    <w:p/>
-    <w:p/>
-    <w:p>
-      <w:pPr>
-        <w:pStyle w:val="Heading2"/>
-        <w:spacing w:before="0"/>
-      </w:pPr>
-      <w:bookmarkStart w:id="42" w:name="_Toc4598296"/>
-      <w:bookmarkStart w:id="43" w:name="_Toc6221186"/>
-      <w:r>
-        <w:t>Room 3:</w:t>
-      </w:r>
-      <w:bookmarkEnd w:id="42"/>
-      <w:bookmarkEnd w:id="43"/>
-    </w:p>
-    <w:p/>
-    <w:p>
-      <w:pPr>
-        <w:pStyle w:val="Heading2"/>
-        <w:spacing w:before="0"/>
-      </w:pPr>
-      <w:r>
-        <w:br/>
-      </w:r>
-      <w:bookmarkStart w:id="44" w:name="_Toc4598297"/>
-      <w:bookmarkStart w:id="45" w:name="_Toc6221187"/>
-      <w:r>
         <w:t>Room 4:</w:t>
       </w:r>
-      <w:bookmarkEnd w:id="44"/>
-      <w:bookmarkEnd w:id="45"/>
-    </w:p>
-    <w:p/>
-    <w:p/>
-    <w:p>
-      <w:pPr>
-        <w:pStyle w:val="Heading2"/>
-        <w:spacing w:before="0"/>
-      </w:pPr>
-      <w:bookmarkStart w:id="46" w:name="_Toc4598298"/>
-      <w:bookmarkStart w:id="47" w:name="_Toc6221188"/>
-      <w:r>
-        <w:t>Escape Pod:</w:t>
-      </w:r>
-      <w:bookmarkEnd w:id="46"/>
       <w:bookmarkEnd w:id="47"/>
     </w:p>
     <w:p>
       <w:pPr>
+        <w:spacing w:line="259" w:lineRule="auto"/>
+      </w:pPr>
+    </w:p>
+    <w:p>
+      <w:pPr>
+        <w:spacing w:line="259" w:lineRule="auto"/>
+      </w:pPr>
+    </w:p>
+    <w:p>
+      <w:pPr>
+        <w:spacing w:after="160" w:line="259" w:lineRule="auto"/>
+      </w:pPr>
+      <w:r>
+        <w:br w:type="page"/>
+      </w:r>
+    </w:p>
+    <w:p>
+      <w:pPr>
+        <w:spacing w:line="259" w:lineRule="auto"/>
         <w:sectPr>
           <w:pgSz w:w="11906" w:h="16838"/>
           <w:pgMar w:top="1440" w:right="1440" w:bottom="1440" w:left="1440" w:header="708" w:footer="708" w:gutter="0"/>
@@ -5230,7 +8471,7 @@
         <w:spacing w:before="0"/>
       </w:pPr>
       <w:bookmarkStart w:id="48" w:name="_Toc4598299"/>
-      <w:bookmarkStart w:id="49" w:name="_Toc6221189"/>
+      <w:bookmarkStart w:id="49" w:name="_Toc6227120"/>
       <w:r>
         <w:lastRenderedPageBreak/>
         <w:t>Tutorial Room:</w:t>
@@ -5271,7 +8512,7 @@
                     <pic:cNvPicPr/>
                   </pic:nvPicPr>
                   <pic:blipFill rotWithShape="1">
-                    <a:blip r:embed="rId17"/>
+                    <a:blip r:embed="rId16"/>
                     <a:srcRect l="4661" r="7831"/>
                     <a:stretch/>
                   </pic:blipFill>
@@ -5305,7 +8546,7 @@
         <w:spacing w:before="0"/>
       </w:pPr>
       <w:bookmarkStart w:id="50" w:name="_Toc4598288"/>
-      <w:bookmarkStart w:id="51" w:name="_Toc6221190"/>
+      <w:bookmarkStart w:id="51" w:name="_Toc6227121"/>
       <w:r>
         <w:lastRenderedPageBreak/>
         <w:t>Research:</w:t>
@@ -5321,7 +8562,7 @@
         </w:rPr>
       </w:pPr>
       <w:bookmarkStart w:id="52" w:name="_Toc4598289"/>
-      <w:bookmarkStart w:id="53" w:name="_Toc6221191"/>
+      <w:bookmarkStart w:id="53" w:name="_Toc6227122"/>
       <w:r>
         <w:rPr>
           <w:rStyle w:val="Heading2Char"/>
@@ -5343,7 +8584,7 @@
         <w:br/>
       </w:r>
       <w:bookmarkStart w:id="54" w:name="_Toc4598290"/>
-      <w:bookmarkStart w:id="55" w:name="_Toc6221192"/>
+      <w:bookmarkStart w:id="55" w:name="_Toc6227123"/>
       <w:r>
         <w:rPr>
           <w:rStyle w:val="Heading2Char"/>
@@ -5354,7 +8595,7 @@
       <w:bookmarkEnd w:id="55"/>
     </w:p>
     <w:p>
-      <w:hyperlink r:id="rId18" w:history="1">
+      <w:hyperlink r:id="rId17" w:history="1">
         <w:r>
           <w:rPr>
             <w:rStyle w:val="Hyperlink"/>
@@ -5371,7 +8612,7 @@
         <w:spacing w:before="0"/>
       </w:pPr>
       <w:bookmarkStart w:id="56" w:name="_Toc4598291"/>
-      <w:bookmarkStart w:id="57" w:name="_Toc6221193"/>
+      <w:bookmarkStart w:id="57" w:name="_Toc6227124"/>
       <w:r>
         <w:t>Puzzles:</w:t>
       </w:r>
@@ -5680,7 +8921,7 @@
         <w:spacing w:before="0"/>
       </w:pPr>
       <w:bookmarkStart w:id="58" w:name="_Toc4598292"/>
-      <w:bookmarkStart w:id="59" w:name="_Toc6221194"/>
+      <w:bookmarkStart w:id="59" w:name="_Toc6227125"/>
       <w:r>
         <w:t>Clue:</w:t>
       </w:r>
@@ -5702,23 +8943,13 @@
         <w:t>Pressure plate.</w:t>
       </w:r>
     </w:p>
-    <w:p/>
-    <w:p/>
-    <w:p>
-      <w:pPr>
-        <w:spacing w:line="259" w:lineRule="auto"/>
-      </w:pPr>
-      <w:r>
-        <w:br w:type="page"/>
-      </w:r>
-    </w:p>
     <w:p>
       <w:pPr>
         <w:pStyle w:val="Heading1"/>
         <w:spacing w:before="0"/>
       </w:pPr>
       <w:bookmarkStart w:id="60" w:name="_Toc4598284"/>
-      <w:bookmarkStart w:id="61" w:name="_Toc6221195"/>
+      <w:bookmarkStart w:id="61" w:name="_Toc6227126"/>
       <w:r>
         <w:lastRenderedPageBreak/>
         <w:t>Use Cases:</w:t>
@@ -5739,7 +8970,7 @@
         <w:spacing w:before="0"/>
       </w:pPr>
       <w:bookmarkStart w:id="63" w:name="_Toc4598285"/>
-      <w:bookmarkStart w:id="64" w:name="_Toc6221196"/>
+      <w:bookmarkStart w:id="64" w:name="_Toc6227127"/>
       <w:r>
         <w:t>Use Case</w:t>
       </w:r>
@@ -6305,11 +9536,10 @@
           <w:szCs w:val="20"/>
           <w:lang w:eastAsia="en-GB"/>
         </w:rPr>
-        <w:t>&lt;put here the extensions, one at a time, each referring to the relevant step of the main scenario&gt;</w:t>
-      </w:r>
-    </w:p>
-    <w:p>
-      <w:pPr>
+        <w:t>&lt;</w:t>
+      </w:r>
+      <w:proofErr w:type="gramStart"/>
+      <w:r>
         <w:rPr>
           <w:rFonts w:eastAsia="Times New Roman" w:cstheme="minorHAnsi"/>
           <w:color w:val="000000"/>
@@ -6317,7 +9547,9 @@
           <w:szCs w:val="20"/>
           <w:lang w:eastAsia="en-GB"/>
         </w:rPr>
-      </w:pPr>
+        <w:t>put</w:t>
+      </w:r>
+      <w:proofErr w:type="gramEnd"/>
       <w:r>
         <w:rPr>
           <w:rFonts w:eastAsia="Times New Roman" w:cstheme="minorHAnsi"/>
@@ -6326,7 +9558,50 @@
           <w:szCs w:val="20"/>
           <w:lang w:eastAsia="en-GB"/>
         </w:rPr>
-        <w:t>&lt;step altered&gt;&lt;condition&gt;:&lt;action&gt;</w:t>
+        <w:t xml:space="preserve"> here the extensions, one at a time, each referring to the relevant step of the main scenario&gt;</w:t>
+      </w:r>
+    </w:p>
+    <w:p>
+      <w:pPr>
+        <w:rPr>
+          <w:rFonts w:eastAsia="Times New Roman" w:cstheme="minorHAnsi"/>
+          <w:color w:val="000000"/>
+          <w:sz w:val="20"/>
+          <w:szCs w:val="20"/>
+          <w:lang w:eastAsia="en-GB"/>
+        </w:rPr>
+      </w:pPr>
+      <w:r>
+        <w:rPr>
+          <w:rFonts w:eastAsia="Times New Roman" w:cstheme="minorHAnsi"/>
+          <w:color w:val="000000"/>
+          <w:sz w:val="20"/>
+          <w:szCs w:val="20"/>
+          <w:lang w:eastAsia="en-GB"/>
+        </w:rPr>
+        <w:t>&lt;</w:t>
+      </w:r>
+      <w:proofErr w:type="gramStart"/>
+      <w:r>
+        <w:rPr>
+          <w:rFonts w:eastAsia="Times New Roman" w:cstheme="minorHAnsi"/>
+          <w:color w:val="000000"/>
+          <w:sz w:val="20"/>
+          <w:szCs w:val="20"/>
+          <w:lang w:eastAsia="en-GB"/>
+        </w:rPr>
+        <w:t>step</w:t>
+      </w:r>
+      <w:proofErr w:type="gramEnd"/>
+      <w:r>
+        <w:rPr>
+          <w:rFonts w:eastAsia="Times New Roman" w:cstheme="minorHAnsi"/>
+          <w:color w:val="000000"/>
+          <w:sz w:val="20"/>
+          <w:szCs w:val="20"/>
+          <w:lang w:eastAsia="en-GB"/>
+        </w:rPr>
+        <w:t xml:space="preserve"> altered&gt;&lt;condition&gt;:&lt;action&gt;</w:t>
       </w:r>
     </w:p>
     <w:p>
@@ -6352,7 +9627,7 @@
         <w:spacing w:before="0"/>
       </w:pPr>
       <w:bookmarkStart w:id="65" w:name="_Toc4598286"/>
-      <w:bookmarkStart w:id="66" w:name="_Toc6221197"/>
+      <w:bookmarkStart w:id="66" w:name="_Toc6227128"/>
       <w:r>
         <w:lastRenderedPageBreak/>
         <w:t>Use Case 2:</w:t>
@@ -6838,11 +10113,10 @@
           <w:szCs w:val="20"/>
           <w:lang w:eastAsia="en-GB"/>
         </w:rPr>
-        <w:t>&lt;put here the extensions, one at a time, each referring to the relevant step of the main scenario&gt;</w:t>
-      </w:r>
-    </w:p>
-    <w:p>
-      <w:pPr>
+        <w:t>&lt;</w:t>
+      </w:r>
+      <w:proofErr w:type="gramStart"/>
+      <w:r>
         <w:rPr>
           <w:rFonts w:eastAsia="Times New Roman" w:cstheme="minorHAnsi"/>
           <w:color w:val="000000"/>
@@ -6850,7 +10124,9 @@
           <w:szCs w:val="20"/>
           <w:lang w:eastAsia="en-GB"/>
         </w:rPr>
-      </w:pPr>
+        <w:t>put</w:t>
+      </w:r>
+      <w:proofErr w:type="gramEnd"/>
       <w:r>
         <w:rPr>
           <w:rFonts w:eastAsia="Times New Roman" w:cstheme="minorHAnsi"/>
@@ -6859,7 +10135,50 @@
           <w:szCs w:val="20"/>
           <w:lang w:eastAsia="en-GB"/>
         </w:rPr>
-        <w:t>&lt;step altered&gt;&lt;condition&gt;:&lt;action&gt;</w:t>
+        <w:t xml:space="preserve"> here the extensions, one at a time, each referring to the relevant step of the main scenario&gt;</w:t>
+      </w:r>
+    </w:p>
+    <w:p>
+      <w:pPr>
+        <w:rPr>
+          <w:rFonts w:eastAsia="Times New Roman" w:cstheme="minorHAnsi"/>
+          <w:color w:val="000000"/>
+          <w:sz w:val="20"/>
+          <w:szCs w:val="20"/>
+          <w:lang w:eastAsia="en-GB"/>
+        </w:rPr>
+      </w:pPr>
+      <w:r>
+        <w:rPr>
+          <w:rFonts w:eastAsia="Times New Roman" w:cstheme="minorHAnsi"/>
+          <w:color w:val="000000"/>
+          <w:sz w:val="20"/>
+          <w:szCs w:val="20"/>
+          <w:lang w:eastAsia="en-GB"/>
+        </w:rPr>
+        <w:t>&lt;</w:t>
+      </w:r>
+      <w:proofErr w:type="gramStart"/>
+      <w:r>
+        <w:rPr>
+          <w:rFonts w:eastAsia="Times New Roman" w:cstheme="minorHAnsi"/>
+          <w:color w:val="000000"/>
+          <w:sz w:val="20"/>
+          <w:szCs w:val="20"/>
+          <w:lang w:eastAsia="en-GB"/>
+        </w:rPr>
+        <w:t>step</w:t>
+      </w:r>
+      <w:proofErr w:type="gramEnd"/>
+      <w:r>
+        <w:rPr>
+          <w:rFonts w:eastAsia="Times New Roman" w:cstheme="minorHAnsi"/>
+          <w:color w:val="000000"/>
+          <w:sz w:val="20"/>
+          <w:szCs w:val="20"/>
+          <w:lang w:eastAsia="en-GB"/>
+        </w:rPr>
+        <w:t xml:space="preserve"> altered&gt;&lt;condition&gt;:&lt;action&gt;</w:t>
       </w:r>
     </w:p>
     <w:p>
@@ -6885,7 +10204,7 @@
         <w:spacing w:before="0"/>
       </w:pPr>
       <w:bookmarkStart w:id="67" w:name="_Toc4598287"/>
-      <w:bookmarkStart w:id="68" w:name="_Toc6221198"/>
+      <w:bookmarkStart w:id="68" w:name="_Toc6227129"/>
       <w:r>
         <w:lastRenderedPageBreak/>
         <w:t>Use Case 3:</w:t>
@@ -7371,11 +10690,10 @@
           <w:szCs w:val="20"/>
           <w:lang w:eastAsia="en-GB"/>
         </w:rPr>
-        <w:t>&lt;put here the extensions, one at a time, each referring to the relevant step of the main scenario&gt;</w:t>
-      </w:r>
-    </w:p>
-    <w:p>
-      <w:pPr>
+        <w:t>&lt;</w:t>
+      </w:r>
+      <w:proofErr w:type="gramStart"/>
+      <w:r>
         <w:rPr>
           <w:rFonts w:eastAsia="Times New Roman" w:cstheme="minorHAnsi"/>
           <w:color w:val="000000"/>
@@ -7383,7 +10701,9 @@
           <w:szCs w:val="20"/>
           <w:lang w:eastAsia="en-GB"/>
         </w:rPr>
-      </w:pPr>
+        <w:t>put</w:t>
+      </w:r>
+      <w:proofErr w:type="gramEnd"/>
       <w:r>
         <w:rPr>
           <w:rFonts w:eastAsia="Times New Roman" w:cstheme="minorHAnsi"/>
@@ -7392,7 +10712,50 @@
           <w:szCs w:val="20"/>
           <w:lang w:eastAsia="en-GB"/>
         </w:rPr>
-        <w:t>&lt;step altered&gt;&lt;condition&gt;:&lt;action&gt;</w:t>
+        <w:t xml:space="preserve"> here the extensions, one at a time, each referring to the relevant step of the main scenario&gt;</w:t>
+      </w:r>
+    </w:p>
+    <w:p>
+      <w:pPr>
+        <w:rPr>
+          <w:rFonts w:eastAsia="Times New Roman" w:cstheme="minorHAnsi"/>
+          <w:color w:val="000000"/>
+          <w:sz w:val="20"/>
+          <w:szCs w:val="20"/>
+          <w:lang w:eastAsia="en-GB"/>
+        </w:rPr>
+      </w:pPr>
+      <w:r>
+        <w:rPr>
+          <w:rFonts w:eastAsia="Times New Roman" w:cstheme="minorHAnsi"/>
+          <w:color w:val="000000"/>
+          <w:sz w:val="20"/>
+          <w:szCs w:val="20"/>
+          <w:lang w:eastAsia="en-GB"/>
+        </w:rPr>
+        <w:t>&lt;</w:t>
+      </w:r>
+      <w:proofErr w:type="gramStart"/>
+      <w:r>
+        <w:rPr>
+          <w:rFonts w:eastAsia="Times New Roman" w:cstheme="minorHAnsi"/>
+          <w:color w:val="000000"/>
+          <w:sz w:val="20"/>
+          <w:szCs w:val="20"/>
+          <w:lang w:eastAsia="en-GB"/>
+        </w:rPr>
+        <w:t>step</w:t>
+      </w:r>
+      <w:proofErr w:type="gramEnd"/>
+      <w:r>
+        <w:rPr>
+          <w:rFonts w:eastAsia="Times New Roman" w:cstheme="minorHAnsi"/>
+          <w:color w:val="000000"/>
+          <w:sz w:val="20"/>
+          <w:szCs w:val="20"/>
+          <w:lang w:eastAsia="en-GB"/>
+        </w:rPr>
+        <w:t xml:space="preserve"> altered&gt;&lt;condition&gt;:&lt;action&gt;</w:t>
       </w:r>
     </w:p>
     <w:p/>
@@ -7412,7 +10775,7 @@
         <w:spacing w:before="0"/>
       </w:pPr>
       <w:bookmarkStart w:id="69" w:name="_Toc4598283"/>
-      <w:bookmarkStart w:id="70" w:name="_Toc6221199"/>
+      <w:bookmarkStart w:id="70" w:name="_Toc6227130"/>
       <w:r>
         <w:lastRenderedPageBreak/>
         <w:t>Use Case Modelling:</w:t>
@@ -7451,7 +10814,7 @@
                     <pic:cNvPicPr/>
                   </pic:nvPicPr>
                   <pic:blipFill>
-                    <a:blip r:embed="rId19">
+                    <a:blip r:embed="rId18">
                       <a:extLst>
                         <a:ext uri="{28A0092B-C50C-407E-A947-70E740481C1C}">
                           <a14:useLocalDpi xmlns:a14="http://schemas.microsoft.com/office/drawing/2010/main" val="0"/>
@@ -7484,11 +10847,13 @@
         <w:spacing w:before="0"/>
       </w:pPr>
       <w:bookmarkStart w:id="71" w:name="_Toc4598300"/>
+      <w:bookmarkStart w:id="72" w:name="_Toc6227131"/>
       <w:r>
         <w:lastRenderedPageBreak/>
         <w:t>Time Frame:</w:t>
       </w:r>
       <w:bookmarkEnd w:id="71"/>
+      <w:bookmarkEnd w:id="72"/>
     </w:p>
     <w:p/>
     <w:p>
@@ -7496,11 +10861,13 @@
         <w:pStyle w:val="Heading2"/>
         <w:spacing w:before="0"/>
       </w:pPr>
-      <w:bookmarkStart w:id="72" w:name="_Toc4598301"/>
+      <w:bookmarkStart w:id="73" w:name="_Toc4598301"/>
+      <w:bookmarkStart w:id="74" w:name="_Toc6227132"/>
       <w:r>
         <w:t>Project Plan timeline:</w:t>
       </w:r>
-      <w:bookmarkEnd w:id="72"/>
+      <w:bookmarkEnd w:id="73"/>
+      <w:bookmarkEnd w:id="74"/>
     </w:p>
     <w:tbl>
       <w:tblPr>
@@ -8309,23 +11676,27 @@
         <w:pStyle w:val="Heading1"/>
         <w:spacing w:before="0"/>
       </w:pPr>
-      <w:bookmarkStart w:id="73" w:name="_Toc4598304"/>
+      <w:bookmarkStart w:id="75" w:name="_Toc4598304"/>
+      <w:bookmarkStart w:id="76" w:name="_Toc6227133"/>
       <w:r>
         <w:lastRenderedPageBreak/>
         <w:t>Challenges:</w:t>
       </w:r>
-      <w:bookmarkEnd w:id="73"/>
+      <w:bookmarkEnd w:id="75"/>
+      <w:bookmarkEnd w:id="76"/>
     </w:p>
     <w:p/>
     <w:p>
-      <w:bookmarkStart w:id="74" w:name="_Toc4598305"/>
+      <w:bookmarkStart w:id="77" w:name="_Toc4598305"/>
+      <w:bookmarkStart w:id="78" w:name="_Toc6227134"/>
       <w:r>
         <w:rPr>
           <w:rStyle w:val="Heading2Char"/>
         </w:rPr>
         <w:t>Ross</w:t>
       </w:r>
-      <w:bookmarkEnd w:id="74"/>
+      <w:bookmarkEnd w:id="77"/>
+      <w:bookmarkEnd w:id="78"/>
       <w:r>
         <w:t>:</w:t>
       </w:r>
@@ -8335,11 +11706,13 @@
         <w:pStyle w:val="Heading3"/>
         <w:spacing w:before="0"/>
       </w:pPr>
-      <w:bookmarkStart w:id="75" w:name="_Toc4598306"/>
+      <w:bookmarkStart w:id="79" w:name="_Toc4598306"/>
+      <w:bookmarkStart w:id="80" w:name="_Toc6227135"/>
       <w:r>
         <w:t>Challenges encountered:</w:t>
       </w:r>
-      <w:bookmarkEnd w:id="75"/>
+      <w:bookmarkEnd w:id="79"/>
+      <w:bookmarkEnd w:id="80"/>
     </w:p>
     <w:p/>
     <w:p/>
@@ -8348,22 +11721,26 @@
         <w:pStyle w:val="Heading2"/>
         <w:spacing w:before="0"/>
       </w:pPr>
-      <w:bookmarkStart w:id="76" w:name="_Toc4598307"/>
+      <w:bookmarkStart w:id="81" w:name="_Toc4598307"/>
+      <w:bookmarkStart w:id="82" w:name="_Toc6227136"/>
       <w:r>
         <w:t>Jack:</w:t>
       </w:r>
-      <w:bookmarkEnd w:id="76"/>
+      <w:bookmarkEnd w:id="81"/>
+      <w:bookmarkEnd w:id="82"/>
     </w:p>
     <w:p>
       <w:pPr>
         <w:pStyle w:val="Heading3"/>
         <w:spacing w:before="0"/>
       </w:pPr>
-      <w:bookmarkStart w:id="77" w:name="_Toc4598308"/>
+      <w:bookmarkStart w:id="83" w:name="_Toc4598308"/>
+      <w:bookmarkStart w:id="84" w:name="_Toc6227137"/>
       <w:r>
         <w:t>Challenges encountered:</w:t>
       </w:r>
-      <w:bookmarkEnd w:id="77"/>
+      <w:bookmarkEnd w:id="83"/>
+      <w:bookmarkEnd w:id="84"/>
     </w:p>
     <w:p/>
     <w:p/>
@@ -8372,22 +11749,26 @@
         <w:pStyle w:val="Heading2"/>
         <w:spacing w:before="0"/>
       </w:pPr>
-      <w:bookmarkStart w:id="78" w:name="_Toc4598309"/>
+      <w:bookmarkStart w:id="85" w:name="_Toc4598309"/>
+      <w:bookmarkStart w:id="86" w:name="_Toc6227138"/>
       <w:r>
         <w:t>James:</w:t>
       </w:r>
-      <w:bookmarkEnd w:id="78"/>
+      <w:bookmarkEnd w:id="85"/>
+      <w:bookmarkEnd w:id="86"/>
     </w:p>
     <w:p>
       <w:pPr>
         <w:pStyle w:val="Heading3"/>
         <w:spacing w:before="0"/>
       </w:pPr>
-      <w:bookmarkStart w:id="79" w:name="_Toc4598310"/>
+      <w:bookmarkStart w:id="87" w:name="_Toc4598310"/>
+      <w:bookmarkStart w:id="88" w:name="_Toc6227139"/>
       <w:r>
         <w:t>Challenges encountered:</w:t>
       </w:r>
-      <w:bookmarkEnd w:id="79"/>
+      <w:bookmarkEnd w:id="87"/>
+      <w:bookmarkEnd w:id="88"/>
     </w:p>
     <w:p/>
     <w:p/>
@@ -8396,22 +11777,26 @@
         <w:pStyle w:val="Heading2"/>
         <w:spacing w:before="0"/>
       </w:pPr>
-      <w:bookmarkStart w:id="80" w:name="_Toc4598311"/>
+      <w:bookmarkStart w:id="89" w:name="_Toc4598311"/>
+      <w:bookmarkStart w:id="90" w:name="_Toc6227140"/>
       <w:r>
         <w:t>John:</w:t>
       </w:r>
-      <w:bookmarkEnd w:id="80"/>
+      <w:bookmarkEnd w:id="89"/>
+      <w:bookmarkEnd w:id="90"/>
     </w:p>
     <w:p>
       <w:pPr>
         <w:pStyle w:val="Heading3"/>
         <w:spacing w:before="0"/>
       </w:pPr>
-      <w:bookmarkStart w:id="81" w:name="_Toc4598312"/>
+      <w:bookmarkStart w:id="91" w:name="_Toc4598312"/>
+      <w:bookmarkStart w:id="92" w:name="_Toc6227141"/>
       <w:r>
         <w:t>Challenges encountered:</w:t>
       </w:r>
-      <w:bookmarkEnd w:id="81"/>
+      <w:bookmarkEnd w:id="91"/>
+      <w:bookmarkEnd w:id="92"/>
     </w:p>
     <w:p/>
     <w:p>
@@ -8434,21 +11819,25 @@
         <w:pStyle w:val="Heading1"/>
         <w:spacing w:before="0"/>
       </w:pPr>
-      <w:bookmarkStart w:id="82" w:name="_Toc4598313"/>
+      <w:bookmarkStart w:id="93" w:name="_Toc4598313"/>
+      <w:bookmarkStart w:id="94" w:name="_Toc6227142"/>
       <w:r>
         <w:lastRenderedPageBreak/>
         <w:t>Evidence / Screenshots of Progress:</w:t>
       </w:r>
-      <w:bookmarkEnd w:id="82"/>
+      <w:bookmarkEnd w:id="93"/>
+      <w:bookmarkEnd w:id="94"/>
     </w:p>
     <w:p/>
     <w:p>
       <w:pPr>
         <w:pStyle w:val="Heading2"/>
       </w:pPr>
+      <w:bookmarkStart w:id="95" w:name="_Toc6227143"/>
       <w:r>
         <w:t>Game first design with textures:</w:t>
       </w:r>
+      <w:bookmarkEnd w:id="95"/>
     </w:p>
     <w:p>
       <w:r>
@@ -8472,7 +11861,7 @@
                     <pic:cNvPicPr/>
                   </pic:nvPicPr>
                   <pic:blipFill>
-                    <a:blip r:embed="rId20">
+                    <a:blip r:embed="rId19">
                       <a:extLst>
                         <a:ext uri="{28A0092B-C50C-407E-A947-70E740481C1C}">
                           <a14:useLocalDpi xmlns:a14="http://schemas.microsoft.com/office/drawing/2010/main" val="0"/>
@@ -8504,10 +11893,12 @@
       <w:pPr>
         <w:pStyle w:val="Heading2"/>
       </w:pPr>
+      <w:bookmarkStart w:id="96" w:name="_Toc6227144"/>
       <w:r>
         <w:lastRenderedPageBreak/>
         <w:t>Game stage 1:</w:t>
       </w:r>
+      <w:bookmarkEnd w:id="96"/>
     </w:p>
     <w:p>
       <w:r>
@@ -8531,7 +11922,7 @@
                     <pic:cNvPicPr/>
                   </pic:nvPicPr>
                   <pic:blipFill>
-                    <a:blip r:embed="rId21">
+                    <a:blip r:embed="rId20">
                       <a:extLst>
                         <a:ext uri="{28A0092B-C50C-407E-A947-70E740481C1C}">
                           <a14:useLocalDpi xmlns:a14="http://schemas.microsoft.com/office/drawing/2010/main" val="0"/>
@@ -8581,7 +11972,7 @@
                     <pic:cNvPicPr/>
                   </pic:nvPicPr>
                   <pic:blipFill>
-                    <a:blip r:embed="rId22">
+                    <a:blip r:embed="rId21">
                       <a:extLst>
                         <a:ext uri="{28A0092B-C50C-407E-A947-70E740481C1C}">
                           <a14:useLocalDpi xmlns:a14="http://schemas.microsoft.com/office/drawing/2010/main" val="0"/>
@@ -8626,15 +12017,16 @@
           <w:lang w:eastAsia="en-GB"/>
         </w:rPr>
       </w:pPr>
+      <w:bookmarkStart w:id="97" w:name="_Toc6227145"/>
       <w:r>
         <w:lastRenderedPageBreak/>
         <w:t>Game interior:</w:t>
       </w:r>
-    </w:p>
-    <w:p>
-      <w:pPr>
-        <w:pStyle w:val="Heading2"/>
-        <w:ind w:left="1843"/>
+      <w:bookmarkEnd w:id="97"/>
+    </w:p>
+    <w:p>
+      <w:pPr>
+        <w:ind w:left="851"/>
       </w:pPr>
       <w:r>
         <w:rPr>
@@ -8657,7 +12049,7 @@
                     <pic:cNvPicPr/>
                   </pic:nvPicPr>
                   <pic:blipFill>
-                    <a:blip r:embed="rId23">
+                    <a:blip r:embed="rId22">
                       <a:extLst>
                         <a:ext uri="{28A0092B-C50C-407E-A947-70E740481C1C}">
                           <a14:useLocalDpi xmlns:a14="http://schemas.microsoft.com/office/drawing/2010/main" val="0"/>
@@ -8686,6 +12078,9 @@
     </w:p>
     <w:p/>
     <w:p>
+      <w:pPr>
+        <w:ind w:left="851"/>
+      </w:pPr>
       <w:r>
         <w:rPr>
           <w:noProof/>
@@ -8707,7 +12102,7 @@
                     <pic:cNvPicPr/>
                   </pic:nvPicPr>
                   <pic:blipFill>
-                    <a:blip r:embed="rId24">
+                    <a:blip r:embed="rId23">
                       <a:extLst>
                         <a:ext uri="{28A0092B-C50C-407E-A947-70E740481C1C}">
                           <a14:useLocalDpi xmlns:a14="http://schemas.microsoft.com/office/drawing/2010/main" val="0"/>
@@ -8735,9 +12130,6 @@
       </w:r>
     </w:p>
     <w:p>
-      <w:pPr>
-        <w:pStyle w:val="Heading2"/>
-      </w:pPr>
       <w:r>
         <w:rPr>
           <w:noProof/>
@@ -8760,7 +12152,7 @@
                     <pic:cNvPicPr/>
                   </pic:nvPicPr>
                   <pic:blipFill>
-                    <a:blip r:embed="rId25">
+                    <a:blip r:embed="rId24">
                       <a:extLst>
                         <a:ext uri="{28A0092B-C50C-407E-A947-70E740481C1C}">
                           <a14:useLocalDpi xmlns:a14="http://schemas.microsoft.com/office/drawing/2010/main" val="0"/>
@@ -8817,10 +12209,12 @@
       <w:pPr>
         <w:pStyle w:val="Heading2"/>
       </w:pPr>
+      <w:bookmarkStart w:id="98" w:name="_Toc6227146"/>
       <w:r>
         <w:lastRenderedPageBreak/>
         <w:t>Interaction with objects:</w:t>
       </w:r>
+      <w:bookmarkEnd w:id="98"/>
     </w:p>
     <w:p>
       <w:r>
@@ -8844,7 +12238,7 @@
                     <pic:cNvPicPr/>
                   </pic:nvPicPr>
                   <pic:blipFill>
-                    <a:blip r:embed="rId26">
+                    <a:blip r:embed="rId25">
                       <a:extLst>
                         <a:ext uri="{28A0092B-C50C-407E-A947-70E740481C1C}">
                           <a14:useLocalDpi xmlns:a14="http://schemas.microsoft.com/office/drawing/2010/main" val="0"/>
@@ -8887,10 +12281,12 @@
       <w:pPr>
         <w:pStyle w:val="Heading2"/>
       </w:pPr>
+      <w:bookmarkStart w:id="99" w:name="_Toc6227147"/>
       <w:r>
         <w:lastRenderedPageBreak/>
         <w:t>Blender:</w:t>
       </w:r>
+      <w:bookmarkEnd w:id="99"/>
     </w:p>
     <w:p>
       <w:pPr>
@@ -8922,7 +12318,7 @@
                     <pic:cNvPicPr/>
                   </pic:nvPicPr>
                   <pic:blipFill rotWithShape="1">
-                    <a:blip r:embed="rId27">
+                    <a:blip r:embed="rId26">
                       <a:extLst>
                         <a:ext uri="{28A0092B-C50C-407E-A947-70E740481C1C}">
                           <a14:useLocalDpi xmlns:a14="http://schemas.microsoft.com/office/drawing/2010/main" val="0"/>
@@ -8979,7 +12375,7 @@
                     <pic:cNvPicPr/>
                   </pic:nvPicPr>
                   <pic:blipFill rotWithShape="1">
-                    <a:blip r:embed="rId28" cstate="print">
+                    <a:blip r:embed="rId27" cstate="print">
                       <a:extLst>
                         <a:ext uri="{28A0092B-C50C-407E-A947-70E740481C1C}">
                           <a14:useLocalDpi xmlns:a14="http://schemas.microsoft.com/office/drawing/2010/main" val="0"/>
@@ -9017,8 +12413,6 @@
       <w:pPr>
         <w:spacing w:line="259" w:lineRule="auto"/>
       </w:pPr>
-      <w:bookmarkStart w:id="83" w:name="_GoBack"/>
-      <w:bookmarkEnd w:id="83"/>
     </w:p>
     <w:p>
       <w:pPr>
@@ -9039,12 +12433,14 @@
         <w:pStyle w:val="Heading1"/>
         <w:spacing w:before="0"/>
       </w:pPr>
-      <w:bookmarkStart w:id="84" w:name="_Toc4598323"/>
+      <w:bookmarkStart w:id="100" w:name="_Toc4598323"/>
+      <w:bookmarkStart w:id="101" w:name="_Toc6227148"/>
       <w:r>
         <w:lastRenderedPageBreak/>
         <w:t>References:</w:t>
       </w:r>
-      <w:bookmarkEnd w:id="84"/>
+      <w:bookmarkEnd w:id="100"/>
+      <w:bookmarkEnd w:id="101"/>
     </w:p>
     <w:p>
       <w:pPr>
@@ -9062,7 +12458,7 @@
       </w:r>
     </w:p>
     <w:p>
-      <w:hyperlink r:id="rId29" w:history="1">
+      <w:hyperlink r:id="rId28" w:history="1">
         <w:r>
           <w:rPr>
             <w:rStyle w:val="Hyperlink"/>
@@ -9088,7 +12484,7 @@
       </w:r>
     </w:p>
     <w:p>
-      <w:hyperlink r:id="rId30" w:history="1">
+      <w:hyperlink r:id="rId29" w:history="1">
         <w:r>
           <w:rPr>
             <w:rStyle w:val="Hyperlink"/>
@@ -9098,7 +12494,12 @@
       </w:hyperlink>
     </w:p>
     <w:p>
-      <w:hyperlink r:id="rId31" w:history="1">
+      <w:pPr>
+        <w:rPr>
+          <w:rStyle w:val="Hyperlink"/>
+        </w:rPr>
+      </w:pPr>
+      <w:hyperlink r:id="rId30" w:history="1">
         <w:r>
           <w:rPr>
             <w:rStyle w:val="Hyperlink"/>
@@ -9107,6 +12508,49 @@
         </w:r>
       </w:hyperlink>
     </w:p>
+    <w:p>
+      <w:pPr>
+        <w:rPr>
+          <w:rStyle w:val="Hyperlink"/>
+        </w:rPr>
+      </w:pPr>
+    </w:p>
+    <w:p>
+      <w:pPr>
+        <w:rPr>
+          <w:b/>
+          <w:u w:val="single"/>
+        </w:rPr>
+      </w:pPr>
+      <w:r>
+        <w:rPr>
+          <w:b/>
+          <w:u w:val="single"/>
+        </w:rPr>
+        <w:t>Scratch:</w:t>
+      </w:r>
+    </w:p>
+    <w:p>
+      <w:hyperlink r:id="rId31" w:history="1">
+        <w:r>
+          <w:rPr>
+            <w:rStyle w:val="Hyperlink"/>
+          </w:rPr>
+          <w:t>https://scratch.mit.edu/projects/editor/?tutorial=getStarted</w:t>
+        </w:r>
+      </w:hyperlink>
+    </w:p>
+    <w:p>
+      <w:hyperlink r:id="rId32" w:history="1">
+        <w:r>
+          <w:rPr>
+            <w:rStyle w:val="Hyperlink"/>
+          </w:rPr>
+          <w:t>http://scratched.gse.harvard.edu/sites/default/files/scratchprogrammingconcepts-v14.pdf</w:t>
+        </w:r>
+      </w:hyperlink>
+    </w:p>
+    <w:p/>
     <w:p/>
     <w:sectPr>
       <w:pgSz w:w="11906" w:h="16838"/>
@@ -10524,7 +13968,7 @@
 </file>
 
 <file path=customXml/itemProps2.xml><?xml version="1.0" encoding="utf-8"?>
-<ds:datastoreItem xmlns:ds="http://schemas.openxmlformats.org/officeDocument/2006/customXml" ds:itemID="{9CF1B674-7264-4ED7-AD60-E36FB563BB58}">
+<ds:datastoreItem xmlns:ds="http://schemas.openxmlformats.org/officeDocument/2006/customXml" ds:itemID="{6C637180-63E2-4857-9772-A9E68FC46F0A}">
   <ds:schemaRefs>
     <ds:schemaRef ds:uri="http://schemas.openxmlformats.org/officeDocument/2006/bibliography"/>
   </ds:schemaRefs>

--- a/Intergrated_Group_Project_Documentation.docx
+++ b/Intergrated_Group_Project_Documentation.docx
@@ -11,6 +11,7 @@
           <w:docPartUnique/>
         </w:docPartObj>
       </w:sdtPr>
+      <w:sdtEndPr/>
       <w:sdtContent>
         <w:p>
           <w:r>
@@ -360,6 +361,7 @@
                                   <w:dataBinding w:prefixMappings="xmlns:ns0='http://purl.org/dc/elements/1.1/' xmlns:ns1='http://schemas.openxmlformats.org/package/2006/metadata/core-properties' " w:xpath="/ns1:coreProperties[1]/ns0:creator[1]" w:storeItemID="{6C3C8BC8-F283-45AE-878A-BAB7291924A1}"/>
                                   <w:text/>
                                 </w:sdtPr>
+                                <w:sdtEndPr/>
                                 <w:sdtContent>
                                   <w:p>
                                     <w:pPr>
@@ -407,6 +409,7 @@
                                     <w:dataBinding w:prefixMappings="xmlns:ns0='http://schemas.microsoft.com/office/2006/coverPageProps' " w:xpath="/ns0:CoverPageProperties[1]/ns0:CompanyEmail[1]" w:storeItemID="{55AF091B-3C7A-41E3-B477-F2FDAA23CFDA}"/>
                                     <w:text/>
                                   </w:sdtPr>
+                                  <w:sdtEndPr/>
                                   <w:sdtContent>
                                     <w:r>
                                       <w:rPr>
@@ -462,6 +465,7 @@
                             <w:dataBinding w:prefixMappings="xmlns:ns0='http://purl.org/dc/elements/1.1/' xmlns:ns1='http://schemas.openxmlformats.org/package/2006/metadata/core-properties' " w:xpath="/ns1:coreProperties[1]/ns0:creator[1]" w:storeItemID="{6C3C8BC8-F283-45AE-878A-BAB7291924A1}"/>
                             <w:text/>
                           </w:sdtPr>
+                          <w:sdtEndPr/>
                           <w:sdtContent>
                             <w:p>
                               <w:pPr>
@@ -509,6 +513,7 @@
                               <w:dataBinding w:prefixMappings="xmlns:ns0='http://schemas.microsoft.com/office/2006/coverPageProps' " w:xpath="/ns0:CoverPageProperties[1]/ns0:CompanyEmail[1]" w:storeItemID="{55AF091B-3C7A-41E3-B477-F2FDAA23CFDA}"/>
                               <w:text/>
                             </w:sdtPr>
+                            <w:sdtEndPr/>
                             <w:sdtContent>
                               <w:r>
                                 <w:rPr>
@@ -625,6 +630,7 @@
                                   <w:dataBinding w:prefixMappings="xmlns:ns0='http://schemas.microsoft.com/office/2006/coverPageProps' " w:xpath="/ns0:CoverPageProperties[1]/ns0:Abstract[1]" w:storeItemID="{55AF091B-3C7A-41E3-B477-F2FDAA23CFDA}"/>
                                   <w:text w:multiLine="1"/>
                                 </w:sdtPr>
+                                <w:sdtEndPr/>
                                 <w:sdtContent>
                                   <w:p>
                                     <w:pPr>
@@ -704,6 +710,7 @@
                             <w:dataBinding w:prefixMappings="xmlns:ns0='http://schemas.microsoft.com/office/2006/coverPageProps' " w:xpath="/ns0:CoverPageProperties[1]/ns0:Abstract[1]" w:storeItemID="{55AF091B-3C7A-41E3-B477-F2FDAA23CFDA}"/>
                             <w:text w:multiLine="1"/>
                           </w:sdtPr>
+                          <w:sdtEndPr/>
                           <w:sdtContent>
                             <w:p>
                               <w:pPr>
@@ -820,6 +827,7 @@
                                     <w:dataBinding w:prefixMappings="xmlns:ns0='http://purl.org/dc/elements/1.1/' xmlns:ns1='http://schemas.openxmlformats.org/package/2006/metadata/core-properties' " w:xpath="/ns1:coreProperties[1]/ns0:title[1]" w:storeItemID="{6C3C8BC8-F283-45AE-878A-BAB7291924A1}"/>
                                     <w:text w:multiLine="1"/>
                                   </w:sdtPr>
+                                  <w:sdtEndPr/>
                                   <w:sdtContent>
                                     <w:r>
                                       <w:rPr>
@@ -845,6 +853,7 @@
                                   <w:dataBinding w:prefixMappings="xmlns:ns0='http://purl.org/dc/elements/1.1/' xmlns:ns1='http://schemas.openxmlformats.org/package/2006/metadata/core-properties' " w:xpath="/ns1:coreProperties[1]/ns0:subject[1]" w:storeItemID="{6C3C8BC8-F283-45AE-878A-BAB7291924A1}"/>
                                   <w:text/>
                                 </w:sdtPr>
+                                <w:sdtEndPr/>
                                 <w:sdtContent>
                                   <w:p>
                                     <w:pPr>
@@ -914,6 +923,7 @@
                               <w:dataBinding w:prefixMappings="xmlns:ns0='http://purl.org/dc/elements/1.1/' xmlns:ns1='http://schemas.openxmlformats.org/package/2006/metadata/core-properties' " w:xpath="/ns1:coreProperties[1]/ns0:title[1]" w:storeItemID="{6C3C8BC8-F283-45AE-878A-BAB7291924A1}"/>
                               <w:text w:multiLine="1"/>
                             </w:sdtPr>
+                            <w:sdtEndPr/>
                             <w:sdtContent>
                               <w:r>
                                 <w:rPr>
@@ -939,6 +949,7 @@
                             <w:dataBinding w:prefixMappings="xmlns:ns0='http://purl.org/dc/elements/1.1/' xmlns:ns1='http://schemas.openxmlformats.org/package/2006/metadata/core-properties' " w:xpath="/ns1:coreProperties[1]/ns0:subject[1]" w:storeItemID="{6C3C8BC8-F283-45AE-878A-BAB7291924A1}"/>
                             <w:text/>
                           </w:sdtPr>
+                          <w:sdtEndPr/>
                           <w:sdtContent>
                             <w:p>
                               <w:pPr>
@@ -1011,8 +1022,6 @@
           <w:r>
             <w:t>Table of Contents</w:t>
           </w:r>
-          <w:bookmarkStart w:id="1" w:name="_GoBack"/>
-          <w:bookmarkEnd w:id="1"/>
         </w:p>
         <w:p>
           <w:pPr>
@@ -5211,13 +5220,13 @@
         <w:pStyle w:val="Heading1"/>
         <w:spacing w:before="0"/>
       </w:pPr>
-      <w:bookmarkStart w:id="2" w:name="_Toc6227092"/>
+      <w:bookmarkStart w:id="1" w:name="_Toc6227092"/>
       <w:r>
         <w:lastRenderedPageBreak/>
         <w:t>Project Plan &amp; Specifications:</w:t>
       </w:r>
       <w:bookmarkEnd w:id="0"/>
-      <w:bookmarkEnd w:id="2"/>
+      <w:bookmarkEnd w:id="1"/>
     </w:p>
     <w:p/>
     <w:p>
@@ -5225,13 +5234,13 @@
         <w:pStyle w:val="Heading2"/>
         <w:spacing w:before="0"/>
       </w:pPr>
-      <w:bookmarkStart w:id="3" w:name="_Toc4598272"/>
-      <w:bookmarkStart w:id="4" w:name="_Toc6227093"/>
+      <w:bookmarkStart w:id="2" w:name="_Toc4598272"/>
+      <w:bookmarkStart w:id="3" w:name="_Toc6227093"/>
       <w:r>
         <w:t>Game Concept:</w:t>
       </w:r>
+      <w:bookmarkEnd w:id="2"/>
       <w:bookmarkEnd w:id="3"/>
-      <w:bookmarkEnd w:id="4"/>
     </w:p>
     <w:p>
       <w:pPr>
@@ -5273,13 +5282,13 @@
         <w:pStyle w:val="Heading2"/>
         <w:spacing w:before="0"/>
       </w:pPr>
-      <w:bookmarkStart w:id="5" w:name="_Toc4598273"/>
-      <w:bookmarkStart w:id="6" w:name="_Toc6227094"/>
+      <w:bookmarkStart w:id="4" w:name="_Toc4598273"/>
+      <w:bookmarkStart w:id="5" w:name="_Toc6227094"/>
       <w:r>
         <w:t>Teaching Concepts:</w:t>
       </w:r>
+      <w:bookmarkEnd w:id="4"/>
       <w:bookmarkEnd w:id="5"/>
-      <w:bookmarkEnd w:id="6"/>
     </w:p>
     <w:p>
       <w:r>
@@ -5292,13 +5301,13 @@
         <w:pStyle w:val="Heading1"/>
         <w:spacing w:before="0"/>
       </w:pPr>
-      <w:bookmarkStart w:id="7" w:name="_Toc4598303"/>
-      <w:bookmarkStart w:id="8" w:name="_Toc6227095"/>
+      <w:bookmarkStart w:id="6" w:name="_Toc4598303"/>
+      <w:bookmarkStart w:id="7" w:name="_Toc6227095"/>
       <w:r>
         <w:t>Contingency Plan:</w:t>
       </w:r>
+      <w:bookmarkEnd w:id="6"/>
       <w:bookmarkEnd w:id="7"/>
-      <w:bookmarkEnd w:id="8"/>
     </w:p>
     <w:p>
       <w:r>
@@ -5328,26 +5337,26 @@
         <w:pStyle w:val="Heading1"/>
         <w:spacing w:before="0"/>
       </w:pPr>
-      <w:bookmarkStart w:id="9" w:name="_Toc4598314"/>
-      <w:bookmarkStart w:id="10" w:name="_Toc6227096"/>
+      <w:bookmarkStart w:id="8" w:name="_Toc4598314"/>
+      <w:bookmarkStart w:id="9" w:name="_Toc6227096"/>
       <w:r>
         <w:lastRenderedPageBreak/>
         <w:t>Team Roles:</w:t>
       </w:r>
+      <w:bookmarkEnd w:id="8"/>
       <w:bookmarkEnd w:id="9"/>
+    </w:p>
+    <w:p>
+      <w:bookmarkStart w:id="10" w:name="_Toc4598315"/>
+      <w:bookmarkStart w:id="11" w:name="_Toc6227097"/>
+      <w:r>
+        <w:rPr>
+          <w:rStyle w:val="Heading2Char"/>
+        </w:rPr>
+        <w:t>Ross</w:t>
+      </w:r>
       <w:bookmarkEnd w:id="10"/>
-    </w:p>
-    <w:p>
-      <w:bookmarkStart w:id="11" w:name="_Toc4598315"/>
-      <w:bookmarkStart w:id="12" w:name="_Toc6227097"/>
-      <w:r>
-        <w:rPr>
-          <w:rStyle w:val="Heading2Char"/>
-        </w:rPr>
-        <w:t>Ross</w:t>
-      </w:r>
       <w:bookmarkEnd w:id="11"/>
-      <w:bookmarkEnd w:id="12"/>
       <w:r>
         <w:t>:</w:t>
       </w:r>
@@ -5390,13 +5399,13 @@
         <w:pStyle w:val="Heading2"/>
         <w:spacing w:before="0"/>
       </w:pPr>
-      <w:bookmarkStart w:id="13" w:name="_Toc4598317"/>
-      <w:bookmarkStart w:id="14" w:name="_Toc6227098"/>
+      <w:bookmarkStart w:id="12" w:name="_Toc4598317"/>
+      <w:bookmarkStart w:id="13" w:name="_Toc6227098"/>
       <w:r>
         <w:t>Jack:</w:t>
       </w:r>
+      <w:bookmarkEnd w:id="12"/>
       <w:bookmarkEnd w:id="13"/>
-      <w:bookmarkEnd w:id="14"/>
     </w:p>
     <w:p>
       <w:pPr>
@@ -5436,13 +5445,13 @@
         <w:pStyle w:val="Heading2"/>
         <w:spacing w:before="0"/>
       </w:pPr>
-      <w:bookmarkStart w:id="15" w:name="_Toc4598319"/>
-      <w:bookmarkStart w:id="16" w:name="_Toc6227099"/>
+      <w:bookmarkStart w:id="14" w:name="_Toc4598319"/>
+      <w:bookmarkStart w:id="15" w:name="_Toc6227099"/>
       <w:r>
         <w:t>James:</w:t>
       </w:r>
+      <w:bookmarkEnd w:id="14"/>
       <w:bookmarkEnd w:id="15"/>
-      <w:bookmarkEnd w:id="16"/>
     </w:p>
     <w:p>
       <w:pPr>
@@ -5508,13 +5517,13 @@
         <w:pStyle w:val="Heading2"/>
         <w:spacing w:before="0"/>
       </w:pPr>
-      <w:bookmarkStart w:id="17" w:name="_Toc4598321"/>
-      <w:bookmarkStart w:id="18" w:name="_Toc6227100"/>
+      <w:bookmarkStart w:id="16" w:name="_Toc4598321"/>
+      <w:bookmarkStart w:id="17" w:name="_Toc6227100"/>
       <w:r>
         <w:t>John:</w:t>
       </w:r>
+      <w:bookmarkEnd w:id="16"/>
       <w:bookmarkEnd w:id="17"/>
-      <w:bookmarkEnd w:id="18"/>
     </w:p>
     <w:p>
       <w:pPr>
@@ -5597,34 +5606,34 @@
         <w:pStyle w:val="Heading2"/>
         <w:spacing w:before="0"/>
       </w:pPr>
-      <w:bookmarkStart w:id="19" w:name="_Toc4598274"/>
-      <w:bookmarkStart w:id="20" w:name="_Toc6227101"/>
+      <w:bookmarkStart w:id="18" w:name="_Toc4598274"/>
+      <w:bookmarkStart w:id="19" w:name="_Toc6227101"/>
       <w:r>
         <w:lastRenderedPageBreak/>
         <w:t>Lesson plan:</w:t>
       </w:r>
+      <w:bookmarkEnd w:id="18"/>
       <w:bookmarkEnd w:id="19"/>
-      <w:bookmarkEnd w:id="20"/>
     </w:p>
     <w:p>
       <w:pPr>
         <w:pStyle w:val="Heading3"/>
         <w:spacing w:before="0"/>
       </w:pPr>
+      <w:bookmarkStart w:id="20" w:name="_Toc4598276"/>
       <w:bookmarkStart w:id="21" w:name="_Toc4598275"/>
-      <w:bookmarkStart w:id="22" w:name="_Toc4598276"/>
     </w:p>
     <w:p>
       <w:pPr>
         <w:pStyle w:val="Heading3"/>
         <w:spacing w:before="0"/>
       </w:pPr>
-      <w:bookmarkStart w:id="23" w:name="_Toc6227102"/>
+      <w:bookmarkStart w:id="22" w:name="_Toc6227102"/>
       <w:r>
         <w:t>Variables</w:t>
       </w:r>
+      <w:bookmarkEnd w:id="20"/>
       <w:bookmarkEnd w:id="22"/>
-      <w:bookmarkEnd w:id="23"/>
     </w:p>
     <w:p>
       <w:pPr>
@@ -5649,11 +5658,11 @@
         <w:pStyle w:val="Heading3"/>
         <w:spacing w:before="0"/>
       </w:pPr>
-      <w:bookmarkStart w:id="24" w:name="_Toc6227103"/>
+      <w:bookmarkStart w:id="23" w:name="_Toc6227103"/>
       <w:r>
         <w:t>Loops (iteration)</w:t>
       </w:r>
-      <w:bookmarkEnd w:id="24"/>
+      <w:bookmarkEnd w:id="23"/>
     </w:p>
     <w:p>
       <w:r>
@@ -5667,11 +5676,11 @@
         <w:pStyle w:val="Heading3"/>
         <w:spacing w:before="0"/>
       </w:pPr>
-      <w:bookmarkStart w:id="25" w:name="_Toc6227104"/>
+      <w:bookmarkStart w:id="24" w:name="_Toc6227104"/>
       <w:r>
         <w:t>Sequence</w:t>
       </w:r>
-      <w:bookmarkEnd w:id="25"/>
+      <w:bookmarkEnd w:id="24"/>
     </w:p>
     <w:p>
       <w:r>
@@ -5684,13 +5693,13 @@
         <w:pStyle w:val="Heading3"/>
         <w:spacing w:before="0"/>
       </w:pPr>
-      <w:bookmarkStart w:id="26" w:name="_Toc4598278"/>
-      <w:bookmarkStart w:id="27" w:name="_Toc6227105"/>
+      <w:bookmarkStart w:id="25" w:name="_Toc4598278"/>
+      <w:bookmarkStart w:id="26" w:name="_Toc6227105"/>
       <w:r>
         <w:t>Event handling</w:t>
       </w:r>
+      <w:bookmarkEnd w:id="25"/>
       <w:bookmarkEnd w:id="26"/>
-      <w:bookmarkEnd w:id="27"/>
     </w:p>
     <w:p>
       <w:pPr>
@@ -5706,13 +5715,13 @@
         <w:pStyle w:val="Heading2"/>
         <w:spacing w:before="0"/>
       </w:pPr>
-      <w:bookmarkStart w:id="28" w:name="_Toc4598279"/>
-      <w:bookmarkStart w:id="29" w:name="_Toc6227106"/>
+      <w:bookmarkStart w:id="27" w:name="_Toc4598279"/>
+      <w:bookmarkStart w:id="28" w:name="_Toc6227106"/>
       <w:r>
         <w:t>Final Code to Unlock Door:</w:t>
       </w:r>
+      <w:bookmarkEnd w:id="27"/>
       <w:bookmarkEnd w:id="28"/>
-      <w:bookmarkEnd w:id="29"/>
     </w:p>
     <w:p/>
     <w:p>
@@ -5723,13 +5732,13 @@
       <w:r>
         <w:br/>
       </w:r>
-      <w:bookmarkStart w:id="30" w:name="_Toc4598280"/>
-      <w:bookmarkStart w:id="31" w:name="_Toc6227107"/>
+      <w:bookmarkStart w:id="29" w:name="_Toc4598280"/>
+      <w:bookmarkStart w:id="30" w:name="_Toc6227107"/>
       <w:r>
         <w:t>Testing:</w:t>
       </w:r>
+      <w:bookmarkEnd w:id="29"/>
       <w:bookmarkEnd w:id="30"/>
-      <w:bookmarkEnd w:id="31"/>
     </w:p>
     <w:p>
       <w:r>
@@ -5742,13 +5751,13 @@
         <w:pStyle w:val="Heading2"/>
         <w:spacing w:before="0"/>
       </w:pPr>
-      <w:bookmarkStart w:id="32" w:name="_Toc4598281"/>
-      <w:bookmarkStart w:id="33" w:name="_Toc6227108"/>
+      <w:bookmarkStart w:id="31" w:name="_Toc4598281"/>
+      <w:bookmarkStart w:id="32" w:name="_Toc6227108"/>
       <w:r>
         <w:t>Group Meeting:</w:t>
       </w:r>
+      <w:bookmarkEnd w:id="31"/>
       <w:bookmarkEnd w:id="32"/>
-      <w:bookmarkEnd w:id="33"/>
     </w:p>
     <w:p>
       <w:r>
@@ -5761,13 +5770,13 @@
         <w:pStyle w:val="Heading2"/>
         <w:spacing w:before="0"/>
       </w:pPr>
-      <w:bookmarkStart w:id="34" w:name="_Toc4598282"/>
-      <w:bookmarkStart w:id="35" w:name="_Toc6227109"/>
+      <w:bookmarkStart w:id="33" w:name="_Toc4598282"/>
+      <w:bookmarkStart w:id="34" w:name="_Toc6227109"/>
       <w:r>
         <w:t>Software being used:</w:t>
       </w:r>
+      <w:bookmarkEnd w:id="33"/>
       <w:bookmarkEnd w:id="34"/>
-      <w:bookmarkEnd w:id="35"/>
     </w:p>
     <w:p>
       <w:pPr>
@@ -5846,14 +5855,14 @@
         <w:pStyle w:val="Heading1"/>
         <w:spacing w:before="0"/>
       </w:pPr>
-      <w:bookmarkStart w:id="36" w:name="_Toc4598293"/>
-      <w:bookmarkStart w:id="37" w:name="_Toc6227110"/>
+      <w:bookmarkStart w:id="35" w:name="_Toc4598293"/>
+      <w:bookmarkStart w:id="36" w:name="_Toc6227110"/>
       <w:r>
         <w:lastRenderedPageBreak/>
         <w:t>Room Design:</w:t>
       </w:r>
+      <w:bookmarkEnd w:id="35"/>
       <w:bookmarkEnd w:id="36"/>
-      <w:bookmarkEnd w:id="37"/>
     </w:p>
     <w:p/>
     <w:p>
@@ -5861,23 +5870,38 @@
         <w:pStyle w:val="Heading2"/>
         <w:spacing w:before="0"/>
       </w:pPr>
-      <w:bookmarkStart w:id="38" w:name="_Toc4598294"/>
-      <w:bookmarkStart w:id="39" w:name="_Toc6227111"/>
+      <w:bookmarkStart w:id="37" w:name="_Toc4598294"/>
+      <w:bookmarkStart w:id="38" w:name="_Toc6227111"/>
       <w:r>
         <w:t>Room 1:</w:t>
       </w:r>
+      <w:bookmarkEnd w:id="37"/>
       <w:bookmarkEnd w:id="38"/>
-      <w:bookmarkEnd w:id="39"/>
-    </w:p>
-    <w:p>
-      <w:r>
-        <w:t>This room will focus on teaching the player aspects of variables, which the user must then apply to solve the puzzle that will g</w:t>
-      </w:r>
-      <w:r>
-        <w:t>ive a 4 digit code for the safe, this will hold the first part of the key for the escape space ship</w:t>
+    </w:p>
+    <w:p>
+      <w:r>
+        <w:t xml:space="preserve">This room will focus on teaching the player aspects of variables, which the user must then apply to solve the </w:t>
+      </w:r>
+      <w:r>
+        <w:t>final puzzle, the safe</w:t>
+      </w:r>
+      <w:r>
+        <w:t xml:space="preserve"> will hold the first part of the key for the escape space ship</w:t>
       </w:r>
       <w:r>
         <w:t xml:space="preserve"> to complete the escape room.</w:t>
+      </w:r>
+      <w:r>
+        <w:t xml:space="preserve"> The digits for the safe will be hidden </w:t>
+      </w:r>
+      <w:r>
+        <w:t xml:space="preserve">on </w:t>
+      </w:r>
+      <w:r>
+        <w:t>key cards</w:t>
+      </w:r>
+      <w:r>
+        <w:t xml:space="preserve"> hidden across the room, they will be colour coded.</w:t>
       </w:r>
     </w:p>
     <w:p/>
@@ -5886,7 +5910,7 @@
         <w:pStyle w:val="Heading3"/>
         <w:spacing w:before="0"/>
       </w:pPr>
-      <w:bookmarkStart w:id="40" w:name="_Toc6227112"/>
+      <w:bookmarkStart w:id="39" w:name="_Toc6227112"/>
       <w:r>
         <w:t xml:space="preserve">Room </w:t>
       </w:r>
@@ -5896,473 +5920,58 @@
       <w:r>
         <w:t>:</w:t>
       </w:r>
-      <w:bookmarkEnd w:id="40"/>
+      <w:bookmarkEnd w:id="39"/>
       <w:r>
         <w:t xml:space="preserve"> </w:t>
       </w:r>
     </w:p>
-    <w:p/>
     <w:p>
       <w:r>
         <w:rPr>
           <w:noProof/>
           <w:lang w:eastAsia="en-GB"/>
         </w:rPr>
-        <mc:AlternateContent>
-          <mc:Choice Requires="wps">
-            <w:drawing>
-              <wp:anchor distT="0" distB="0" distL="114300" distR="114300" simplePos="0" relativeHeight="251682816" behindDoc="0" locked="0" layoutInCell="1" allowOverlap="1" wp14:anchorId="02604ADF" wp14:editId="43250668">
-                <wp:simplePos x="0" y="0"/>
-                <wp:positionH relativeFrom="column">
-                  <wp:posOffset>199068</wp:posOffset>
-                </wp:positionH>
-                <wp:positionV relativeFrom="paragraph">
-                  <wp:posOffset>13970</wp:posOffset>
-                </wp:positionV>
-                <wp:extent cx="1651000" cy="299720"/>
-                <wp:effectExtent l="19050" t="19050" r="25400" b="24130"/>
-                <wp:wrapNone/>
-                <wp:docPr id="130" name="Text Box 130"/>
-                <wp:cNvGraphicFramePr/>
-                <a:graphic xmlns:a="http://schemas.openxmlformats.org/drawingml/2006/main">
-                  <a:graphicData uri="http://schemas.microsoft.com/office/word/2010/wordprocessingShape">
-                    <wps:wsp>
-                      <wps:cNvSpPr txBox="1"/>
-                      <wps:spPr>
-                        <a:xfrm>
-                          <a:off x="0" y="0"/>
-                          <a:ext cx="1651000" cy="299720"/>
-                        </a:xfrm>
-                        <a:prstGeom prst="rect">
-                          <a:avLst/>
-                        </a:prstGeom>
-                        <a:solidFill>
-                          <a:schemeClr val="accent1"/>
-                        </a:solidFill>
-                        <a:ln w="28575">
-                          <a:solidFill>
-                            <a:prstClr val="black"/>
-                          </a:solidFill>
-                        </a:ln>
-                      </wps:spPr>
-                      <wps:txbx>
-                        <w:txbxContent>
-                          <w:p>
-                            <w:pPr>
-                              <w:jc w:val="center"/>
-                              <w:rPr>
-                                <w:b/>
-                              </w:rPr>
-                            </w:pPr>
-                            <w:r>
-                              <w:rPr>
-                                <w:b/>
-                              </w:rPr>
-                              <w:t>SCRATCH POSTER</w:t>
-                            </w:r>
-                          </w:p>
-                        </w:txbxContent>
-                      </wps:txbx>
-                      <wps:bodyPr rot="0" spcFirstLastPara="0" vertOverflow="overflow" horzOverflow="overflow" vert="horz" wrap="square" lIns="91440" tIns="45720" rIns="91440" bIns="45720" numCol="1" spcCol="0" rtlCol="0" fromWordArt="0" anchor="t" anchorCtr="0" forceAA="0" compatLnSpc="1">
-                        <a:prstTxWarp prst="textNoShape">
-                          <a:avLst/>
-                        </a:prstTxWarp>
-                        <a:noAutofit/>
-                      </wps:bodyPr>
-                    </wps:wsp>
-                  </a:graphicData>
-                </a:graphic>
-              </wp:anchor>
-            </w:drawing>
-          </mc:Choice>
-          <mc:Fallback>
-            <w:pict>
-              <v:shape w14:anchorId="02604ADF" id="Text Box 130" o:spid="_x0000_s1029" type="#_x0000_t202" style="position:absolute;margin-left:15.65pt;margin-top:1.1pt;width:130pt;height:23.6pt;z-index:251682816;visibility:visible;mso-wrap-style:square;mso-wrap-distance-left:9pt;mso-wrap-distance-top:0;mso-wrap-distance-right:9pt;mso-wrap-distance-bottom:0;mso-position-horizontal:absolute;mso-position-horizontal-relative:text;mso-position-vertical:absolute;mso-position-vertical-relative:text;v-text-anchor:top" o:gfxdata="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" fillcolor="#5b9bd5 [3204]" strokeweight="2.25pt">
-                <v:textbox>
-                  <w:txbxContent>
-                    <w:p>
-                      <w:pPr>
-                        <w:jc w:val="center"/>
-                        <w:rPr>
-                          <w:b/>
-                        </w:rPr>
-                      </w:pPr>
-                      <w:r>
-                        <w:rPr>
-                          <w:b/>
-                        </w:rPr>
-                        <w:t>SCRATCH POSTER</w:t>
-                      </w:r>
-                    </w:p>
-                  </w:txbxContent>
-                </v:textbox>
-              </v:shape>
-            </w:pict>
-          </mc:Fallback>
-        </mc:AlternateContent>
-      </w:r>
-      <w:r>
-        <mc:AlternateContent>
-          <mc:Choice Requires="wps">
-            <w:drawing>
-              <wp:anchor distT="0" distB="0" distL="114300" distR="114300" simplePos="0" relativeHeight="251680768" behindDoc="0" locked="0" layoutInCell="1" allowOverlap="1" wp14:anchorId="74C70593" wp14:editId="122DD10A">
-                <wp:simplePos x="0" y="0"/>
-                <wp:positionH relativeFrom="column">
-                  <wp:posOffset>3898265</wp:posOffset>
-                </wp:positionH>
-                <wp:positionV relativeFrom="paragraph">
-                  <wp:posOffset>14605</wp:posOffset>
-                </wp:positionV>
-                <wp:extent cx="1473835" cy="763905"/>
-                <wp:effectExtent l="0" t="0" r="12065" b="17145"/>
-                <wp:wrapNone/>
-                <wp:docPr id="129" name="Text Box 129"/>
-                <wp:cNvGraphicFramePr/>
-                <a:graphic xmlns:a="http://schemas.openxmlformats.org/drawingml/2006/main">
-                  <a:graphicData uri="http://schemas.microsoft.com/office/word/2010/wordprocessingShape">
-                    <wps:wsp>
-                      <wps:cNvSpPr txBox="1"/>
-                      <wps:spPr>
-                        <a:xfrm>
-                          <a:off x="0" y="0"/>
-                          <a:ext cx="1473835" cy="763905"/>
-                        </a:xfrm>
-                        <a:prstGeom prst="rect">
-                          <a:avLst/>
-                        </a:prstGeom>
-                        <a:solidFill>
-                          <a:schemeClr val="accent2">
-                            <a:lumMod val="60000"/>
-                            <a:lumOff val="40000"/>
-                          </a:schemeClr>
-                        </a:solidFill>
-                        <a:ln w="6350">
-                          <a:solidFill>
-                            <a:prstClr val="black"/>
-                          </a:solidFill>
-                        </a:ln>
-                      </wps:spPr>
-                      <wps:txbx>
-                        <w:txbxContent>
-                          <w:p>
-                            <w:pPr>
-                              <w:jc w:val="center"/>
-                              <w:rPr>
-                                <w:b/>
-                              </w:rPr>
-                            </w:pPr>
-                            <w:r>
-                              <w:rPr>
-                                <w:b/>
-                              </w:rPr>
-                              <w:t>SAFE</w:t>
-                            </w:r>
-                          </w:p>
-                        </w:txbxContent>
-                      </wps:txbx>
-                      <wps:bodyPr rot="0" spcFirstLastPara="0" vertOverflow="overflow" horzOverflow="overflow" vert="horz" wrap="square" lIns="91440" tIns="45720" rIns="91440" bIns="45720" numCol="1" spcCol="0" rtlCol="0" fromWordArt="0" anchor="ctr" anchorCtr="0" forceAA="0" compatLnSpc="1">
-                        <a:prstTxWarp prst="textNoShape">
-                          <a:avLst/>
-                        </a:prstTxWarp>
-                        <a:noAutofit/>
-                      </wps:bodyPr>
-                    </wps:wsp>
-                  </a:graphicData>
-                </a:graphic>
-              </wp:anchor>
-            </w:drawing>
-          </mc:Choice>
-          <mc:Fallback>
-            <w:pict>
-              <v:shape w14:anchorId="74C70593" id="Text Box 129" o:spid="_x0000_s1030" type="#_x0000_t202" style="position:absolute;margin-left:306.95pt;margin-top:1.15pt;width:116.05pt;height:60.15pt;z-index:251680768;visibility:visible;mso-wrap-style:square;mso-wrap-distance-left:9pt;mso-wrap-distance-top:0;mso-wrap-distance-right:9pt;mso-wrap-distance-bottom:0;mso-position-horizontal:absolute;mso-position-horizontal-relative:text;mso-position-vertical:absolute;mso-position-vertical-relative:text;v-text-anchor:middle" o:gfxdata="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" fillcolor="#f4b083 [1941]" strokeweight=".5pt">
-                <v:textbox>
-                  <w:txbxContent>
-                    <w:p>
-                      <w:pPr>
-                        <w:jc w:val="center"/>
-                        <w:rPr>
-                          <w:b/>
-                        </w:rPr>
-                      </w:pPr>
-                      <w:r>
-                        <w:rPr>
-                          <w:b/>
-                        </w:rPr>
-                        <w:t>SAFE</w:t>
-                      </w:r>
-                    </w:p>
-                  </w:txbxContent>
-                </v:textbox>
-              </v:shape>
-            </w:pict>
-          </mc:Fallback>
-        </mc:AlternateContent>
-      </w:r>
-      <w:r>
-        <mc:AlternateContent>
-          <mc:Choice Requires="wps">
-            <w:drawing>
-              <wp:anchor distT="0" distB="0" distL="114300" distR="114300" simplePos="0" relativeHeight="251677696" behindDoc="0" locked="0" layoutInCell="1" allowOverlap="1" wp14:anchorId="604015EA" wp14:editId="15958F72">
-                <wp:simplePos x="0" y="0"/>
-                <wp:positionH relativeFrom="column">
-                  <wp:posOffset>1850390</wp:posOffset>
-                </wp:positionH>
-                <wp:positionV relativeFrom="paragraph">
-                  <wp:posOffset>2470150</wp:posOffset>
-                </wp:positionV>
-                <wp:extent cx="1651635" cy="626745"/>
-                <wp:effectExtent l="0" t="0" r="24765" b="20955"/>
-                <wp:wrapNone/>
-                <wp:docPr id="31" name="Text Box 31"/>
-                <wp:cNvGraphicFramePr/>
-                <a:graphic xmlns:a="http://schemas.openxmlformats.org/drawingml/2006/main">
-                  <a:graphicData uri="http://schemas.microsoft.com/office/word/2010/wordprocessingShape">
-                    <wps:wsp>
-                      <wps:cNvSpPr txBox="1"/>
-                      <wps:spPr>
-                        <a:xfrm>
-                          <a:off x="0" y="0"/>
-                          <a:ext cx="1651635" cy="626745"/>
-                        </a:xfrm>
-                        <a:prstGeom prst="rect">
-                          <a:avLst/>
-                        </a:prstGeom>
-                        <a:solidFill>
-                          <a:srgbClr val="FF66CC"/>
-                        </a:solidFill>
-                        <a:ln w="6350">
-                          <a:solidFill>
-                            <a:prstClr val="black"/>
-                          </a:solidFill>
-                        </a:ln>
-                      </wps:spPr>
-                      <wps:txbx>
-                        <w:txbxContent>
-                          <w:p>
-                            <w:pPr>
-                              <w:jc w:val="center"/>
-                              <w:rPr>
-                                <w:b/>
-                              </w:rPr>
-                            </w:pPr>
-                            <w:r>
-                              <w:rPr>
-                                <w:b/>
-                              </w:rPr>
-                              <w:t>DOOR</w:t>
-                            </w:r>
-                          </w:p>
-                        </w:txbxContent>
-                      </wps:txbx>
-                      <wps:bodyPr rot="0" spcFirstLastPara="0" vertOverflow="overflow" horzOverflow="overflow" vert="horz" wrap="square" lIns="91440" tIns="45720" rIns="91440" bIns="45720" numCol="1" spcCol="0" rtlCol="0" fromWordArt="0" anchor="ctr" anchorCtr="0" forceAA="0" compatLnSpc="1">
-                        <a:prstTxWarp prst="textNoShape">
-                          <a:avLst/>
-                        </a:prstTxWarp>
-                        <a:noAutofit/>
-                      </wps:bodyPr>
-                    </wps:wsp>
-                  </a:graphicData>
-                </a:graphic>
-              </wp:anchor>
-            </w:drawing>
-          </mc:Choice>
-          <mc:Fallback>
-            <w:pict>
-              <v:shape w14:anchorId="604015EA" id="Text Box 31" o:spid="_x0000_s1031" type="#_x0000_t202" style="position:absolute;margin-left:145.7pt;margin-top:194.5pt;width:130.05pt;height:49.35pt;z-index:251677696;visibility:visible;mso-wrap-style:square;mso-wrap-distance-left:9pt;mso-wrap-distance-top:0;mso-wrap-distance-right:9pt;mso-wrap-distance-bottom:0;mso-position-horizontal:absolute;mso-position-horizontal-relative:text;mso-position-vertical:absolute;mso-position-vertical-relative:text;v-text-anchor:middle" o:gfxdata="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" fillcolor="#f6c" strokeweight=".5pt">
-                <v:textbox>
-                  <w:txbxContent>
-                    <w:p>
-                      <w:pPr>
-                        <w:jc w:val="center"/>
-                        <w:rPr>
-                          <w:b/>
-                        </w:rPr>
-                      </w:pPr>
-                      <w:r>
-                        <w:rPr>
-                          <w:b/>
-                        </w:rPr>
-                        <w:t>DOOR</w:t>
-                      </w:r>
-                    </w:p>
-                  </w:txbxContent>
-                </v:textbox>
-              </v:shape>
-            </w:pict>
-          </mc:Fallback>
-        </mc:AlternateContent>
-      </w:r>
-      <w:r>
-        <mc:AlternateContent>
-          <mc:Choice Requires="wps">
-            <w:drawing>
-              <wp:anchor distT="0" distB="0" distL="114300" distR="114300" simplePos="0" relativeHeight="251676672" behindDoc="0" locked="0" layoutInCell="1" allowOverlap="1" wp14:anchorId="461462C6" wp14:editId="171E2A7C">
-                <wp:simplePos x="0" y="0"/>
-                <wp:positionH relativeFrom="column">
-                  <wp:posOffset>199390</wp:posOffset>
-                </wp:positionH>
-                <wp:positionV relativeFrom="paragraph">
-                  <wp:posOffset>18415</wp:posOffset>
-                </wp:positionV>
-                <wp:extent cx="5308600" cy="3097530"/>
-                <wp:effectExtent l="19050" t="19050" r="25400" b="26670"/>
-                <wp:wrapNone/>
-                <wp:docPr id="30" name="Rectangle 30"/>
-                <wp:cNvGraphicFramePr/>
-                <a:graphic xmlns:a="http://schemas.openxmlformats.org/drawingml/2006/main">
-                  <a:graphicData uri="http://schemas.microsoft.com/office/word/2010/wordprocessingShape">
-                    <wps:wsp>
-                      <wps:cNvSpPr/>
-                      <wps:spPr>
-                        <a:xfrm>
-                          <a:off x="0" y="0"/>
-                          <a:ext cx="5308600" cy="3097530"/>
-                        </a:xfrm>
-                        <a:prstGeom prst="rect">
-                          <a:avLst/>
-                        </a:prstGeom>
-                        <a:noFill/>
-                        <a:ln w="28575">
-                          <a:solidFill>
-                            <a:schemeClr val="tx1"/>
-                          </a:solidFill>
-                        </a:ln>
-                      </wps:spPr>
-                      <wps:style>
-                        <a:lnRef idx="2">
-                          <a:schemeClr val="accent1">
-                            <a:shade val="50000"/>
-                          </a:schemeClr>
-                        </a:lnRef>
-                        <a:fillRef idx="1">
-                          <a:schemeClr val="accent1"/>
-                        </a:fillRef>
-                        <a:effectRef idx="0">
-                          <a:schemeClr val="accent1"/>
-                        </a:effectRef>
-                        <a:fontRef idx="minor">
-                          <a:schemeClr val="lt1"/>
-                        </a:fontRef>
-                      </wps:style>
-                      <wps:bodyPr rot="0" spcFirstLastPara="0" vertOverflow="overflow" horzOverflow="overflow" vert="horz" wrap="square" lIns="91440" tIns="45720" rIns="91440" bIns="45720" numCol="1" spcCol="0" rtlCol="0" fromWordArt="0" anchor="ctr" anchorCtr="0" forceAA="0" compatLnSpc="1">
-                        <a:prstTxWarp prst="textNoShape">
-                          <a:avLst/>
-                        </a:prstTxWarp>
-                        <a:noAutofit/>
-                      </wps:bodyPr>
-                    </wps:wsp>
-                  </a:graphicData>
-                </a:graphic>
-              </wp:anchor>
-            </w:drawing>
-          </mc:Choice>
-          <mc:Fallback>
-            <w:pict>
-              <v:rect w14:anchorId="53C1F653" id="Rectangle 30" o:spid="_x0000_s1026" style="position:absolute;margin-left:15.7pt;margin-top:1.45pt;width:418pt;height:243.9pt;z-index:251676672;visibility:visible;mso-wrap-style:square;mso-wrap-distance-left:9pt;mso-wrap-distance-top:0;mso-wrap-distance-right:9pt;mso-wrap-distance-bottom:0;mso-position-horizontal:absolute;mso-position-horizontal-relative:text;mso-position-vertical:absolute;mso-position-vertical-relative:text;v-text-anchor:middle" o:gfxdata="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" filled="f" strokecolor="black [3213]" strokeweight="2.25pt"/>
-            </w:pict>
-          </mc:Fallback>
-        </mc:AlternateContent>
-      </w:r>
-      <w:r>
-        <mc:AlternateContent>
-          <mc:Choice Requires="wps">
-            <w:drawing>
-              <wp:anchor distT="0" distB="0" distL="114300" distR="114300" simplePos="0" relativeHeight="251679744" behindDoc="0" locked="0" layoutInCell="1" allowOverlap="1" wp14:anchorId="2C315223" wp14:editId="7B28D404">
-                <wp:simplePos x="0" y="0"/>
-                <wp:positionH relativeFrom="column">
-                  <wp:posOffset>2738120</wp:posOffset>
-                </wp:positionH>
-                <wp:positionV relativeFrom="paragraph">
-                  <wp:posOffset>20320</wp:posOffset>
-                </wp:positionV>
-                <wp:extent cx="2769870" cy="900430"/>
-                <wp:effectExtent l="19050" t="19050" r="11430" b="13970"/>
-                <wp:wrapNone/>
-                <wp:docPr id="128" name="Text Box 128"/>
-                <wp:cNvGraphicFramePr/>
-                <a:graphic xmlns:a="http://schemas.openxmlformats.org/drawingml/2006/main">
-                  <a:graphicData uri="http://schemas.microsoft.com/office/word/2010/wordprocessingShape">
-                    <wps:wsp>
-                      <wps:cNvSpPr txBox="1"/>
-                      <wps:spPr>
-                        <a:xfrm>
-                          <a:off x="0" y="0"/>
-                          <a:ext cx="2769870" cy="900430"/>
-                        </a:xfrm>
-                        <a:prstGeom prst="rect">
-                          <a:avLst/>
-                        </a:prstGeom>
-                        <a:solidFill>
-                          <a:schemeClr val="accent6">
-                            <a:lumMod val="60000"/>
-                            <a:lumOff val="40000"/>
-                          </a:schemeClr>
-                        </a:solidFill>
-                        <a:ln w="28575">
-                          <a:solidFill>
-                            <a:prstClr val="black"/>
-                          </a:solidFill>
-                        </a:ln>
-                      </wps:spPr>
-                      <wps:txbx>
-                        <w:txbxContent>
-                          <w:p>
-                            <w:pPr>
-                              <w:rPr>
-                                <w:b/>
-                              </w:rPr>
-                            </w:pPr>
-                            <w:r>
-                              <w:rPr>
-                                <w:b/>
-                              </w:rPr>
-                              <w:t>DESK</w:t>
-                            </w:r>
-                          </w:p>
-                        </w:txbxContent>
-                      </wps:txbx>
-                      <wps:bodyPr rot="0" spcFirstLastPara="0" vertOverflow="overflow" horzOverflow="overflow" vert="horz" wrap="square" lIns="91440" tIns="45720" rIns="91440" bIns="45720" numCol="1" spcCol="0" rtlCol="0" fromWordArt="0" anchor="t" anchorCtr="0" forceAA="0" compatLnSpc="1">
-                        <a:prstTxWarp prst="textNoShape">
-                          <a:avLst/>
-                        </a:prstTxWarp>
-                        <a:noAutofit/>
-                      </wps:bodyPr>
-                    </wps:wsp>
-                  </a:graphicData>
-                </a:graphic>
-                <wp14:sizeRelH relativeFrom="margin">
-                  <wp14:pctWidth>0</wp14:pctWidth>
-                </wp14:sizeRelH>
-                <wp14:sizeRelV relativeFrom="margin">
-                  <wp14:pctHeight>0</wp14:pctHeight>
-                </wp14:sizeRelV>
-              </wp:anchor>
-            </w:drawing>
-          </mc:Choice>
-          <mc:Fallback>
-            <w:pict>
-              <v:shape w14:anchorId="2C315223" id="Text Box 128" o:spid="_x0000_s1032" type="#_x0000_t202" style="position:absolute;margin-left:215.6pt;margin-top:1.6pt;width:218.1pt;height:70.9pt;z-index:251679744;visibility:visible;mso-wrap-style:square;mso-width-percent:0;mso-height-percent:0;mso-wrap-distance-left:9pt;mso-wrap-distance-top:0;mso-wrap-distance-right:9pt;mso-wrap-distance-bottom:0;mso-position-horizontal:absolute;mso-position-horizontal-relative:text;mso-position-vertical:absolute;mso-position-vertical-relative:text;mso-width-percent:0;mso-height-percent:0;mso-width-relative:margin;mso-height-relative:margin;v-text-anchor:top" o:gfxdata="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" fillcolor="#a8d08d [1945]" strokeweight="2.25pt">
-                <v:textbox>
-                  <w:txbxContent>
-                    <w:p>
-                      <w:pPr>
-                        <w:rPr>
-                          <w:b/>
-                        </w:rPr>
-                      </w:pPr>
-                      <w:r>
-                        <w:rPr>
-                          <w:b/>
-                        </w:rPr>
-                        <w:t>DESK</w:t>
-                      </w:r>
-                    </w:p>
-                  </w:txbxContent>
-                </v:textbox>
-              </v:shape>
-            </w:pict>
-          </mc:Fallback>
-        </mc:AlternateContent>
+        <w:drawing>
+          <wp:inline distT="0" distB="0" distL="0" distR="0">
+            <wp:extent cx="6001646" cy="3589362"/>
+            <wp:effectExtent l="0" t="0" r="0" b="0"/>
+            <wp:docPr id="179" name="Picture 179"/>
+            <wp:cNvGraphicFramePr>
+              <a:graphicFrameLocks xmlns:a="http://schemas.openxmlformats.org/drawingml/2006/main" noChangeAspect="1"/>
+            </wp:cNvGraphicFramePr>
+            <a:graphic xmlns:a="http://schemas.openxmlformats.org/drawingml/2006/main">
+              <a:graphicData uri="http://schemas.openxmlformats.org/drawingml/2006/picture">
+                <pic:pic xmlns:pic="http://schemas.openxmlformats.org/drawingml/2006/picture">
+                  <pic:nvPicPr>
+                    <pic:cNvPr id="179" name="room_1.PNG"/>
+                    <pic:cNvPicPr/>
+                  </pic:nvPicPr>
+                  <pic:blipFill>
+                    <a:blip r:embed="rId9">
+                      <a:extLst>
+                        <a:ext uri="{28A0092B-C50C-407E-A947-70E740481C1C}">
+                          <a14:useLocalDpi xmlns:a14="http://schemas.microsoft.com/office/drawing/2010/main" val="0"/>
+                        </a:ext>
+                      </a:extLst>
+                    </a:blip>
+                    <a:stretch>
+                      <a:fillRect/>
+                    </a:stretch>
+                  </pic:blipFill>
+                  <pic:spPr>
+                    <a:xfrm>
+                      <a:off x="0" y="0"/>
+                      <a:ext cx="6012923" cy="3596107"/>
+                    </a:xfrm>
+                    <a:prstGeom prst="rect">
+                      <a:avLst/>
+                    </a:prstGeom>
+                  </pic:spPr>
+                </pic:pic>
+              </a:graphicData>
+            </a:graphic>
+          </wp:inline>
+        </w:drawing>
       </w:r>
     </w:p>
     <w:p/>
@@ -6385,1433 +5994,28 @@
     <w:p/>
     <w:p>
       <w:pPr>
-        <w:jc w:val="both"/>
-      </w:pPr>
-      <w:r>
-        <w:t>In scratch variables are taught in a block format that allows the user to create variables that can then be used in a program; instead of the user having to manually declare them. The variables include strings and numbers.</w:t>
-      </w:r>
-    </w:p>
-    <w:p>
-      <w:pPr>
-        <w:ind w:firstLine="720"/>
-        <w:jc w:val="both"/>
-      </w:pPr>
-      <w:r>
-        <w:t>We will use this style of teaching variables to the users as it is clear and concise and an excellent visual way of representing something rather basic in terms of coding but a fundamental. Furthermore, as the target audience is 11 to 14-year olds with no previous knowledge of coding it is essential the information is absorbed.</w:t>
-      </w:r>
-    </w:p>
-    <w:p/>
-    <w:p/>
-    <w:p>
-      <w:pPr>
-        <w:spacing w:line="259" w:lineRule="auto"/>
-      </w:pPr>
-      <w:r>
-        <w:br w:type="page"/>
-      </w:r>
-    </w:p>
-    <w:p>
-      <w:pPr>
-        <w:pStyle w:val="Heading2"/>
-      </w:pPr>
-      <w:bookmarkStart w:id="41" w:name="_Toc6227113"/>
+        <w:pStyle w:val="Heading3"/>
+      </w:pPr>
       <w:r>
         <w:lastRenderedPageBreak/>
-        <w:t>Room 2:</w:t>
-      </w:r>
-      <w:bookmarkEnd w:id="41"/>
-    </w:p>
-    <w:p>
-      <w:pPr>
-        <w:jc w:val="both"/>
-      </w:pPr>
-      <w:r>
-        <w:t xml:space="preserve">The room focuses on the player learning aspects of conditional scratch statements, which the user must then apply to puzzles in order to achieve the end goal of </w:t>
-      </w:r>
-      <w:r>
-        <w:t>moving a pin along a maze in the correct order</w:t>
-      </w:r>
-      <w:r>
-        <w:t>, which holds part of a key piece required to escape the spaceship and thus complete the escape room.</w:t>
-      </w:r>
-    </w:p>
-    <w:p>
-      <w:pPr>
-        <w:rPr>
-          <w:b/>
-        </w:rPr>
-      </w:pPr>
-    </w:p>
-    <w:p>
-      <w:pPr>
-        <w:pStyle w:val="Heading3"/>
-        <w:spacing w:before="0"/>
-      </w:pPr>
-      <w:bookmarkStart w:id="42" w:name="_Toc6227114"/>
-      <w:r>
-        <w:t xml:space="preserve">Room </w:t>
-      </w:r>
-      <w:r>
-        <w:t>Design</w:t>
-      </w:r>
-      <w:r>
-        <w:t>:</w:t>
-      </w:r>
-      <w:bookmarkEnd w:id="42"/>
-      <w:r>
-        <w:t xml:space="preserve"> </w:t>
-      </w:r>
-    </w:p>
-    <w:p>
-      <w:pPr>
-        <w:jc w:val="both"/>
-      </w:pPr>
-    </w:p>
-    <w:p>
-      <w:pPr>
-        <w:jc w:val="both"/>
-      </w:pPr>
+        <w:t>Safe design:</w:t>
+      </w:r>
+    </w:p>
+    <w:p>
+      <w:bookmarkStart w:id="40" w:name="_GoBack"/>
+      <w:bookmarkEnd w:id="40"/>
+    </w:p>
+    <w:p>
       <w:r>
         <w:rPr>
           <w:noProof/>
           <w:lang w:eastAsia="en-GB"/>
         </w:rPr>
-        <mc:AlternateContent>
-          <mc:Choice Requires="wps">
-            <w:drawing>
-              <wp:anchor distT="0" distB="0" distL="114300" distR="114300" simplePos="0" relativeHeight="251668480" behindDoc="0" locked="0" layoutInCell="1" allowOverlap="1">
-                <wp:simplePos x="0" y="0"/>
-                <wp:positionH relativeFrom="column">
-                  <wp:posOffset>3343275</wp:posOffset>
-                </wp:positionH>
-                <wp:positionV relativeFrom="paragraph">
-                  <wp:posOffset>34290</wp:posOffset>
-                </wp:positionV>
-                <wp:extent cx="1473835" cy="763905"/>
-                <wp:effectExtent l="0" t="0" r="12065" b="17145"/>
-                <wp:wrapNone/>
-                <wp:docPr id="22" name="Text Box 22"/>
-                <wp:cNvGraphicFramePr/>
-                <a:graphic xmlns:a="http://schemas.openxmlformats.org/drawingml/2006/main">
-                  <a:graphicData uri="http://schemas.microsoft.com/office/word/2010/wordprocessingShape">
-                    <wps:wsp>
-                      <wps:cNvSpPr txBox="1"/>
-                      <wps:spPr>
-                        <a:xfrm>
-                          <a:off x="0" y="0"/>
-                          <a:ext cx="1473835" cy="763905"/>
-                        </a:xfrm>
-                        <a:prstGeom prst="rect">
-                          <a:avLst/>
-                        </a:prstGeom>
-                        <a:solidFill>
-                          <a:schemeClr val="accent2">
-                            <a:lumMod val="60000"/>
-                            <a:lumOff val="40000"/>
-                          </a:schemeClr>
-                        </a:solidFill>
-                        <a:ln w="6350">
-                          <a:solidFill>
-                            <a:prstClr val="black"/>
-                          </a:solidFill>
-                        </a:ln>
-                      </wps:spPr>
-                      <wps:txbx>
-                        <w:txbxContent>
-                          <w:p>
-                            <w:pPr>
-                              <w:jc w:val="center"/>
-                              <w:rPr>
-                                <w:b/>
-                              </w:rPr>
-                            </w:pPr>
-                            <w:r>
-                              <w:rPr>
-                                <w:b/>
-                              </w:rPr>
-                              <w:t>MAZE</w:t>
-                            </w:r>
-                          </w:p>
-                        </w:txbxContent>
-                      </wps:txbx>
-                      <wps:bodyPr rot="0" spcFirstLastPara="0" vertOverflow="overflow" horzOverflow="overflow" vert="horz" wrap="square" lIns="91440" tIns="45720" rIns="91440" bIns="45720" numCol="1" spcCol="0" rtlCol="0" fromWordArt="0" anchor="ctr" anchorCtr="0" forceAA="0" compatLnSpc="1">
-                        <a:prstTxWarp prst="textNoShape">
-                          <a:avLst/>
-                        </a:prstTxWarp>
-                        <a:noAutofit/>
-                      </wps:bodyPr>
-                    </wps:wsp>
-                  </a:graphicData>
-                </a:graphic>
-              </wp:anchor>
-            </w:drawing>
-          </mc:Choice>
-          <mc:Fallback>
-            <w:pict>
-              <v:shape id="Text Box 22" o:spid="_x0000_s1033" type="#_x0000_t202" style="position:absolute;left:0;text-align:left;margin-left:263.25pt;margin-top:2.7pt;width:116.05pt;height:60.15pt;z-index:251668480;visibility:visible;mso-wrap-style:square;mso-wrap-distance-left:9pt;mso-wrap-distance-top:0;mso-wrap-distance-right:9pt;mso-wrap-distance-bottom:0;mso-position-horizontal:absolute;mso-position-horizontal-relative:text;mso-position-vertical:absolute;mso-position-vertical-relative:text;v-text-anchor:middle" o:gfxdata="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" fillcolor="#f4b083 [1941]" strokeweight=".5pt">
-                <v:textbox>
-                  <w:txbxContent>
-                    <w:p>
-                      <w:pPr>
-                        <w:jc w:val="center"/>
-                        <w:rPr>
-                          <w:b/>
-                        </w:rPr>
-                      </w:pPr>
-                      <w:r>
-                        <w:rPr>
-                          <w:b/>
-                        </w:rPr>
-                        <w:t>MAZE</w:t>
-                      </w:r>
-                    </w:p>
-                  </w:txbxContent>
-                </v:textbox>
-              </v:shape>
-            </w:pict>
-          </mc:Fallback>
-        </mc:AlternateContent>
-      </w:r>
-      <w:r>
-        <w:rPr>
-          <w:noProof/>
-          <w:lang w:eastAsia="en-GB"/>
-        </w:rPr>
-        <mc:AlternateContent>
-          <mc:Choice Requires="wps">
-            <w:drawing>
-              <wp:anchor distT="0" distB="0" distL="114300" distR="114300" simplePos="0" relativeHeight="251667456" behindDoc="0" locked="0" layoutInCell="1" allowOverlap="1">
-                <wp:simplePos x="0" y="0"/>
-                <wp:positionH relativeFrom="column">
-                  <wp:posOffset>2183641</wp:posOffset>
-                </wp:positionH>
-                <wp:positionV relativeFrom="paragraph">
-                  <wp:posOffset>48544</wp:posOffset>
-                </wp:positionV>
-                <wp:extent cx="2770495" cy="900753"/>
-                <wp:effectExtent l="19050" t="19050" r="11430" b="13970"/>
-                <wp:wrapNone/>
-                <wp:docPr id="20" name="Text Box 20"/>
-                <wp:cNvGraphicFramePr/>
-                <a:graphic xmlns:a="http://schemas.openxmlformats.org/drawingml/2006/main">
-                  <a:graphicData uri="http://schemas.microsoft.com/office/word/2010/wordprocessingShape">
-                    <wps:wsp>
-                      <wps:cNvSpPr txBox="1"/>
-                      <wps:spPr>
-                        <a:xfrm>
-                          <a:off x="0" y="0"/>
-                          <a:ext cx="2770495" cy="900753"/>
-                        </a:xfrm>
-                        <a:prstGeom prst="rect">
-                          <a:avLst/>
-                        </a:prstGeom>
-                        <a:solidFill>
-                          <a:schemeClr val="accent6">
-                            <a:lumMod val="60000"/>
-                            <a:lumOff val="40000"/>
-                          </a:schemeClr>
-                        </a:solidFill>
-                        <a:ln w="28575">
-                          <a:solidFill>
-                            <a:prstClr val="black"/>
-                          </a:solidFill>
-                        </a:ln>
-                      </wps:spPr>
-                      <wps:txbx>
-                        <w:txbxContent>
-                          <w:p>
-                            <w:pPr>
-                              <w:rPr>
-                                <w:b/>
-                              </w:rPr>
-                            </w:pPr>
-                            <w:r>
-                              <w:rPr>
-                                <w:b/>
-                              </w:rPr>
-                              <w:t>DESK</w:t>
-                            </w:r>
-                          </w:p>
-                        </w:txbxContent>
-                      </wps:txbx>
-                      <wps:bodyPr rot="0" spcFirstLastPara="0" vertOverflow="overflow" horzOverflow="overflow" vert="horz" wrap="square" lIns="91440" tIns="45720" rIns="91440" bIns="45720" numCol="1" spcCol="0" rtlCol="0" fromWordArt="0" anchor="t" anchorCtr="0" forceAA="0" compatLnSpc="1">
-                        <a:prstTxWarp prst="textNoShape">
-                          <a:avLst/>
-                        </a:prstTxWarp>
-                        <a:noAutofit/>
-                      </wps:bodyPr>
-                    </wps:wsp>
-                  </a:graphicData>
-                </a:graphic>
-                <wp14:sizeRelH relativeFrom="margin">
-                  <wp14:pctWidth>0</wp14:pctWidth>
-                </wp14:sizeRelH>
-                <wp14:sizeRelV relativeFrom="margin">
-                  <wp14:pctHeight>0</wp14:pctHeight>
-                </wp14:sizeRelV>
-              </wp:anchor>
-            </w:drawing>
-          </mc:Choice>
-          <mc:Fallback>
-            <w:pict>
-              <v:shape id="Text Box 20" o:spid="_x0000_s1034" type="#_x0000_t202" style="position:absolute;left:0;text-align:left;margin-left:171.95pt;margin-top:3.8pt;width:218.15pt;height:70.95pt;z-index:251667456;visibility:visible;mso-wrap-style:square;mso-width-percent:0;mso-height-percent:0;mso-wrap-distance-left:9pt;mso-wrap-distance-top:0;mso-wrap-distance-right:9pt;mso-wrap-distance-bottom:0;mso-position-horizontal:absolute;mso-position-horizontal-relative:text;mso-position-vertical:absolute;mso-position-vertical-relative:text;mso-width-percent:0;mso-height-percent:0;mso-width-relative:margin;mso-height-relative:margin;v-text-anchor:top" o:gfxdata="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" fillcolor="#a8d08d [1945]" strokeweight="2.25pt">
-                <v:textbox>
-                  <w:txbxContent>
-                    <w:p>
-                      <w:pPr>
-                        <w:rPr>
-                          <w:b/>
-                        </w:rPr>
-                      </w:pPr>
-                      <w:r>
-                        <w:rPr>
-                          <w:b/>
-                        </w:rPr>
-                        <w:t>DESK</w:t>
-                      </w:r>
-                    </w:p>
-                  </w:txbxContent>
-                </v:textbox>
-              </v:shape>
-            </w:pict>
-          </mc:Fallback>
-        </mc:AlternateContent>
-      </w:r>
-      <w:r>
-        <w:rPr>
-          <w:noProof/>
-          <w:lang w:eastAsia="en-GB"/>
-        </w:rPr>
-        <mc:AlternateContent>
-          <mc:Choice Requires="wps">
-            <w:drawing>
-              <wp:anchor distT="0" distB="0" distL="114300" distR="114300" simplePos="0" relativeHeight="251664384" behindDoc="0" locked="0" layoutInCell="1" allowOverlap="1">
-                <wp:simplePos x="0" y="0"/>
-                <wp:positionH relativeFrom="column">
-                  <wp:posOffset>341194</wp:posOffset>
-                </wp:positionH>
-                <wp:positionV relativeFrom="paragraph">
-                  <wp:posOffset>48544</wp:posOffset>
-                </wp:positionV>
-                <wp:extent cx="1651379" cy="300251"/>
-                <wp:effectExtent l="19050" t="19050" r="25400" b="24130"/>
-                <wp:wrapNone/>
-                <wp:docPr id="17" name="Text Box 17"/>
-                <wp:cNvGraphicFramePr/>
-                <a:graphic xmlns:a="http://schemas.openxmlformats.org/drawingml/2006/main">
-                  <a:graphicData uri="http://schemas.microsoft.com/office/word/2010/wordprocessingShape">
-                    <wps:wsp>
-                      <wps:cNvSpPr txBox="1"/>
-                      <wps:spPr>
-                        <a:xfrm>
-                          <a:off x="0" y="0"/>
-                          <a:ext cx="1651379" cy="300251"/>
-                        </a:xfrm>
-                        <a:prstGeom prst="rect">
-                          <a:avLst/>
-                        </a:prstGeom>
-                        <a:solidFill>
-                          <a:schemeClr val="accent1"/>
-                        </a:solidFill>
-                        <a:ln w="28575">
-                          <a:solidFill>
-                            <a:prstClr val="black"/>
-                          </a:solidFill>
-                        </a:ln>
-                      </wps:spPr>
-                      <wps:txbx>
-                        <w:txbxContent>
-                          <w:p>
-                            <w:pPr>
-                              <w:jc w:val="center"/>
-                              <w:rPr>
-                                <w:b/>
-                              </w:rPr>
-                            </w:pPr>
-                            <w:r>
-                              <w:rPr>
-                                <w:b/>
-                              </w:rPr>
-                              <w:t>SCRATCH POSTER</w:t>
-                            </w:r>
-                          </w:p>
-                        </w:txbxContent>
-                      </wps:txbx>
-                      <wps:bodyPr rot="0" spcFirstLastPara="0" vertOverflow="overflow" horzOverflow="overflow" vert="horz" wrap="square" lIns="91440" tIns="45720" rIns="91440" bIns="45720" numCol="1" spcCol="0" rtlCol="0" fromWordArt="0" anchor="t" anchorCtr="0" forceAA="0" compatLnSpc="1">
-                        <a:prstTxWarp prst="textNoShape">
-                          <a:avLst/>
-                        </a:prstTxWarp>
-                        <a:noAutofit/>
-                      </wps:bodyPr>
-                    </wps:wsp>
-                  </a:graphicData>
-                </a:graphic>
-              </wp:anchor>
-            </w:drawing>
-          </mc:Choice>
-          <mc:Fallback>
-            <w:pict>
-              <v:shape id="Text Box 17" o:spid="_x0000_s1035" type="#_x0000_t202" style="position:absolute;left:0;text-align:left;margin-left:26.85pt;margin-top:3.8pt;width:130.05pt;height:23.65pt;z-index:251664384;visibility:visible;mso-wrap-style:square;mso-wrap-distance-left:9pt;mso-wrap-distance-top:0;mso-wrap-distance-right:9pt;mso-wrap-distance-bottom:0;mso-position-horizontal:absolute;mso-position-horizontal-relative:text;mso-position-vertical:absolute;mso-position-vertical-relative:text;v-text-anchor:top" o:gfxdata="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" fillcolor="#5b9bd5 [3204]" strokeweight="2.25pt">
-                <v:textbox>
-                  <w:txbxContent>
-                    <w:p>
-                      <w:pPr>
-                        <w:jc w:val="center"/>
-                        <w:rPr>
-                          <w:b/>
-                        </w:rPr>
-                      </w:pPr>
-                      <w:r>
-                        <w:rPr>
-                          <w:b/>
-                        </w:rPr>
-                        <w:t>SCRATCH POSTER</w:t>
-                      </w:r>
-                    </w:p>
-                  </w:txbxContent>
-                </v:textbox>
-              </v:shape>
-            </w:pict>
-          </mc:Fallback>
-        </mc:AlternateContent>
-      </w:r>
-      <w:r>
-        <w:rPr>
-          <w:noProof/>
-          <w:lang w:eastAsia="en-GB"/>
-        </w:rPr>
-        <mc:AlternateContent>
-          <mc:Choice Requires="wps">
-            <w:drawing>
-              <wp:anchor distT="0" distB="0" distL="114300" distR="114300" simplePos="0" relativeHeight="251663360" behindDoc="0" locked="0" layoutInCell="1" allowOverlap="1">
-                <wp:simplePos x="0" y="0"/>
-                <wp:positionH relativeFrom="column">
-                  <wp:posOffset>341042</wp:posOffset>
-                </wp:positionH>
-                <wp:positionV relativeFrom="paragraph">
-                  <wp:posOffset>47947</wp:posOffset>
-                </wp:positionV>
-                <wp:extent cx="5308979" cy="3098042"/>
-                <wp:effectExtent l="19050" t="19050" r="25400" b="26670"/>
-                <wp:wrapNone/>
-                <wp:docPr id="15" name="Rectangle 15"/>
-                <wp:cNvGraphicFramePr/>
-                <a:graphic xmlns:a="http://schemas.openxmlformats.org/drawingml/2006/main">
-                  <a:graphicData uri="http://schemas.microsoft.com/office/word/2010/wordprocessingShape">
-                    <wps:wsp>
-                      <wps:cNvSpPr/>
-                      <wps:spPr>
-                        <a:xfrm>
-                          <a:off x="0" y="0"/>
-                          <a:ext cx="5308979" cy="3098042"/>
-                        </a:xfrm>
-                        <a:prstGeom prst="rect">
-                          <a:avLst/>
-                        </a:prstGeom>
-                        <a:noFill/>
-                        <a:ln w="28575">
-                          <a:solidFill>
-                            <a:schemeClr val="tx1"/>
-                          </a:solidFill>
-                        </a:ln>
-                      </wps:spPr>
-                      <wps:style>
-                        <a:lnRef idx="2">
-                          <a:schemeClr val="accent1">
-                            <a:shade val="50000"/>
-                          </a:schemeClr>
-                        </a:lnRef>
-                        <a:fillRef idx="1">
-                          <a:schemeClr val="accent1"/>
-                        </a:fillRef>
-                        <a:effectRef idx="0">
-                          <a:schemeClr val="accent1"/>
-                        </a:effectRef>
-                        <a:fontRef idx="minor">
-                          <a:schemeClr val="lt1"/>
-                        </a:fontRef>
-                      </wps:style>
-                      <wps:bodyPr rot="0" spcFirstLastPara="0" vertOverflow="overflow" horzOverflow="overflow" vert="horz" wrap="square" lIns="91440" tIns="45720" rIns="91440" bIns="45720" numCol="1" spcCol="0" rtlCol="0" fromWordArt="0" anchor="ctr" anchorCtr="0" forceAA="0" compatLnSpc="1">
-                        <a:prstTxWarp prst="textNoShape">
-                          <a:avLst/>
-                        </a:prstTxWarp>
-                        <a:noAutofit/>
-                      </wps:bodyPr>
-                    </wps:wsp>
-                  </a:graphicData>
-                </a:graphic>
-              </wp:anchor>
-            </w:drawing>
-          </mc:Choice>
-          <mc:Fallback>
-            <w:pict>
-              <v:rect w14:anchorId="112EEE56" id="Rectangle 15" o:spid="_x0000_s1026" style="position:absolute;margin-left:26.85pt;margin-top:3.8pt;width:418.05pt;height:243.95pt;z-index:251663360;visibility:visible;mso-wrap-style:square;mso-wrap-distance-left:9pt;mso-wrap-distance-top:0;mso-wrap-distance-right:9pt;mso-wrap-distance-bottom:0;mso-position-horizontal:absolute;mso-position-horizontal-relative:text;mso-position-vertical:absolute;mso-position-vertical-relative:text;v-text-anchor:middle" o:gfxdata="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" filled="f" strokecolor="black [3213]" strokeweight="2.25pt"/>
-            </w:pict>
-          </mc:Fallback>
-        </mc:AlternateContent>
-      </w:r>
-    </w:p>
-    <w:p>
-      <w:pPr>
-        <w:jc w:val="both"/>
-      </w:pPr>
-    </w:p>
-    <w:p>
-      <w:pPr>
-        <w:jc w:val="both"/>
-      </w:pPr>
-      <w:r>
-        <w:rPr>
-          <w:noProof/>
-          <w:lang w:eastAsia="en-GB"/>
-        </w:rPr>
-        <mc:AlternateContent>
-          <mc:Choice Requires="wps">
-            <w:drawing>
-              <wp:anchor distT="0" distB="0" distL="114300" distR="114300" simplePos="0" relativeHeight="251666432" behindDoc="0" locked="0" layoutInCell="1" allowOverlap="1">
-                <wp:simplePos x="0" y="0"/>
-                <wp:positionH relativeFrom="column">
-                  <wp:posOffset>5117389</wp:posOffset>
-                </wp:positionH>
-                <wp:positionV relativeFrom="paragraph">
-                  <wp:posOffset>180975</wp:posOffset>
-                </wp:positionV>
-                <wp:extent cx="531884" cy="2033517"/>
-                <wp:effectExtent l="19050" t="19050" r="20955" b="24130"/>
-                <wp:wrapNone/>
-                <wp:docPr id="19" name="Text Box 19"/>
-                <wp:cNvGraphicFramePr/>
-                <a:graphic xmlns:a="http://schemas.openxmlformats.org/drawingml/2006/main">
-                  <a:graphicData uri="http://schemas.microsoft.com/office/word/2010/wordprocessingShape">
-                    <wps:wsp>
-                      <wps:cNvSpPr txBox="1"/>
-                      <wps:spPr>
-                        <a:xfrm>
-                          <a:off x="0" y="0"/>
-                          <a:ext cx="531884" cy="2033517"/>
-                        </a:xfrm>
-                        <a:prstGeom prst="rect">
-                          <a:avLst/>
-                        </a:prstGeom>
-                        <a:solidFill>
-                          <a:schemeClr val="accent1"/>
-                        </a:solidFill>
-                        <a:ln w="28575">
-                          <a:solidFill>
-                            <a:schemeClr val="tx1"/>
-                          </a:solidFill>
-                        </a:ln>
-                      </wps:spPr>
-                      <wps:txbx>
-                        <w:txbxContent>
-                          <w:p>
-                            <w:pPr>
-                              <w:jc w:val="center"/>
-                              <w:rPr>
-                                <w:b/>
-                              </w:rPr>
-                            </w:pPr>
-                          </w:p>
-                          <w:p>
-                            <w:pPr>
-                              <w:jc w:val="center"/>
-                              <w:rPr>
-                                <w:b/>
-                              </w:rPr>
-                            </w:pPr>
-                            <w:r>
-                              <w:rPr>
-                                <w:b/>
-                              </w:rPr>
-                              <w:t>B</w:t>
-                            </w:r>
-                          </w:p>
-                          <w:p>
-                            <w:pPr>
-                              <w:jc w:val="center"/>
-                              <w:rPr>
-                                <w:b/>
-                              </w:rPr>
-                            </w:pPr>
-                            <w:r>
-                              <w:rPr>
-                                <w:b/>
-                              </w:rPr>
-                              <w:t>O</w:t>
-                            </w:r>
-                          </w:p>
-                          <w:p>
-                            <w:pPr>
-                              <w:jc w:val="center"/>
-                              <w:rPr>
-                                <w:b/>
-                              </w:rPr>
-                            </w:pPr>
-                            <w:r>
-                              <w:rPr>
-                                <w:b/>
-                              </w:rPr>
-                              <w:t>O</w:t>
-                            </w:r>
-                          </w:p>
-                          <w:p>
-                            <w:pPr>
-                              <w:jc w:val="center"/>
-                              <w:rPr>
-                                <w:b/>
-                              </w:rPr>
-                            </w:pPr>
-                            <w:r>
-                              <w:rPr>
-                                <w:b/>
-                              </w:rPr>
-                              <w:t>K</w:t>
-                            </w:r>
-                          </w:p>
-                          <w:p>
-                            <w:pPr>
-                              <w:jc w:val="center"/>
-                              <w:rPr>
-                                <w:b/>
-                              </w:rPr>
-                            </w:pPr>
-                            <w:r>
-                              <w:rPr>
-                                <w:b/>
-                              </w:rPr>
-                              <w:t>C</w:t>
-                            </w:r>
-                          </w:p>
-                          <w:p>
-                            <w:pPr>
-                              <w:jc w:val="center"/>
-                              <w:rPr>
-                                <w:b/>
-                              </w:rPr>
-                            </w:pPr>
-                            <w:r>
-                              <w:rPr>
-                                <w:b/>
-                              </w:rPr>
-                              <w:t>A</w:t>
-                            </w:r>
-                          </w:p>
-                          <w:p>
-                            <w:pPr>
-                              <w:jc w:val="center"/>
-                              <w:rPr>
-                                <w:b/>
-                              </w:rPr>
-                            </w:pPr>
-                            <w:r>
-                              <w:rPr>
-                                <w:b/>
-                              </w:rPr>
-                              <w:t>S</w:t>
-                            </w:r>
-                          </w:p>
-                          <w:p>
-                            <w:pPr>
-                              <w:jc w:val="center"/>
-                              <w:rPr>
-                                <w:b/>
-                              </w:rPr>
-                            </w:pPr>
-                            <w:r>
-                              <w:rPr>
-                                <w:b/>
-                              </w:rPr>
-                              <w:t>E</w:t>
-                            </w:r>
-                          </w:p>
-                        </w:txbxContent>
-                      </wps:txbx>
-                      <wps:bodyPr rot="0" spcFirstLastPara="0" vertOverflow="overflow" horzOverflow="overflow" vert="horz" wrap="square" lIns="91440" tIns="45720" rIns="91440" bIns="45720" numCol="1" spcCol="0" rtlCol="0" fromWordArt="0" anchor="t" anchorCtr="0" forceAA="0" compatLnSpc="1">
-                        <a:prstTxWarp prst="textNoShape">
-                          <a:avLst/>
-                        </a:prstTxWarp>
-                        <a:noAutofit/>
-                      </wps:bodyPr>
-                    </wps:wsp>
-                  </a:graphicData>
-                </a:graphic>
-                <wp14:sizeRelH relativeFrom="margin">
-                  <wp14:pctWidth>0</wp14:pctWidth>
-                </wp14:sizeRelH>
-              </wp:anchor>
-            </w:drawing>
-          </mc:Choice>
-          <mc:Fallback>
-            <w:pict>
-              <v:shape id="Text Box 19" o:spid="_x0000_s1036" type="#_x0000_t202" style="position:absolute;left:0;text-align:left;margin-left:402.95pt;margin-top:14.25pt;width:41.9pt;height:160.1pt;z-index:251666432;visibility:visible;mso-wrap-style:square;mso-width-percent:0;mso-wrap-distance-left:9pt;mso-wrap-distance-top:0;mso-wrap-distance-right:9pt;mso-wrap-distance-bottom:0;mso-position-horizontal:absolute;mso-position-horizontal-relative:text;mso-position-vertical:absolute;mso-position-vertical-relative:text;mso-width-percent:0;mso-width-relative:margin;v-text-anchor:top" o:gfxdata="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" fillcolor="#5b9bd5 [3204]" strokecolor="black [3213]" strokeweight="2.25pt">
-                <v:textbox>
-                  <w:txbxContent>
-                    <w:p>
-                      <w:pPr>
-                        <w:jc w:val="center"/>
-                        <w:rPr>
-                          <w:b/>
-                        </w:rPr>
-                      </w:pPr>
-                    </w:p>
-                    <w:p>
-                      <w:pPr>
-                        <w:jc w:val="center"/>
-                        <w:rPr>
-                          <w:b/>
-                        </w:rPr>
-                      </w:pPr>
-                      <w:r>
-                        <w:rPr>
-                          <w:b/>
-                        </w:rPr>
-                        <w:t>B</w:t>
-                      </w:r>
-                    </w:p>
-                    <w:p>
-                      <w:pPr>
-                        <w:jc w:val="center"/>
-                        <w:rPr>
-                          <w:b/>
-                        </w:rPr>
-                      </w:pPr>
-                      <w:r>
-                        <w:rPr>
-                          <w:b/>
-                        </w:rPr>
-                        <w:t>O</w:t>
-                      </w:r>
-                    </w:p>
-                    <w:p>
-                      <w:pPr>
-                        <w:jc w:val="center"/>
-                        <w:rPr>
-                          <w:b/>
-                        </w:rPr>
-                      </w:pPr>
-                      <w:r>
-                        <w:rPr>
-                          <w:b/>
-                        </w:rPr>
-                        <w:t>O</w:t>
-                      </w:r>
-                    </w:p>
-                    <w:p>
-                      <w:pPr>
-                        <w:jc w:val="center"/>
-                        <w:rPr>
-                          <w:b/>
-                        </w:rPr>
-                      </w:pPr>
-                      <w:r>
-                        <w:rPr>
-                          <w:b/>
-                        </w:rPr>
-                        <w:t>K</w:t>
-                      </w:r>
-                    </w:p>
-                    <w:p>
-                      <w:pPr>
-                        <w:jc w:val="center"/>
-                        <w:rPr>
-                          <w:b/>
-                        </w:rPr>
-                      </w:pPr>
-                      <w:r>
-                        <w:rPr>
-                          <w:b/>
-                        </w:rPr>
-                        <w:t>C</w:t>
-                      </w:r>
-                    </w:p>
-                    <w:p>
-                      <w:pPr>
-                        <w:jc w:val="center"/>
-                        <w:rPr>
-                          <w:b/>
-                        </w:rPr>
-                      </w:pPr>
-                      <w:r>
-                        <w:rPr>
-                          <w:b/>
-                        </w:rPr>
-                        <w:t>A</w:t>
-                      </w:r>
-                    </w:p>
-                    <w:p>
-                      <w:pPr>
-                        <w:jc w:val="center"/>
-                        <w:rPr>
-                          <w:b/>
-                        </w:rPr>
-                      </w:pPr>
-                      <w:r>
-                        <w:rPr>
-                          <w:b/>
-                        </w:rPr>
-                        <w:t>S</w:t>
-                      </w:r>
-                    </w:p>
-                    <w:p>
-                      <w:pPr>
-                        <w:jc w:val="center"/>
-                        <w:rPr>
-                          <w:b/>
-                        </w:rPr>
-                      </w:pPr>
-                      <w:r>
-                        <w:rPr>
-                          <w:b/>
-                        </w:rPr>
-                        <w:t>E</w:t>
-                      </w:r>
-                    </w:p>
-                  </w:txbxContent>
-                </v:textbox>
-              </v:shape>
-            </w:pict>
-          </mc:Fallback>
-        </mc:AlternateContent>
-      </w:r>
-    </w:p>
-    <w:p>
-      <w:pPr>
-        <w:jc w:val="both"/>
-      </w:pPr>
-    </w:p>
-    <w:p>
-      <w:pPr>
-        <w:jc w:val="both"/>
-      </w:pPr>
-      <w:r>
-        <w:rPr>
-          <w:noProof/>
-          <w:lang w:eastAsia="en-GB"/>
-        </w:rPr>
-        <mc:AlternateContent>
-          <mc:Choice Requires="wps">
-            <w:drawing>
-              <wp:anchor distT="0" distB="0" distL="114300" distR="114300" simplePos="0" relativeHeight="251669504" behindDoc="0" locked="0" layoutInCell="1" allowOverlap="1">
-                <wp:simplePos x="0" y="0"/>
-                <wp:positionH relativeFrom="column">
-                  <wp:posOffset>341194</wp:posOffset>
-                </wp:positionH>
-                <wp:positionV relativeFrom="paragraph">
-                  <wp:posOffset>68229</wp:posOffset>
-                </wp:positionV>
-                <wp:extent cx="805218" cy="573576"/>
-                <wp:effectExtent l="0" t="0" r="13970" b="17145"/>
-                <wp:wrapNone/>
-                <wp:docPr id="23" name="Text Box 23"/>
-                <wp:cNvGraphicFramePr/>
-                <a:graphic xmlns:a="http://schemas.openxmlformats.org/drawingml/2006/main">
-                  <a:graphicData uri="http://schemas.microsoft.com/office/word/2010/wordprocessingShape">
-                    <wps:wsp>
-                      <wps:cNvSpPr txBox="1"/>
-                      <wps:spPr>
-                        <a:xfrm>
-                          <a:off x="0" y="0"/>
-                          <a:ext cx="805218" cy="573576"/>
-                        </a:xfrm>
-                        <a:prstGeom prst="rect">
-                          <a:avLst/>
-                        </a:prstGeom>
-                        <a:solidFill>
-                          <a:schemeClr val="accent4">
-                            <a:lumMod val="40000"/>
-                            <a:lumOff val="60000"/>
-                          </a:schemeClr>
-                        </a:solidFill>
-                        <a:ln w="6350">
-                          <a:solidFill>
-                            <a:prstClr val="black"/>
-                          </a:solidFill>
-                        </a:ln>
-                      </wps:spPr>
-                      <wps:txbx>
-                        <w:txbxContent>
-                          <w:p>
-                            <w:pPr>
-                              <w:jc w:val="center"/>
-                              <w:rPr>
-                                <w:b/>
-                              </w:rPr>
-                            </w:pPr>
-                            <w:r>
-                              <w:rPr>
-                                <w:b/>
-                              </w:rPr>
-                              <w:t>PLANT</w:t>
-                            </w:r>
-                          </w:p>
-                        </w:txbxContent>
-                      </wps:txbx>
-                      <wps:bodyPr rot="0" spcFirstLastPara="0" vertOverflow="overflow" horzOverflow="overflow" vert="horz" wrap="square" lIns="91440" tIns="45720" rIns="91440" bIns="45720" numCol="1" spcCol="0" rtlCol="0" fromWordArt="0" anchor="ctr" anchorCtr="0" forceAA="0" compatLnSpc="1">
-                        <a:prstTxWarp prst="textNoShape">
-                          <a:avLst/>
-                        </a:prstTxWarp>
-                        <a:noAutofit/>
-                      </wps:bodyPr>
-                    </wps:wsp>
-                  </a:graphicData>
-                </a:graphic>
-              </wp:anchor>
-            </w:drawing>
-          </mc:Choice>
-          <mc:Fallback>
-            <w:pict>
-              <v:shape id="Text Box 23" o:spid="_x0000_s1037" type="#_x0000_t202" style="position:absolute;left:0;text-align:left;margin-left:26.85pt;margin-top:5.35pt;width:63.4pt;height:45.15pt;z-index:251669504;visibility:visible;mso-wrap-style:square;mso-wrap-distance-left:9pt;mso-wrap-distance-top:0;mso-wrap-distance-right:9pt;mso-wrap-distance-bottom:0;mso-position-horizontal:absolute;mso-position-horizontal-relative:text;mso-position-vertical:absolute;mso-position-vertical-relative:text;v-text-anchor:middle" o:gfxdata="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" fillcolor="#ffe599 [1303]" strokeweight=".5pt">
-                <v:textbox>
-                  <w:txbxContent>
-                    <w:p>
-                      <w:pPr>
-                        <w:jc w:val="center"/>
-                        <w:rPr>
-                          <w:b/>
-                        </w:rPr>
-                      </w:pPr>
-                      <w:r>
-                        <w:rPr>
-                          <w:b/>
-                        </w:rPr>
-                        <w:t>PLANT</w:t>
-                      </w:r>
-                    </w:p>
-                  </w:txbxContent>
-                </v:textbox>
-              </v:shape>
-            </w:pict>
-          </mc:Fallback>
-        </mc:AlternateContent>
-      </w:r>
-    </w:p>
-    <w:p>
-      <w:pPr>
-        <w:jc w:val="both"/>
-      </w:pPr>
-    </w:p>
-    <w:p>
-      <w:pPr>
-        <w:jc w:val="both"/>
-      </w:pPr>
-    </w:p>
-    <w:p>
-      <w:pPr>
-        <w:jc w:val="both"/>
-      </w:pPr>
-      <w:r>
-        <w:rPr>
-          <w:noProof/>
-          <w:lang w:eastAsia="en-GB"/>
-        </w:rPr>
-        <mc:AlternateContent>
-          <mc:Choice Requires="wps">
-            <w:drawing>
-              <wp:anchor distT="0" distB="0" distL="114300" distR="114300" simplePos="0" relativeHeight="251671552" behindDoc="0" locked="0" layoutInCell="1" allowOverlap="1" wp14:anchorId="782BE7F9" wp14:editId="476F21E2">
-                <wp:simplePos x="0" y="0"/>
-                <wp:positionH relativeFrom="column">
-                  <wp:posOffset>342900</wp:posOffset>
-                </wp:positionH>
-                <wp:positionV relativeFrom="paragraph">
-                  <wp:posOffset>72390</wp:posOffset>
-                </wp:positionV>
-                <wp:extent cx="805180" cy="573405"/>
-                <wp:effectExtent l="0" t="0" r="13970" b="17145"/>
-                <wp:wrapNone/>
-                <wp:docPr id="24" name="Text Box 24"/>
-                <wp:cNvGraphicFramePr/>
-                <a:graphic xmlns:a="http://schemas.openxmlformats.org/drawingml/2006/main">
-                  <a:graphicData uri="http://schemas.microsoft.com/office/word/2010/wordprocessingShape">
-                    <wps:wsp>
-                      <wps:cNvSpPr txBox="1"/>
-                      <wps:spPr>
-                        <a:xfrm>
-                          <a:off x="0" y="0"/>
-                          <a:ext cx="805180" cy="573405"/>
-                        </a:xfrm>
-                        <a:prstGeom prst="rect">
-                          <a:avLst/>
-                        </a:prstGeom>
-                        <a:solidFill>
-                          <a:schemeClr val="accent4">
-                            <a:lumMod val="40000"/>
-                            <a:lumOff val="60000"/>
-                          </a:schemeClr>
-                        </a:solidFill>
-                        <a:ln w="6350">
-                          <a:solidFill>
-                            <a:prstClr val="black"/>
-                          </a:solidFill>
-                        </a:ln>
-                      </wps:spPr>
-                      <wps:txbx>
-                        <w:txbxContent>
-                          <w:p>
-                            <w:pPr>
-                              <w:jc w:val="center"/>
-                              <w:rPr>
-                                <w:b/>
-                              </w:rPr>
-                            </w:pPr>
-                            <w:r>
-                              <w:rPr>
-                                <w:b/>
-                              </w:rPr>
-                              <w:t>PLANT</w:t>
-                            </w:r>
-                          </w:p>
-                        </w:txbxContent>
-                      </wps:txbx>
-                      <wps:bodyPr rot="0" spcFirstLastPara="0" vertOverflow="overflow" horzOverflow="overflow" vert="horz" wrap="square" lIns="91440" tIns="45720" rIns="91440" bIns="45720" numCol="1" spcCol="0" rtlCol="0" fromWordArt="0" anchor="ctr" anchorCtr="0" forceAA="0" compatLnSpc="1">
-                        <a:prstTxWarp prst="textNoShape">
-                          <a:avLst/>
-                        </a:prstTxWarp>
-                        <a:noAutofit/>
-                      </wps:bodyPr>
-                    </wps:wsp>
-                  </a:graphicData>
-                </a:graphic>
-              </wp:anchor>
-            </w:drawing>
-          </mc:Choice>
-          <mc:Fallback>
-            <w:pict>
-              <v:shape w14:anchorId="782BE7F9" id="Text Box 24" o:spid="_x0000_s1038" type="#_x0000_t202" style="position:absolute;left:0;text-align:left;margin-left:27pt;margin-top:5.7pt;width:63.4pt;height:45.15pt;z-index:251671552;visibility:visible;mso-wrap-style:square;mso-wrap-distance-left:9pt;mso-wrap-distance-top:0;mso-wrap-distance-right:9pt;mso-wrap-distance-bottom:0;mso-position-horizontal:absolute;mso-position-horizontal-relative:text;mso-position-vertical:absolute;mso-position-vertical-relative:text;v-text-anchor:middle" o:gfxdata="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" fillcolor="#ffe599 [1303]" strokeweight=".5pt">
-                <v:textbox>
-                  <w:txbxContent>
-                    <w:p>
-                      <w:pPr>
-                        <w:jc w:val="center"/>
-                        <w:rPr>
-                          <w:b/>
-                        </w:rPr>
-                      </w:pPr>
-                      <w:r>
-                        <w:rPr>
-                          <w:b/>
-                        </w:rPr>
-                        <w:t>PLANT</w:t>
-                      </w:r>
-                    </w:p>
-                  </w:txbxContent>
-                </v:textbox>
-              </v:shape>
-            </w:pict>
-          </mc:Fallback>
-        </mc:AlternateContent>
-      </w:r>
-    </w:p>
-    <w:p>
-      <w:pPr>
-        <w:jc w:val="both"/>
-      </w:pPr>
-    </w:p>
-    <w:p>
-      <w:pPr>
-        <w:jc w:val="both"/>
-      </w:pPr>
-    </w:p>
-    <w:p>
-      <w:pPr>
-        <w:jc w:val="both"/>
-      </w:pPr>
-      <w:r>
-        <w:rPr>
-          <w:noProof/>
-          <w:lang w:eastAsia="en-GB"/>
-        </w:rPr>
-        <mc:AlternateContent>
-          <mc:Choice Requires="wps">
-            <w:drawing>
-              <wp:anchor distT="0" distB="0" distL="114300" distR="114300" simplePos="0" relativeHeight="251673600" behindDoc="0" locked="0" layoutInCell="1" allowOverlap="1" wp14:anchorId="782BE7F9" wp14:editId="476F21E2">
-                <wp:simplePos x="0" y="0"/>
-                <wp:positionH relativeFrom="column">
-                  <wp:posOffset>341194</wp:posOffset>
-                </wp:positionH>
-                <wp:positionV relativeFrom="paragraph">
-                  <wp:posOffset>80057</wp:posOffset>
-                </wp:positionV>
-                <wp:extent cx="805218" cy="573576"/>
-                <wp:effectExtent l="0" t="0" r="13970" b="17145"/>
-                <wp:wrapNone/>
-                <wp:docPr id="25" name="Text Box 25"/>
-                <wp:cNvGraphicFramePr/>
-                <a:graphic xmlns:a="http://schemas.openxmlformats.org/drawingml/2006/main">
-                  <a:graphicData uri="http://schemas.microsoft.com/office/word/2010/wordprocessingShape">
-                    <wps:wsp>
-                      <wps:cNvSpPr txBox="1"/>
-                      <wps:spPr>
-                        <a:xfrm>
-                          <a:off x="0" y="0"/>
-                          <a:ext cx="805218" cy="573576"/>
-                        </a:xfrm>
-                        <a:prstGeom prst="rect">
-                          <a:avLst/>
-                        </a:prstGeom>
-                        <a:solidFill>
-                          <a:schemeClr val="accent4">
-                            <a:lumMod val="40000"/>
-                            <a:lumOff val="60000"/>
-                          </a:schemeClr>
-                        </a:solidFill>
-                        <a:ln w="6350">
-                          <a:solidFill>
-                            <a:prstClr val="black"/>
-                          </a:solidFill>
-                        </a:ln>
-                      </wps:spPr>
-                      <wps:txbx>
-                        <w:txbxContent>
-                          <w:p>
-                            <w:pPr>
-                              <w:jc w:val="center"/>
-                              <w:rPr>
-                                <w:b/>
-                              </w:rPr>
-                            </w:pPr>
-                            <w:r>
-                              <w:rPr>
-                                <w:b/>
-                              </w:rPr>
-                              <w:t>PLANT</w:t>
-                            </w:r>
-                          </w:p>
-                        </w:txbxContent>
-                      </wps:txbx>
-                      <wps:bodyPr rot="0" spcFirstLastPara="0" vertOverflow="overflow" horzOverflow="overflow" vert="horz" wrap="square" lIns="91440" tIns="45720" rIns="91440" bIns="45720" numCol="1" spcCol="0" rtlCol="0" fromWordArt="0" anchor="ctr" anchorCtr="0" forceAA="0" compatLnSpc="1">
-                        <a:prstTxWarp prst="textNoShape">
-                          <a:avLst/>
-                        </a:prstTxWarp>
-                        <a:noAutofit/>
-                      </wps:bodyPr>
-                    </wps:wsp>
-                  </a:graphicData>
-                </a:graphic>
-              </wp:anchor>
-            </w:drawing>
-          </mc:Choice>
-          <mc:Fallback>
-            <w:pict>
-              <v:shape w14:anchorId="782BE7F9" id="Text Box 25" o:spid="_x0000_s1039" type="#_x0000_t202" style="position:absolute;left:0;text-align:left;margin-left:26.85pt;margin-top:6.3pt;width:63.4pt;height:45.15pt;z-index:251673600;visibility:visible;mso-wrap-style:square;mso-wrap-distance-left:9pt;mso-wrap-distance-top:0;mso-wrap-distance-right:9pt;mso-wrap-distance-bottom:0;mso-position-horizontal:absolute;mso-position-horizontal-relative:text;mso-position-vertical:absolute;mso-position-vertical-relative:text;v-text-anchor:middle" o:gfxdata="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" fillcolor="#ffe599 [1303]" strokeweight=".5pt">
-                <v:textbox>
-                  <w:txbxContent>
-                    <w:p>
-                      <w:pPr>
-                        <w:jc w:val="center"/>
-                        <w:rPr>
-                          <w:b/>
-                        </w:rPr>
-                      </w:pPr>
-                      <w:r>
-                        <w:rPr>
-                          <w:b/>
-                        </w:rPr>
-                        <w:t>PLANT</w:t>
-                      </w:r>
-                    </w:p>
-                  </w:txbxContent>
-                </v:textbox>
-              </v:shape>
-            </w:pict>
-          </mc:Fallback>
-        </mc:AlternateContent>
-      </w:r>
-    </w:p>
-    <w:p>
-      <w:pPr>
-        <w:jc w:val="both"/>
-      </w:pPr>
-    </w:p>
-    <w:p>
-      <w:pPr>
-        <w:jc w:val="both"/>
-      </w:pPr>
-    </w:p>
-    <w:p>
-      <w:pPr>
-        <w:jc w:val="both"/>
-      </w:pPr>
-      <w:r>
-        <w:rPr>
-          <w:noProof/>
-          <w:lang w:eastAsia="en-GB"/>
-        </w:rPr>
-        <mc:AlternateContent>
-          <mc:Choice Requires="wps">
-            <w:drawing>
-              <wp:anchor distT="0" distB="0" distL="114300" distR="114300" simplePos="0" relativeHeight="251674624" behindDoc="0" locked="0" layoutInCell="1" allowOverlap="1">
-                <wp:simplePos x="0" y="0"/>
-                <wp:positionH relativeFrom="column">
-                  <wp:posOffset>1991995</wp:posOffset>
-                </wp:positionH>
-                <wp:positionV relativeFrom="paragraph">
-                  <wp:posOffset>72077</wp:posOffset>
-                </wp:positionV>
-                <wp:extent cx="1651758" cy="627086"/>
-                <wp:effectExtent l="0" t="0" r="24765" b="20955"/>
-                <wp:wrapNone/>
-                <wp:docPr id="26" name="Text Box 26"/>
-                <wp:cNvGraphicFramePr/>
-                <a:graphic xmlns:a="http://schemas.openxmlformats.org/drawingml/2006/main">
-                  <a:graphicData uri="http://schemas.microsoft.com/office/word/2010/wordprocessingShape">
-                    <wps:wsp>
-                      <wps:cNvSpPr txBox="1"/>
-                      <wps:spPr>
-                        <a:xfrm>
-                          <a:off x="0" y="0"/>
-                          <a:ext cx="1651758" cy="627086"/>
-                        </a:xfrm>
-                        <a:prstGeom prst="rect">
-                          <a:avLst/>
-                        </a:prstGeom>
-                        <a:solidFill>
-                          <a:srgbClr val="FF66CC"/>
-                        </a:solidFill>
-                        <a:ln w="6350">
-                          <a:solidFill>
-                            <a:prstClr val="black"/>
-                          </a:solidFill>
-                        </a:ln>
-                      </wps:spPr>
-                      <wps:txbx>
-                        <w:txbxContent>
-                          <w:p>
-                            <w:pPr>
-                              <w:jc w:val="center"/>
-                              <w:rPr>
-                                <w:b/>
-                              </w:rPr>
-                            </w:pPr>
-                            <w:r>
-                              <w:rPr>
-                                <w:b/>
-                              </w:rPr>
-                              <w:t>DOOR</w:t>
-                            </w:r>
-                          </w:p>
-                        </w:txbxContent>
-                      </wps:txbx>
-                      <wps:bodyPr rot="0" spcFirstLastPara="0" vertOverflow="overflow" horzOverflow="overflow" vert="horz" wrap="square" lIns="91440" tIns="45720" rIns="91440" bIns="45720" numCol="1" spcCol="0" rtlCol="0" fromWordArt="0" anchor="ctr" anchorCtr="0" forceAA="0" compatLnSpc="1">
-                        <a:prstTxWarp prst="textNoShape">
-                          <a:avLst/>
-                        </a:prstTxWarp>
-                        <a:noAutofit/>
-                      </wps:bodyPr>
-                    </wps:wsp>
-                  </a:graphicData>
-                </a:graphic>
-              </wp:anchor>
-            </w:drawing>
-          </mc:Choice>
-          <mc:Fallback>
-            <w:pict>
-              <v:shape id="Text Box 26" o:spid="_x0000_s1040" type="#_x0000_t202" style="position:absolute;left:0;text-align:left;margin-left:156.85pt;margin-top:5.7pt;width:130.05pt;height:49.4pt;z-index:251674624;visibility:visible;mso-wrap-style:square;mso-wrap-distance-left:9pt;mso-wrap-distance-top:0;mso-wrap-distance-right:9pt;mso-wrap-distance-bottom:0;mso-position-horizontal:absolute;mso-position-horizontal-relative:text;mso-position-vertical:absolute;mso-position-vertical-relative:text;v-text-anchor:middle" o:gfxdata="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" fillcolor="#f6c" strokeweight=".5pt">
-                <v:textbox>
-                  <w:txbxContent>
-                    <w:p>
-                      <w:pPr>
-                        <w:jc w:val="center"/>
-                        <w:rPr>
-                          <w:b/>
-                        </w:rPr>
-                      </w:pPr>
-                      <w:r>
-                        <w:rPr>
-                          <w:b/>
-                        </w:rPr>
-                        <w:t>DOOR</w:t>
-                      </w:r>
-                    </w:p>
-                  </w:txbxContent>
-                </v:textbox>
-              </v:shape>
-            </w:pict>
-          </mc:Fallback>
-        </mc:AlternateContent>
-      </w:r>
-    </w:p>
-    <w:p>
-      <w:pPr>
-        <w:jc w:val="both"/>
-      </w:pPr>
-    </w:p>
-    <w:p>
-      <w:pPr>
-        <w:jc w:val="both"/>
-      </w:pPr>
-      <w:r>
-        <w:rPr>
-          <w:noProof/>
-          <w:lang w:eastAsia="en-GB"/>
-        </w:rPr>
-        <mc:AlternateContent>
-          <mc:Choice Requires="wps">
-            <w:drawing>
-              <wp:anchor distT="0" distB="0" distL="114300" distR="114300" simplePos="0" relativeHeight="251665408" behindDoc="0" locked="0" layoutInCell="1" allowOverlap="1">
-                <wp:simplePos x="0" y="0"/>
-                <wp:positionH relativeFrom="column">
-                  <wp:posOffset>341194</wp:posOffset>
-                </wp:positionH>
-                <wp:positionV relativeFrom="paragraph">
-                  <wp:posOffset>14567</wp:posOffset>
-                </wp:positionV>
-                <wp:extent cx="464024" cy="340682"/>
-                <wp:effectExtent l="19050" t="19050" r="12700" b="21590"/>
-                <wp:wrapNone/>
-                <wp:docPr id="18" name="Text Box 18"/>
-                <wp:cNvGraphicFramePr/>
-                <a:graphic xmlns:a="http://schemas.openxmlformats.org/drawingml/2006/main">
-                  <a:graphicData uri="http://schemas.microsoft.com/office/word/2010/wordprocessingShape">
-                    <wps:wsp>
-                      <wps:cNvSpPr txBox="1"/>
-                      <wps:spPr>
-                        <a:xfrm>
-                          <a:off x="0" y="0"/>
-                          <a:ext cx="464024" cy="340682"/>
-                        </a:xfrm>
-                        <a:prstGeom prst="rect">
-                          <a:avLst/>
-                        </a:prstGeom>
-                        <a:solidFill>
-                          <a:schemeClr val="bg2">
-                            <a:lumMod val="75000"/>
-                          </a:schemeClr>
-                        </a:solidFill>
-                        <a:ln w="28575">
-                          <a:solidFill>
-                            <a:schemeClr val="tx1"/>
-                          </a:solidFill>
-                        </a:ln>
-                      </wps:spPr>
-                      <wps:txbx>
-                        <w:txbxContent>
-                          <w:p>
-                            <w:pPr>
-                              <w:jc w:val="center"/>
-                              <w:rPr>
-                                <w:b/>
-                              </w:rPr>
-                            </w:pPr>
-                            <w:r>
-                              <w:rPr>
-                                <w:b/>
-                              </w:rPr>
-                              <w:t>BIN</w:t>
-                            </w:r>
-                          </w:p>
-                        </w:txbxContent>
-                      </wps:txbx>
-                      <wps:bodyPr rot="0" spcFirstLastPara="0" vertOverflow="overflow" horzOverflow="overflow" vert="horz" wrap="square" lIns="91440" tIns="45720" rIns="91440" bIns="45720" numCol="1" spcCol="0" rtlCol="0" fromWordArt="0" anchor="t" anchorCtr="0" forceAA="0" compatLnSpc="1">
-                        <a:prstTxWarp prst="textNoShape">
-                          <a:avLst/>
-                        </a:prstTxWarp>
-                        <a:noAutofit/>
-                      </wps:bodyPr>
-                    </wps:wsp>
-                  </a:graphicData>
-                </a:graphic>
-                <wp14:sizeRelH relativeFrom="margin">
-                  <wp14:pctWidth>0</wp14:pctWidth>
-                </wp14:sizeRelH>
-              </wp:anchor>
-            </w:drawing>
-          </mc:Choice>
-          <mc:Fallback>
-            <w:pict>
-              <v:shape id="Text Box 18" o:spid="_x0000_s1041" type="#_x0000_t202" style="position:absolute;left:0;text-align:left;margin-left:26.85pt;margin-top:1.15pt;width:36.55pt;height:26.85pt;z-index:251665408;visibility:visible;mso-wrap-style:square;mso-width-percent:0;mso-wrap-distance-left:9pt;mso-wrap-distance-top:0;mso-wrap-distance-right:9pt;mso-wrap-distance-bottom:0;mso-position-horizontal:absolute;mso-position-horizontal-relative:text;mso-position-vertical:absolute;mso-position-vertical-relative:text;mso-width-percent:0;mso-width-relative:margin;v-text-anchor:top" o:gfxdata="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" fillcolor="#aeaaaa [2414]" strokecolor="black [3213]" strokeweight="2.25pt">
-                <v:textbox>
-                  <w:txbxContent>
-                    <w:p>
-                      <w:pPr>
-                        <w:jc w:val="center"/>
-                        <w:rPr>
-                          <w:b/>
-                        </w:rPr>
-                      </w:pPr>
-                      <w:r>
-                        <w:rPr>
-                          <w:b/>
-                        </w:rPr>
-                        <w:t>BIN</w:t>
-                      </w:r>
-                    </w:p>
-                  </w:txbxContent>
-                </v:textbox>
-              </v:shape>
-            </w:pict>
-          </mc:Fallback>
-        </mc:AlternateContent>
-      </w:r>
-    </w:p>
-    <w:p>
-      <w:pPr>
-        <w:jc w:val="both"/>
-      </w:pPr>
-    </w:p>
-    <w:p>
-      <w:pPr>
-        <w:jc w:val="both"/>
-      </w:pPr>
-    </w:p>
-    <w:p>
-      <w:pPr>
-        <w:jc w:val="both"/>
-      </w:pPr>
-    </w:p>
-    <w:p>
-      <w:pPr>
-        <w:jc w:val="both"/>
-      </w:pPr>
-    </w:p>
-    <w:p>
-      <w:pPr>
-        <w:spacing w:after="160" w:line="259" w:lineRule="auto"/>
-      </w:pPr>
-      <w:r>
-        <w:br w:type="page"/>
-      </w:r>
-    </w:p>
-    <w:p>
-      <w:pPr>
-        <w:pStyle w:val="Heading3"/>
-        <w:spacing w:before="0"/>
-      </w:pPr>
-      <w:bookmarkStart w:id="43" w:name="_Toc6227115"/>
-      <w:r>
-        <w:lastRenderedPageBreak/>
-        <w:t>List of steps to complete the room:</w:t>
-      </w:r>
-      <w:bookmarkEnd w:id="43"/>
-    </w:p>
-    <w:p>
-      <w:pPr>
-        <w:pStyle w:val="ListParagraph"/>
-        <w:numPr>
-          <w:ilvl w:val="0"/>
-          <w:numId w:val="2"/>
-        </w:numPr>
-        <w:spacing w:line="259" w:lineRule="auto"/>
-        <w:jc w:val="both"/>
-      </w:pPr>
-      <w:r>
-        <w:t xml:space="preserve">The player views the scratch poster, which summarises if statements. The last line of the poster shows an example of an if statement, which indicates that the player needs to check the bin for the next clue: </w:t>
-      </w:r>
-    </w:p>
-    <w:p>
-      <w:pPr>
-        <w:ind w:left="993"/>
-        <w:jc w:val="both"/>
-      </w:pPr>
-      <w:r>
-        <w:rPr>
-          <w:noProof/>
-          <w:lang w:eastAsia="en-GB"/>
-        </w:rPr>
         <w:drawing>
-          <wp:inline distT="0" distB="0" distL="0" distR="0" wp14:anchorId="5F11D261" wp14:editId="49C0BCE3">
-            <wp:extent cx="3358194" cy="1392072"/>
-            <wp:effectExtent l="0" t="0" r="0" b="0"/>
-            <wp:docPr id="21" name="Picture 21"/>
+          <wp:inline distT="0" distB="0" distL="0" distR="0">
+            <wp:extent cx="6116095" cy="6086901"/>
+            <wp:effectExtent l="0" t="0" r="0" b="9525"/>
+            <wp:docPr id="180" name="Picture 180"/>
             <wp:cNvGraphicFramePr>
               <a:graphicFrameLocks xmlns:a="http://schemas.openxmlformats.org/drawingml/2006/main" noChangeAspect="1"/>
             </wp:cNvGraphicFramePr>
@@ -7819,112 +6023,8 @@
               <a:graphicData uri="http://schemas.openxmlformats.org/drawingml/2006/picture">
                 <pic:pic xmlns:pic="http://schemas.openxmlformats.org/drawingml/2006/picture">
                   <pic:nvPicPr>
-                    <pic:cNvPr id="0" name="Picture 1"/>
-                    <pic:cNvPicPr>
-                      <a:picLocks noChangeAspect="1" noChangeArrowheads="1"/>
-                    </pic:cNvPicPr>
-                  </pic:nvPicPr>
-                  <pic:blipFill>
-                    <a:blip r:embed="rId9">
-                      <a:extLst>
-                        <a:ext uri="{28A0092B-C50C-407E-A947-70E740481C1C}">
-                          <a14:useLocalDpi xmlns:a14="http://schemas.microsoft.com/office/drawing/2010/main" val="0"/>
-                        </a:ext>
-                      </a:extLst>
-                    </a:blip>
-                    <a:srcRect/>
-                    <a:stretch>
-                      <a:fillRect/>
-                    </a:stretch>
-                  </pic:blipFill>
-                  <pic:spPr bwMode="auto">
-                    <a:xfrm>
-                      <a:off x="0" y="0"/>
-                      <a:ext cx="3396745" cy="1408053"/>
-                    </a:xfrm>
-                    <a:prstGeom prst="rect">
-                      <a:avLst/>
-                    </a:prstGeom>
-                    <a:noFill/>
-                    <a:ln>
-                      <a:noFill/>
-                    </a:ln>
-                  </pic:spPr>
-                </pic:pic>
-              </a:graphicData>
-            </a:graphic>
-          </wp:inline>
-        </w:drawing>
-      </w:r>
-    </w:p>
-    <w:p/>
-    <w:p>
-      <w:pPr>
-        <w:pStyle w:val="ListParagraph"/>
-        <w:numPr>
-          <w:ilvl w:val="0"/>
-          <w:numId w:val="2"/>
-        </w:numPr>
-        <w:spacing w:line="259" w:lineRule="auto"/>
-        <w:jc w:val="both"/>
-      </w:pPr>
-      <w:r>
-        <w:t>The bin contains a letter from a scientist which has escaped from the ship saying “Dear survivor, I have been noting the results of my experiments in a book. I have encrypted its whereabouts in scratch code to prevent rebel forces from finding it. The encryption can be found underneath the plant. Good luck.</w:t>
-      </w:r>
-    </w:p>
-    <w:p>
-      <w:pPr>
-        <w:pStyle w:val="ListParagraph"/>
-        <w:spacing w:line="259" w:lineRule="auto"/>
-        <w:ind w:left="360"/>
-        <w:jc w:val="both"/>
-      </w:pPr>
-    </w:p>
-    <w:p>
-      <w:pPr>
-        <w:pStyle w:val="ListParagraph"/>
-        <w:numPr>
-          <w:ilvl w:val="0"/>
-          <w:numId w:val="2"/>
-        </w:numPr>
-        <w:spacing w:line="259" w:lineRule="auto"/>
-        <w:jc w:val="both"/>
-      </w:pPr>
-      <w:r>
-        <w:t>Picking the plant up in the south-east corner of the room will reveal a block with the scientist’s encryption, instructing the player to open the book with the number 7 on it:</w:t>
-      </w:r>
-    </w:p>
-    <w:p>
-      <w:pPr>
-        <w:spacing w:line="259" w:lineRule="auto"/>
-        <w:jc w:val="both"/>
-      </w:pPr>
-    </w:p>
-    <w:p>
-      <w:pPr>
-        <w:ind w:left="993"/>
-      </w:pPr>
-      <w:r>
-        <w:rPr>
-          <w:noProof/>
-          <w:lang w:eastAsia="en-GB"/>
-        </w:rPr>
-        <w:drawing>
-          <wp:inline distT="0" distB="0" distL="0" distR="0" wp14:anchorId="021B2EA7" wp14:editId="67D97C81">
-            <wp:extent cx="3357880" cy="1891940"/>
-            <wp:effectExtent l="0" t="0" r="0" b="0"/>
-            <wp:docPr id="27" name="Picture 27"/>
-            <wp:cNvGraphicFramePr>
-              <a:graphicFrameLocks xmlns:a="http://schemas.openxmlformats.org/drawingml/2006/main" noChangeAspect="1"/>
-            </wp:cNvGraphicFramePr>
-            <a:graphic xmlns:a="http://schemas.openxmlformats.org/drawingml/2006/main">
-              <a:graphicData uri="http://schemas.openxmlformats.org/drawingml/2006/picture">
-                <pic:pic xmlns:pic="http://schemas.openxmlformats.org/drawingml/2006/picture">
-                  <pic:nvPicPr>
-                    <pic:cNvPr id="0" name="Picture 4"/>
-                    <pic:cNvPicPr>
-                      <a:picLocks noChangeAspect="1" noChangeArrowheads="1"/>
-                    </pic:cNvPicPr>
+                    <pic:cNvPr id="180" name="safe.PNG"/>
+                    <pic:cNvPicPr/>
                   </pic:nvPicPr>
                   <pic:blipFill>
                     <a:blip r:embed="rId10">
@@ -7934,23 +6034,18 @@
                         </a:ext>
                       </a:extLst>
                     </a:blip>
-                    <a:srcRect/>
                     <a:stretch>
                       <a:fillRect/>
                     </a:stretch>
                   </pic:blipFill>
-                  <pic:spPr bwMode="auto">
+                  <pic:spPr>
                     <a:xfrm>
                       <a:off x="0" y="0"/>
-                      <a:ext cx="3377209" cy="1902831"/>
+                      <a:ext cx="6137513" cy="6108216"/>
                     </a:xfrm>
                     <a:prstGeom prst="rect">
                       <a:avLst/>
                     </a:prstGeom>
-                    <a:noFill/>
-                    <a:ln>
-                      <a:noFill/>
-                    </a:ln>
                   </pic:spPr>
                 </pic:pic>
               </a:graphicData>
@@ -7960,67 +6055,106 @@
       </w:r>
     </w:p>
     <w:p/>
-    <w:p/>
+    <w:p>
+      <w:pPr>
+        <w:spacing w:after="160" w:line="259" w:lineRule="auto"/>
+      </w:pPr>
+      <w:r>
+        <w:br w:type="page"/>
+      </w:r>
+    </w:p>
+    <w:p>
+      <w:pPr>
+        <w:pStyle w:val="Heading2"/>
+      </w:pPr>
+      <w:r>
+        <w:lastRenderedPageBreak/>
+        <w:t>Room 2:</w:t>
+      </w:r>
+    </w:p>
+    <w:p>
+      <w:pPr>
+        <w:jc w:val="both"/>
+      </w:pPr>
+      <w:r>
+        <w:t>The room focuses on the player learning aspects of conditional scratch statements, which the user must then apply to unlock the final door to escape the space station. In this room, the player must use the console on the desk to move a pin along a maze and solve the maze.</w:t>
+      </w:r>
+    </w:p>
+    <w:p>
+      <w:pPr>
+        <w:jc w:val="both"/>
+      </w:pPr>
+    </w:p>
+    <w:p>
+      <w:pPr>
+        <w:pStyle w:val="Heading3"/>
+        <w:spacing w:before="0"/>
+      </w:pPr>
+      <w:bookmarkStart w:id="41" w:name="_Toc6227115"/>
+      <w:r>
+        <w:t>List of steps to complete the room:</w:t>
+      </w:r>
+      <w:bookmarkEnd w:id="41"/>
+    </w:p>
     <w:p>
       <w:pPr>
         <w:pStyle w:val="ListParagraph"/>
         <w:numPr>
           <w:ilvl w:val="0"/>
-          <w:numId w:val="2"/>
+          <w:numId w:val="5"/>
         </w:numPr>
         <w:spacing w:line="259" w:lineRule="auto"/>
+      </w:pPr>
+      <w:r>
+        <w:t>The player views the scratch poster, which summarises if statements. The lines of scratch code will tell the player the directions to solve the puzzle.</w:t>
+      </w:r>
+    </w:p>
+    <w:p>
+      <w:pPr>
         <w:jc w:val="both"/>
       </w:pPr>
-      <w:r>
-        <w:t>The player must then go to the bookcase, which has many books on it and pick up the book with the correct number on it (7). Only when the player picks up the correct book, will it open and show the player the next clue</w:t>
-      </w:r>
-    </w:p>
-    <w:p>
-      <w:pPr>
-        <w:pStyle w:val="ListParagraph"/>
-        <w:spacing w:line="259" w:lineRule="auto"/>
-        <w:ind w:left="360"/>
+    </w:p>
+    <w:p>
+      <w:pPr>
+        <w:rPr>
+          <w:b/>
+        </w:rPr>
+      </w:pPr>
+    </w:p>
+    <w:p>
+      <w:pPr>
+        <w:pStyle w:val="Heading3"/>
+        <w:spacing w:before="0"/>
+      </w:pPr>
+      <w:bookmarkStart w:id="42" w:name="_Toc6227114"/>
+      <w:r>
+        <w:t xml:space="preserve">Room </w:t>
+      </w:r>
+      <w:r>
+        <w:t>Design</w:t>
+      </w:r>
+      <w:r>
+        <w:t>:</w:t>
+      </w:r>
+      <w:bookmarkEnd w:id="42"/>
+      <w:r>
+        <w:t xml:space="preserve"> </w:t>
+      </w:r>
+    </w:p>
+    <w:p>
+      <w:pPr>
         <w:jc w:val="both"/>
       </w:pPr>
-    </w:p>
-    <w:p>
-      <w:pPr>
-        <w:pStyle w:val="ListParagraph"/>
-        <w:numPr>
-          <w:ilvl w:val="0"/>
-          <w:numId w:val="2"/>
-        </w:numPr>
-        <w:spacing w:line="259" w:lineRule="auto"/>
-        <w:jc w:val="both"/>
-      </w:pPr>
-      <w:r>
-        <w:t>The left page of then open book tells the player that the scientist has found a new source of power, which can be used to power light speed travel and that he’s left a generator in the room containing a small amount of it.</w:t>
-      </w:r>
-    </w:p>
-    <w:p>
-      <w:pPr>
-        <w:pStyle w:val="ListParagraph"/>
-        <w:spacing w:line="259" w:lineRule="auto"/>
-        <w:ind w:left="360"/>
-        <w:jc w:val="both"/>
-      </w:pPr>
-    </w:p>
-    <w:p>
-      <w:pPr>
-        <w:pStyle w:val="ListParagraph"/>
-        <w:ind w:left="993"/>
-      </w:pPr>
       <w:r>
         <w:rPr>
           <w:noProof/>
           <w:lang w:eastAsia="en-GB"/>
         </w:rPr>
-        <w:lastRenderedPageBreak/>
         <w:drawing>
-          <wp:inline distT="0" distB="0" distL="0" distR="0" wp14:anchorId="1D8A57C7" wp14:editId="5F5641E3">
-            <wp:extent cx="2238375" cy="1762125"/>
-            <wp:effectExtent l="0" t="0" r="9525" b="9525"/>
-            <wp:docPr id="29" name="Picture 29"/>
+          <wp:inline distT="0" distB="0" distL="0" distR="0">
+            <wp:extent cx="5939551" cy="3616657"/>
+            <wp:effectExtent l="0" t="0" r="4445" b="3175"/>
+            <wp:docPr id="181" name="Picture 181"/>
             <wp:cNvGraphicFramePr>
               <a:graphicFrameLocks xmlns:a="http://schemas.openxmlformats.org/drawingml/2006/main" noChangeAspect="1"/>
             </wp:cNvGraphicFramePr>
@@ -8028,10 +6162,8 @@
               <a:graphicData uri="http://schemas.openxmlformats.org/drawingml/2006/picture">
                 <pic:pic xmlns:pic="http://schemas.openxmlformats.org/drawingml/2006/picture">
                   <pic:nvPicPr>
-                    <pic:cNvPr id="0" name="Picture 6"/>
-                    <pic:cNvPicPr>
-                      <a:picLocks noChangeAspect="1" noChangeArrowheads="1"/>
-                    </pic:cNvPicPr>
+                    <pic:cNvPr id="181" name="room_2.PNG"/>
+                    <pic:cNvPicPr/>
                   </pic:nvPicPr>
                   <pic:blipFill>
                     <a:blip r:embed="rId11">
@@ -8041,23 +6173,18 @@
                         </a:ext>
                       </a:extLst>
                     </a:blip>
-                    <a:srcRect/>
                     <a:stretch>
                       <a:fillRect/>
                     </a:stretch>
                   </pic:blipFill>
-                  <pic:spPr bwMode="auto">
+                  <pic:spPr>
                     <a:xfrm>
                       <a:off x="0" y="0"/>
-                      <a:ext cx="2238375" cy="1762125"/>
+                      <a:ext cx="5964453" cy="3631820"/>
                     </a:xfrm>
                     <a:prstGeom prst="rect">
                       <a:avLst/>
                     </a:prstGeom>
-                    <a:noFill/>
-                    <a:ln>
-                      <a:noFill/>
-                    </a:ln>
                   </pic:spPr>
                 </pic:pic>
               </a:graphicData>
@@ -8068,27 +6195,92 @@
     </w:p>
     <w:p>
       <w:pPr>
-        <w:pStyle w:val="ListParagraph"/>
-        <w:ind w:left="360"/>
-      </w:pPr>
-    </w:p>
-    <w:p>
-      <w:pPr>
-        <w:pStyle w:val="ListParagraph"/>
-        <w:numPr>
-          <w:ilvl w:val="0"/>
-          <w:numId w:val="2"/>
-        </w:numPr>
-        <w:spacing w:line="259" w:lineRule="auto"/>
-      </w:pPr>
-      <w:r>
-        <w:t>The right page of the book shows the scratch code:</w:t>
-      </w:r>
-    </w:p>
-    <w:p>
-      <w:pPr>
-        <w:pStyle w:val="ListParagraph"/>
-        <w:ind w:left="360"/>
+        <w:jc w:val="both"/>
+      </w:pPr>
+    </w:p>
+    <w:p>
+      <w:pPr>
+        <w:jc w:val="both"/>
+      </w:pPr>
+    </w:p>
+    <w:p>
+      <w:pPr>
+        <w:jc w:val="both"/>
+      </w:pPr>
+    </w:p>
+    <w:p>
+      <w:pPr>
+        <w:jc w:val="both"/>
+      </w:pPr>
+    </w:p>
+    <w:p>
+      <w:pPr>
+        <w:jc w:val="both"/>
+      </w:pPr>
+    </w:p>
+    <w:p>
+      <w:pPr>
+        <w:jc w:val="both"/>
+      </w:pPr>
+    </w:p>
+    <w:p>
+      <w:pPr>
+        <w:jc w:val="both"/>
+      </w:pPr>
+    </w:p>
+    <w:p>
+      <w:pPr>
+        <w:jc w:val="both"/>
+      </w:pPr>
+    </w:p>
+    <w:p>
+      <w:pPr>
+        <w:jc w:val="both"/>
+      </w:pPr>
+    </w:p>
+    <w:p>
+      <w:pPr>
+        <w:jc w:val="both"/>
+      </w:pPr>
+    </w:p>
+    <w:p>
+      <w:pPr>
+        <w:jc w:val="both"/>
+      </w:pPr>
+    </w:p>
+    <w:p>
+      <w:pPr>
+        <w:jc w:val="both"/>
+      </w:pPr>
+    </w:p>
+    <w:p>
+      <w:pPr>
+        <w:jc w:val="both"/>
+      </w:pPr>
+    </w:p>
+    <w:p>
+      <w:pPr>
+        <w:jc w:val="both"/>
+      </w:pPr>
+    </w:p>
+    <w:p>
+      <w:pPr>
+        <w:jc w:val="both"/>
+      </w:pPr>
+    </w:p>
+    <w:p>
+      <w:pPr>
+        <w:pStyle w:val="Heading3"/>
+      </w:pPr>
+      <w:r>
+        <w:lastRenderedPageBreak/>
+        <w:t>Maze Design:</w:t>
+      </w:r>
+    </w:p>
+    <w:p/>
+    <w:p>
+      <w:pPr>
+        <w:ind w:left="851"/>
       </w:pPr>
       <w:r>
         <w:rPr>
@@ -8096,10 +6288,10 @@
           <w:lang w:eastAsia="en-GB"/>
         </w:rPr>
         <w:drawing>
-          <wp:inline distT="0" distB="0" distL="0" distR="0" wp14:anchorId="0B2A7E14" wp14:editId="78338C38">
-            <wp:extent cx="1828800" cy="981075"/>
-            <wp:effectExtent l="0" t="0" r="0" b="9525"/>
-            <wp:docPr id="28" name="Picture 28"/>
+          <wp:inline distT="0" distB="0" distL="0" distR="0" wp14:anchorId="0A64BD82" wp14:editId="55C6CB7D">
+            <wp:extent cx="3657600" cy="3657600"/>
+            <wp:effectExtent l="0" t="0" r="0" b="0"/>
+            <wp:docPr id="5" name="Picture 5"/>
             <wp:cNvGraphicFramePr>
               <a:graphicFrameLocks xmlns:a="http://schemas.openxmlformats.org/drawingml/2006/main" noChangeAspect="1"/>
             </wp:cNvGraphicFramePr>
@@ -8107,10 +6299,8 @@
               <a:graphicData uri="http://schemas.openxmlformats.org/drawingml/2006/picture">
                 <pic:pic xmlns:pic="http://schemas.openxmlformats.org/drawingml/2006/picture">
                   <pic:nvPicPr>
-                    <pic:cNvPr id="0" name="Picture 5"/>
-                    <pic:cNvPicPr>
-                      <a:picLocks noChangeAspect="1" noChangeArrowheads="1"/>
-                    </pic:cNvPicPr>
+                    <pic:cNvPr id="5" name="maze.png"/>
+                    <pic:cNvPicPr/>
                   </pic:nvPicPr>
                   <pic:blipFill>
                     <a:blip r:embed="rId12">
@@ -8120,23 +6310,18 @@
                         </a:ext>
                       </a:extLst>
                     </a:blip>
-                    <a:srcRect/>
                     <a:stretch>
                       <a:fillRect/>
                     </a:stretch>
                   </pic:blipFill>
-                  <pic:spPr bwMode="auto">
+                  <pic:spPr>
                     <a:xfrm>
                       <a:off x="0" y="0"/>
-                      <a:ext cx="1828800" cy="981075"/>
+                      <a:ext cx="3697016" cy="3697016"/>
                     </a:xfrm>
                     <a:prstGeom prst="rect">
                       <a:avLst/>
                     </a:prstGeom>
-                    <a:noFill/>
-                    <a:ln>
-                      <a:noFill/>
-                    </a:ln>
                   </pic:spPr>
                 </pic:pic>
               </a:graphicData>
@@ -8145,25 +6330,140 @@
         </w:drawing>
       </w:r>
     </w:p>
-    <w:p>
-      <w:pPr>
-        <w:pStyle w:val="ListParagraph"/>
-        <w:ind w:left="360"/>
-      </w:pPr>
-    </w:p>
-    <w:p>
-      <w:pPr>
-        <w:pStyle w:val="ListParagraph"/>
-        <w:numPr>
-          <w:ilvl w:val="0"/>
-          <w:numId w:val="2"/>
-        </w:numPr>
-        <w:spacing w:line="259" w:lineRule="auto"/>
-      </w:pPr>
-      <w:r>
-        <w:t>The player has to place the generator on top of the safe. The safe will then open, revealing a puzzle piece to the player.</w:t>
-      </w:r>
-    </w:p>
+    <w:p/>
+    <w:p>
+      <w:pPr>
+        <w:pStyle w:val="Heading3"/>
+      </w:pPr>
+      <w:r>
+        <w:t>Maze Solution:</w:t>
+      </w:r>
+    </w:p>
+    <w:p/>
+    <w:p>
+      <w:pPr>
+        <w:ind w:left="993"/>
+      </w:pPr>
+      <w:r>
+        <w:rPr>
+          <w:noProof/>
+          <w:lang w:eastAsia="en-GB"/>
+        </w:rPr>
+        <w:drawing>
+          <wp:inline distT="0" distB="0" distL="0" distR="0" wp14:anchorId="46795B24" wp14:editId="38AA6106">
+            <wp:extent cx="3551583" cy="3551583"/>
+            <wp:effectExtent l="0" t="0" r="0" b="0"/>
+            <wp:docPr id="7" name="Picture 7"/>
+            <wp:cNvGraphicFramePr>
+              <a:graphicFrameLocks xmlns:a="http://schemas.openxmlformats.org/drawingml/2006/main" noChangeAspect="1"/>
+            </wp:cNvGraphicFramePr>
+            <a:graphic xmlns:a="http://schemas.openxmlformats.org/drawingml/2006/main">
+              <a:graphicData uri="http://schemas.openxmlformats.org/drawingml/2006/picture">
+                <pic:pic xmlns:pic="http://schemas.openxmlformats.org/drawingml/2006/picture">
+                  <pic:nvPicPr>
+                    <pic:cNvPr id="7" name="maze_with_solution.png"/>
+                    <pic:cNvPicPr/>
+                  </pic:nvPicPr>
+                  <pic:blipFill>
+                    <a:blip r:embed="rId13">
+                      <a:extLst>
+                        <a:ext uri="{28A0092B-C50C-407E-A947-70E740481C1C}">
+                          <a14:useLocalDpi xmlns:a14="http://schemas.microsoft.com/office/drawing/2010/main" val="0"/>
+                        </a:ext>
+                      </a:extLst>
+                    </a:blip>
+                    <a:stretch>
+                      <a:fillRect/>
+                    </a:stretch>
+                  </pic:blipFill>
+                  <pic:spPr>
+                    <a:xfrm>
+                      <a:off x="0" y="0"/>
+                      <a:ext cx="3584035" cy="3584035"/>
+                    </a:xfrm>
+                    <a:prstGeom prst="rect">
+                      <a:avLst/>
+                    </a:prstGeom>
+                  </pic:spPr>
+                </pic:pic>
+              </a:graphicData>
+            </a:graphic>
+          </wp:inline>
+        </w:drawing>
+      </w:r>
+    </w:p>
+    <w:p>
+      <w:pPr>
+        <w:jc w:val="both"/>
+      </w:pPr>
+    </w:p>
+    <w:p>
+      <w:pPr>
+        <w:jc w:val="both"/>
+      </w:pPr>
+    </w:p>
+    <w:p>
+      <w:pPr>
+        <w:pStyle w:val="Heading3"/>
+      </w:pPr>
+      <w:r>
+        <w:lastRenderedPageBreak/>
+        <w:t>Control board:</w:t>
+      </w:r>
+    </w:p>
+    <w:p>
+      <w:pPr>
+        <w:pStyle w:val="Heading3"/>
+      </w:pPr>
+      <w:r>
+        <w:rPr>
+          <w:noProof/>
+          <w:lang w:eastAsia="en-GB"/>
+        </w:rPr>
+        <w:drawing>
+          <wp:inline distT="0" distB="0" distL="0" distR="0">
+            <wp:extent cx="2743583" cy="2743583"/>
+            <wp:effectExtent l="0" t="0" r="0" b="0"/>
+            <wp:docPr id="136" name="Picture 136"/>
+            <wp:cNvGraphicFramePr>
+              <a:graphicFrameLocks xmlns:a="http://schemas.openxmlformats.org/drawingml/2006/main" noChangeAspect="1"/>
+            </wp:cNvGraphicFramePr>
+            <a:graphic xmlns:a="http://schemas.openxmlformats.org/drawingml/2006/main">
+              <a:graphicData uri="http://schemas.openxmlformats.org/drawingml/2006/picture">
+                <pic:pic xmlns:pic="http://schemas.openxmlformats.org/drawingml/2006/picture">
+                  <pic:nvPicPr>
+                    <pic:cNvPr id="136" name="maze_controls.PNG"/>
+                    <pic:cNvPicPr/>
+                  </pic:nvPicPr>
+                  <pic:blipFill>
+                    <a:blip r:embed="rId14">
+                      <a:extLst>
+                        <a:ext uri="{28A0092B-C50C-407E-A947-70E740481C1C}">
+                          <a14:useLocalDpi xmlns:a14="http://schemas.microsoft.com/office/drawing/2010/main" val="0"/>
+                        </a:ext>
+                      </a:extLst>
+                    </a:blip>
+                    <a:stretch>
+                      <a:fillRect/>
+                    </a:stretch>
+                  </pic:blipFill>
+                  <pic:spPr>
+                    <a:xfrm>
+                      <a:off x="0" y="0"/>
+                      <a:ext cx="2743583" cy="2743583"/>
+                    </a:xfrm>
+                    <a:prstGeom prst="rect">
+                      <a:avLst/>
+                    </a:prstGeom>
+                  </pic:spPr>
+                </pic:pic>
+              </a:graphicData>
+            </a:graphic>
+          </wp:inline>
+        </w:drawing>
+      </w:r>
+    </w:p>
+    <w:p/>
     <w:p>
       <w:pPr>
         <w:pStyle w:val="ListParagraph"/>
@@ -8173,266 +6473,61 @@
     </w:p>
     <w:p>
       <w:pPr>
-        <w:pStyle w:val="ListParagraph"/>
-        <w:numPr>
-          <w:ilvl w:val="0"/>
-          <w:numId w:val="2"/>
-        </w:numPr>
         <w:spacing w:line="259" w:lineRule="auto"/>
       </w:pPr>
-      <w:r>
-        <w:t>Room completed.</w:t>
-      </w:r>
-    </w:p>
-    <w:p>
-      <w:pPr>
-        <w:pStyle w:val="ListParagraph"/>
+    </w:p>
+    <w:p>
+      <w:pPr>
         <w:spacing w:line="259" w:lineRule="auto"/>
-        <w:ind w:left="360"/>
-      </w:pPr>
-    </w:p>
-    <w:p>
-      <w:pPr>
-        <w:pStyle w:val="Heading3"/>
-      </w:pPr>
-      <w:bookmarkStart w:id="44" w:name="_Toc6227116"/>
-      <w:r>
-        <w:t>Unity asset packs used:</w:t>
-      </w:r>
-      <w:bookmarkEnd w:id="44"/>
-    </w:p>
-    <w:p>
-      <w:pPr>
-        <w:ind w:left="2835" w:hanging="2835"/>
-      </w:pPr>
-      <w:r>
-        <w:t>Sci-fi styled modular pack:</w:t>
-      </w:r>
-    </w:p>
-    <w:p>
-      <w:pPr>
-        <w:rPr>
-          <w:i/>
-        </w:rPr>
-      </w:pPr>
-      <w:hyperlink r:id="rId13" w:history="1">
-        <w:r>
-          <w:rPr>
-            <w:rStyle w:val="Hyperlink"/>
-            <w:i/>
-          </w:rPr>
-          <w:t>https://assetstore.unity.com/packages/3d/environments/sci-fi/sci-fi-styled-modular-pack-82913</w:t>
-        </w:r>
-      </w:hyperlink>
-    </w:p>
-    <w:p>
-      <w:pPr>
-        <w:ind w:left="2835" w:hanging="2835"/>
-        <w:rPr>
-          <w:b/>
-        </w:rPr>
-      </w:pPr>
-    </w:p>
-    <w:p>
-      <w:pPr>
-        <w:ind w:left="2835" w:hanging="2835"/>
-      </w:pPr>
-      <w:r>
-        <w:t>Realistic furniture and interior props pack:</w:t>
-      </w:r>
-    </w:p>
-    <w:p>
-      <w:pPr>
-        <w:rPr>
-          <w:i/>
-        </w:rPr>
-      </w:pPr>
-      <w:hyperlink r:id="rId14" w:history="1">
-        <w:r>
-          <w:rPr>
-            <w:rStyle w:val="Hyperlink"/>
-            <w:i/>
-          </w:rPr>
-          <w:t>https://assetstore.unity.com/packages/3d/props/furniture/realistic-furniture-and-interior-props-pack-120379</w:t>
-        </w:r>
-      </w:hyperlink>
-    </w:p>
-    <w:p>
-      <w:pPr>
-        <w:rPr>
-          <w:i/>
-        </w:rPr>
-      </w:pPr>
+      </w:pPr>
+    </w:p>
+    <w:p>
+      <w:pPr>
+        <w:spacing w:after="160" w:line="259" w:lineRule="auto"/>
+      </w:pPr>
+      <w:r>
+        <w:br w:type="page"/>
+      </w:r>
+    </w:p>
+    <w:p>
+      <w:pPr>
+        <w:pStyle w:val="Heading2"/>
+      </w:pPr>
+      <w:bookmarkStart w:id="43" w:name="_Toc6227118"/>
+      <w:r>
+        <w:lastRenderedPageBreak/>
+        <w:t>Room 3:</w:t>
+      </w:r>
+      <w:bookmarkEnd w:id="43"/>
     </w:p>
     <w:p>
       <w:pPr>
         <w:spacing w:line="259" w:lineRule="auto"/>
       </w:pPr>
-      <w:r>
-        <w:t>StarNestSkybox:</w:t>
-      </w:r>
     </w:p>
     <w:p>
       <w:pPr>
         <w:spacing w:line="259" w:lineRule="auto"/>
       </w:pPr>
-      <w:hyperlink r:id="rId15" w:history="1">
-        <w:r>
-          <w:rPr>
-            <w:rStyle w:val="Hyperlink"/>
-            <w:i/>
-          </w:rPr>
-          <w:t>https://assetstore.unity.com/packages/vfx/shaders/star-nest-skybox-63726</w:t>
-        </w:r>
-      </w:hyperlink>
-    </w:p>
-    <w:p>
-      <w:pPr>
-        <w:pStyle w:val="ListParagraph"/>
-        <w:spacing w:line="259" w:lineRule="auto"/>
-        <w:ind w:left="360"/>
-      </w:pPr>
-    </w:p>
-    <w:p>
-      <w:pPr>
-        <w:pStyle w:val="Heading3"/>
-      </w:pPr>
-      <w:bookmarkStart w:id="45" w:name="_Toc6227117"/>
-      <w:r>
-        <w:t>Additional assets required (blender):</w:t>
-      </w:r>
-      <w:bookmarkEnd w:id="45"/>
-    </w:p>
-    <w:p>
-      <w:pPr>
-        <w:pStyle w:val="ListParagraph"/>
-        <w:numPr>
-          <w:ilvl w:val="0"/>
-          <w:numId w:val="4"/>
-        </w:numPr>
-        <w:spacing w:line="259" w:lineRule="auto"/>
-      </w:pPr>
-      <w:r>
-        <w:t>Safe (closed)</w:t>
-      </w:r>
-    </w:p>
-    <w:p>
-      <w:pPr>
-        <w:pStyle w:val="ListParagraph"/>
-        <w:numPr>
-          <w:ilvl w:val="0"/>
-          <w:numId w:val="4"/>
-        </w:numPr>
-        <w:spacing w:line="259" w:lineRule="auto"/>
-      </w:pPr>
-      <w:r>
-        <w:t>Safe (open)</w:t>
-      </w:r>
-    </w:p>
-    <w:p>
-      <w:pPr>
-        <w:pStyle w:val="ListParagraph"/>
-        <w:numPr>
-          <w:ilvl w:val="0"/>
-          <w:numId w:val="4"/>
-        </w:numPr>
-        <w:spacing w:line="259" w:lineRule="auto"/>
-      </w:pPr>
-      <w:r>
-        <w:t>Puzzle piece</w:t>
-      </w:r>
-    </w:p>
-    <w:p>
-      <w:pPr>
-        <w:pStyle w:val="ListParagraph"/>
-        <w:numPr>
-          <w:ilvl w:val="0"/>
-          <w:numId w:val="4"/>
-        </w:numPr>
-        <w:spacing w:line="259" w:lineRule="auto"/>
-      </w:pPr>
-      <w:r>
-        <w:t>Closed Books (can be the same model, but each needs a different number on their spine)</w:t>
-      </w:r>
-    </w:p>
-    <w:p>
-      <w:pPr>
-        <w:pStyle w:val="ListParagraph"/>
-        <w:numPr>
-          <w:ilvl w:val="0"/>
-          <w:numId w:val="4"/>
-        </w:numPr>
-        <w:spacing w:line="259" w:lineRule="auto"/>
-      </w:pPr>
-      <w:r>
-        <w:t>Scratch poster (Jack will design)</w:t>
-      </w:r>
-    </w:p>
-    <w:p>
-      <w:pPr>
-        <w:pStyle w:val="ListParagraph"/>
-        <w:numPr>
-          <w:ilvl w:val="0"/>
-          <w:numId w:val="4"/>
-        </w:numPr>
-        <w:spacing w:line="259" w:lineRule="auto"/>
-      </w:pPr>
-      <w:r>
-        <w:t>Open book (Jack will design)</w:t>
-      </w:r>
-    </w:p>
-    <w:p>
-      <w:pPr>
-        <w:jc w:val="both"/>
-      </w:pPr>
-    </w:p>
-    <w:p>
-      <w:pPr>
-        <w:jc w:val="both"/>
-      </w:pPr>
+    </w:p>
+    <w:p>
+      <w:pPr>
+        <w:spacing w:after="160" w:line="259" w:lineRule="auto"/>
+      </w:pPr>
+      <w:r>
+        <w:br w:type="page"/>
+      </w:r>
     </w:p>
     <w:p>
       <w:pPr>
         <w:pStyle w:val="Heading2"/>
       </w:pPr>
-      <w:bookmarkStart w:id="46" w:name="_Toc6227118"/>
-      <w:r>
-        <w:lastRenderedPageBreak/>
-        <w:t>R</w:t>
-      </w:r>
-      <w:r>
-        <w:t>oom 3:</w:t>
-      </w:r>
-      <w:bookmarkEnd w:id="46"/>
-    </w:p>
-    <w:p>
-      <w:pPr>
-        <w:spacing w:line="259" w:lineRule="auto"/>
-      </w:pPr>
-    </w:p>
-    <w:p>
-      <w:pPr>
-        <w:spacing w:line="259" w:lineRule="auto"/>
-      </w:pPr>
-    </w:p>
-    <w:p>
-      <w:pPr>
-        <w:spacing w:after="160" w:line="259" w:lineRule="auto"/>
-      </w:pPr>
-      <w:r>
-        <w:br w:type="page"/>
-      </w:r>
-    </w:p>
-    <w:p>
-      <w:pPr>
-        <w:pStyle w:val="Heading2"/>
-      </w:pPr>
-      <w:bookmarkStart w:id="47" w:name="_Toc6227119"/>
+      <w:bookmarkStart w:id="44" w:name="_Toc6227119"/>
       <w:r>
         <w:lastRenderedPageBreak/>
         <w:t>Room 4:</w:t>
       </w:r>
-      <w:bookmarkEnd w:id="47"/>
+      <w:bookmarkEnd w:id="44"/>
     </w:p>
     <w:p>
       <w:pPr>
@@ -8470,14 +6565,14 @@
         <w:pStyle w:val="Heading2"/>
         <w:spacing w:before="0"/>
       </w:pPr>
-      <w:bookmarkStart w:id="48" w:name="_Toc4598299"/>
-      <w:bookmarkStart w:id="49" w:name="_Toc6227120"/>
+      <w:bookmarkStart w:id="45" w:name="_Toc4598299"/>
+      <w:bookmarkStart w:id="46" w:name="_Toc6227120"/>
       <w:r>
         <w:lastRenderedPageBreak/>
         <w:t>Tutorial Room:</w:t>
       </w:r>
-      <w:bookmarkEnd w:id="48"/>
-      <w:bookmarkEnd w:id="49"/>
+      <w:bookmarkEnd w:id="45"/>
+      <w:bookmarkEnd w:id="46"/>
     </w:p>
     <w:p/>
     <w:p>
@@ -8512,7 +6607,7 @@
                     <pic:cNvPicPr/>
                   </pic:nvPicPr>
                   <pic:blipFill rotWithShape="1">
-                    <a:blip r:embed="rId16"/>
+                    <a:blip r:embed="rId15"/>
                     <a:srcRect l="4661" r="7831"/>
                     <a:stretch/>
                   </pic:blipFill>
@@ -8545,57 +6640,57 @@
         <w:pStyle w:val="Heading1"/>
         <w:spacing w:before="0"/>
       </w:pPr>
-      <w:bookmarkStart w:id="50" w:name="_Toc4598288"/>
-      <w:bookmarkStart w:id="51" w:name="_Toc6227121"/>
+      <w:bookmarkStart w:id="47" w:name="_Toc4598288"/>
+      <w:bookmarkStart w:id="48" w:name="_Toc6227121"/>
       <w:r>
         <w:lastRenderedPageBreak/>
         <w:t>Research:</w:t>
       </w:r>
+      <w:bookmarkEnd w:id="47"/>
+      <w:bookmarkEnd w:id="48"/>
+    </w:p>
+    <w:p/>
+    <w:p>
+      <w:pPr>
+        <w:rPr>
+          <w:rStyle w:val="Heading2Char"/>
+        </w:rPr>
+      </w:pPr>
+      <w:bookmarkStart w:id="49" w:name="_Toc4598289"/>
+      <w:bookmarkStart w:id="50" w:name="_Toc6227122"/>
+      <w:r>
+        <w:rPr>
+          <w:rStyle w:val="Heading2Char"/>
+        </w:rPr>
+        <w:t>Room Design:</w:t>
+      </w:r>
+      <w:bookmarkEnd w:id="49"/>
       <w:bookmarkEnd w:id="50"/>
+      <w:r>
+        <w:rPr>
+          <w:rStyle w:val="Heading2Char"/>
+        </w:rPr>
+        <w:t xml:space="preserve"> </w:t>
+      </w:r>
+    </w:p>
+    <w:p/>
+    <w:p>
+      <w:r>
+        <w:br/>
+      </w:r>
+      <w:bookmarkStart w:id="51" w:name="_Toc4598290"/>
+      <w:bookmarkStart w:id="52" w:name="_Toc6227123"/>
+      <w:r>
+        <w:rPr>
+          <w:rStyle w:val="Heading2Char"/>
+        </w:rPr>
+        <w:t>Coding:</w:t>
+      </w:r>
       <w:bookmarkEnd w:id="51"/>
-    </w:p>
-    <w:p/>
-    <w:p>
-      <w:pPr>
-        <w:rPr>
-          <w:rStyle w:val="Heading2Char"/>
-        </w:rPr>
-      </w:pPr>
-      <w:bookmarkStart w:id="52" w:name="_Toc4598289"/>
-      <w:bookmarkStart w:id="53" w:name="_Toc6227122"/>
-      <w:r>
-        <w:rPr>
-          <w:rStyle w:val="Heading2Char"/>
-        </w:rPr>
-        <w:t>Room Design:</w:t>
-      </w:r>
       <w:bookmarkEnd w:id="52"/>
-      <w:bookmarkEnd w:id="53"/>
-      <w:r>
-        <w:rPr>
-          <w:rStyle w:val="Heading2Char"/>
-        </w:rPr>
-        <w:t xml:space="preserve"> </w:t>
-      </w:r>
-    </w:p>
-    <w:p/>
-    <w:p>
-      <w:r>
-        <w:br/>
-      </w:r>
-      <w:bookmarkStart w:id="54" w:name="_Toc4598290"/>
-      <w:bookmarkStart w:id="55" w:name="_Toc6227123"/>
-      <w:r>
-        <w:rPr>
-          <w:rStyle w:val="Heading2Char"/>
-        </w:rPr>
-        <w:t>Coding:</w:t>
-      </w:r>
-      <w:bookmarkEnd w:id="54"/>
-      <w:bookmarkEnd w:id="55"/>
-    </w:p>
-    <w:p>
-      <w:hyperlink r:id="rId17" w:history="1">
+    </w:p>
+    <w:p>
+      <w:hyperlink r:id="rId16" w:history="1">
         <w:r>
           <w:rPr>
             <w:rStyle w:val="Hyperlink"/>
@@ -8611,13 +6706,13 @@
         <w:pStyle w:val="Heading2"/>
         <w:spacing w:before="0"/>
       </w:pPr>
-      <w:bookmarkStart w:id="56" w:name="_Toc4598291"/>
-      <w:bookmarkStart w:id="57" w:name="_Toc6227124"/>
+      <w:bookmarkStart w:id="53" w:name="_Toc4598291"/>
+      <w:bookmarkStart w:id="54" w:name="_Toc6227124"/>
       <w:r>
         <w:t>Puzzles:</w:t>
       </w:r>
-      <w:bookmarkEnd w:id="56"/>
-      <w:bookmarkEnd w:id="57"/>
+      <w:bookmarkEnd w:id="53"/>
+      <w:bookmarkEnd w:id="54"/>
     </w:p>
     <w:p>
       <w:pPr>
@@ -8920,13 +7015,13 @@
         <w:pStyle w:val="Heading2"/>
         <w:spacing w:before="0"/>
       </w:pPr>
-      <w:bookmarkStart w:id="58" w:name="_Toc4598292"/>
-      <w:bookmarkStart w:id="59" w:name="_Toc6227125"/>
+      <w:bookmarkStart w:id="55" w:name="_Toc4598292"/>
+      <w:bookmarkStart w:id="56" w:name="_Toc6227125"/>
       <w:r>
         <w:t>Clue:</w:t>
       </w:r>
-      <w:bookmarkEnd w:id="58"/>
-      <w:bookmarkEnd w:id="59"/>
+      <w:bookmarkEnd w:id="55"/>
+      <w:bookmarkEnd w:id="56"/>
     </w:p>
     <w:p>
       <w:r>
@@ -8948,38 +7043,38 @@
         <w:pStyle w:val="Heading1"/>
         <w:spacing w:before="0"/>
       </w:pPr>
-      <w:bookmarkStart w:id="60" w:name="_Toc4598284"/>
-      <w:bookmarkStart w:id="61" w:name="_Toc6227126"/>
+      <w:bookmarkStart w:id="57" w:name="_Toc4598284"/>
+      <w:bookmarkStart w:id="58" w:name="_Toc6227126"/>
       <w:r>
         <w:lastRenderedPageBreak/>
         <w:t>Use Cases:</w:t>
       </w:r>
+      <w:bookmarkEnd w:id="57"/>
+      <w:bookmarkEnd w:id="58"/>
+    </w:p>
+    <w:p>
+      <w:pPr>
+        <w:pStyle w:val="Heading2"/>
+        <w:spacing w:before="0"/>
+      </w:pPr>
+      <w:bookmarkStart w:id="59" w:name="_Toc3468455"/>
+    </w:p>
+    <w:p>
+      <w:pPr>
+        <w:pStyle w:val="Heading2"/>
+        <w:spacing w:before="0"/>
+      </w:pPr>
+      <w:bookmarkStart w:id="60" w:name="_Toc4598285"/>
+      <w:bookmarkStart w:id="61" w:name="_Toc6227127"/>
+      <w:r>
+        <w:t>Use Case</w:t>
+      </w:r>
+      <w:bookmarkEnd w:id="59"/>
+      <w:r>
+        <w:t xml:space="preserve"> 1:</w:t>
+      </w:r>
       <w:bookmarkEnd w:id="60"/>
       <w:bookmarkEnd w:id="61"/>
-    </w:p>
-    <w:p>
-      <w:pPr>
-        <w:pStyle w:val="Heading2"/>
-        <w:spacing w:before="0"/>
-      </w:pPr>
-      <w:bookmarkStart w:id="62" w:name="_Toc3468455"/>
-    </w:p>
-    <w:p>
-      <w:pPr>
-        <w:pStyle w:val="Heading2"/>
-        <w:spacing w:before="0"/>
-      </w:pPr>
-      <w:bookmarkStart w:id="63" w:name="_Toc4598285"/>
-      <w:bookmarkStart w:id="64" w:name="_Toc6227127"/>
-      <w:r>
-        <w:t>Use Case</w:t>
-      </w:r>
-      <w:bookmarkEnd w:id="62"/>
-      <w:r>
-        <w:t xml:space="preserve"> 1:</w:t>
-      </w:r>
-      <w:bookmarkEnd w:id="63"/>
-      <w:bookmarkEnd w:id="64"/>
     </w:p>
     <w:p>
       <w:pPr>
@@ -9626,14 +7721,14 @@
         <w:pStyle w:val="Heading2"/>
         <w:spacing w:before="0"/>
       </w:pPr>
-      <w:bookmarkStart w:id="65" w:name="_Toc4598286"/>
-      <w:bookmarkStart w:id="66" w:name="_Toc6227128"/>
+      <w:bookmarkStart w:id="62" w:name="_Toc4598286"/>
+      <w:bookmarkStart w:id="63" w:name="_Toc6227128"/>
       <w:r>
         <w:lastRenderedPageBreak/>
         <w:t>Use Case 2:</w:t>
       </w:r>
-      <w:bookmarkEnd w:id="65"/>
-      <w:bookmarkEnd w:id="66"/>
+      <w:bookmarkEnd w:id="62"/>
+      <w:bookmarkEnd w:id="63"/>
     </w:p>
     <w:p>
       <w:pPr>
@@ -10203,14 +8298,14 @@
         <w:pStyle w:val="Heading2"/>
         <w:spacing w:before="0"/>
       </w:pPr>
-      <w:bookmarkStart w:id="67" w:name="_Toc4598287"/>
-      <w:bookmarkStart w:id="68" w:name="_Toc6227129"/>
+      <w:bookmarkStart w:id="64" w:name="_Toc4598287"/>
+      <w:bookmarkStart w:id="65" w:name="_Toc6227129"/>
       <w:r>
         <w:lastRenderedPageBreak/>
         <w:t>Use Case 3:</w:t>
       </w:r>
-      <w:bookmarkEnd w:id="67"/>
-      <w:bookmarkEnd w:id="68"/>
+      <w:bookmarkEnd w:id="64"/>
+      <w:bookmarkEnd w:id="65"/>
     </w:p>
     <w:p>
       <w:pPr>
@@ -10774,14 +8869,14 @@
         <w:pStyle w:val="Heading1"/>
         <w:spacing w:before="0"/>
       </w:pPr>
-      <w:bookmarkStart w:id="69" w:name="_Toc4598283"/>
-      <w:bookmarkStart w:id="70" w:name="_Toc6227130"/>
+      <w:bookmarkStart w:id="66" w:name="_Toc4598283"/>
+      <w:bookmarkStart w:id="67" w:name="_Toc6227130"/>
       <w:r>
         <w:lastRenderedPageBreak/>
         <w:t>Use Case Modelling:</w:t>
       </w:r>
-      <w:bookmarkEnd w:id="69"/>
-      <w:bookmarkEnd w:id="70"/>
+      <w:bookmarkEnd w:id="66"/>
+      <w:bookmarkEnd w:id="67"/>
     </w:p>
     <w:p/>
     <w:p>
@@ -10814,7 +8909,7 @@
                     <pic:cNvPicPr/>
                   </pic:nvPicPr>
                   <pic:blipFill>
-                    <a:blip r:embed="rId18">
+                    <a:blip r:embed="rId17">
                       <a:extLst>
                         <a:ext uri="{28A0092B-C50C-407E-A947-70E740481C1C}">
                           <a14:useLocalDpi xmlns:a14="http://schemas.microsoft.com/office/drawing/2010/main" val="0"/>
@@ -10846,14 +8941,14 @@
         <w:pStyle w:val="Heading1"/>
         <w:spacing w:before="0"/>
       </w:pPr>
-      <w:bookmarkStart w:id="71" w:name="_Toc4598300"/>
-      <w:bookmarkStart w:id="72" w:name="_Toc6227131"/>
+      <w:bookmarkStart w:id="68" w:name="_Toc4598300"/>
+      <w:bookmarkStart w:id="69" w:name="_Toc6227131"/>
       <w:r>
         <w:lastRenderedPageBreak/>
         <w:t>Time Frame:</w:t>
       </w:r>
-      <w:bookmarkEnd w:id="71"/>
-      <w:bookmarkEnd w:id="72"/>
+      <w:bookmarkEnd w:id="68"/>
+      <w:bookmarkEnd w:id="69"/>
     </w:p>
     <w:p/>
     <w:p>
@@ -10861,13 +8956,13 @@
         <w:pStyle w:val="Heading2"/>
         <w:spacing w:before="0"/>
       </w:pPr>
-      <w:bookmarkStart w:id="73" w:name="_Toc4598301"/>
-      <w:bookmarkStart w:id="74" w:name="_Toc6227132"/>
+      <w:bookmarkStart w:id="70" w:name="_Toc4598301"/>
+      <w:bookmarkStart w:id="71" w:name="_Toc6227132"/>
       <w:r>
         <w:t>Project Plan timeline:</w:t>
       </w:r>
-      <w:bookmarkEnd w:id="73"/>
-      <w:bookmarkEnd w:id="74"/>
+      <w:bookmarkEnd w:id="70"/>
+      <w:bookmarkEnd w:id="71"/>
     </w:p>
     <w:tbl>
       <w:tblPr>
@@ -11676,27 +9771,27 @@
         <w:pStyle w:val="Heading1"/>
         <w:spacing w:before="0"/>
       </w:pPr>
-      <w:bookmarkStart w:id="75" w:name="_Toc4598304"/>
-      <w:bookmarkStart w:id="76" w:name="_Toc6227133"/>
+      <w:bookmarkStart w:id="72" w:name="_Toc4598304"/>
+      <w:bookmarkStart w:id="73" w:name="_Toc6227133"/>
       <w:r>
         <w:lastRenderedPageBreak/>
         <w:t>Challenges:</w:t>
       </w:r>
+      <w:bookmarkEnd w:id="72"/>
+      <w:bookmarkEnd w:id="73"/>
+    </w:p>
+    <w:p/>
+    <w:p>
+      <w:bookmarkStart w:id="74" w:name="_Toc4598305"/>
+      <w:bookmarkStart w:id="75" w:name="_Toc6227134"/>
+      <w:r>
+        <w:rPr>
+          <w:rStyle w:val="Heading2Char"/>
+        </w:rPr>
+        <w:t>Ross</w:t>
+      </w:r>
+      <w:bookmarkEnd w:id="74"/>
       <w:bookmarkEnd w:id="75"/>
-      <w:bookmarkEnd w:id="76"/>
-    </w:p>
-    <w:p/>
-    <w:p>
-      <w:bookmarkStart w:id="77" w:name="_Toc4598305"/>
-      <w:bookmarkStart w:id="78" w:name="_Toc6227134"/>
-      <w:r>
-        <w:rPr>
-          <w:rStyle w:val="Heading2Char"/>
-        </w:rPr>
-        <w:t>Ross</w:t>
-      </w:r>
-      <w:bookmarkEnd w:id="77"/>
-      <w:bookmarkEnd w:id="78"/>
       <w:r>
         <w:t>:</w:t>
       </w:r>
@@ -11706,13 +9801,13 @@
         <w:pStyle w:val="Heading3"/>
         <w:spacing w:before="0"/>
       </w:pPr>
-      <w:bookmarkStart w:id="79" w:name="_Toc4598306"/>
-      <w:bookmarkStart w:id="80" w:name="_Toc6227135"/>
+      <w:bookmarkStart w:id="76" w:name="_Toc4598306"/>
+      <w:bookmarkStart w:id="77" w:name="_Toc6227135"/>
       <w:r>
         <w:t>Challenges encountered:</w:t>
       </w:r>
-      <w:bookmarkEnd w:id="79"/>
-      <w:bookmarkEnd w:id="80"/>
+      <w:bookmarkEnd w:id="76"/>
+      <w:bookmarkEnd w:id="77"/>
     </w:p>
     <w:p/>
     <w:p/>
@@ -11721,26 +9816,26 @@
         <w:pStyle w:val="Heading2"/>
         <w:spacing w:before="0"/>
       </w:pPr>
-      <w:bookmarkStart w:id="81" w:name="_Toc4598307"/>
-      <w:bookmarkStart w:id="82" w:name="_Toc6227136"/>
+      <w:bookmarkStart w:id="78" w:name="_Toc4598307"/>
+      <w:bookmarkStart w:id="79" w:name="_Toc6227136"/>
       <w:r>
         <w:t>Jack:</w:t>
       </w:r>
-      <w:bookmarkEnd w:id="81"/>
-      <w:bookmarkEnd w:id="82"/>
+      <w:bookmarkEnd w:id="78"/>
+      <w:bookmarkEnd w:id="79"/>
     </w:p>
     <w:p>
       <w:pPr>
         <w:pStyle w:val="Heading3"/>
         <w:spacing w:before="0"/>
       </w:pPr>
-      <w:bookmarkStart w:id="83" w:name="_Toc4598308"/>
-      <w:bookmarkStart w:id="84" w:name="_Toc6227137"/>
+      <w:bookmarkStart w:id="80" w:name="_Toc4598308"/>
+      <w:bookmarkStart w:id="81" w:name="_Toc6227137"/>
       <w:r>
         <w:t>Challenges encountered:</w:t>
       </w:r>
-      <w:bookmarkEnd w:id="83"/>
-      <w:bookmarkEnd w:id="84"/>
+      <w:bookmarkEnd w:id="80"/>
+      <w:bookmarkEnd w:id="81"/>
     </w:p>
     <w:p/>
     <w:p/>
@@ -11749,26 +9844,26 @@
         <w:pStyle w:val="Heading2"/>
         <w:spacing w:before="0"/>
       </w:pPr>
-      <w:bookmarkStart w:id="85" w:name="_Toc4598309"/>
-      <w:bookmarkStart w:id="86" w:name="_Toc6227138"/>
+      <w:bookmarkStart w:id="82" w:name="_Toc4598309"/>
+      <w:bookmarkStart w:id="83" w:name="_Toc6227138"/>
       <w:r>
         <w:t>James:</w:t>
       </w:r>
-      <w:bookmarkEnd w:id="85"/>
-      <w:bookmarkEnd w:id="86"/>
+      <w:bookmarkEnd w:id="82"/>
+      <w:bookmarkEnd w:id="83"/>
     </w:p>
     <w:p>
       <w:pPr>
         <w:pStyle w:val="Heading3"/>
         <w:spacing w:before="0"/>
       </w:pPr>
-      <w:bookmarkStart w:id="87" w:name="_Toc4598310"/>
-      <w:bookmarkStart w:id="88" w:name="_Toc6227139"/>
+      <w:bookmarkStart w:id="84" w:name="_Toc4598310"/>
+      <w:bookmarkStart w:id="85" w:name="_Toc6227139"/>
       <w:r>
         <w:t>Challenges encountered:</w:t>
       </w:r>
-      <w:bookmarkEnd w:id="87"/>
-      <w:bookmarkEnd w:id="88"/>
+      <w:bookmarkEnd w:id="84"/>
+      <w:bookmarkEnd w:id="85"/>
     </w:p>
     <w:p/>
     <w:p/>
@@ -11777,26 +9872,26 @@
         <w:pStyle w:val="Heading2"/>
         <w:spacing w:before="0"/>
       </w:pPr>
-      <w:bookmarkStart w:id="89" w:name="_Toc4598311"/>
-      <w:bookmarkStart w:id="90" w:name="_Toc6227140"/>
+      <w:bookmarkStart w:id="86" w:name="_Toc4598311"/>
+      <w:bookmarkStart w:id="87" w:name="_Toc6227140"/>
       <w:r>
         <w:t>John:</w:t>
       </w:r>
-      <w:bookmarkEnd w:id="89"/>
-      <w:bookmarkEnd w:id="90"/>
+      <w:bookmarkEnd w:id="86"/>
+      <w:bookmarkEnd w:id="87"/>
     </w:p>
     <w:p>
       <w:pPr>
         <w:pStyle w:val="Heading3"/>
         <w:spacing w:before="0"/>
       </w:pPr>
-      <w:bookmarkStart w:id="91" w:name="_Toc4598312"/>
-      <w:bookmarkStart w:id="92" w:name="_Toc6227141"/>
+      <w:bookmarkStart w:id="88" w:name="_Toc4598312"/>
+      <w:bookmarkStart w:id="89" w:name="_Toc6227141"/>
       <w:r>
         <w:t>Challenges encountered:</w:t>
       </w:r>
-      <w:bookmarkEnd w:id="91"/>
-      <w:bookmarkEnd w:id="92"/>
+      <w:bookmarkEnd w:id="88"/>
+      <w:bookmarkEnd w:id="89"/>
     </w:p>
     <w:p/>
     <w:p>
@@ -11819,25 +9914,25 @@
         <w:pStyle w:val="Heading1"/>
         <w:spacing w:before="0"/>
       </w:pPr>
-      <w:bookmarkStart w:id="93" w:name="_Toc4598313"/>
-      <w:bookmarkStart w:id="94" w:name="_Toc6227142"/>
+      <w:bookmarkStart w:id="90" w:name="_Toc4598313"/>
+      <w:bookmarkStart w:id="91" w:name="_Toc6227142"/>
       <w:r>
         <w:lastRenderedPageBreak/>
         <w:t>Evidence / Screenshots of Progress:</w:t>
       </w:r>
-      <w:bookmarkEnd w:id="93"/>
-      <w:bookmarkEnd w:id="94"/>
+      <w:bookmarkEnd w:id="90"/>
+      <w:bookmarkEnd w:id="91"/>
     </w:p>
     <w:p/>
     <w:p>
       <w:pPr>
         <w:pStyle w:val="Heading2"/>
       </w:pPr>
-      <w:bookmarkStart w:id="95" w:name="_Toc6227143"/>
+      <w:bookmarkStart w:id="92" w:name="_Toc6227143"/>
       <w:r>
         <w:t>Game first design with textures:</w:t>
       </w:r>
-      <w:bookmarkEnd w:id="95"/>
+      <w:bookmarkEnd w:id="92"/>
     </w:p>
     <w:p>
       <w:r>
@@ -11861,7 +9956,7 @@
                     <pic:cNvPicPr/>
                   </pic:nvPicPr>
                   <pic:blipFill>
-                    <a:blip r:embed="rId19">
+                    <a:blip r:embed="rId18">
                       <a:extLst>
                         <a:ext uri="{28A0092B-C50C-407E-A947-70E740481C1C}">
                           <a14:useLocalDpi xmlns:a14="http://schemas.microsoft.com/office/drawing/2010/main" val="0"/>
@@ -11893,12 +9988,12 @@
       <w:pPr>
         <w:pStyle w:val="Heading2"/>
       </w:pPr>
-      <w:bookmarkStart w:id="96" w:name="_Toc6227144"/>
+      <w:bookmarkStart w:id="93" w:name="_Toc6227144"/>
       <w:r>
         <w:lastRenderedPageBreak/>
         <w:t>Game stage 1:</w:t>
       </w:r>
-      <w:bookmarkEnd w:id="96"/>
+      <w:bookmarkEnd w:id="93"/>
     </w:p>
     <w:p>
       <w:r>
@@ -11922,7 +10017,7 @@
                     <pic:cNvPicPr/>
                   </pic:nvPicPr>
                   <pic:blipFill>
-                    <a:blip r:embed="rId20">
+                    <a:blip r:embed="rId19">
                       <a:extLst>
                         <a:ext uri="{28A0092B-C50C-407E-A947-70E740481C1C}">
                           <a14:useLocalDpi xmlns:a14="http://schemas.microsoft.com/office/drawing/2010/main" val="0"/>
@@ -11972,7 +10067,7 @@
                     <pic:cNvPicPr/>
                   </pic:nvPicPr>
                   <pic:blipFill>
-                    <a:blip r:embed="rId21">
+                    <a:blip r:embed="rId20">
                       <a:extLst>
                         <a:ext uri="{28A0092B-C50C-407E-A947-70E740481C1C}">
                           <a14:useLocalDpi xmlns:a14="http://schemas.microsoft.com/office/drawing/2010/main" val="0"/>
@@ -12017,12 +10112,12 @@
           <w:lang w:eastAsia="en-GB"/>
         </w:rPr>
       </w:pPr>
-      <w:bookmarkStart w:id="97" w:name="_Toc6227145"/>
+      <w:bookmarkStart w:id="94" w:name="_Toc6227145"/>
       <w:r>
         <w:lastRenderedPageBreak/>
         <w:t>Game interior:</w:t>
       </w:r>
-      <w:bookmarkEnd w:id="97"/>
+      <w:bookmarkEnd w:id="94"/>
     </w:p>
     <w:p>
       <w:pPr>
@@ -12049,7 +10144,7 @@
                     <pic:cNvPicPr/>
                   </pic:nvPicPr>
                   <pic:blipFill>
-                    <a:blip r:embed="rId22">
+                    <a:blip r:embed="rId21">
                       <a:extLst>
                         <a:ext uri="{28A0092B-C50C-407E-A947-70E740481C1C}">
                           <a14:useLocalDpi xmlns:a14="http://schemas.microsoft.com/office/drawing/2010/main" val="0"/>
@@ -12102,7 +10197,7 @@
                     <pic:cNvPicPr/>
                   </pic:nvPicPr>
                   <pic:blipFill>
-                    <a:blip r:embed="rId23">
+                    <a:blip r:embed="rId22">
                       <a:extLst>
                         <a:ext uri="{28A0092B-C50C-407E-A947-70E740481C1C}">
                           <a14:useLocalDpi xmlns:a14="http://schemas.microsoft.com/office/drawing/2010/main" val="0"/>
@@ -12152,7 +10247,7 @@
                     <pic:cNvPicPr/>
                   </pic:nvPicPr>
                   <pic:blipFill>
-                    <a:blip r:embed="rId24">
+                    <a:blip r:embed="rId23">
                       <a:extLst>
                         <a:ext uri="{28A0092B-C50C-407E-A947-70E740481C1C}">
                           <a14:useLocalDpi xmlns:a14="http://schemas.microsoft.com/office/drawing/2010/main" val="0"/>
@@ -12209,12 +10304,12 @@
       <w:pPr>
         <w:pStyle w:val="Heading2"/>
       </w:pPr>
-      <w:bookmarkStart w:id="98" w:name="_Toc6227146"/>
+      <w:bookmarkStart w:id="95" w:name="_Toc6227146"/>
       <w:r>
         <w:lastRenderedPageBreak/>
         <w:t>Interaction with objects:</w:t>
       </w:r>
-      <w:bookmarkEnd w:id="98"/>
+      <w:bookmarkEnd w:id="95"/>
     </w:p>
     <w:p>
       <w:r>
@@ -12238,7 +10333,7 @@
                     <pic:cNvPicPr/>
                   </pic:nvPicPr>
                   <pic:blipFill>
-                    <a:blip r:embed="rId25">
+                    <a:blip r:embed="rId24">
                       <a:extLst>
                         <a:ext uri="{28A0092B-C50C-407E-A947-70E740481C1C}">
                           <a14:useLocalDpi xmlns:a14="http://schemas.microsoft.com/office/drawing/2010/main" val="0"/>
@@ -12281,12 +10376,12 @@
       <w:pPr>
         <w:pStyle w:val="Heading2"/>
       </w:pPr>
-      <w:bookmarkStart w:id="99" w:name="_Toc6227147"/>
+      <w:bookmarkStart w:id="96" w:name="_Toc6227147"/>
       <w:r>
         <w:lastRenderedPageBreak/>
         <w:t>Blender:</w:t>
       </w:r>
-      <w:bookmarkEnd w:id="99"/>
+      <w:bookmarkEnd w:id="96"/>
     </w:p>
     <w:p>
       <w:pPr>
@@ -12318,7 +10413,7 @@
                     <pic:cNvPicPr/>
                   </pic:nvPicPr>
                   <pic:blipFill rotWithShape="1">
-                    <a:blip r:embed="rId26">
+                    <a:blip r:embed="rId25">
                       <a:extLst>
                         <a:ext uri="{28A0092B-C50C-407E-A947-70E740481C1C}">
                           <a14:useLocalDpi xmlns:a14="http://schemas.microsoft.com/office/drawing/2010/main" val="0"/>
@@ -12375,7 +10470,7 @@
                     <pic:cNvPicPr/>
                   </pic:nvPicPr>
                   <pic:blipFill rotWithShape="1">
-                    <a:blip r:embed="rId27" cstate="print">
+                    <a:blip r:embed="rId26" cstate="print">
                       <a:extLst>
                         <a:ext uri="{28A0092B-C50C-407E-A947-70E740481C1C}">
                           <a14:useLocalDpi xmlns:a14="http://schemas.microsoft.com/office/drawing/2010/main" val="0"/>
@@ -12433,14 +10528,14 @@
         <w:pStyle w:val="Heading1"/>
         <w:spacing w:before="0"/>
       </w:pPr>
-      <w:bookmarkStart w:id="100" w:name="_Toc4598323"/>
-      <w:bookmarkStart w:id="101" w:name="_Toc6227148"/>
+      <w:bookmarkStart w:id="97" w:name="_Toc4598323"/>
+      <w:bookmarkStart w:id="98" w:name="_Toc6227148"/>
       <w:r>
         <w:lastRenderedPageBreak/>
         <w:t>References:</w:t>
       </w:r>
-      <w:bookmarkEnd w:id="100"/>
-      <w:bookmarkEnd w:id="101"/>
+      <w:bookmarkEnd w:id="97"/>
+      <w:bookmarkEnd w:id="98"/>
     </w:p>
     <w:p>
       <w:pPr>
@@ -12458,7 +10553,7 @@
       </w:r>
     </w:p>
     <w:p>
-      <w:hyperlink r:id="rId28" w:history="1">
+      <w:hyperlink r:id="rId27" w:history="1">
         <w:r>
           <w:rPr>
             <w:rStyle w:val="Hyperlink"/>
@@ -12484,7 +10579,7 @@
       </w:r>
     </w:p>
     <w:p>
-      <w:hyperlink r:id="rId29" w:history="1">
+      <w:hyperlink r:id="rId28" w:history="1">
         <w:r>
           <w:rPr>
             <w:rStyle w:val="Hyperlink"/>
@@ -12499,7 +10594,7 @@
           <w:rStyle w:val="Hyperlink"/>
         </w:rPr>
       </w:pPr>
-      <w:hyperlink r:id="rId30" w:history="1">
+      <w:hyperlink r:id="rId29" w:history="1">
         <w:r>
           <w:rPr>
             <w:rStyle w:val="Hyperlink"/>
@@ -12531,7 +10626,7 @@
       </w:r>
     </w:p>
     <w:p>
-      <w:hyperlink r:id="rId31" w:history="1">
+      <w:hyperlink r:id="rId30" w:history="1">
         <w:r>
           <w:rPr>
             <w:rStyle w:val="Hyperlink"/>
@@ -12541,7 +10636,7 @@
       </w:hyperlink>
     </w:p>
     <w:p>
-      <w:hyperlink r:id="rId32" w:history="1">
+      <w:hyperlink r:id="rId31" w:history="1">
         <w:r>
           <w:rPr>
             <w:rStyle w:val="Hyperlink"/>
@@ -12551,6 +10646,31 @@
       </w:hyperlink>
     </w:p>
     <w:p/>
+    <w:p>
+      <w:pPr>
+        <w:rPr>
+          <w:b/>
+          <w:u w:val="single"/>
+        </w:rPr>
+      </w:pPr>
+      <w:r>
+        <w:rPr>
+          <w:b/>
+          <w:u w:val="single"/>
+        </w:rPr>
+        <w:t>Maze:</w:t>
+      </w:r>
+    </w:p>
+    <w:p>
+      <w:hyperlink r:id="rId32" w:history="1">
+        <w:r>
+          <w:rPr>
+            <w:rStyle w:val="Hyperlink"/>
+          </w:rPr>
+          <w:t>http://www.mazegenerator.net/</w:t>
+        </w:r>
+      </w:hyperlink>
+    </w:p>
     <w:p/>
     <w:sectPr>
       <w:pgSz w:w="11906" w:h="16838"/>
@@ -12988,6 +11108,95 @@
       </w:rPr>
     </w:lvl>
   </w:abstractNum>
+  <w:abstractNum w:abstractNumId="4" w15:restartNumberingAfterBreak="0">
+    <w:nsid w:val="7B5C447B"/>
+    <w:multiLevelType w:val="hybridMultilevel"/>
+    <w:tmpl w:val="8FB47B50"/>
+    <w:lvl w:ilvl="0" w:tplc="0809000F">
+      <w:start w:val="1"/>
+      <w:numFmt w:val="decimal"/>
+      <w:lvlText w:val="%1."/>
+      <w:lvlJc w:val="left"/>
+      <w:pPr>
+        <w:ind w:left="720" w:hanging="360"/>
+      </w:pPr>
+      <w:rPr>
+        <w:rFonts w:hint="default"/>
+      </w:rPr>
+    </w:lvl>
+    <w:lvl w:ilvl="1" w:tplc="08090019" w:tentative="1">
+      <w:start w:val="1"/>
+      <w:numFmt w:val="lowerLetter"/>
+      <w:lvlText w:val="%2."/>
+      <w:lvlJc w:val="left"/>
+      <w:pPr>
+        <w:ind w:left="1440" w:hanging="360"/>
+      </w:pPr>
+    </w:lvl>
+    <w:lvl w:ilvl="2" w:tplc="0809001B" w:tentative="1">
+      <w:start w:val="1"/>
+      <w:numFmt w:val="lowerRoman"/>
+      <w:lvlText w:val="%3."/>
+      <w:lvlJc w:val="right"/>
+      <w:pPr>
+        <w:ind w:left="2160" w:hanging="180"/>
+      </w:pPr>
+    </w:lvl>
+    <w:lvl w:ilvl="3" w:tplc="0809000F" w:tentative="1">
+      <w:start w:val="1"/>
+      <w:numFmt w:val="decimal"/>
+      <w:lvlText w:val="%4."/>
+      <w:lvlJc w:val="left"/>
+      <w:pPr>
+        <w:ind w:left="2880" w:hanging="360"/>
+      </w:pPr>
+    </w:lvl>
+    <w:lvl w:ilvl="4" w:tplc="08090019" w:tentative="1">
+      <w:start w:val="1"/>
+      <w:numFmt w:val="lowerLetter"/>
+      <w:lvlText w:val="%5."/>
+      <w:lvlJc w:val="left"/>
+      <w:pPr>
+        <w:ind w:left="3600" w:hanging="360"/>
+      </w:pPr>
+    </w:lvl>
+    <w:lvl w:ilvl="5" w:tplc="0809001B" w:tentative="1">
+      <w:start w:val="1"/>
+      <w:numFmt w:val="lowerRoman"/>
+      <w:lvlText w:val="%6."/>
+      <w:lvlJc w:val="right"/>
+      <w:pPr>
+        <w:ind w:left="4320" w:hanging="180"/>
+      </w:pPr>
+    </w:lvl>
+    <w:lvl w:ilvl="6" w:tplc="0809000F" w:tentative="1">
+      <w:start w:val="1"/>
+      <w:numFmt w:val="decimal"/>
+      <w:lvlText w:val="%7."/>
+      <w:lvlJc w:val="left"/>
+      <w:pPr>
+        <w:ind w:left="5040" w:hanging="360"/>
+      </w:pPr>
+    </w:lvl>
+    <w:lvl w:ilvl="7" w:tplc="08090019" w:tentative="1">
+      <w:start w:val="1"/>
+      <w:numFmt w:val="lowerLetter"/>
+      <w:lvlText w:val="%8."/>
+      <w:lvlJc w:val="left"/>
+      <w:pPr>
+        <w:ind w:left="5760" w:hanging="360"/>
+      </w:pPr>
+    </w:lvl>
+    <w:lvl w:ilvl="8" w:tplc="0809001B" w:tentative="1">
+      <w:start w:val="1"/>
+      <w:numFmt w:val="lowerRoman"/>
+      <w:lvlText w:val="%9."/>
+      <w:lvlJc w:val="right"/>
+      <w:pPr>
+        <w:ind w:left="6480" w:hanging="180"/>
+      </w:pPr>
+    </w:lvl>
+  </w:abstractNum>
   <w:num w:numId="1">
     <w:abstractNumId w:val="1"/>
   </w:num>
@@ -12999,6 +11208,9 @@
   </w:num>
   <w:num w:numId="4">
     <w:abstractNumId w:val="0"/>
+  </w:num>
+  <w:num w:numId="5">
+    <w:abstractNumId w:val="4"/>
   </w:num>
 </w:numbering>
 </file>
@@ -13968,7 +12180,7 @@
 </file>
 
 <file path=customXml/itemProps2.xml><?xml version="1.0" encoding="utf-8"?>
-<ds:datastoreItem xmlns:ds="http://schemas.openxmlformats.org/officeDocument/2006/customXml" ds:itemID="{6C637180-63E2-4857-9772-A9E68FC46F0A}">
+<ds:datastoreItem xmlns:ds="http://schemas.openxmlformats.org/officeDocument/2006/customXml" ds:itemID="{50126FCA-F282-40C9-93DD-4AAD0BE9ECA6}">
   <ds:schemaRefs>
     <ds:schemaRef ds:uri="http://schemas.openxmlformats.org/officeDocument/2006/bibliography"/>
   </ds:schemaRefs>

--- a/Intergrated_Group_Project_Documentation.docx
+++ b/Intergrated_Group_Project_Documentation.docx
@@ -11,7 +11,6 @@
           <w:docPartUnique/>
         </w:docPartObj>
       </w:sdtPr>
-      <w:sdtEndPr/>
       <w:sdtContent>
         <w:p>
           <w:r>
@@ -304,7 +303,7 @@
                       </mc:Choice>
                       <mc:Fallback>
                         <wp:positionV relativeFrom="page">
-                          <wp:posOffset>8745855</wp:posOffset>
+                          <wp:posOffset>8747125</wp:posOffset>
                         </wp:positionV>
                       </mc:Fallback>
                     </mc:AlternateContent>
@@ -361,7 +360,6 @@
                                   <w:dataBinding w:prefixMappings="xmlns:ns0='http://purl.org/dc/elements/1.1/' xmlns:ns1='http://schemas.openxmlformats.org/package/2006/metadata/core-properties' " w:xpath="/ns1:coreProperties[1]/ns0:creator[1]" w:storeItemID="{6C3C8BC8-F283-45AE-878A-BAB7291924A1}"/>
                                   <w:text/>
                                 </w:sdtPr>
-                                <w:sdtEndPr/>
                                 <w:sdtContent>
                                   <w:p>
                                     <w:pPr>
@@ -409,7 +407,6 @@
                                     <w:dataBinding w:prefixMappings="xmlns:ns0='http://schemas.microsoft.com/office/2006/coverPageProps' " w:xpath="/ns0:CoverPageProperties[1]/ns0:CompanyEmail[1]" w:storeItemID="{55AF091B-3C7A-41E3-B477-F2FDAA23CFDA}"/>
                                     <w:text/>
                                   </w:sdtPr>
-                                  <w:sdtEndPr/>
                                   <w:sdtContent>
                                     <w:r>
                                       <w:rPr>
@@ -465,7 +462,6 @@
                             <w:dataBinding w:prefixMappings="xmlns:ns0='http://purl.org/dc/elements/1.1/' xmlns:ns1='http://schemas.openxmlformats.org/package/2006/metadata/core-properties' " w:xpath="/ns1:coreProperties[1]/ns0:creator[1]" w:storeItemID="{6C3C8BC8-F283-45AE-878A-BAB7291924A1}"/>
                             <w:text/>
                           </w:sdtPr>
-                          <w:sdtEndPr/>
                           <w:sdtContent>
                             <w:p>
                               <w:pPr>
@@ -513,7 +509,6 @@
                               <w:dataBinding w:prefixMappings="xmlns:ns0='http://schemas.microsoft.com/office/2006/coverPageProps' " w:xpath="/ns0:CoverPageProperties[1]/ns0:CompanyEmail[1]" w:storeItemID="{55AF091B-3C7A-41E3-B477-F2FDAA23CFDA}"/>
                               <w:text/>
                             </w:sdtPr>
-                            <w:sdtEndPr/>
                             <w:sdtContent>
                               <w:r>
                                 <w:rPr>
@@ -555,7 +550,7 @@
                       </mc:Choice>
                       <mc:Fallback>
                         <wp:positionV relativeFrom="page">
-                          <wp:posOffset>7484110</wp:posOffset>
+                          <wp:posOffset>7485380</wp:posOffset>
                         </wp:positionV>
                       </mc:Fallback>
                     </mc:AlternateContent>
@@ -630,7 +625,6 @@
                                   <w:dataBinding w:prefixMappings="xmlns:ns0='http://schemas.microsoft.com/office/2006/coverPageProps' " w:xpath="/ns0:CoverPageProperties[1]/ns0:Abstract[1]" w:storeItemID="{55AF091B-3C7A-41E3-B477-F2FDAA23CFDA}"/>
                                   <w:text w:multiLine="1"/>
                                 </w:sdtPr>
-                                <w:sdtEndPr/>
                                 <w:sdtContent>
                                   <w:p>
                                     <w:pPr>
@@ -710,7 +704,6 @@
                             <w:dataBinding w:prefixMappings="xmlns:ns0='http://schemas.microsoft.com/office/2006/coverPageProps' " w:xpath="/ns0:CoverPageProperties[1]/ns0:Abstract[1]" w:storeItemID="{55AF091B-3C7A-41E3-B477-F2FDAA23CFDA}"/>
                             <w:text w:multiLine="1"/>
                           </w:sdtPr>
-                          <w:sdtEndPr/>
                           <w:sdtContent>
                             <w:p>
                               <w:pPr>
@@ -762,7 +755,7 @@
                       </mc:Choice>
                       <mc:Fallback>
                         <wp:positionV relativeFrom="page">
-                          <wp:posOffset>3207385</wp:posOffset>
+                          <wp:posOffset>3208020</wp:posOffset>
                         </wp:positionV>
                       </mc:Fallback>
                     </mc:AlternateContent>
@@ -827,7 +820,6 @@
                                     <w:dataBinding w:prefixMappings="xmlns:ns0='http://purl.org/dc/elements/1.1/' xmlns:ns1='http://schemas.openxmlformats.org/package/2006/metadata/core-properties' " w:xpath="/ns1:coreProperties[1]/ns0:title[1]" w:storeItemID="{6C3C8BC8-F283-45AE-878A-BAB7291924A1}"/>
                                     <w:text w:multiLine="1"/>
                                   </w:sdtPr>
-                                  <w:sdtEndPr/>
                                   <w:sdtContent>
                                     <w:r>
                                       <w:rPr>
@@ -853,7 +845,6 @@
                                   <w:dataBinding w:prefixMappings="xmlns:ns0='http://purl.org/dc/elements/1.1/' xmlns:ns1='http://schemas.openxmlformats.org/package/2006/metadata/core-properties' " w:xpath="/ns1:coreProperties[1]/ns0:subject[1]" w:storeItemID="{6C3C8BC8-F283-45AE-878A-BAB7291924A1}"/>
                                   <w:text/>
                                 </w:sdtPr>
-                                <w:sdtEndPr/>
                                 <w:sdtContent>
                                   <w:p>
                                     <w:pPr>
@@ -923,7 +914,6 @@
                               <w:dataBinding w:prefixMappings="xmlns:ns0='http://purl.org/dc/elements/1.1/' xmlns:ns1='http://schemas.openxmlformats.org/package/2006/metadata/core-properties' " w:xpath="/ns1:coreProperties[1]/ns0:title[1]" w:storeItemID="{6C3C8BC8-F283-45AE-878A-BAB7291924A1}"/>
                               <w:text w:multiLine="1"/>
                             </w:sdtPr>
-                            <w:sdtEndPr/>
                             <w:sdtContent>
                               <w:r>
                                 <w:rPr>
@@ -949,7 +939,6 @@
                             <w:dataBinding w:prefixMappings="xmlns:ns0='http://purl.org/dc/elements/1.1/' xmlns:ns1='http://schemas.openxmlformats.org/package/2006/metadata/core-properties' " w:xpath="/ns1:coreProperties[1]/ns0:subject[1]" w:storeItemID="{6C3C8BC8-F283-45AE-878A-BAB7291924A1}"/>
                             <w:text/>
                           </w:sdtPr>
-                          <w:sdtEndPr/>
                           <w:sdtContent>
                             <w:p>
                               <w:pPr>
@@ -1027,7 +1016,7 @@
           <w:pPr>
             <w:pStyle w:val="TOC1"/>
             <w:tabs>
-              <w:tab w:val="right" w:leader="dot" w:pos="9016"/>
+              <w:tab w:val="right" w:leader="dot" w:pos="9010"/>
             </w:tabs>
             <w:rPr>
               <w:rFonts w:eastAsiaTheme="minorEastAsia" w:cstheme="minorBidi"/>
@@ -1059,7 +1048,7 @@
             </w:rPr>
             <w:fldChar w:fldCharType="separate"/>
           </w:r>
-          <w:hyperlink w:anchor="_Toc6227092" w:history="1">
+          <w:hyperlink w:anchor="_Toc6315655" w:history="1">
             <w:r>
               <w:rPr>
                 <w:rStyle w:val="Hyperlink"/>
@@ -1086,7 +1075,7 @@
                 <w:noProof/>
                 <w:webHidden/>
               </w:rPr>
-              <w:instrText xml:space="preserve"> PAGEREF _Toc6227092 \h </w:instrText>
+              <w:instrText xml:space="preserve"> PAGEREF _Toc6315655 \h </w:instrText>
             </w:r>
             <w:r>
               <w:rPr>
@@ -1121,7 +1110,7 @@
           <w:pPr>
             <w:pStyle w:val="TOC2"/>
             <w:tabs>
-              <w:tab w:val="right" w:leader="dot" w:pos="9016"/>
+              <w:tab w:val="right" w:leader="dot" w:pos="9010"/>
             </w:tabs>
             <w:rPr>
               <w:rFonts w:eastAsiaTheme="minorEastAsia" w:cstheme="minorBidi"/>
@@ -1131,7 +1120,7 @@
               <w:lang w:eastAsia="en-GB"/>
             </w:rPr>
           </w:pPr>
-          <w:hyperlink w:anchor="_Toc6227093" w:history="1">
+          <w:hyperlink w:anchor="_Toc6315656" w:history="1">
             <w:r>
               <w:rPr>
                 <w:rStyle w:val="Hyperlink"/>
@@ -1158,7 +1147,7 @@
                 <w:noProof/>
                 <w:webHidden/>
               </w:rPr>
-              <w:instrText xml:space="preserve"> PAGEREF _Toc6227093 \h </w:instrText>
+              <w:instrText xml:space="preserve"> PAGEREF _Toc6315656 \h </w:instrText>
             </w:r>
             <w:r>
               <w:rPr>
@@ -1193,7 +1182,7 @@
           <w:pPr>
             <w:pStyle w:val="TOC2"/>
             <w:tabs>
-              <w:tab w:val="right" w:leader="dot" w:pos="9016"/>
+              <w:tab w:val="right" w:leader="dot" w:pos="9010"/>
             </w:tabs>
             <w:rPr>
               <w:rFonts w:eastAsiaTheme="minorEastAsia" w:cstheme="minorBidi"/>
@@ -1203,7 +1192,7 @@
               <w:lang w:eastAsia="en-GB"/>
             </w:rPr>
           </w:pPr>
-          <w:hyperlink w:anchor="_Toc6227094" w:history="1">
+          <w:hyperlink w:anchor="_Toc6315657" w:history="1">
             <w:r>
               <w:rPr>
                 <w:rStyle w:val="Hyperlink"/>
@@ -1230,7 +1219,7 @@
                 <w:noProof/>
                 <w:webHidden/>
               </w:rPr>
-              <w:instrText xml:space="preserve"> PAGEREF _Toc6227094 \h </w:instrText>
+              <w:instrText xml:space="preserve"> PAGEREF _Toc6315657 \h </w:instrText>
             </w:r>
             <w:r>
               <w:rPr>
@@ -1265,7 +1254,7 @@
           <w:pPr>
             <w:pStyle w:val="TOC1"/>
             <w:tabs>
-              <w:tab w:val="right" w:leader="dot" w:pos="9016"/>
+              <w:tab w:val="right" w:leader="dot" w:pos="9010"/>
             </w:tabs>
             <w:rPr>
               <w:rFonts w:eastAsiaTheme="minorEastAsia" w:cstheme="minorBidi"/>
@@ -1279,7 +1268,7 @@
               <w:lang w:eastAsia="en-GB"/>
             </w:rPr>
           </w:pPr>
-          <w:hyperlink w:anchor="_Toc6227095" w:history="1">
+          <w:hyperlink w:anchor="_Toc6315658" w:history="1">
             <w:r>
               <w:rPr>
                 <w:rStyle w:val="Hyperlink"/>
@@ -1306,7 +1295,7 @@
                 <w:noProof/>
                 <w:webHidden/>
               </w:rPr>
-              <w:instrText xml:space="preserve"> PAGEREF _Toc6227095 \h </w:instrText>
+              <w:instrText xml:space="preserve"> PAGEREF _Toc6315658 \h </w:instrText>
             </w:r>
             <w:r>
               <w:rPr>
@@ -1341,7 +1330,7 @@
           <w:pPr>
             <w:pStyle w:val="TOC1"/>
             <w:tabs>
-              <w:tab w:val="right" w:leader="dot" w:pos="9016"/>
+              <w:tab w:val="right" w:leader="dot" w:pos="9010"/>
             </w:tabs>
             <w:rPr>
               <w:rFonts w:eastAsiaTheme="minorEastAsia" w:cstheme="minorBidi"/>
@@ -1355,7 +1344,7 @@
               <w:lang w:eastAsia="en-GB"/>
             </w:rPr>
           </w:pPr>
-          <w:hyperlink w:anchor="_Toc6227096" w:history="1">
+          <w:hyperlink w:anchor="_Toc6315659" w:history="1">
             <w:r>
               <w:rPr>
                 <w:rStyle w:val="Hyperlink"/>
@@ -1382,7 +1371,7 @@
                 <w:noProof/>
                 <w:webHidden/>
               </w:rPr>
-              <w:instrText xml:space="preserve"> PAGEREF _Toc6227096 \h </w:instrText>
+              <w:instrText xml:space="preserve"> PAGEREF _Toc6315659 \h </w:instrText>
             </w:r>
             <w:r>
               <w:rPr>
@@ -1417,7 +1406,7 @@
           <w:pPr>
             <w:pStyle w:val="TOC2"/>
             <w:tabs>
-              <w:tab w:val="right" w:leader="dot" w:pos="9016"/>
+              <w:tab w:val="right" w:leader="dot" w:pos="9010"/>
             </w:tabs>
             <w:rPr>
               <w:rFonts w:eastAsiaTheme="minorEastAsia" w:cstheme="minorBidi"/>
@@ -1427,7 +1416,7 @@
               <w:lang w:eastAsia="en-GB"/>
             </w:rPr>
           </w:pPr>
-          <w:hyperlink w:anchor="_Toc6227097" w:history="1">
+          <w:hyperlink w:anchor="_Toc6315660" w:history="1">
             <w:r>
               <w:rPr>
                 <w:rStyle w:val="Hyperlink"/>
@@ -1454,7 +1443,7 @@
                 <w:noProof/>
                 <w:webHidden/>
               </w:rPr>
-              <w:instrText xml:space="preserve"> PAGEREF _Toc6227097 \h </w:instrText>
+              <w:instrText xml:space="preserve"> PAGEREF _Toc6315660 \h </w:instrText>
             </w:r>
             <w:r>
               <w:rPr>
@@ -1489,7 +1478,7 @@
           <w:pPr>
             <w:pStyle w:val="TOC2"/>
             <w:tabs>
-              <w:tab w:val="right" w:leader="dot" w:pos="9016"/>
+              <w:tab w:val="right" w:leader="dot" w:pos="9010"/>
             </w:tabs>
             <w:rPr>
               <w:rFonts w:eastAsiaTheme="minorEastAsia" w:cstheme="minorBidi"/>
@@ -1499,7 +1488,7 @@
               <w:lang w:eastAsia="en-GB"/>
             </w:rPr>
           </w:pPr>
-          <w:hyperlink w:anchor="_Toc6227098" w:history="1">
+          <w:hyperlink w:anchor="_Toc6315661" w:history="1">
             <w:r>
               <w:rPr>
                 <w:rStyle w:val="Hyperlink"/>
@@ -1526,7 +1515,7 @@
                 <w:noProof/>
                 <w:webHidden/>
               </w:rPr>
-              <w:instrText xml:space="preserve"> PAGEREF _Toc6227098 \h </w:instrText>
+              <w:instrText xml:space="preserve"> PAGEREF _Toc6315661 \h </w:instrText>
             </w:r>
             <w:r>
               <w:rPr>
@@ -1561,7 +1550,7 @@
           <w:pPr>
             <w:pStyle w:val="TOC2"/>
             <w:tabs>
-              <w:tab w:val="right" w:leader="dot" w:pos="9016"/>
+              <w:tab w:val="right" w:leader="dot" w:pos="9010"/>
             </w:tabs>
             <w:rPr>
               <w:rFonts w:eastAsiaTheme="minorEastAsia" w:cstheme="minorBidi"/>
@@ -1571,7 +1560,7 @@
               <w:lang w:eastAsia="en-GB"/>
             </w:rPr>
           </w:pPr>
-          <w:hyperlink w:anchor="_Toc6227099" w:history="1">
+          <w:hyperlink w:anchor="_Toc6315662" w:history="1">
             <w:r>
               <w:rPr>
                 <w:rStyle w:val="Hyperlink"/>
@@ -1598,7 +1587,7 @@
                 <w:noProof/>
                 <w:webHidden/>
               </w:rPr>
-              <w:instrText xml:space="preserve"> PAGEREF _Toc6227099 \h </w:instrText>
+              <w:instrText xml:space="preserve"> PAGEREF _Toc6315662 \h </w:instrText>
             </w:r>
             <w:r>
               <w:rPr>
@@ -1633,7 +1622,7 @@
           <w:pPr>
             <w:pStyle w:val="TOC2"/>
             <w:tabs>
-              <w:tab w:val="right" w:leader="dot" w:pos="9016"/>
+              <w:tab w:val="right" w:leader="dot" w:pos="9010"/>
             </w:tabs>
             <w:rPr>
               <w:rFonts w:eastAsiaTheme="minorEastAsia" w:cstheme="minorBidi"/>
@@ -1643,7 +1632,7 @@
               <w:lang w:eastAsia="en-GB"/>
             </w:rPr>
           </w:pPr>
-          <w:hyperlink w:anchor="_Toc6227100" w:history="1">
+          <w:hyperlink w:anchor="_Toc6315663" w:history="1">
             <w:r>
               <w:rPr>
                 <w:rStyle w:val="Hyperlink"/>
@@ -1670,7 +1659,7 @@
                 <w:noProof/>
                 <w:webHidden/>
               </w:rPr>
-              <w:instrText xml:space="preserve"> PAGEREF _Toc6227100 \h </w:instrText>
+              <w:instrText xml:space="preserve"> PAGEREF _Toc6315663 \h </w:instrText>
             </w:r>
             <w:r>
               <w:rPr>
@@ -1705,7 +1694,7 @@
           <w:pPr>
             <w:pStyle w:val="TOC2"/>
             <w:tabs>
-              <w:tab w:val="right" w:leader="dot" w:pos="9016"/>
+              <w:tab w:val="right" w:leader="dot" w:pos="9010"/>
             </w:tabs>
             <w:rPr>
               <w:rFonts w:eastAsiaTheme="minorEastAsia" w:cstheme="minorBidi"/>
@@ -1715,7 +1704,7 @@
               <w:lang w:eastAsia="en-GB"/>
             </w:rPr>
           </w:pPr>
-          <w:hyperlink w:anchor="_Toc6227101" w:history="1">
+          <w:hyperlink w:anchor="_Toc6315664" w:history="1">
             <w:r>
               <w:rPr>
                 <w:rStyle w:val="Hyperlink"/>
@@ -1742,7 +1731,7 @@
                 <w:noProof/>
                 <w:webHidden/>
               </w:rPr>
-              <w:instrText xml:space="preserve"> PAGEREF _Toc6227101 \h </w:instrText>
+              <w:instrText xml:space="preserve"> PAGEREF _Toc6315664 \h </w:instrText>
             </w:r>
             <w:r>
               <w:rPr>
@@ -1777,7 +1766,7 @@
           <w:pPr>
             <w:pStyle w:val="TOC3"/>
             <w:tabs>
-              <w:tab w:val="right" w:leader="dot" w:pos="9016"/>
+              <w:tab w:val="right" w:leader="dot" w:pos="9010"/>
             </w:tabs>
             <w:rPr>
               <w:rFonts w:eastAsiaTheme="minorEastAsia" w:cstheme="minorBidi"/>
@@ -1787,7 +1776,7 @@
               <w:lang w:eastAsia="en-GB"/>
             </w:rPr>
           </w:pPr>
-          <w:hyperlink w:anchor="_Toc6227102" w:history="1">
+          <w:hyperlink w:anchor="_Toc6315665" w:history="1">
             <w:r>
               <w:rPr>
                 <w:rStyle w:val="Hyperlink"/>
@@ -1814,7 +1803,7 @@
                 <w:noProof/>
                 <w:webHidden/>
               </w:rPr>
-              <w:instrText xml:space="preserve"> PAGEREF _Toc6227102 \h </w:instrText>
+              <w:instrText xml:space="preserve"> PAGEREF _Toc6315665 \h </w:instrText>
             </w:r>
             <w:r>
               <w:rPr>
@@ -1849,7 +1838,7 @@
           <w:pPr>
             <w:pStyle w:val="TOC3"/>
             <w:tabs>
-              <w:tab w:val="right" w:leader="dot" w:pos="9016"/>
+              <w:tab w:val="right" w:leader="dot" w:pos="9010"/>
             </w:tabs>
             <w:rPr>
               <w:rFonts w:eastAsiaTheme="minorEastAsia" w:cstheme="minorBidi"/>
@@ -1859,7 +1848,7 @@
               <w:lang w:eastAsia="en-GB"/>
             </w:rPr>
           </w:pPr>
-          <w:hyperlink w:anchor="_Toc6227103" w:history="1">
+          <w:hyperlink w:anchor="_Toc6315666" w:history="1">
             <w:r>
               <w:rPr>
                 <w:rStyle w:val="Hyperlink"/>
@@ -1886,7 +1875,7 @@
                 <w:noProof/>
                 <w:webHidden/>
               </w:rPr>
-              <w:instrText xml:space="preserve"> PAGEREF _Toc6227103 \h </w:instrText>
+              <w:instrText xml:space="preserve"> PAGEREF _Toc6315666 \h </w:instrText>
             </w:r>
             <w:r>
               <w:rPr>
@@ -1921,7 +1910,7 @@
           <w:pPr>
             <w:pStyle w:val="TOC3"/>
             <w:tabs>
-              <w:tab w:val="right" w:leader="dot" w:pos="9016"/>
+              <w:tab w:val="right" w:leader="dot" w:pos="9010"/>
             </w:tabs>
             <w:rPr>
               <w:rFonts w:eastAsiaTheme="minorEastAsia" w:cstheme="minorBidi"/>
@@ -1931,7 +1920,7 @@
               <w:lang w:eastAsia="en-GB"/>
             </w:rPr>
           </w:pPr>
-          <w:hyperlink w:anchor="_Toc6227104" w:history="1">
+          <w:hyperlink w:anchor="_Toc6315667" w:history="1">
             <w:r>
               <w:rPr>
                 <w:rStyle w:val="Hyperlink"/>
@@ -1958,7 +1947,7 @@
                 <w:noProof/>
                 <w:webHidden/>
               </w:rPr>
-              <w:instrText xml:space="preserve"> PAGEREF _Toc6227104 \h </w:instrText>
+              <w:instrText xml:space="preserve"> PAGEREF _Toc6315667 \h </w:instrText>
             </w:r>
             <w:r>
               <w:rPr>
@@ -1993,7 +1982,7 @@
           <w:pPr>
             <w:pStyle w:val="TOC3"/>
             <w:tabs>
-              <w:tab w:val="right" w:leader="dot" w:pos="9016"/>
+              <w:tab w:val="right" w:leader="dot" w:pos="9010"/>
             </w:tabs>
             <w:rPr>
               <w:rFonts w:eastAsiaTheme="minorEastAsia" w:cstheme="minorBidi"/>
@@ -2003,7 +1992,7 @@
               <w:lang w:eastAsia="en-GB"/>
             </w:rPr>
           </w:pPr>
-          <w:hyperlink w:anchor="_Toc6227105" w:history="1">
+          <w:hyperlink w:anchor="_Toc6315668" w:history="1">
             <w:r>
               <w:rPr>
                 <w:rStyle w:val="Hyperlink"/>
@@ -2030,7 +2019,7 @@
                 <w:noProof/>
                 <w:webHidden/>
               </w:rPr>
-              <w:instrText xml:space="preserve"> PAGEREF _Toc6227105 \h </w:instrText>
+              <w:instrText xml:space="preserve"> PAGEREF _Toc6315668 \h </w:instrText>
             </w:r>
             <w:r>
               <w:rPr>
@@ -2065,7 +2054,7 @@
           <w:pPr>
             <w:pStyle w:val="TOC2"/>
             <w:tabs>
-              <w:tab w:val="right" w:leader="dot" w:pos="9016"/>
+              <w:tab w:val="right" w:leader="dot" w:pos="9010"/>
             </w:tabs>
             <w:rPr>
               <w:rFonts w:eastAsiaTheme="minorEastAsia" w:cstheme="minorBidi"/>
@@ -2075,13 +2064,13 @@
               <w:lang w:eastAsia="en-GB"/>
             </w:rPr>
           </w:pPr>
-          <w:hyperlink w:anchor="_Toc6227106" w:history="1">
+          <w:hyperlink w:anchor="_Toc6315669" w:history="1">
             <w:r>
               <w:rPr>
                 <w:rStyle w:val="Hyperlink"/>
                 <w:noProof/>
               </w:rPr>
-              <w:t>Final Code to Unlock Door:</w:t>
+              <w:t>Testing:</w:t>
             </w:r>
             <w:r>
               <w:rPr>
@@ -2102,7 +2091,7 @@
                 <w:noProof/>
                 <w:webHidden/>
               </w:rPr>
-              <w:instrText xml:space="preserve"> PAGEREF _Toc6227106 \h </w:instrText>
+              <w:instrText xml:space="preserve"> PAGEREF _Toc6315669 \h </w:instrText>
             </w:r>
             <w:r>
               <w:rPr>
@@ -2137,7 +2126,7 @@
           <w:pPr>
             <w:pStyle w:val="TOC2"/>
             <w:tabs>
-              <w:tab w:val="right" w:leader="dot" w:pos="9016"/>
+              <w:tab w:val="right" w:leader="dot" w:pos="9010"/>
             </w:tabs>
             <w:rPr>
               <w:rFonts w:eastAsiaTheme="minorEastAsia" w:cstheme="minorBidi"/>
@@ -2147,13 +2136,13 @@
               <w:lang w:eastAsia="en-GB"/>
             </w:rPr>
           </w:pPr>
-          <w:hyperlink w:anchor="_Toc6227107" w:history="1">
+          <w:hyperlink w:anchor="_Toc6315670" w:history="1">
             <w:r>
               <w:rPr>
                 <w:rStyle w:val="Hyperlink"/>
                 <w:noProof/>
               </w:rPr>
-              <w:t>Testing:</w:t>
+              <w:t>Group Meeting:</w:t>
             </w:r>
             <w:r>
               <w:rPr>
@@ -2174,7 +2163,7 @@
                 <w:noProof/>
                 <w:webHidden/>
               </w:rPr>
-              <w:instrText xml:space="preserve"> PAGEREF _Toc6227107 \h </w:instrText>
+              <w:instrText xml:space="preserve"> PAGEREF _Toc6315670 \h </w:instrText>
             </w:r>
             <w:r>
               <w:rPr>
@@ -2209,7 +2198,7 @@
           <w:pPr>
             <w:pStyle w:val="TOC2"/>
             <w:tabs>
-              <w:tab w:val="right" w:leader="dot" w:pos="9016"/>
+              <w:tab w:val="right" w:leader="dot" w:pos="9010"/>
             </w:tabs>
             <w:rPr>
               <w:rFonts w:eastAsiaTheme="minorEastAsia" w:cstheme="minorBidi"/>
@@ -2219,13 +2208,13 @@
               <w:lang w:eastAsia="en-GB"/>
             </w:rPr>
           </w:pPr>
-          <w:hyperlink w:anchor="_Toc6227108" w:history="1">
+          <w:hyperlink w:anchor="_Toc6315671" w:history="1">
             <w:r>
               <w:rPr>
                 <w:rStyle w:val="Hyperlink"/>
                 <w:noProof/>
               </w:rPr>
-              <w:t>Group Meeting:</w:t>
+              <w:t>Software being used:</w:t>
             </w:r>
             <w:r>
               <w:rPr>
@@ -2246,79 +2235,7 @@
                 <w:noProof/>
                 <w:webHidden/>
               </w:rPr>
-              <w:instrText xml:space="preserve"> PAGEREF _Toc6227108 \h </w:instrText>
-            </w:r>
-            <w:r>
-              <w:rPr>
-                <w:noProof/>
-                <w:webHidden/>
-              </w:rPr>
-            </w:r>
-            <w:r>
-              <w:rPr>
-                <w:noProof/>
-                <w:webHidden/>
-              </w:rPr>
-              <w:fldChar w:fldCharType="separate"/>
-            </w:r>
-            <w:r>
-              <w:rPr>
-                <w:noProof/>
-                <w:webHidden/>
-              </w:rPr>
-              <w:t>5</w:t>
-            </w:r>
-            <w:r>
-              <w:rPr>
-                <w:noProof/>
-                <w:webHidden/>
-              </w:rPr>
-              <w:fldChar w:fldCharType="end"/>
-            </w:r>
-          </w:hyperlink>
-        </w:p>
-        <w:p>
-          <w:pPr>
-            <w:pStyle w:val="TOC2"/>
-            <w:tabs>
-              <w:tab w:val="right" w:leader="dot" w:pos="9016"/>
-            </w:tabs>
-            <w:rPr>
-              <w:rFonts w:eastAsiaTheme="minorEastAsia" w:cstheme="minorBidi"/>
-              <w:b w:val="0"/>
-              <w:bCs w:val="0"/>
-              <w:noProof/>
-              <w:lang w:eastAsia="en-GB"/>
-            </w:rPr>
-          </w:pPr>
-          <w:hyperlink w:anchor="_Toc6227109" w:history="1">
-            <w:r>
-              <w:rPr>
-                <w:rStyle w:val="Hyperlink"/>
-                <w:noProof/>
-              </w:rPr>
-              <w:t>Software being used:</w:t>
-            </w:r>
-            <w:r>
-              <w:rPr>
-                <w:noProof/>
-                <w:webHidden/>
-              </w:rPr>
-              <w:tab/>
-            </w:r>
-            <w:r>
-              <w:rPr>
-                <w:noProof/>
-                <w:webHidden/>
-              </w:rPr>
-              <w:fldChar w:fldCharType="begin"/>
-            </w:r>
-            <w:r>
-              <w:rPr>
-                <w:noProof/>
-                <w:webHidden/>
-              </w:rPr>
-              <w:instrText xml:space="preserve"> PAGEREF _Toc6227109 \h </w:instrText>
+              <w:instrText xml:space="preserve"> PAGEREF _Toc6315671 \h </w:instrText>
             </w:r>
             <w:r>
               <w:rPr>
@@ -2353,7 +2270,7 @@
           <w:pPr>
             <w:pStyle w:val="TOC1"/>
             <w:tabs>
-              <w:tab w:val="right" w:leader="dot" w:pos="9016"/>
+              <w:tab w:val="right" w:leader="dot" w:pos="9010"/>
             </w:tabs>
             <w:rPr>
               <w:rFonts w:eastAsiaTheme="minorEastAsia" w:cstheme="minorBidi"/>
@@ -2367,7 +2284,7 @@
               <w:lang w:eastAsia="en-GB"/>
             </w:rPr>
           </w:pPr>
-          <w:hyperlink w:anchor="_Toc6227110" w:history="1">
+          <w:hyperlink w:anchor="_Toc6315672" w:history="1">
             <w:r>
               <w:rPr>
                 <w:rStyle w:val="Hyperlink"/>
@@ -2394,7 +2311,7 @@
                 <w:noProof/>
                 <w:webHidden/>
               </w:rPr>
-              <w:instrText xml:space="preserve"> PAGEREF _Toc6227110 \h </w:instrText>
+              <w:instrText xml:space="preserve"> PAGEREF _Toc6315672 \h </w:instrText>
             </w:r>
             <w:r>
               <w:rPr>
@@ -2429,7 +2346,7 @@
           <w:pPr>
             <w:pStyle w:val="TOC2"/>
             <w:tabs>
-              <w:tab w:val="right" w:leader="dot" w:pos="9016"/>
+              <w:tab w:val="right" w:leader="dot" w:pos="9010"/>
             </w:tabs>
             <w:rPr>
               <w:rFonts w:eastAsiaTheme="minorEastAsia" w:cstheme="minorBidi"/>
@@ -2439,13 +2356,13 @@
               <w:lang w:eastAsia="en-GB"/>
             </w:rPr>
           </w:pPr>
-          <w:hyperlink w:anchor="_Toc6227111" w:history="1">
+          <w:hyperlink w:anchor="_Toc6315673" w:history="1">
             <w:r>
               <w:rPr>
                 <w:rStyle w:val="Hyperlink"/>
                 <w:noProof/>
               </w:rPr>
-              <w:t>Room 1:</w:t>
+              <w:t>Room 1: Variables</w:t>
             </w:r>
             <w:r>
               <w:rPr>
@@ -2466,7 +2383,7 @@
                 <w:noProof/>
                 <w:webHidden/>
               </w:rPr>
-              <w:instrText xml:space="preserve"> PAGEREF _Toc6227111 \h </w:instrText>
+              <w:instrText xml:space="preserve"> PAGEREF _Toc6315673 \h </w:instrText>
             </w:r>
             <w:r>
               <w:rPr>
@@ -2501,7 +2418,7 @@
           <w:pPr>
             <w:pStyle w:val="TOC3"/>
             <w:tabs>
-              <w:tab w:val="right" w:leader="dot" w:pos="9016"/>
+              <w:tab w:val="right" w:leader="dot" w:pos="9010"/>
             </w:tabs>
             <w:rPr>
               <w:rFonts w:eastAsiaTheme="minorEastAsia" w:cstheme="minorBidi"/>
@@ -2511,12 +2428,84 @@
               <w:lang w:eastAsia="en-GB"/>
             </w:rPr>
           </w:pPr>
-          <w:hyperlink w:anchor="_Toc6227112" w:history="1">
+          <w:hyperlink w:anchor="_Toc6315674" w:history="1">
             <w:r>
               <w:rPr>
                 <w:rStyle w:val="Hyperlink"/>
                 <w:noProof/>
               </w:rPr>
+              <w:t>List of steps to complete the room:</w:t>
+            </w:r>
+            <w:r>
+              <w:rPr>
+                <w:noProof/>
+                <w:webHidden/>
+              </w:rPr>
+              <w:tab/>
+            </w:r>
+            <w:r>
+              <w:rPr>
+                <w:noProof/>
+                <w:webHidden/>
+              </w:rPr>
+              <w:fldChar w:fldCharType="begin"/>
+            </w:r>
+            <w:r>
+              <w:rPr>
+                <w:noProof/>
+                <w:webHidden/>
+              </w:rPr>
+              <w:instrText xml:space="preserve"> PAGEREF _Toc6315674 \h </w:instrText>
+            </w:r>
+            <w:r>
+              <w:rPr>
+                <w:noProof/>
+                <w:webHidden/>
+              </w:rPr>
+            </w:r>
+            <w:r>
+              <w:rPr>
+                <w:noProof/>
+                <w:webHidden/>
+              </w:rPr>
+              <w:fldChar w:fldCharType="separate"/>
+            </w:r>
+            <w:r>
+              <w:rPr>
+                <w:noProof/>
+                <w:webHidden/>
+              </w:rPr>
+              <w:t>6</w:t>
+            </w:r>
+            <w:r>
+              <w:rPr>
+                <w:noProof/>
+                <w:webHidden/>
+              </w:rPr>
+              <w:fldChar w:fldCharType="end"/>
+            </w:r>
+          </w:hyperlink>
+        </w:p>
+        <w:p>
+          <w:pPr>
+            <w:pStyle w:val="TOC3"/>
+            <w:tabs>
+              <w:tab w:val="right" w:leader="dot" w:pos="9010"/>
+            </w:tabs>
+            <w:rPr>
+              <w:rFonts w:eastAsiaTheme="minorEastAsia" w:cstheme="minorBidi"/>
+              <w:noProof/>
+              <w:sz w:val="22"/>
+              <w:szCs w:val="22"/>
+              <w:lang w:eastAsia="en-GB"/>
+            </w:rPr>
+          </w:pPr>
+          <w:hyperlink w:anchor="_Toc6315675" w:history="1">
+            <w:r>
+              <w:rPr>
+                <w:rStyle w:val="Hyperlink"/>
+                <w:noProof/>
+              </w:rPr>
               <w:t>Room Design:</w:t>
             </w:r>
             <w:r>
@@ -2538,7 +2527,7 @@
                 <w:noProof/>
                 <w:webHidden/>
               </w:rPr>
-              <w:instrText xml:space="preserve"> PAGEREF _Toc6227112 \h </w:instrText>
+              <w:instrText xml:space="preserve"> PAGEREF _Toc6315675 \h </w:instrText>
             </w:r>
             <w:r>
               <w:rPr>
@@ -2559,6 +2548,78 @@
                 <w:webHidden/>
               </w:rPr>
               <w:t>6</w:t>
+            </w:r>
+            <w:r>
+              <w:rPr>
+                <w:noProof/>
+                <w:webHidden/>
+              </w:rPr>
+              <w:fldChar w:fldCharType="end"/>
+            </w:r>
+          </w:hyperlink>
+        </w:p>
+        <w:p>
+          <w:pPr>
+            <w:pStyle w:val="TOC3"/>
+            <w:tabs>
+              <w:tab w:val="right" w:leader="dot" w:pos="9010"/>
+            </w:tabs>
+            <w:rPr>
+              <w:rFonts w:eastAsiaTheme="minorEastAsia" w:cstheme="minorBidi"/>
+              <w:noProof/>
+              <w:sz w:val="22"/>
+              <w:szCs w:val="22"/>
+              <w:lang w:eastAsia="en-GB"/>
+            </w:rPr>
+          </w:pPr>
+          <w:hyperlink w:anchor="_Toc6315676" w:history="1">
+            <w:r>
+              <w:rPr>
+                <w:rStyle w:val="Hyperlink"/>
+                <w:noProof/>
+              </w:rPr>
+              <w:t>Safe Design:</w:t>
+            </w:r>
+            <w:r>
+              <w:rPr>
+                <w:noProof/>
+                <w:webHidden/>
+              </w:rPr>
+              <w:tab/>
+            </w:r>
+            <w:r>
+              <w:rPr>
+                <w:noProof/>
+                <w:webHidden/>
+              </w:rPr>
+              <w:fldChar w:fldCharType="begin"/>
+            </w:r>
+            <w:r>
+              <w:rPr>
+                <w:noProof/>
+                <w:webHidden/>
+              </w:rPr>
+              <w:instrText xml:space="preserve"> PAGEREF _Toc6315676 \h </w:instrText>
+            </w:r>
+            <w:r>
+              <w:rPr>
+                <w:noProof/>
+                <w:webHidden/>
+              </w:rPr>
+            </w:r>
+            <w:r>
+              <w:rPr>
+                <w:noProof/>
+                <w:webHidden/>
+              </w:rPr>
+              <w:fldChar w:fldCharType="separate"/>
+            </w:r>
+            <w:r>
+              <w:rPr>
+                <w:noProof/>
+                <w:webHidden/>
+              </w:rPr>
+              <w:t>7</w:t>
             </w:r>
             <w:r>
               <w:rPr>
@@ -2573,7 +2634,7 @@
           <w:pPr>
             <w:pStyle w:val="TOC2"/>
             <w:tabs>
-              <w:tab w:val="right" w:leader="dot" w:pos="9016"/>
+              <w:tab w:val="right" w:leader="dot" w:pos="9010"/>
             </w:tabs>
             <w:rPr>
               <w:rFonts w:eastAsiaTheme="minorEastAsia" w:cstheme="minorBidi"/>
@@ -2583,13 +2644,13 @@
               <w:lang w:eastAsia="en-GB"/>
             </w:rPr>
           </w:pPr>
-          <w:hyperlink w:anchor="_Toc6227113" w:history="1">
+          <w:hyperlink w:anchor="_Toc6315677" w:history="1">
             <w:r>
               <w:rPr>
                 <w:rStyle w:val="Hyperlink"/>
                 <w:noProof/>
               </w:rPr>
-              <w:t>Room 2:</w:t>
+              <w:t>Room 2: Loops</w:t>
             </w:r>
             <w:r>
               <w:rPr>
@@ -2610,7 +2671,7 @@
                 <w:noProof/>
                 <w:webHidden/>
               </w:rPr>
-              <w:instrText xml:space="preserve"> PAGEREF _Toc6227113 \h </w:instrText>
+              <w:instrText xml:space="preserve"> PAGEREF _Toc6315677 \h </w:instrText>
             </w:r>
             <w:r>
               <w:rPr>
@@ -2630,7 +2691,7 @@
                 <w:noProof/>
                 <w:webHidden/>
               </w:rPr>
-              <w:t>7</w:t>
+              <w:t>8</w:t>
             </w:r>
             <w:r>
               <w:rPr>
@@ -2645,7 +2706,7 @@
           <w:pPr>
             <w:pStyle w:val="TOC3"/>
             <w:tabs>
-              <w:tab w:val="right" w:leader="dot" w:pos="9016"/>
+              <w:tab w:val="right" w:leader="dot" w:pos="9010"/>
             </w:tabs>
             <w:rPr>
               <w:rFonts w:eastAsiaTheme="minorEastAsia" w:cstheme="minorBidi"/>
@@ -2655,13 +2716,13 @@
               <w:lang w:eastAsia="en-GB"/>
             </w:rPr>
           </w:pPr>
-          <w:hyperlink w:anchor="_Toc6227114" w:history="1">
+          <w:hyperlink w:anchor="_Toc6315678" w:history="1">
             <w:r>
               <w:rPr>
                 <w:rStyle w:val="Hyperlink"/>
                 <w:noProof/>
               </w:rPr>
-              <w:t>Room Design:</w:t>
+              <w:t>List of steps to complete the room:</w:t>
             </w:r>
             <w:r>
               <w:rPr>
@@ -2682,7 +2743,7 @@
                 <w:noProof/>
                 <w:webHidden/>
               </w:rPr>
-              <w:instrText xml:space="preserve"> PAGEREF _Toc6227114 \h </w:instrText>
+              <w:instrText xml:space="preserve"> PAGEREF _Toc6315678 \h </w:instrText>
             </w:r>
             <w:r>
               <w:rPr>
@@ -2702,7 +2763,7 @@
                 <w:noProof/>
                 <w:webHidden/>
               </w:rPr>
-              <w:t>7</w:t>
+              <w:t>8</w:t>
             </w:r>
             <w:r>
               <w:rPr>
@@ -2717,7 +2778,7 @@
           <w:pPr>
             <w:pStyle w:val="TOC3"/>
             <w:tabs>
-              <w:tab w:val="right" w:leader="dot" w:pos="9016"/>
+              <w:tab w:val="right" w:leader="dot" w:pos="9010"/>
             </w:tabs>
             <w:rPr>
               <w:rFonts w:eastAsiaTheme="minorEastAsia" w:cstheme="minorBidi"/>
@@ -2727,13 +2788,13 @@
               <w:lang w:eastAsia="en-GB"/>
             </w:rPr>
           </w:pPr>
-          <w:hyperlink w:anchor="_Toc6227115" w:history="1">
+          <w:hyperlink w:anchor="_Toc6315679" w:history="1">
             <w:r>
               <w:rPr>
                 <w:rStyle w:val="Hyperlink"/>
                 <w:noProof/>
               </w:rPr>
-              <w:t>List of steps to complete the room:</w:t>
+              <w:t>Room Design:</w:t>
             </w:r>
             <w:r>
               <w:rPr>
@@ -2754,7 +2815,7 @@
                 <w:noProof/>
                 <w:webHidden/>
               </w:rPr>
-              <w:instrText xml:space="preserve"> PAGEREF _Toc6227115 \h </w:instrText>
+              <w:instrText xml:space="preserve"> PAGEREF _Toc6315679 \h </w:instrText>
             </w:r>
             <w:r>
               <w:rPr>
@@ -2789,7 +2850,7 @@
           <w:pPr>
             <w:pStyle w:val="TOC3"/>
             <w:tabs>
-              <w:tab w:val="right" w:leader="dot" w:pos="9016"/>
+              <w:tab w:val="right" w:leader="dot" w:pos="9010"/>
             </w:tabs>
             <w:rPr>
               <w:rFonts w:eastAsiaTheme="minorEastAsia" w:cstheme="minorBidi"/>
@@ -2799,13 +2860,13 @@
               <w:lang w:eastAsia="en-GB"/>
             </w:rPr>
           </w:pPr>
-          <w:hyperlink w:anchor="_Toc6227116" w:history="1">
+          <w:hyperlink w:anchor="_Toc6315680" w:history="1">
             <w:r>
               <w:rPr>
                 <w:rStyle w:val="Hyperlink"/>
                 <w:noProof/>
               </w:rPr>
-              <w:t>Unity asset packs used:</w:t>
+              <w:t>Maze Design:</w:t>
             </w:r>
             <w:r>
               <w:rPr>
@@ -2826,7 +2887,7 @@
                 <w:noProof/>
                 <w:webHidden/>
               </w:rPr>
-              <w:instrText xml:space="preserve"> PAGEREF _Toc6227116 \h </w:instrText>
+              <w:instrText xml:space="preserve"> PAGEREF _Toc6315680 \h </w:instrText>
             </w:r>
             <w:r>
               <w:rPr>
@@ -2861,7 +2922,7 @@
           <w:pPr>
             <w:pStyle w:val="TOC3"/>
             <w:tabs>
-              <w:tab w:val="right" w:leader="dot" w:pos="9016"/>
+              <w:tab w:val="right" w:leader="dot" w:pos="9010"/>
             </w:tabs>
             <w:rPr>
               <w:rFonts w:eastAsiaTheme="minorEastAsia" w:cstheme="minorBidi"/>
@@ -2871,13 +2932,13 @@
               <w:lang w:eastAsia="en-GB"/>
             </w:rPr>
           </w:pPr>
-          <w:hyperlink w:anchor="_Toc6227117" w:history="1">
+          <w:hyperlink w:anchor="_Toc6315681" w:history="1">
             <w:r>
               <w:rPr>
                 <w:rStyle w:val="Hyperlink"/>
                 <w:noProof/>
               </w:rPr>
-              <w:t>Additional assets required (blender):</w:t>
+              <w:t>Maze Solution:</w:t>
             </w:r>
             <w:r>
               <w:rPr>
@@ -2898,7 +2959,7 @@
                 <w:noProof/>
                 <w:webHidden/>
               </w:rPr>
-              <w:instrText xml:space="preserve"> PAGEREF _Toc6227117 \h </w:instrText>
+              <w:instrText xml:space="preserve"> PAGEREF _Toc6315681 \h </w:instrText>
             </w:r>
             <w:r>
               <w:rPr>
@@ -2919,6 +2980,150 @@
                 <w:webHidden/>
               </w:rPr>
               <w:t>9</w:t>
+            </w:r>
+            <w:r>
+              <w:rPr>
+                <w:noProof/>
+                <w:webHidden/>
+              </w:rPr>
+              <w:fldChar w:fldCharType="end"/>
+            </w:r>
+          </w:hyperlink>
+        </w:p>
+        <w:p>
+          <w:pPr>
+            <w:pStyle w:val="TOC3"/>
+            <w:tabs>
+              <w:tab w:val="right" w:leader="dot" w:pos="9010"/>
+            </w:tabs>
+            <w:rPr>
+              <w:rFonts w:eastAsiaTheme="minorEastAsia" w:cstheme="minorBidi"/>
+              <w:noProof/>
+              <w:sz w:val="22"/>
+              <w:szCs w:val="22"/>
+              <w:lang w:eastAsia="en-GB"/>
+            </w:rPr>
+          </w:pPr>
+          <w:hyperlink w:anchor="_Toc6315682" w:history="1">
+            <w:r>
+              <w:rPr>
+                <w:rStyle w:val="Hyperlink"/>
+                <w:noProof/>
+              </w:rPr>
+              <w:t>Control Board:</w:t>
+            </w:r>
+            <w:r>
+              <w:rPr>
+                <w:noProof/>
+                <w:webHidden/>
+              </w:rPr>
+              <w:tab/>
+            </w:r>
+            <w:r>
+              <w:rPr>
+                <w:noProof/>
+                <w:webHidden/>
+              </w:rPr>
+              <w:fldChar w:fldCharType="begin"/>
+            </w:r>
+            <w:r>
+              <w:rPr>
+                <w:noProof/>
+                <w:webHidden/>
+              </w:rPr>
+              <w:instrText xml:space="preserve"> PAGEREF _Toc6315682 \h </w:instrText>
+            </w:r>
+            <w:r>
+              <w:rPr>
+                <w:noProof/>
+                <w:webHidden/>
+              </w:rPr>
+            </w:r>
+            <w:r>
+              <w:rPr>
+                <w:noProof/>
+                <w:webHidden/>
+              </w:rPr>
+              <w:fldChar w:fldCharType="separate"/>
+            </w:r>
+            <w:r>
+              <w:rPr>
+                <w:noProof/>
+                <w:webHidden/>
+              </w:rPr>
+              <w:t>10</w:t>
+            </w:r>
+            <w:r>
+              <w:rPr>
+                <w:noProof/>
+                <w:webHidden/>
+              </w:rPr>
+              <w:fldChar w:fldCharType="end"/>
+            </w:r>
+          </w:hyperlink>
+        </w:p>
+        <w:p>
+          <w:pPr>
+            <w:pStyle w:val="TOC3"/>
+            <w:tabs>
+              <w:tab w:val="right" w:leader="dot" w:pos="9010"/>
+            </w:tabs>
+            <w:rPr>
+              <w:rFonts w:eastAsiaTheme="minorEastAsia" w:cstheme="minorBidi"/>
+              <w:noProof/>
+              <w:sz w:val="22"/>
+              <w:szCs w:val="22"/>
+              <w:lang w:eastAsia="en-GB"/>
+            </w:rPr>
+          </w:pPr>
+          <w:hyperlink w:anchor="_Toc6315683" w:history="1">
+            <w:r>
+              <w:rPr>
+                <w:rStyle w:val="Hyperlink"/>
+                <w:noProof/>
+              </w:rPr>
+              <w:t>Scratch Code Given:</w:t>
+            </w:r>
+            <w:r>
+              <w:rPr>
+                <w:noProof/>
+                <w:webHidden/>
+              </w:rPr>
+              <w:tab/>
+            </w:r>
+            <w:r>
+              <w:rPr>
+                <w:noProof/>
+                <w:webHidden/>
+              </w:rPr>
+              <w:fldChar w:fldCharType="begin"/>
+            </w:r>
+            <w:r>
+              <w:rPr>
+                <w:noProof/>
+                <w:webHidden/>
+              </w:rPr>
+              <w:instrText xml:space="preserve"> PAGEREF _Toc6315683 \h </w:instrText>
+            </w:r>
+            <w:r>
+              <w:rPr>
+                <w:noProof/>
+                <w:webHidden/>
+              </w:rPr>
+            </w:r>
+            <w:r>
+              <w:rPr>
+                <w:noProof/>
+                <w:webHidden/>
+              </w:rPr>
+              <w:fldChar w:fldCharType="separate"/>
+            </w:r>
+            <w:r>
+              <w:rPr>
+                <w:noProof/>
+                <w:webHidden/>
+              </w:rPr>
+              <w:t>10</w:t>
             </w:r>
             <w:r>
               <w:rPr>
@@ -2933,7 +3138,7 @@
           <w:pPr>
             <w:pStyle w:val="TOC2"/>
             <w:tabs>
-              <w:tab w:val="right" w:leader="dot" w:pos="9016"/>
+              <w:tab w:val="right" w:leader="dot" w:pos="9010"/>
             </w:tabs>
             <w:rPr>
               <w:rFonts w:eastAsiaTheme="minorEastAsia" w:cstheme="minorBidi"/>
@@ -2943,13 +3148,13 @@
               <w:lang w:eastAsia="en-GB"/>
             </w:rPr>
           </w:pPr>
-          <w:hyperlink w:anchor="_Toc6227118" w:history="1">
+          <w:hyperlink w:anchor="_Toc6315684" w:history="1">
             <w:r>
               <w:rPr>
                 <w:rStyle w:val="Hyperlink"/>
                 <w:noProof/>
               </w:rPr>
-              <w:t>Room 3:</w:t>
+              <w:t>Room 3: Sequence</w:t>
             </w:r>
             <w:r>
               <w:rPr>
@@ -2970,7 +3175,7 @@
                 <w:noProof/>
                 <w:webHidden/>
               </w:rPr>
-              <w:instrText xml:space="preserve"> PAGEREF _Toc6227118 \h </w:instrText>
+              <w:instrText xml:space="preserve"> PAGEREF _Toc6315684 \h </w:instrText>
             </w:r>
             <w:r>
               <w:rPr>
@@ -2990,7 +3195,151 @@
                 <w:noProof/>
                 <w:webHidden/>
               </w:rPr>
-              <w:t>10</w:t>
+              <w:t>11</w:t>
+            </w:r>
+            <w:r>
+              <w:rPr>
+                <w:noProof/>
+                <w:webHidden/>
+              </w:rPr>
+              <w:fldChar w:fldCharType="end"/>
+            </w:r>
+          </w:hyperlink>
+        </w:p>
+        <w:p>
+          <w:pPr>
+            <w:pStyle w:val="TOC3"/>
+            <w:tabs>
+              <w:tab w:val="right" w:leader="dot" w:pos="9010"/>
+            </w:tabs>
+            <w:rPr>
+              <w:rFonts w:eastAsiaTheme="minorEastAsia" w:cstheme="minorBidi"/>
+              <w:noProof/>
+              <w:sz w:val="22"/>
+              <w:szCs w:val="22"/>
+              <w:lang w:eastAsia="en-GB"/>
+            </w:rPr>
+          </w:pPr>
+          <w:hyperlink w:anchor="_Toc6315685" w:history="1">
+            <w:r>
+              <w:rPr>
+                <w:rStyle w:val="Hyperlink"/>
+                <w:noProof/>
+              </w:rPr>
+              <w:t>List of steps to complete the room:</w:t>
+            </w:r>
+            <w:r>
+              <w:rPr>
+                <w:noProof/>
+                <w:webHidden/>
+              </w:rPr>
+              <w:tab/>
+            </w:r>
+            <w:r>
+              <w:rPr>
+                <w:noProof/>
+                <w:webHidden/>
+              </w:rPr>
+              <w:fldChar w:fldCharType="begin"/>
+            </w:r>
+            <w:r>
+              <w:rPr>
+                <w:noProof/>
+                <w:webHidden/>
+              </w:rPr>
+              <w:instrText xml:space="preserve"> PAGEREF _Toc6315685 \h </w:instrText>
+            </w:r>
+            <w:r>
+              <w:rPr>
+                <w:noProof/>
+                <w:webHidden/>
+              </w:rPr>
+            </w:r>
+            <w:r>
+              <w:rPr>
+                <w:noProof/>
+                <w:webHidden/>
+              </w:rPr>
+              <w:fldChar w:fldCharType="separate"/>
+            </w:r>
+            <w:r>
+              <w:rPr>
+                <w:noProof/>
+                <w:webHidden/>
+              </w:rPr>
+              <w:t>11</w:t>
+            </w:r>
+            <w:r>
+              <w:rPr>
+                <w:noProof/>
+                <w:webHidden/>
+              </w:rPr>
+              <w:fldChar w:fldCharType="end"/>
+            </w:r>
+          </w:hyperlink>
+        </w:p>
+        <w:p>
+          <w:pPr>
+            <w:pStyle w:val="TOC3"/>
+            <w:tabs>
+              <w:tab w:val="right" w:leader="dot" w:pos="9010"/>
+            </w:tabs>
+            <w:rPr>
+              <w:rFonts w:eastAsiaTheme="minorEastAsia" w:cstheme="minorBidi"/>
+              <w:noProof/>
+              <w:sz w:val="22"/>
+              <w:szCs w:val="22"/>
+              <w:lang w:eastAsia="en-GB"/>
+            </w:rPr>
+          </w:pPr>
+          <w:hyperlink w:anchor="_Toc6315686" w:history="1">
+            <w:r>
+              <w:rPr>
+                <w:rStyle w:val="Hyperlink"/>
+                <w:noProof/>
+              </w:rPr>
+              <w:t>Room Design:</w:t>
+            </w:r>
+            <w:r>
+              <w:rPr>
+                <w:noProof/>
+                <w:webHidden/>
+              </w:rPr>
+              <w:tab/>
+            </w:r>
+            <w:r>
+              <w:rPr>
+                <w:noProof/>
+                <w:webHidden/>
+              </w:rPr>
+              <w:fldChar w:fldCharType="begin"/>
+            </w:r>
+            <w:r>
+              <w:rPr>
+                <w:noProof/>
+                <w:webHidden/>
+              </w:rPr>
+              <w:instrText xml:space="preserve"> PAGEREF _Toc6315686 \h </w:instrText>
+            </w:r>
+            <w:r>
+              <w:rPr>
+                <w:noProof/>
+                <w:webHidden/>
+              </w:rPr>
+            </w:r>
+            <w:r>
+              <w:rPr>
+                <w:noProof/>
+                <w:webHidden/>
+              </w:rPr>
+              <w:fldChar w:fldCharType="separate"/>
+            </w:r>
+            <w:r>
+              <w:rPr>
+                <w:noProof/>
+                <w:webHidden/>
+              </w:rPr>
+              <w:t>11</w:t>
             </w:r>
             <w:r>
               <w:rPr>
@@ -3005,7 +3354,7 @@
           <w:pPr>
             <w:pStyle w:val="TOC2"/>
             <w:tabs>
-              <w:tab w:val="right" w:leader="dot" w:pos="9016"/>
+              <w:tab w:val="right" w:leader="dot" w:pos="9010"/>
             </w:tabs>
             <w:rPr>
               <w:rFonts w:eastAsiaTheme="minorEastAsia" w:cstheme="minorBidi"/>
@@ -3015,13 +3364,13 @@
               <w:lang w:eastAsia="en-GB"/>
             </w:rPr>
           </w:pPr>
-          <w:hyperlink w:anchor="_Toc6227119" w:history="1">
+          <w:hyperlink w:anchor="_Toc6315687" w:history="1">
             <w:r>
               <w:rPr>
                 <w:rStyle w:val="Hyperlink"/>
                 <w:noProof/>
               </w:rPr>
-              <w:t>Room 4:</w:t>
+              <w:t>Room 4: Event Handling</w:t>
             </w:r>
             <w:r>
               <w:rPr>
@@ -3042,7 +3391,7 @@
                 <w:noProof/>
                 <w:webHidden/>
               </w:rPr>
-              <w:instrText xml:space="preserve"> PAGEREF _Toc6227119 \h </w:instrText>
+              <w:instrText xml:space="preserve"> PAGEREF _Toc6315687 \h </w:instrText>
             </w:r>
             <w:r>
               <w:rPr>
@@ -3062,7 +3411,7 @@
                 <w:noProof/>
                 <w:webHidden/>
               </w:rPr>
-              <w:t>11</w:t>
+              <w:t>12</w:t>
             </w:r>
             <w:r>
               <w:rPr>
@@ -3075,25 +3424,25 @@
         </w:p>
         <w:p>
           <w:pPr>
-            <w:pStyle w:val="TOC2"/>
+            <w:pStyle w:val="TOC3"/>
             <w:tabs>
-              <w:tab w:val="right" w:leader="dot" w:pos="9016"/>
+              <w:tab w:val="right" w:leader="dot" w:pos="9010"/>
             </w:tabs>
             <w:rPr>
               <w:rFonts w:eastAsiaTheme="minorEastAsia" w:cstheme="minorBidi"/>
-              <w:b w:val="0"/>
-              <w:bCs w:val="0"/>
               <w:noProof/>
+              <w:sz w:val="22"/>
+              <w:szCs w:val="22"/>
               <w:lang w:eastAsia="en-GB"/>
             </w:rPr>
           </w:pPr>
-          <w:hyperlink w:anchor="_Toc6227120" w:history="1">
+          <w:hyperlink w:anchor="_Toc6315688" w:history="1">
             <w:r>
               <w:rPr>
                 <w:rStyle w:val="Hyperlink"/>
                 <w:noProof/>
               </w:rPr>
-              <w:t>Tutorial Room:</w:t>
+              <w:t>List of steps to complete the room:</w:t>
             </w:r>
             <w:r>
               <w:rPr>
@@ -3114,7 +3463,7 @@
                 <w:noProof/>
                 <w:webHidden/>
               </w:rPr>
-              <w:instrText xml:space="preserve"> PAGEREF _Toc6227120 \h </w:instrText>
+              <w:instrText xml:space="preserve"> PAGEREF _Toc6315688 \h </w:instrText>
             </w:r>
             <w:r>
               <w:rPr>
@@ -3134,7 +3483,79 @@
                 <w:noProof/>
                 <w:webHidden/>
               </w:rPr>
-              <w:t>0</w:t>
+              <w:t>12</w:t>
+            </w:r>
+            <w:r>
+              <w:rPr>
+                <w:noProof/>
+                <w:webHidden/>
+              </w:rPr>
+              <w:fldChar w:fldCharType="end"/>
+            </w:r>
+          </w:hyperlink>
+        </w:p>
+        <w:p>
+          <w:pPr>
+            <w:pStyle w:val="TOC3"/>
+            <w:tabs>
+              <w:tab w:val="right" w:leader="dot" w:pos="9010"/>
+            </w:tabs>
+            <w:rPr>
+              <w:rFonts w:eastAsiaTheme="minorEastAsia" w:cstheme="minorBidi"/>
+              <w:noProof/>
+              <w:sz w:val="22"/>
+              <w:szCs w:val="22"/>
+              <w:lang w:eastAsia="en-GB"/>
+            </w:rPr>
+          </w:pPr>
+          <w:hyperlink w:anchor="_Toc6315689" w:history="1">
+            <w:r>
+              <w:rPr>
+                <w:rStyle w:val="Hyperlink"/>
+                <w:noProof/>
+              </w:rPr>
+              <w:t>Room Design:</w:t>
+            </w:r>
+            <w:r>
+              <w:rPr>
+                <w:noProof/>
+                <w:webHidden/>
+              </w:rPr>
+              <w:tab/>
+            </w:r>
+            <w:r>
+              <w:rPr>
+                <w:noProof/>
+                <w:webHidden/>
+              </w:rPr>
+              <w:fldChar w:fldCharType="begin"/>
+            </w:r>
+            <w:r>
+              <w:rPr>
+                <w:noProof/>
+                <w:webHidden/>
+              </w:rPr>
+              <w:instrText xml:space="preserve"> PAGEREF _Toc6315689 \h </w:instrText>
+            </w:r>
+            <w:r>
+              <w:rPr>
+                <w:noProof/>
+                <w:webHidden/>
+              </w:rPr>
+            </w:r>
+            <w:r>
+              <w:rPr>
+                <w:noProof/>
+                <w:webHidden/>
+              </w:rPr>
+              <w:fldChar w:fldCharType="separate"/>
+            </w:r>
+            <w:r>
+              <w:rPr>
+                <w:noProof/>
+                <w:webHidden/>
+              </w:rPr>
+              <w:t>12</w:t>
             </w:r>
             <w:r>
               <w:rPr>
@@ -3149,7 +3570,7 @@
           <w:pPr>
             <w:pStyle w:val="TOC1"/>
             <w:tabs>
-              <w:tab w:val="right" w:leader="dot" w:pos="9016"/>
+              <w:tab w:val="right" w:leader="dot" w:pos="9010"/>
             </w:tabs>
             <w:rPr>
               <w:rFonts w:eastAsiaTheme="minorEastAsia" w:cstheme="minorBidi"/>
@@ -3163,7 +3584,7 @@
               <w:lang w:eastAsia="en-GB"/>
             </w:rPr>
           </w:pPr>
-          <w:hyperlink w:anchor="_Toc6227121" w:history="1">
+          <w:hyperlink w:anchor="_Toc6315690" w:history="1">
             <w:r>
               <w:rPr>
                 <w:rStyle w:val="Hyperlink"/>
@@ -3190,7 +3611,7 @@
                 <w:noProof/>
                 <w:webHidden/>
               </w:rPr>
-              <w:instrText xml:space="preserve"> PAGEREF _Toc6227121 \h </w:instrText>
+              <w:instrText xml:space="preserve"> PAGEREF _Toc6315690 \h </w:instrText>
             </w:r>
             <w:r>
               <w:rPr>
@@ -3210,7 +3631,7 @@
                 <w:noProof/>
                 <w:webHidden/>
               </w:rPr>
-              <w:t>1</w:t>
+              <w:t>13</w:t>
             </w:r>
             <w:r>
               <w:rPr>
@@ -3225,7 +3646,7 @@
           <w:pPr>
             <w:pStyle w:val="TOC2"/>
             <w:tabs>
-              <w:tab w:val="right" w:leader="dot" w:pos="9016"/>
+              <w:tab w:val="right" w:leader="dot" w:pos="9010"/>
             </w:tabs>
             <w:rPr>
               <w:rFonts w:eastAsiaTheme="minorEastAsia" w:cstheme="minorBidi"/>
@@ -3235,7 +3656,7 @@
               <w:lang w:eastAsia="en-GB"/>
             </w:rPr>
           </w:pPr>
-          <w:hyperlink w:anchor="_Toc6227122" w:history="1">
+          <w:hyperlink w:anchor="_Toc6315691" w:history="1">
             <w:r>
               <w:rPr>
                 <w:rStyle w:val="Hyperlink"/>
@@ -3262,7 +3683,7 @@
                 <w:noProof/>
                 <w:webHidden/>
               </w:rPr>
-              <w:instrText xml:space="preserve"> PAGEREF _Toc6227122 \h </w:instrText>
+              <w:instrText xml:space="preserve"> PAGEREF _Toc6315691 \h </w:instrText>
             </w:r>
             <w:r>
               <w:rPr>
@@ -3282,7 +3703,7 @@
                 <w:noProof/>
                 <w:webHidden/>
               </w:rPr>
-              <w:t>1</w:t>
+              <w:t>13</w:t>
             </w:r>
             <w:r>
               <w:rPr>
@@ -3297,7 +3718,7 @@
           <w:pPr>
             <w:pStyle w:val="TOC2"/>
             <w:tabs>
-              <w:tab w:val="right" w:leader="dot" w:pos="9016"/>
+              <w:tab w:val="right" w:leader="dot" w:pos="9010"/>
             </w:tabs>
             <w:rPr>
               <w:rFonts w:eastAsiaTheme="minorEastAsia" w:cstheme="minorBidi"/>
@@ -3307,7 +3728,7 @@
               <w:lang w:eastAsia="en-GB"/>
             </w:rPr>
           </w:pPr>
-          <w:hyperlink w:anchor="_Toc6227123" w:history="1">
+          <w:hyperlink w:anchor="_Toc6315692" w:history="1">
             <w:r>
               <w:rPr>
                 <w:rStyle w:val="Hyperlink"/>
@@ -3334,7 +3755,7 @@
                 <w:noProof/>
                 <w:webHidden/>
               </w:rPr>
-              <w:instrText xml:space="preserve"> PAGEREF _Toc6227123 \h </w:instrText>
+              <w:instrText xml:space="preserve"> PAGEREF _Toc6315692 \h </w:instrText>
             </w:r>
             <w:r>
               <w:rPr>
@@ -3354,7 +3775,7 @@
                 <w:noProof/>
                 <w:webHidden/>
               </w:rPr>
-              <w:t>1</w:t>
+              <w:t>13</w:t>
             </w:r>
             <w:r>
               <w:rPr>
@@ -3369,7 +3790,7 @@
           <w:pPr>
             <w:pStyle w:val="TOC2"/>
             <w:tabs>
-              <w:tab w:val="right" w:leader="dot" w:pos="9016"/>
+              <w:tab w:val="right" w:leader="dot" w:pos="9010"/>
             </w:tabs>
             <w:rPr>
               <w:rFonts w:eastAsiaTheme="minorEastAsia" w:cstheme="minorBidi"/>
@@ -3379,7 +3800,7 @@
               <w:lang w:eastAsia="en-GB"/>
             </w:rPr>
           </w:pPr>
-          <w:hyperlink w:anchor="_Toc6227124" w:history="1">
+          <w:hyperlink w:anchor="_Toc6315693" w:history="1">
             <w:r>
               <w:rPr>
                 <w:rStyle w:val="Hyperlink"/>
@@ -3406,7 +3827,7 @@
                 <w:noProof/>
                 <w:webHidden/>
               </w:rPr>
-              <w:instrText xml:space="preserve"> PAGEREF _Toc6227124 \h </w:instrText>
+              <w:instrText xml:space="preserve"> PAGEREF _Toc6315693 \h </w:instrText>
             </w:r>
             <w:r>
               <w:rPr>
@@ -3426,7 +3847,7 @@
                 <w:noProof/>
                 <w:webHidden/>
               </w:rPr>
-              <w:t>1</w:t>
+              <w:t>13</w:t>
             </w:r>
             <w:r>
               <w:rPr>
@@ -3441,7 +3862,7 @@
           <w:pPr>
             <w:pStyle w:val="TOC2"/>
             <w:tabs>
-              <w:tab w:val="right" w:leader="dot" w:pos="9016"/>
+              <w:tab w:val="right" w:leader="dot" w:pos="9010"/>
             </w:tabs>
             <w:rPr>
               <w:rFonts w:eastAsiaTheme="minorEastAsia" w:cstheme="minorBidi"/>
@@ -3451,7 +3872,7 @@
               <w:lang w:eastAsia="en-GB"/>
             </w:rPr>
           </w:pPr>
-          <w:hyperlink w:anchor="_Toc6227125" w:history="1">
+          <w:hyperlink w:anchor="_Toc6315694" w:history="1">
             <w:r>
               <w:rPr>
                 <w:rStyle w:val="Hyperlink"/>
@@ -3478,7 +3899,7 @@
                 <w:noProof/>
                 <w:webHidden/>
               </w:rPr>
-              <w:instrText xml:space="preserve"> PAGEREF _Toc6227125 \h </w:instrText>
+              <w:instrText xml:space="preserve"> PAGEREF _Toc6315694 \h </w:instrText>
             </w:r>
             <w:r>
               <w:rPr>
@@ -3498,7 +3919,7 @@
                 <w:noProof/>
                 <w:webHidden/>
               </w:rPr>
-              <w:t>1</w:t>
+              <w:t>13</w:t>
             </w:r>
             <w:r>
               <w:rPr>
@@ -3513,7 +3934,7 @@
           <w:pPr>
             <w:pStyle w:val="TOC1"/>
             <w:tabs>
-              <w:tab w:val="right" w:leader="dot" w:pos="9016"/>
+              <w:tab w:val="right" w:leader="dot" w:pos="9010"/>
             </w:tabs>
             <w:rPr>
               <w:rFonts w:eastAsiaTheme="minorEastAsia" w:cstheme="minorBidi"/>
@@ -3527,7 +3948,7 @@
               <w:lang w:eastAsia="en-GB"/>
             </w:rPr>
           </w:pPr>
-          <w:hyperlink w:anchor="_Toc6227126" w:history="1">
+          <w:hyperlink w:anchor="_Toc6315695" w:history="1">
             <w:r>
               <w:rPr>
                 <w:rStyle w:val="Hyperlink"/>
@@ -3554,7 +3975,7 @@
                 <w:noProof/>
                 <w:webHidden/>
               </w:rPr>
-              <w:instrText xml:space="preserve"> PAGEREF _Toc6227126 \h </w:instrText>
+              <w:instrText xml:space="preserve"> PAGEREF _Toc6315695 \h </w:instrText>
             </w:r>
             <w:r>
               <w:rPr>
@@ -3574,7 +3995,7 @@
                 <w:noProof/>
                 <w:webHidden/>
               </w:rPr>
-              <w:t>2</w:t>
+              <w:t>14</w:t>
             </w:r>
             <w:r>
               <w:rPr>
@@ -3589,7 +4010,7 @@
           <w:pPr>
             <w:pStyle w:val="TOC2"/>
             <w:tabs>
-              <w:tab w:val="right" w:leader="dot" w:pos="9016"/>
+              <w:tab w:val="right" w:leader="dot" w:pos="9010"/>
             </w:tabs>
             <w:rPr>
               <w:rFonts w:eastAsiaTheme="minorEastAsia" w:cstheme="minorBidi"/>
@@ -3599,7 +4020,7 @@
               <w:lang w:eastAsia="en-GB"/>
             </w:rPr>
           </w:pPr>
-          <w:hyperlink w:anchor="_Toc6227127" w:history="1">
+          <w:hyperlink w:anchor="_Toc6315696" w:history="1">
             <w:r>
               <w:rPr>
                 <w:rStyle w:val="Hyperlink"/>
@@ -3626,7 +4047,7 @@
                 <w:noProof/>
                 <w:webHidden/>
               </w:rPr>
-              <w:instrText xml:space="preserve"> PAGEREF _Toc6227127 \h </w:instrText>
+              <w:instrText xml:space="preserve"> PAGEREF _Toc6315696 \h </w:instrText>
             </w:r>
             <w:r>
               <w:rPr>
@@ -3646,7 +4067,7 @@
                 <w:noProof/>
                 <w:webHidden/>
               </w:rPr>
-              <w:t>2</w:t>
+              <w:t>14</w:t>
             </w:r>
             <w:r>
               <w:rPr>
@@ -3661,7 +4082,7 @@
           <w:pPr>
             <w:pStyle w:val="TOC2"/>
             <w:tabs>
-              <w:tab w:val="right" w:leader="dot" w:pos="9016"/>
+              <w:tab w:val="right" w:leader="dot" w:pos="9010"/>
             </w:tabs>
             <w:rPr>
               <w:rFonts w:eastAsiaTheme="minorEastAsia" w:cstheme="minorBidi"/>
@@ -3671,7 +4092,7 @@
               <w:lang w:eastAsia="en-GB"/>
             </w:rPr>
           </w:pPr>
-          <w:hyperlink w:anchor="_Toc6227128" w:history="1">
+          <w:hyperlink w:anchor="_Toc6315697" w:history="1">
             <w:r>
               <w:rPr>
                 <w:rStyle w:val="Hyperlink"/>
@@ -3698,7 +4119,7 @@
                 <w:noProof/>
                 <w:webHidden/>
               </w:rPr>
-              <w:instrText xml:space="preserve"> PAGEREF _Toc6227128 \h </w:instrText>
+              <w:instrText xml:space="preserve"> PAGEREF _Toc6315697 \h </w:instrText>
             </w:r>
             <w:r>
               <w:rPr>
@@ -3718,7 +4139,7 @@
                 <w:noProof/>
                 <w:webHidden/>
               </w:rPr>
-              <w:t>3</w:t>
+              <w:t>15</w:t>
             </w:r>
             <w:r>
               <w:rPr>
@@ -3733,7 +4154,7 @@
           <w:pPr>
             <w:pStyle w:val="TOC2"/>
             <w:tabs>
-              <w:tab w:val="right" w:leader="dot" w:pos="9016"/>
+              <w:tab w:val="right" w:leader="dot" w:pos="9010"/>
             </w:tabs>
             <w:rPr>
               <w:rFonts w:eastAsiaTheme="minorEastAsia" w:cstheme="minorBidi"/>
@@ -3743,7 +4164,7 @@
               <w:lang w:eastAsia="en-GB"/>
             </w:rPr>
           </w:pPr>
-          <w:hyperlink w:anchor="_Toc6227129" w:history="1">
+          <w:hyperlink w:anchor="_Toc6315698" w:history="1">
             <w:r>
               <w:rPr>
                 <w:rStyle w:val="Hyperlink"/>
@@ -3770,7 +4191,7 @@
                 <w:noProof/>
                 <w:webHidden/>
               </w:rPr>
-              <w:instrText xml:space="preserve"> PAGEREF _Toc6227129 \h </w:instrText>
+              <w:instrText xml:space="preserve"> PAGEREF _Toc6315698 \h </w:instrText>
             </w:r>
             <w:r>
               <w:rPr>
@@ -3790,7 +4211,7 @@
                 <w:noProof/>
                 <w:webHidden/>
               </w:rPr>
-              <w:t>4</w:t>
+              <w:t>16</w:t>
             </w:r>
             <w:r>
               <w:rPr>
@@ -3805,7 +4226,7 @@
           <w:pPr>
             <w:pStyle w:val="TOC1"/>
             <w:tabs>
-              <w:tab w:val="right" w:leader="dot" w:pos="9016"/>
+              <w:tab w:val="right" w:leader="dot" w:pos="9010"/>
             </w:tabs>
             <w:rPr>
               <w:rFonts w:eastAsiaTheme="minorEastAsia" w:cstheme="minorBidi"/>
@@ -3819,7 +4240,7 @@
               <w:lang w:eastAsia="en-GB"/>
             </w:rPr>
           </w:pPr>
-          <w:hyperlink w:anchor="_Toc6227130" w:history="1">
+          <w:hyperlink w:anchor="_Toc6315699" w:history="1">
             <w:r>
               <w:rPr>
                 <w:rStyle w:val="Hyperlink"/>
@@ -3846,7 +4267,7 @@
                 <w:noProof/>
                 <w:webHidden/>
               </w:rPr>
-              <w:instrText xml:space="preserve"> PAGEREF _Toc6227130 \h </w:instrText>
+              <w:instrText xml:space="preserve"> PAGEREF _Toc6315699 \h </w:instrText>
             </w:r>
             <w:r>
               <w:rPr>
@@ -3866,7 +4287,7 @@
                 <w:noProof/>
                 <w:webHidden/>
               </w:rPr>
-              <w:t>5</w:t>
+              <w:t>17</w:t>
             </w:r>
             <w:r>
               <w:rPr>
@@ -3881,7 +4302,7 @@
           <w:pPr>
             <w:pStyle w:val="TOC1"/>
             <w:tabs>
-              <w:tab w:val="right" w:leader="dot" w:pos="9016"/>
+              <w:tab w:val="right" w:leader="dot" w:pos="9010"/>
             </w:tabs>
             <w:rPr>
               <w:rFonts w:eastAsiaTheme="minorEastAsia" w:cstheme="minorBidi"/>
@@ -3895,7 +4316,7 @@
               <w:lang w:eastAsia="en-GB"/>
             </w:rPr>
           </w:pPr>
-          <w:hyperlink w:anchor="_Toc6227131" w:history="1">
+          <w:hyperlink w:anchor="_Toc6315700" w:history="1">
             <w:r>
               <w:rPr>
                 <w:rStyle w:val="Hyperlink"/>
@@ -3922,7 +4343,7 @@
                 <w:noProof/>
                 <w:webHidden/>
               </w:rPr>
-              <w:instrText xml:space="preserve"> PAGEREF _Toc6227131 \h </w:instrText>
+              <w:instrText xml:space="preserve"> PAGEREF _Toc6315700 \h </w:instrText>
             </w:r>
             <w:r>
               <w:rPr>
@@ -3942,7 +4363,7 @@
                 <w:noProof/>
                 <w:webHidden/>
               </w:rPr>
-              <w:t>6</w:t>
+              <w:t>18</w:t>
             </w:r>
             <w:r>
               <w:rPr>
@@ -3957,7 +4378,7 @@
           <w:pPr>
             <w:pStyle w:val="TOC2"/>
             <w:tabs>
-              <w:tab w:val="right" w:leader="dot" w:pos="9016"/>
+              <w:tab w:val="right" w:leader="dot" w:pos="9010"/>
             </w:tabs>
             <w:rPr>
               <w:rFonts w:eastAsiaTheme="minorEastAsia" w:cstheme="minorBidi"/>
@@ -3967,7 +4388,7 @@
               <w:lang w:eastAsia="en-GB"/>
             </w:rPr>
           </w:pPr>
-          <w:hyperlink w:anchor="_Toc6227132" w:history="1">
+          <w:hyperlink w:anchor="_Toc6315701" w:history="1">
             <w:r>
               <w:rPr>
                 <w:rStyle w:val="Hyperlink"/>
@@ -3994,7 +4415,7 @@
                 <w:noProof/>
                 <w:webHidden/>
               </w:rPr>
-              <w:instrText xml:space="preserve"> PAGEREF _Toc6227132 \h </w:instrText>
+              <w:instrText xml:space="preserve"> PAGEREF _Toc6315701 \h </w:instrText>
             </w:r>
             <w:r>
               <w:rPr>
@@ -4014,7 +4435,7 @@
                 <w:noProof/>
                 <w:webHidden/>
               </w:rPr>
-              <w:t>6</w:t>
+              <w:t>18</w:t>
             </w:r>
             <w:r>
               <w:rPr>
@@ -4029,7 +4450,7 @@
           <w:pPr>
             <w:pStyle w:val="TOC1"/>
             <w:tabs>
-              <w:tab w:val="right" w:leader="dot" w:pos="9016"/>
+              <w:tab w:val="right" w:leader="dot" w:pos="9010"/>
             </w:tabs>
             <w:rPr>
               <w:rFonts w:eastAsiaTheme="minorEastAsia" w:cstheme="minorBidi"/>
@@ -4043,7 +4464,7 @@
               <w:lang w:eastAsia="en-GB"/>
             </w:rPr>
           </w:pPr>
-          <w:hyperlink w:anchor="_Toc6227133" w:history="1">
+          <w:hyperlink w:anchor="_Toc6315702" w:history="1">
             <w:r>
               <w:rPr>
                 <w:rStyle w:val="Hyperlink"/>
@@ -4070,7 +4491,7 @@
                 <w:noProof/>
                 <w:webHidden/>
               </w:rPr>
-              <w:instrText xml:space="preserve"> PAGEREF _Toc6227133 \h </w:instrText>
+              <w:instrText xml:space="preserve"> PAGEREF _Toc6315702 \h </w:instrText>
             </w:r>
             <w:r>
               <w:rPr>
@@ -4090,7 +4511,7 @@
                 <w:noProof/>
                 <w:webHidden/>
               </w:rPr>
-              <w:t>7</w:t>
+              <w:t>19</w:t>
             </w:r>
             <w:r>
               <w:rPr>
@@ -4105,7 +4526,7 @@
           <w:pPr>
             <w:pStyle w:val="TOC2"/>
             <w:tabs>
-              <w:tab w:val="right" w:leader="dot" w:pos="9016"/>
+              <w:tab w:val="right" w:leader="dot" w:pos="9010"/>
             </w:tabs>
             <w:rPr>
               <w:rFonts w:eastAsiaTheme="minorEastAsia" w:cstheme="minorBidi"/>
@@ -4115,7 +4536,7 @@
               <w:lang w:eastAsia="en-GB"/>
             </w:rPr>
           </w:pPr>
-          <w:hyperlink w:anchor="_Toc6227134" w:history="1">
+          <w:hyperlink w:anchor="_Toc6315703" w:history="1">
             <w:r>
               <w:rPr>
                 <w:rStyle w:val="Hyperlink"/>
@@ -4142,7 +4563,7 @@
                 <w:noProof/>
                 <w:webHidden/>
               </w:rPr>
-              <w:instrText xml:space="preserve"> PAGEREF _Toc6227134 \h </w:instrText>
+              <w:instrText xml:space="preserve"> PAGEREF _Toc6315703 \h </w:instrText>
             </w:r>
             <w:r>
               <w:rPr>
@@ -4162,7 +4583,7 @@
                 <w:noProof/>
                 <w:webHidden/>
               </w:rPr>
-              <w:t>7</w:t>
+              <w:t>19</w:t>
             </w:r>
             <w:r>
               <w:rPr>
@@ -4177,7 +4598,7 @@
           <w:pPr>
             <w:pStyle w:val="TOC3"/>
             <w:tabs>
-              <w:tab w:val="right" w:leader="dot" w:pos="9016"/>
+              <w:tab w:val="right" w:leader="dot" w:pos="9010"/>
             </w:tabs>
             <w:rPr>
               <w:rFonts w:eastAsiaTheme="minorEastAsia" w:cstheme="minorBidi"/>
@@ -4187,7 +4608,7 @@
               <w:lang w:eastAsia="en-GB"/>
             </w:rPr>
           </w:pPr>
-          <w:hyperlink w:anchor="_Toc6227135" w:history="1">
+          <w:hyperlink w:anchor="_Toc6315704" w:history="1">
             <w:r>
               <w:rPr>
                 <w:rStyle w:val="Hyperlink"/>
@@ -4214,7 +4635,7 @@
                 <w:noProof/>
                 <w:webHidden/>
               </w:rPr>
-              <w:instrText xml:space="preserve"> PAGEREF _Toc6227135 \h </w:instrText>
+              <w:instrText xml:space="preserve"> PAGEREF _Toc6315704 \h </w:instrText>
             </w:r>
             <w:r>
               <w:rPr>
@@ -4234,7 +4655,7 @@
                 <w:noProof/>
                 <w:webHidden/>
               </w:rPr>
-              <w:t>7</w:t>
+              <w:t>19</w:t>
             </w:r>
             <w:r>
               <w:rPr>
@@ -4249,7 +4670,7 @@
           <w:pPr>
             <w:pStyle w:val="TOC2"/>
             <w:tabs>
-              <w:tab w:val="right" w:leader="dot" w:pos="9016"/>
+              <w:tab w:val="right" w:leader="dot" w:pos="9010"/>
             </w:tabs>
             <w:rPr>
               <w:rFonts w:eastAsiaTheme="minorEastAsia" w:cstheme="minorBidi"/>
@@ -4259,7 +4680,7 @@
               <w:lang w:eastAsia="en-GB"/>
             </w:rPr>
           </w:pPr>
-          <w:hyperlink w:anchor="_Toc6227136" w:history="1">
+          <w:hyperlink w:anchor="_Toc6315705" w:history="1">
             <w:r>
               <w:rPr>
                 <w:rStyle w:val="Hyperlink"/>
@@ -4286,7 +4707,7 @@
                 <w:noProof/>
                 <w:webHidden/>
               </w:rPr>
-              <w:instrText xml:space="preserve"> PAGEREF _Toc6227136 \h </w:instrText>
+              <w:instrText xml:space="preserve"> PAGEREF _Toc6315705 \h </w:instrText>
             </w:r>
             <w:r>
               <w:rPr>
@@ -4306,7 +4727,7 @@
                 <w:noProof/>
                 <w:webHidden/>
               </w:rPr>
-              <w:t>7</w:t>
+              <w:t>19</w:t>
             </w:r>
             <w:r>
               <w:rPr>
@@ -4321,7 +4742,7 @@
           <w:pPr>
             <w:pStyle w:val="TOC3"/>
             <w:tabs>
-              <w:tab w:val="right" w:leader="dot" w:pos="9016"/>
+              <w:tab w:val="right" w:leader="dot" w:pos="9010"/>
             </w:tabs>
             <w:rPr>
               <w:rFonts w:eastAsiaTheme="minorEastAsia" w:cstheme="minorBidi"/>
@@ -4331,7 +4752,7 @@
               <w:lang w:eastAsia="en-GB"/>
             </w:rPr>
           </w:pPr>
-          <w:hyperlink w:anchor="_Toc6227137" w:history="1">
+          <w:hyperlink w:anchor="_Toc6315706" w:history="1">
             <w:r>
               <w:rPr>
                 <w:rStyle w:val="Hyperlink"/>
@@ -4358,7 +4779,7 @@
                 <w:noProof/>
                 <w:webHidden/>
               </w:rPr>
-              <w:instrText xml:space="preserve"> PAGEREF _Toc6227137 \h </w:instrText>
+              <w:instrText xml:space="preserve"> PAGEREF _Toc6315706 \h </w:instrText>
             </w:r>
             <w:r>
               <w:rPr>
@@ -4378,7 +4799,7 @@
                 <w:noProof/>
                 <w:webHidden/>
               </w:rPr>
-              <w:t>7</w:t>
+              <w:t>19</w:t>
             </w:r>
             <w:r>
               <w:rPr>
@@ -4393,7 +4814,7 @@
           <w:pPr>
             <w:pStyle w:val="TOC2"/>
             <w:tabs>
-              <w:tab w:val="right" w:leader="dot" w:pos="9016"/>
+              <w:tab w:val="right" w:leader="dot" w:pos="9010"/>
             </w:tabs>
             <w:rPr>
               <w:rFonts w:eastAsiaTheme="minorEastAsia" w:cstheme="minorBidi"/>
@@ -4403,7 +4824,7 @@
               <w:lang w:eastAsia="en-GB"/>
             </w:rPr>
           </w:pPr>
-          <w:hyperlink w:anchor="_Toc6227138" w:history="1">
+          <w:hyperlink w:anchor="_Toc6315707" w:history="1">
             <w:r>
               <w:rPr>
                 <w:rStyle w:val="Hyperlink"/>
@@ -4430,7 +4851,7 @@
                 <w:noProof/>
                 <w:webHidden/>
               </w:rPr>
-              <w:instrText xml:space="preserve"> PAGEREF _Toc6227138 \h </w:instrText>
+              <w:instrText xml:space="preserve"> PAGEREF _Toc6315707 \h </w:instrText>
             </w:r>
             <w:r>
               <w:rPr>
@@ -4450,7 +4871,7 @@
                 <w:noProof/>
                 <w:webHidden/>
               </w:rPr>
-              <w:t>7</w:t>
+              <w:t>19</w:t>
             </w:r>
             <w:r>
               <w:rPr>
@@ -4465,7 +4886,7 @@
           <w:pPr>
             <w:pStyle w:val="TOC3"/>
             <w:tabs>
-              <w:tab w:val="right" w:leader="dot" w:pos="9016"/>
+              <w:tab w:val="right" w:leader="dot" w:pos="9010"/>
             </w:tabs>
             <w:rPr>
               <w:rFonts w:eastAsiaTheme="minorEastAsia" w:cstheme="minorBidi"/>
@@ -4475,7 +4896,7 @@
               <w:lang w:eastAsia="en-GB"/>
             </w:rPr>
           </w:pPr>
-          <w:hyperlink w:anchor="_Toc6227139" w:history="1">
+          <w:hyperlink w:anchor="_Toc6315708" w:history="1">
             <w:r>
               <w:rPr>
                 <w:rStyle w:val="Hyperlink"/>
@@ -4502,7 +4923,7 @@
                 <w:noProof/>
                 <w:webHidden/>
               </w:rPr>
-              <w:instrText xml:space="preserve"> PAGEREF _Toc6227139 \h </w:instrText>
+              <w:instrText xml:space="preserve"> PAGEREF _Toc6315708 \h </w:instrText>
             </w:r>
             <w:r>
               <w:rPr>
@@ -4522,7 +4943,7 @@
                 <w:noProof/>
                 <w:webHidden/>
               </w:rPr>
-              <w:t>7</w:t>
+              <w:t>19</w:t>
             </w:r>
             <w:r>
               <w:rPr>
@@ -4537,7 +4958,7 @@
           <w:pPr>
             <w:pStyle w:val="TOC2"/>
             <w:tabs>
-              <w:tab w:val="right" w:leader="dot" w:pos="9016"/>
+              <w:tab w:val="right" w:leader="dot" w:pos="9010"/>
             </w:tabs>
             <w:rPr>
               <w:rFonts w:eastAsiaTheme="minorEastAsia" w:cstheme="minorBidi"/>
@@ -4547,7 +4968,7 @@
               <w:lang w:eastAsia="en-GB"/>
             </w:rPr>
           </w:pPr>
-          <w:hyperlink w:anchor="_Toc6227140" w:history="1">
+          <w:hyperlink w:anchor="_Toc6315709" w:history="1">
             <w:r>
               <w:rPr>
                 <w:rStyle w:val="Hyperlink"/>
@@ -4574,7 +4995,7 @@
                 <w:noProof/>
                 <w:webHidden/>
               </w:rPr>
-              <w:instrText xml:space="preserve"> PAGEREF _Toc6227140 \h </w:instrText>
+              <w:instrText xml:space="preserve"> PAGEREF _Toc6315709 \h </w:instrText>
             </w:r>
             <w:r>
               <w:rPr>
@@ -4594,7 +5015,7 @@
                 <w:noProof/>
                 <w:webHidden/>
               </w:rPr>
-              <w:t>7</w:t>
+              <w:t>19</w:t>
             </w:r>
             <w:r>
               <w:rPr>
@@ -4609,7 +5030,7 @@
           <w:pPr>
             <w:pStyle w:val="TOC3"/>
             <w:tabs>
-              <w:tab w:val="right" w:leader="dot" w:pos="9016"/>
+              <w:tab w:val="right" w:leader="dot" w:pos="9010"/>
             </w:tabs>
             <w:rPr>
               <w:rFonts w:eastAsiaTheme="minorEastAsia" w:cstheme="minorBidi"/>
@@ -4619,7 +5040,7 @@
               <w:lang w:eastAsia="en-GB"/>
             </w:rPr>
           </w:pPr>
-          <w:hyperlink w:anchor="_Toc6227141" w:history="1">
+          <w:hyperlink w:anchor="_Toc6315710" w:history="1">
             <w:r>
               <w:rPr>
                 <w:rStyle w:val="Hyperlink"/>
@@ -4646,7 +5067,7 @@
                 <w:noProof/>
                 <w:webHidden/>
               </w:rPr>
-              <w:instrText xml:space="preserve"> PAGEREF _Toc6227141 \h </w:instrText>
+              <w:instrText xml:space="preserve"> PAGEREF _Toc6315710 \h </w:instrText>
             </w:r>
             <w:r>
               <w:rPr>
@@ -4666,7 +5087,7 @@
                 <w:noProof/>
                 <w:webHidden/>
               </w:rPr>
-              <w:t>7</w:t>
+              <w:t>19</w:t>
             </w:r>
             <w:r>
               <w:rPr>
@@ -4681,7 +5102,7 @@
           <w:pPr>
             <w:pStyle w:val="TOC1"/>
             <w:tabs>
-              <w:tab w:val="right" w:leader="dot" w:pos="9016"/>
+              <w:tab w:val="right" w:leader="dot" w:pos="9010"/>
             </w:tabs>
             <w:rPr>
               <w:rFonts w:eastAsiaTheme="minorEastAsia" w:cstheme="minorBidi"/>
@@ -4695,7 +5116,7 @@
               <w:lang w:eastAsia="en-GB"/>
             </w:rPr>
           </w:pPr>
-          <w:hyperlink w:anchor="_Toc6227142" w:history="1">
+          <w:hyperlink w:anchor="_Toc6315711" w:history="1">
             <w:r>
               <w:rPr>
                 <w:rStyle w:val="Hyperlink"/>
@@ -4722,7 +5143,7 @@
                 <w:noProof/>
                 <w:webHidden/>
               </w:rPr>
-              <w:instrText xml:space="preserve"> PAGEREF _Toc6227142 \h </w:instrText>
+              <w:instrText xml:space="preserve"> PAGEREF _Toc6315711 \h </w:instrText>
             </w:r>
             <w:r>
               <w:rPr>
@@ -4742,7 +5163,7 @@
                 <w:noProof/>
                 <w:webHidden/>
               </w:rPr>
-              <w:t>8</w:t>
+              <w:t>20</w:t>
             </w:r>
             <w:r>
               <w:rPr>
@@ -4757,7 +5178,7 @@
           <w:pPr>
             <w:pStyle w:val="TOC2"/>
             <w:tabs>
-              <w:tab w:val="right" w:leader="dot" w:pos="9016"/>
+              <w:tab w:val="right" w:leader="dot" w:pos="9010"/>
             </w:tabs>
             <w:rPr>
               <w:rFonts w:eastAsiaTheme="minorEastAsia" w:cstheme="minorBidi"/>
@@ -4767,13 +5188,13 @@
               <w:lang w:eastAsia="en-GB"/>
             </w:rPr>
           </w:pPr>
-          <w:hyperlink w:anchor="_Toc6227143" w:history="1">
+          <w:hyperlink w:anchor="_Toc6315712" w:history="1">
             <w:r>
               <w:rPr>
                 <w:rStyle w:val="Hyperlink"/>
                 <w:noProof/>
               </w:rPr>
-              <w:t>Game first design with textures:</w:t>
+              <w:t>Original Pitch:</w:t>
             </w:r>
             <w:r>
               <w:rPr>
@@ -4794,7 +5215,7 @@
                 <w:noProof/>
                 <w:webHidden/>
               </w:rPr>
-              <w:instrText xml:space="preserve"> PAGEREF _Toc6227143 \h </w:instrText>
+              <w:instrText xml:space="preserve"> PAGEREF _Toc6315712 \h </w:instrText>
             </w:r>
             <w:r>
               <w:rPr>
@@ -4814,7 +5235,7 @@
                 <w:noProof/>
                 <w:webHidden/>
               </w:rPr>
-              <w:t>8</w:t>
+              <w:t>20</w:t>
             </w:r>
             <w:r>
               <w:rPr>
@@ -4829,7 +5250,7 @@
           <w:pPr>
             <w:pStyle w:val="TOC2"/>
             <w:tabs>
-              <w:tab w:val="right" w:leader="dot" w:pos="9016"/>
+              <w:tab w:val="right" w:leader="dot" w:pos="9010"/>
             </w:tabs>
             <w:rPr>
               <w:rFonts w:eastAsiaTheme="minorEastAsia" w:cstheme="minorBidi"/>
@@ -4839,13 +5260,13 @@
               <w:lang w:eastAsia="en-GB"/>
             </w:rPr>
           </w:pPr>
-          <w:hyperlink w:anchor="_Toc6227144" w:history="1">
+          <w:hyperlink w:anchor="_Toc6315713" w:history="1">
             <w:r>
               <w:rPr>
                 <w:rStyle w:val="Hyperlink"/>
                 <w:noProof/>
               </w:rPr>
-              <w:t>Game stage 1:</w:t>
+              <w:t>Game first design with textures:</w:t>
             </w:r>
             <w:r>
               <w:rPr>
@@ -4866,7 +5287,7 @@
                 <w:noProof/>
                 <w:webHidden/>
               </w:rPr>
-              <w:instrText xml:space="preserve"> PAGEREF _Toc6227144 \h </w:instrText>
+              <w:instrText xml:space="preserve"> PAGEREF _Toc6315713 \h </w:instrText>
             </w:r>
             <w:r>
               <w:rPr>
@@ -4886,7 +5307,7 @@
                 <w:noProof/>
                 <w:webHidden/>
               </w:rPr>
-              <w:t>9</w:t>
+              <w:t>21</w:t>
             </w:r>
             <w:r>
               <w:rPr>
@@ -4901,7 +5322,7 @@
           <w:pPr>
             <w:pStyle w:val="TOC2"/>
             <w:tabs>
-              <w:tab w:val="right" w:leader="dot" w:pos="9016"/>
+              <w:tab w:val="right" w:leader="dot" w:pos="9010"/>
             </w:tabs>
             <w:rPr>
               <w:rFonts w:eastAsiaTheme="minorEastAsia" w:cstheme="minorBidi"/>
@@ -4911,13 +5332,13 @@
               <w:lang w:eastAsia="en-GB"/>
             </w:rPr>
           </w:pPr>
-          <w:hyperlink w:anchor="_Toc6227145" w:history="1">
+          <w:hyperlink w:anchor="_Toc6315714" w:history="1">
             <w:r>
               <w:rPr>
                 <w:rStyle w:val="Hyperlink"/>
                 <w:noProof/>
               </w:rPr>
-              <w:t>Game interior:</w:t>
+              <w:t>Game stage 1:</w:t>
             </w:r>
             <w:r>
               <w:rPr>
@@ -4938,7 +5359,7 @@
                 <w:noProof/>
                 <w:webHidden/>
               </w:rPr>
-              <w:instrText xml:space="preserve"> PAGEREF _Toc6227145 \h </w:instrText>
+              <w:instrText xml:space="preserve"> PAGEREF _Toc6315714 \h </w:instrText>
             </w:r>
             <w:r>
               <w:rPr>
@@ -4958,7 +5379,7 @@
                 <w:noProof/>
                 <w:webHidden/>
               </w:rPr>
-              <w:t>11</w:t>
+              <w:t>22</w:t>
             </w:r>
             <w:r>
               <w:rPr>
@@ -4973,7 +5394,7 @@
           <w:pPr>
             <w:pStyle w:val="TOC2"/>
             <w:tabs>
-              <w:tab w:val="right" w:leader="dot" w:pos="9016"/>
+              <w:tab w:val="right" w:leader="dot" w:pos="9010"/>
             </w:tabs>
             <w:rPr>
               <w:rFonts w:eastAsiaTheme="minorEastAsia" w:cstheme="minorBidi"/>
@@ -4983,13 +5404,13 @@
               <w:lang w:eastAsia="en-GB"/>
             </w:rPr>
           </w:pPr>
-          <w:hyperlink w:anchor="_Toc6227146" w:history="1">
+          <w:hyperlink w:anchor="_Toc6315715" w:history="1">
             <w:r>
               <w:rPr>
                 <w:rStyle w:val="Hyperlink"/>
                 <w:noProof/>
               </w:rPr>
-              <w:t>Interaction with objects:</w:t>
+              <w:t>Game interior:</w:t>
             </w:r>
             <w:r>
               <w:rPr>
@@ -5010,7 +5431,7 @@
                 <w:noProof/>
                 <w:webHidden/>
               </w:rPr>
-              <w:instrText xml:space="preserve"> PAGEREF _Toc6227146 \h </w:instrText>
+              <w:instrText xml:space="preserve"> PAGEREF _Toc6315715 \h </w:instrText>
             </w:r>
             <w:r>
               <w:rPr>
@@ -5030,7 +5451,7 @@
                 <w:noProof/>
                 <w:webHidden/>
               </w:rPr>
-              <w:t>13</w:t>
+              <w:t>24</w:t>
             </w:r>
             <w:r>
               <w:rPr>
@@ -5045,7 +5466,7 @@
           <w:pPr>
             <w:pStyle w:val="TOC2"/>
             <w:tabs>
-              <w:tab w:val="right" w:leader="dot" w:pos="9016"/>
+              <w:tab w:val="right" w:leader="dot" w:pos="9010"/>
             </w:tabs>
             <w:rPr>
               <w:rFonts w:eastAsiaTheme="minorEastAsia" w:cstheme="minorBidi"/>
@@ -5055,12 +5476,84 @@
               <w:lang w:eastAsia="en-GB"/>
             </w:rPr>
           </w:pPr>
-          <w:hyperlink w:anchor="_Toc6227147" w:history="1">
+          <w:hyperlink w:anchor="_Toc6315716" w:history="1">
             <w:r>
               <w:rPr>
                 <w:rStyle w:val="Hyperlink"/>
                 <w:noProof/>
               </w:rPr>
+              <w:t>Interaction with objects:</w:t>
+            </w:r>
+            <w:r>
+              <w:rPr>
+                <w:noProof/>
+                <w:webHidden/>
+              </w:rPr>
+              <w:tab/>
+            </w:r>
+            <w:r>
+              <w:rPr>
+                <w:noProof/>
+                <w:webHidden/>
+              </w:rPr>
+              <w:fldChar w:fldCharType="begin"/>
+            </w:r>
+            <w:r>
+              <w:rPr>
+                <w:noProof/>
+                <w:webHidden/>
+              </w:rPr>
+              <w:instrText xml:space="preserve"> PAGEREF _Toc6315716 \h </w:instrText>
+            </w:r>
+            <w:r>
+              <w:rPr>
+                <w:noProof/>
+                <w:webHidden/>
+              </w:rPr>
+            </w:r>
+            <w:r>
+              <w:rPr>
+                <w:noProof/>
+                <w:webHidden/>
+              </w:rPr>
+              <w:fldChar w:fldCharType="separate"/>
+            </w:r>
+            <w:r>
+              <w:rPr>
+                <w:noProof/>
+                <w:webHidden/>
+              </w:rPr>
+              <w:t>26</w:t>
+            </w:r>
+            <w:r>
+              <w:rPr>
+                <w:noProof/>
+                <w:webHidden/>
+              </w:rPr>
+              <w:fldChar w:fldCharType="end"/>
+            </w:r>
+          </w:hyperlink>
+        </w:p>
+        <w:p>
+          <w:pPr>
+            <w:pStyle w:val="TOC2"/>
+            <w:tabs>
+              <w:tab w:val="right" w:leader="dot" w:pos="9010"/>
+            </w:tabs>
+            <w:rPr>
+              <w:rFonts w:eastAsiaTheme="minorEastAsia" w:cstheme="minorBidi"/>
+              <w:b w:val="0"/>
+              <w:bCs w:val="0"/>
+              <w:noProof/>
+              <w:lang w:eastAsia="en-GB"/>
+            </w:rPr>
+          </w:pPr>
+          <w:hyperlink w:anchor="_Toc6315717" w:history="1">
+            <w:r>
+              <w:rPr>
+                <w:rStyle w:val="Hyperlink"/>
+                <w:noProof/>
+              </w:rPr>
               <w:t>Blender:</w:t>
             </w:r>
             <w:r>
@@ -5082,7 +5575,7 @@
                 <w:noProof/>
                 <w:webHidden/>
               </w:rPr>
-              <w:instrText xml:space="preserve"> PAGEREF _Toc6227147 \h </w:instrText>
+              <w:instrText xml:space="preserve"> PAGEREF _Toc6315717 \h </w:instrText>
             </w:r>
             <w:r>
               <w:rPr>
@@ -5102,7 +5595,7 @@
                 <w:noProof/>
                 <w:webHidden/>
               </w:rPr>
-              <w:t>14</w:t>
+              <w:t>27</w:t>
             </w:r>
             <w:r>
               <w:rPr>
@@ -5117,7 +5610,7 @@
           <w:pPr>
             <w:pStyle w:val="TOC1"/>
             <w:tabs>
-              <w:tab w:val="right" w:leader="dot" w:pos="9016"/>
+              <w:tab w:val="right" w:leader="dot" w:pos="9010"/>
             </w:tabs>
             <w:rPr>
               <w:rFonts w:eastAsiaTheme="minorEastAsia" w:cstheme="minorBidi"/>
@@ -5131,7 +5624,7 @@
               <w:lang w:eastAsia="en-GB"/>
             </w:rPr>
           </w:pPr>
-          <w:hyperlink w:anchor="_Toc6227148" w:history="1">
+          <w:hyperlink w:anchor="_Toc6315718" w:history="1">
             <w:r>
               <w:rPr>
                 <w:rStyle w:val="Hyperlink"/>
@@ -5158,7 +5651,7 @@
                 <w:noProof/>
                 <w:webHidden/>
               </w:rPr>
-              <w:instrText xml:space="preserve"> PAGEREF _Toc6227148 \h </w:instrText>
+              <w:instrText xml:space="preserve"> PAGEREF _Toc6315718 \h </w:instrText>
             </w:r>
             <w:r>
               <w:rPr>
@@ -5178,7 +5671,7 @@
                 <w:noProof/>
                 <w:webHidden/>
               </w:rPr>
-              <w:t>15</w:t>
+              <w:t>28</w:t>
             </w:r>
             <w:r>
               <w:rPr>
@@ -5220,7 +5713,7 @@
         <w:pStyle w:val="Heading1"/>
         <w:spacing w:before="0"/>
       </w:pPr>
-      <w:bookmarkStart w:id="1" w:name="_Toc6227092"/>
+      <w:bookmarkStart w:id="1" w:name="_Toc6315655"/>
       <w:r>
         <w:lastRenderedPageBreak/>
         <w:t>Project Plan &amp; Specifications:</w:t>
@@ -5235,7 +5728,7 @@
         <w:spacing w:before="0"/>
       </w:pPr>
       <w:bookmarkStart w:id="2" w:name="_Toc4598272"/>
-      <w:bookmarkStart w:id="3" w:name="_Toc6227093"/>
+      <w:bookmarkStart w:id="3" w:name="_Toc6315656"/>
       <w:r>
         <w:t>Game Concept:</w:t>
       </w:r>
@@ -5283,7 +5776,7 @@
         <w:spacing w:before="0"/>
       </w:pPr>
       <w:bookmarkStart w:id="4" w:name="_Toc4598273"/>
-      <w:bookmarkStart w:id="5" w:name="_Toc6227094"/>
+      <w:bookmarkStart w:id="5" w:name="_Toc6315657"/>
       <w:r>
         <w:t>Teaching Concepts:</w:t>
       </w:r>
@@ -5291,6 +5784,9 @@
       <w:bookmarkEnd w:id="5"/>
     </w:p>
     <w:p>
+      <w:pPr>
+        <w:jc w:val="both"/>
+      </w:pPr>
       <w:r>
         <w:t xml:space="preserve">We will be using scratch code blocks to teach key concepts of computer science coding. For the “assignment” version of the game we are focusing on building only 4 rooms due to the time constraint and skill level in regard to unity and VR. However, the full game would have a room to teach concept and a save / load function. </w:t>
       </w:r>
@@ -5302,7 +5798,7 @@
         <w:spacing w:before="0"/>
       </w:pPr>
       <w:bookmarkStart w:id="6" w:name="_Toc4598303"/>
-      <w:bookmarkStart w:id="7" w:name="_Toc6227095"/>
+      <w:bookmarkStart w:id="7" w:name="_Toc6315658"/>
       <w:r>
         <w:t>Contingency Plan:</w:t>
       </w:r>
@@ -5310,6 +5806,9 @@
       <w:bookmarkEnd w:id="7"/>
     </w:p>
     <w:p>
+      <w:pPr>
+        <w:jc w:val="both"/>
+      </w:pPr>
       <w:r>
         <w:t>We are starting by making room 1 for VR, as none of us have any previous experience with Unity we are going to start with the first puzzle room to give an idea of the challenges and difficulty we are going to face during the development of this project. Furthermore, if this proves too much of a challenge for the time frame we have set and to be able to deliver a working VR escape room. Moreover, if the VR does prove to be too much of a challenge we are planning on falling back on simply making it a 2D escape room rather than 3D.</w:t>
       </w:r>
@@ -5338,7 +5837,7 @@
         <w:spacing w:before="0"/>
       </w:pPr>
       <w:bookmarkStart w:id="8" w:name="_Toc4598314"/>
-      <w:bookmarkStart w:id="9" w:name="_Toc6227096"/>
+      <w:bookmarkStart w:id="9" w:name="_Toc6315659"/>
       <w:r>
         <w:lastRenderedPageBreak/>
         <w:t>Team Roles:</w:t>
@@ -5348,7 +5847,7 @@
     </w:p>
     <w:p>
       <w:bookmarkStart w:id="10" w:name="_Toc4598315"/>
-      <w:bookmarkStart w:id="11" w:name="_Toc6227097"/>
+      <w:bookmarkStart w:id="11" w:name="_Toc6315660"/>
       <w:r>
         <w:rPr>
           <w:rStyle w:val="Heading2Char"/>
@@ -5400,7 +5899,7 @@
         <w:spacing w:before="0"/>
       </w:pPr>
       <w:bookmarkStart w:id="12" w:name="_Toc4598317"/>
-      <w:bookmarkStart w:id="13" w:name="_Toc6227098"/>
+      <w:bookmarkStart w:id="13" w:name="_Toc6315661"/>
       <w:r>
         <w:t>Jack:</w:t>
       </w:r>
@@ -5446,7 +5945,7 @@
         <w:spacing w:before="0"/>
       </w:pPr>
       <w:bookmarkStart w:id="14" w:name="_Toc4598319"/>
-      <w:bookmarkStart w:id="15" w:name="_Toc6227099"/>
+      <w:bookmarkStart w:id="15" w:name="_Toc6315662"/>
       <w:r>
         <w:t>James:</w:t>
       </w:r>
@@ -5518,7 +6017,7 @@
         <w:spacing w:before="0"/>
       </w:pPr>
       <w:bookmarkStart w:id="16" w:name="_Toc4598321"/>
-      <w:bookmarkStart w:id="17" w:name="_Toc6227100"/>
+      <w:bookmarkStart w:id="17" w:name="_Toc6315663"/>
       <w:r>
         <w:t>John:</w:t>
       </w:r>
@@ -5607,7 +6106,7 @@
         <w:spacing w:before="0"/>
       </w:pPr>
       <w:bookmarkStart w:id="18" w:name="_Toc4598274"/>
-      <w:bookmarkStart w:id="19" w:name="_Toc6227101"/>
+      <w:bookmarkStart w:id="19" w:name="_Toc6315664"/>
       <w:r>
         <w:lastRenderedPageBreak/>
         <w:t>Lesson plan:</w:t>
@@ -5628,7 +6127,7 @@
         <w:pStyle w:val="Heading3"/>
         <w:spacing w:before="0"/>
       </w:pPr>
-      <w:bookmarkStart w:id="22" w:name="_Toc6227102"/>
+      <w:bookmarkStart w:id="22" w:name="_Toc6315665"/>
       <w:r>
         <w:t>Variables</w:t>
       </w:r>
@@ -5658,7 +6157,7 @@
         <w:pStyle w:val="Heading3"/>
         <w:spacing w:before="0"/>
       </w:pPr>
-      <w:bookmarkStart w:id="23" w:name="_Toc6227103"/>
+      <w:bookmarkStart w:id="23" w:name="_Toc6315666"/>
       <w:r>
         <w:t>Loops (iteration)</w:t>
       </w:r>
@@ -5676,7 +6175,7 @@
         <w:pStyle w:val="Heading3"/>
         <w:spacing w:before="0"/>
       </w:pPr>
-      <w:bookmarkStart w:id="24" w:name="_Toc6227104"/>
+      <w:bookmarkStart w:id="24" w:name="_Toc6315667"/>
       <w:r>
         <w:t>Sequence</w:t>
       </w:r>
@@ -5694,7 +6193,7 @@
         <w:spacing w:before="0"/>
       </w:pPr>
       <w:bookmarkStart w:id="25" w:name="_Toc4598278"/>
-      <w:bookmarkStart w:id="26" w:name="_Toc6227105"/>
+      <w:bookmarkStart w:id="26" w:name="_Toc6315668"/>
       <w:r>
         <w:t>Event handling</w:t>
       </w:r>
@@ -5715,34 +6214,39 @@
         <w:pStyle w:val="Heading2"/>
         <w:spacing w:before="0"/>
       </w:pPr>
-      <w:bookmarkStart w:id="27" w:name="_Toc4598279"/>
-      <w:bookmarkStart w:id="28" w:name="_Toc6227106"/>
-      <w:r>
-        <w:t>Final Code to Unlock Door:</w:t>
+      <w:r>
+        <w:br/>
+      </w:r>
+      <w:bookmarkStart w:id="27" w:name="_Toc4598280"/>
+      <w:bookmarkStart w:id="28" w:name="_Toc6315669"/>
+      <w:r>
+        <w:t>Testing:</w:t>
       </w:r>
       <w:bookmarkEnd w:id="27"/>
       <w:bookmarkEnd w:id="28"/>
     </w:p>
+    <w:p>
+      <w:r>
+        <w:t>We will test the game ourselves as we develop each room, James’s cousin will also test the game as he is the target audience.</w:t>
+      </w:r>
+    </w:p>
     <w:p/>
     <w:p>
       <w:pPr>
         <w:pStyle w:val="Heading2"/>
         <w:spacing w:before="0"/>
       </w:pPr>
-      <w:r>
-        <w:br/>
-      </w:r>
-      <w:bookmarkStart w:id="29" w:name="_Toc4598280"/>
-      <w:bookmarkStart w:id="30" w:name="_Toc6227107"/>
-      <w:r>
-        <w:t>Testing:</w:t>
+      <w:bookmarkStart w:id="29" w:name="_Toc4598281"/>
+      <w:bookmarkStart w:id="30" w:name="_Toc6315670"/>
+      <w:r>
+        <w:t>Group Meeting:</w:t>
       </w:r>
       <w:bookmarkEnd w:id="29"/>
       <w:bookmarkEnd w:id="30"/>
     </w:p>
     <w:p>
       <w:r>
-        <w:t>We will test the game ourselves as we develop each room, James’s cousin will also test the game as he is the target audience.</w:t>
+        <w:t>We chose Wednesday as the due date for most of our deliverables as this is when we are always able to meet up every week. Furthermore, we will also communicate on other days to come in and work together via discord</w:t>
       </w:r>
     </w:p>
     <w:p/>
@@ -5751,32 +6255,13 @@
         <w:pStyle w:val="Heading2"/>
         <w:spacing w:before="0"/>
       </w:pPr>
-      <w:bookmarkStart w:id="31" w:name="_Toc4598281"/>
-      <w:bookmarkStart w:id="32" w:name="_Toc6227108"/>
-      <w:r>
-        <w:t>Group Meeting:</w:t>
+      <w:bookmarkStart w:id="31" w:name="_Toc4598282"/>
+      <w:bookmarkStart w:id="32" w:name="_Toc6315671"/>
+      <w:r>
+        <w:t>Software being used:</w:t>
       </w:r>
       <w:bookmarkEnd w:id="31"/>
       <w:bookmarkEnd w:id="32"/>
-    </w:p>
-    <w:p>
-      <w:r>
-        <w:t>We chose Wednesday as the due date for most of our deliverables as this is when we are always able to meet up every week. Furthermore, we will also communicate on other days to come in and work together via discord</w:t>
-      </w:r>
-    </w:p>
-    <w:p/>
-    <w:p>
-      <w:pPr>
-        <w:pStyle w:val="Heading2"/>
-        <w:spacing w:before="0"/>
-      </w:pPr>
-      <w:bookmarkStart w:id="33" w:name="_Toc4598282"/>
-      <w:bookmarkStart w:id="34" w:name="_Toc6227109"/>
-      <w:r>
-        <w:t>Software being used:</w:t>
-      </w:r>
-      <w:bookmarkEnd w:id="33"/>
-      <w:bookmarkEnd w:id="34"/>
     </w:p>
     <w:p>
       <w:pPr>
@@ -5840,29 +6325,25 @@
           <w:szCs w:val="32"/>
         </w:rPr>
       </w:pPr>
-      <w:proofErr w:type="spellStart"/>
-      <w:r>
-        <w:t>Github</w:t>
-      </w:r>
-      <w:proofErr w:type="spellEnd"/>
-      <w:r>
-        <w:t xml:space="preserve"> to track progress.</w:t>
-      </w:r>
-    </w:p>
+      <w:r>
+        <w:t>Github to track progress.</w:t>
+      </w:r>
+    </w:p>
+    <w:p/>
     <w:p/>
     <w:p>
       <w:pPr>
         <w:pStyle w:val="Heading1"/>
         <w:spacing w:before="0"/>
       </w:pPr>
-      <w:bookmarkStart w:id="35" w:name="_Toc4598293"/>
-      <w:bookmarkStart w:id="36" w:name="_Toc6227110"/>
+      <w:bookmarkStart w:id="33" w:name="_Toc4598293"/>
+      <w:bookmarkStart w:id="34" w:name="_Toc6315672"/>
       <w:r>
         <w:lastRenderedPageBreak/>
         <w:t>Room Design:</w:t>
       </w:r>
-      <w:bookmarkEnd w:id="35"/>
-      <w:bookmarkEnd w:id="36"/>
+      <w:bookmarkEnd w:id="33"/>
+      <w:bookmarkEnd w:id="34"/>
     </w:p>
     <w:p/>
     <w:p>
@@ -5870,13 +6351,16 @@
         <w:pStyle w:val="Heading2"/>
         <w:spacing w:before="0"/>
       </w:pPr>
-      <w:bookmarkStart w:id="37" w:name="_Toc4598294"/>
-      <w:bookmarkStart w:id="38" w:name="_Toc6227111"/>
+      <w:bookmarkStart w:id="35" w:name="_Toc4598294"/>
+      <w:bookmarkStart w:id="36" w:name="_Toc6315673"/>
       <w:r>
         <w:t>Room 1:</w:t>
       </w:r>
-      <w:bookmarkEnd w:id="37"/>
-      <w:bookmarkEnd w:id="38"/>
+      <w:bookmarkEnd w:id="35"/>
+      <w:r>
+        <w:t xml:space="preserve"> Variables</w:t>
+      </w:r>
+      <w:bookmarkEnd w:id="36"/>
     </w:p>
     <w:p>
       <w:r>
@@ -5910,7 +6394,79 @@
         <w:pStyle w:val="Heading3"/>
         <w:spacing w:before="0"/>
       </w:pPr>
-      <w:bookmarkStart w:id="39" w:name="_Toc6227112"/>
+      <w:bookmarkStart w:id="37" w:name="_Toc6315674"/>
+      <w:r>
+        <w:t>List of steps to complete the room:</w:t>
+      </w:r>
+      <w:bookmarkEnd w:id="37"/>
+    </w:p>
+    <w:p>
+      <w:pPr>
+        <w:pStyle w:val="ListParagraph"/>
+        <w:numPr>
+          <w:ilvl w:val="0"/>
+          <w:numId w:val="7"/>
+        </w:numPr>
+      </w:pPr>
+      <w:r>
+        <w:t>The player will enter the room and see the items around them.</w:t>
+      </w:r>
+    </w:p>
+    <w:p>
+      <w:pPr>
+        <w:pStyle w:val="ListParagraph"/>
+        <w:numPr>
+          <w:ilvl w:val="0"/>
+          <w:numId w:val="7"/>
+        </w:numPr>
+      </w:pPr>
+      <w:r>
+        <w:t>After some interaction</w:t>
+      </w:r>
+      <w:r>
+        <w:t xml:space="preserve"> with the environment</w:t>
+      </w:r>
+      <w:r>
+        <w:t xml:space="preserve"> they will have seen the safe and begin searching for the key </w:t>
+      </w:r>
+      <w:r>
+        <w:t>cards with coloured numbers to open the safe.</w:t>
+      </w:r>
+    </w:p>
+    <w:p>
+      <w:pPr>
+        <w:pStyle w:val="ListParagraph"/>
+        <w:numPr>
+          <w:ilvl w:val="0"/>
+          <w:numId w:val="7"/>
+        </w:numPr>
+      </w:pPr>
+      <w:r>
+        <w:t>There will be 8 key cards, 4 of which they will have to use.</w:t>
+      </w:r>
+    </w:p>
+    <w:p>
+      <w:pPr>
+        <w:pStyle w:val="ListParagraph"/>
+        <w:numPr>
+          <w:ilvl w:val="0"/>
+          <w:numId w:val="7"/>
+        </w:numPr>
+      </w:pPr>
+      <w:r>
+        <w:t>They will then have to use the arrows</w:t>
+      </w:r>
+      <w:r>
+        <w:t xml:space="preserve"> to get the correct number in the correct box to unlock the safe.</w:t>
+      </w:r>
+    </w:p>
+    <w:p/>
+    <w:p>
+      <w:pPr>
+        <w:pStyle w:val="Heading3"/>
+        <w:spacing w:before="0"/>
+      </w:pPr>
+      <w:bookmarkStart w:id="38" w:name="_Toc6315675"/>
       <w:r>
         <w:t xml:space="preserve">Room </w:t>
       </w:r>
@@ -5920,7 +6476,7 @@
       <w:r>
         <w:t>:</w:t>
       </w:r>
-      <w:bookmarkEnd w:id="39"/>
+      <w:bookmarkEnd w:id="38"/>
       <w:r>
         <w:t xml:space="preserve"> </w:t>
       </w:r>
@@ -5976,35 +6532,26 @@
     </w:p>
     <w:p/>
     <w:p/>
+    <w:p>
+      <w:pPr>
+        <w:spacing w:after="160" w:line="259" w:lineRule="auto"/>
+      </w:pPr>
+      <w:r>
+        <w:br w:type="page"/>
+      </w:r>
+    </w:p>
+    <w:p>
+      <w:pPr>
+        <w:pStyle w:val="Heading3"/>
+      </w:pPr>
+      <w:bookmarkStart w:id="39" w:name="_Toc6315676"/>
+      <w:r>
+        <w:lastRenderedPageBreak/>
+        <w:t>Safe Design:</w:t>
+      </w:r>
+      <w:bookmarkEnd w:id="39"/>
+    </w:p>
     <w:p/>
-    <w:p/>
-    <w:p/>
-    <w:p/>
-    <w:p/>
-    <w:p/>
-    <w:p/>
-    <w:p/>
-    <w:p/>
-    <w:p/>
-    <w:p/>
-    <w:p/>
-    <w:p/>
-    <w:p/>
-    <w:p/>
-    <w:p/>
-    <w:p>
-      <w:pPr>
-        <w:pStyle w:val="Heading3"/>
-      </w:pPr>
-      <w:r>
-        <w:lastRenderedPageBreak/>
-        <w:t>Safe design:</w:t>
-      </w:r>
-    </w:p>
-    <w:p>
-      <w:bookmarkStart w:id="40" w:name="_GoBack"/>
-      <w:bookmarkEnd w:id="40"/>
-    </w:p>
     <w:p>
       <w:r>
         <w:rPr>
@@ -6012,7 +6559,7 @@
           <w:lang w:eastAsia="en-GB"/>
         </w:rPr>
         <w:drawing>
-          <wp:inline distT="0" distB="0" distL="0" distR="0">
+          <wp:inline distT="0" distB="0" distL="0" distR="0" wp14:anchorId="1EBBECF9" wp14:editId="2A7ECAA6">
             <wp:extent cx="6116095" cy="6086901"/>
             <wp:effectExtent l="0" t="0" r="0" b="9525"/>
             <wp:docPr id="180" name="Picture 180"/>
@@ -6067,10 +6614,15 @@
       <w:pPr>
         <w:pStyle w:val="Heading2"/>
       </w:pPr>
+      <w:bookmarkStart w:id="40" w:name="_Toc6315677"/>
       <w:r>
         <w:lastRenderedPageBreak/>
         <w:t>Room 2:</w:t>
       </w:r>
+      <w:r>
+        <w:t xml:space="preserve"> Loops</w:t>
+      </w:r>
+      <w:bookmarkEnd w:id="40"/>
     </w:p>
     <w:p>
       <w:pPr>
@@ -6090,7 +6642,7 @@
         <w:pStyle w:val="Heading3"/>
         <w:spacing w:before="0"/>
       </w:pPr>
-      <w:bookmarkStart w:id="41" w:name="_Toc6227115"/>
+      <w:bookmarkStart w:id="41" w:name="_Toc6315678"/>
       <w:r>
         <w:t>List of steps to complete the room:</w:t>
       </w:r>
@@ -6106,7 +6658,48 @@
         <w:spacing w:line="259" w:lineRule="auto"/>
       </w:pPr>
       <w:r>
-        <w:t>The player views the scratch poster, which summarises if statements. The lines of scratch code will tell the player the directions to solve the puzzle.</w:t>
+        <w:t>The player will enter the room and familiarise themselves with the environment</w:t>
+      </w:r>
+      <w:r>
+        <w:t>.</w:t>
+      </w:r>
+    </w:p>
+    <w:p>
+      <w:pPr>
+        <w:pStyle w:val="ListParagraph"/>
+        <w:numPr>
+          <w:ilvl w:val="0"/>
+          <w:numId w:val="5"/>
+        </w:numPr>
+        <w:spacing w:line="259" w:lineRule="auto"/>
+      </w:pPr>
+      <w:r>
+        <w:t xml:space="preserve">The objects in this room will </w:t>
+      </w:r>
+      <w:r>
+        <w:t>not be used to solve the puzzle, they will have to solve a maze using the controls on the desk.</w:t>
+      </w:r>
+    </w:p>
+    <w:p>
+      <w:pPr>
+        <w:pStyle w:val="ListParagraph"/>
+        <w:numPr>
+          <w:ilvl w:val="0"/>
+          <w:numId w:val="5"/>
+        </w:numPr>
+        <w:spacing w:line="259" w:lineRule="auto"/>
+      </w:pPr>
+      <w:r>
+        <w:t>Once the maze has been solved it will re</w:t>
+      </w:r>
+      <w:r>
+        <w:t xml:space="preserve">veal the piece of scratch code, via releasing it </w:t>
+      </w:r>
+      <w:r>
+        <w:t>through</w:t>
+      </w:r>
+      <w:r>
+        <w:t xml:space="preserve"> a hidden side slot.</w:t>
       </w:r>
     </w:p>
     <w:p>
@@ -6126,7 +6719,7 @@
         <w:pStyle w:val="Heading3"/>
         <w:spacing w:before="0"/>
       </w:pPr>
-      <w:bookmarkStart w:id="42" w:name="_Toc6227114"/>
+      <w:bookmarkStart w:id="42" w:name="_Toc6315679"/>
       <w:r>
         <w:t xml:space="preserve">Room </w:t>
       </w:r>
@@ -6195,87 +6788,32 @@
     </w:p>
     <w:p>
       <w:pPr>
-        <w:jc w:val="both"/>
-      </w:pPr>
-    </w:p>
-    <w:p>
-      <w:pPr>
-        <w:jc w:val="both"/>
-      </w:pPr>
-    </w:p>
-    <w:p>
-      <w:pPr>
-        <w:jc w:val="both"/>
-      </w:pPr>
-    </w:p>
-    <w:p>
-      <w:pPr>
-        <w:jc w:val="both"/>
-      </w:pPr>
-    </w:p>
-    <w:p>
-      <w:pPr>
-        <w:jc w:val="both"/>
-      </w:pPr>
-    </w:p>
-    <w:p>
-      <w:pPr>
-        <w:jc w:val="both"/>
-      </w:pPr>
-    </w:p>
-    <w:p>
-      <w:pPr>
-        <w:jc w:val="both"/>
-      </w:pPr>
-    </w:p>
-    <w:p>
-      <w:pPr>
-        <w:jc w:val="both"/>
-      </w:pPr>
-    </w:p>
-    <w:p>
-      <w:pPr>
-        <w:jc w:val="both"/>
-      </w:pPr>
-    </w:p>
-    <w:p>
-      <w:pPr>
-        <w:jc w:val="both"/>
-      </w:pPr>
-    </w:p>
-    <w:p>
-      <w:pPr>
-        <w:jc w:val="both"/>
-      </w:pPr>
-    </w:p>
-    <w:p>
-      <w:pPr>
-        <w:jc w:val="both"/>
-      </w:pPr>
-    </w:p>
-    <w:p>
-      <w:pPr>
-        <w:jc w:val="both"/>
-      </w:pPr>
-    </w:p>
-    <w:p>
-      <w:pPr>
-        <w:jc w:val="both"/>
-      </w:pPr>
-    </w:p>
-    <w:p>
-      <w:pPr>
-        <w:jc w:val="both"/>
-      </w:pPr>
+        <w:spacing w:line="259" w:lineRule="auto"/>
+      </w:pPr>
+    </w:p>
+    <w:p>
+      <w:pPr>
+        <w:spacing w:line="259" w:lineRule="auto"/>
+      </w:pPr>
+    </w:p>
+    <w:p>
+      <w:pPr>
+        <w:spacing w:after="160" w:line="259" w:lineRule="auto"/>
+      </w:pPr>
+      <w:r>
+        <w:br w:type="page"/>
+      </w:r>
     </w:p>
     <w:p>
       <w:pPr>
         <w:pStyle w:val="Heading3"/>
       </w:pPr>
+      <w:bookmarkStart w:id="43" w:name="_Toc6315680"/>
       <w:r>
         <w:lastRenderedPageBreak/>
         <w:t>Maze Design:</w:t>
       </w:r>
+      <w:bookmarkEnd w:id="43"/>
     </w:p>
     <w:p/>
     <w:p>
@@ -6288,7 +6826,7 @@
           <w:lang w:eastAsia="en-GB"/>
         </w:rPr>
         <w:drawing>
-          <wp:inline distT="0" distB="0" distL="0" distR="0" wp14:anchorId="0A64BD82" wp14:editId="55C6CB7D">
+          <wp:inline distT="0" distB="0" distL="0" distR="0" wp14:anchorId="4A8912F2" wp14:editId="07A8B11F">
             <wp:extent cx="3657600" cy="3657600"/>
             <wp:effectExtent l="0" t="0" r="0" b="0"/>
             <wp:docPr id="5" name="Picture 5"/>
@@ -6335,9 +6873,11 @@
       <w:pPr>
         <w:pStyle w:val="Heading3"/>
       </w:pPr>
+      <w:bookmarkStart w:id="44" w:name="_Toc6315681"/>
       <w:r>
         <w:t>Maze Solution:</w:t>
       </w:r>
+      <w:bookmarkEnd w:id="44"/>
     </w:p>
     <w:p/>
     <w:p>
@@ -6350,7 +6890,7 @@
           <w:lang w:eastAsia="en-GB"/>
         </w:rPr>
         <w:drawing>
-          <wp:inline distT="0" distB="0" distL="0" distR="0" wp14:anchorId="46795B24" wp14:editId="38AA6106">
+          <wp:inline distT="0" distB="0" distL="0" distR="0" wp14:anchorId="6D9FB89E" wp14:editId="237A74BE">
             <wp:extent cx="3551583" cy="3551583"/>
             <wp:effectExtent l="0" t="0" r="0" b="0"/>
             <wp:docPr id="7" name="Picture 7"/>
@@ -6394,34 +6934,36 @@
     </w:p>
     <w:p>
       <w:pPr>
-        <w:jc w:val="both"/>
-      </w:pPr>
-    </w:p>
-    <w:p>
-      <w:pPr>
-        <w:jc w:val="both"/>
-      </w:pPr>
+        <w:spacing w:line="259" w:lineRule="auto"/>
+      </w:pPr>
+    </w:p>
+    <w:p>
+      <w:pPr>
+        <w:spacing w:after="160" w:line="259" w:lineRule="auto"/>
+      </w:pPr>
+      <w:r>
+        <w:br w:type="page"/>
+      </w:r>
     </w:p>
     <w:p>
       <w:pPr>
         <w:pStyle w:val="Heading3"/>
       </w:pPr>
+      <w:bookmarkStart w:id="45" w:name="_Toc6315682"/>
       <w:r>
         <w:lastRenderedPageBreak/>
-        <w:t>Control board:</w:t>
-      </w:r>
-    </w:p>
-    <w:p>
-      <w:pPr>
-        <w:pStyle w:val="Heading3"/>
-      </w:pPr>
+        <w:t>Control Board:</w:t>
+      </w:r>
+      <w:bookmarkEnd w:id="45"/>
+    </w:p>
+    <w:p>
       <w:r>
         <w:rPr>
           <w:noProof/>
           <w:lang w:eastAsia="en-GB"/>
         </w:rPr>
         <w:drawing>
-          <wp:inline distT="0" distB="0" distL="0" distR="0">
+          <wp:inline distT="0" distB="0" distL="0" distR="0" wp14:anchorId="63D61B9C" wp14:editId="27EE1580">
             <wp:extent cx="2743583" cy="2743583"/>
             <wp:effectExtent l="0" t="0" r="0" b="0"/>
             <wp:docPr id="136" name="Picture 136"/>
@@ -6466,6 +7008,16 @@
     <w:p/>
     <w:p>
       <w:pPr>
+        <w:pStyle w:val="Heading3"/>
+      </w:pPr>
+      <w:bookmarkStart w:id="46" w:name="_Toc6315683"/>
+      <w:r>
+        <w:t>Scratch Code Given:</w:t>
+      </w:r>
+      <w:bookmarkEnd w:id="46"/>
+    </w:p>
+    <w:p>
+      <w:pPr>
         <w:pStyle w:val="ListParagraph"/>
         <w:spacing w:line="259" w:lineRule="auto"/>
         <w:ind w:left="360"/>
@@ -6475,6 +7027,8 @@
       <w:pPr>
         <w:spacing w:line="259" w:lineRule="auto"/>
       </w:pPr>
+      <w:bookmarkStart w:id="47" w:name="_GoBack"/>
+      <w:bookmarkEnd w:id="47"/>
     </w:p>
     <w:p>
       <w:pPr>
@@ -6493,17 +7047,26 @@
       <w:pPr>
         <w:pStyle w:val="Heading2"/>
       </w:pPr>
-      <w:bookmarkStart w:id="43" w:name="_Toc6227118"/>
+      <w:bookmarkStart w:id="48" w:name="_Toc6315684"/>
       <w:r>
         <w:lastRenderedPageBreak/>
         <w:t>Room 3:</w:t>
       </w:r>
-      <w:bookmarkEnd w:id="43"/>
+      <w:r>
+        <w:t xml:space="preserve"> Sequence</w:t>
+      </w:r>
+      <w:bookmarkEnd w:id="48"/>
     </w:p>
     <w:p>
       <w:pPr>
         <w:spacing w:line="259" w:lineRule="auto"/>
       </w:pPr>
+      <w:r>
+        <w:t xml:space="preserve">The focus of this room is for the player to learn the place of sequencing in coding, </w:t>
+      </w:r>
+      <w:r>
+        <w:t>teaching the player how code is ordered and for them to then be able to order the code in the right order to open the final door.</w:t>
+      </w:r>
     </w:p>
     <w:p>
       <w:pPr>
@@ -6512,6 +7075,95 @@
     </w:p>
     <w:p>
       <w:pPr>
+        <w:pStyle w:val="Heading3"/>
+        <w:spacing w:before="0"/>
+      </w:pPr>
+      <w:bookmarkStart w:id="49" w:name="_Toc6315685"/>
+      <w:r>
+        <w:t>List of steps to complete the room:</w:t>
+      </w:r>
+      <w:bookmarkEnd w:id="49"/>
+    </w:p>
+    <w:p>
+      <w:pPr>
+        <w:pStyle w:val="ListParagraph"/>
+        <w:numPr>
+          <w:ilvl w:val="0"/>
+          <w:numId w:val="6"/>
+        </w:numPr>
+        <w:spacing w:line="259" w:lineRule="auto"/>
+      </w:pPr>
+      <w:r>
+        <w:t>A</w:t>
+      </w:r>
+    </w:p>
+    <w:p>
+      <w:pPr>
+        <w:rPr>
+          <w:b/>
+        </w:rPr>
+      </w:pPr>
+    </w:p>
+    <w:p>
+      <w:pPr>
+        <w:pStyle w:val="Heading3"/>
+        <w:spacing w:before="0"/>
+      </w:pPr>
+      <w:bookmarkStart w:id="50" w:name="_Toc6315686"/>
+      <w:r>
+        <w:t xml:space="preserve">Room </w:t>
+      </w:r>
+      <w:r>
+        <w:t>Design</w:t>
+      </w:r>
+      <w:r>
+        <w:t>:</w:t>
+      </w:r>
+      <w:bookmarkEnd w:id="50"/>
+      <w:r>
+        <w:t xml:space="preserve"> </w:t>
+      </w:r>
+    </w:p>
+    <w:p>
+      <w:pPr>
+        <w:spacing w:line="259" w:lineRule="auto"/>
+      </w:pPr>
+    </w:p>
+    <w:p>
+      <w:pPr>
+        <w:spacing w:line="259" w:lineRule="auto"/>
+      </w:pPr>
+    </w:p>
+    <w:p>
+      <w:pPr>
+        <w:pStyle w:val="Heading3"/>
+      </w:pPr>
+      <w:r>
+        <w:t>Scratch Code Given:</w:t>
+      </w:r>
+    </w:p>
+    <w:p>
+      <w:pPr>
+        <w:spacing w:line="259" w:lineRule="auto"/>
+      </w:pPr>
+    </w:p>
+    <w:p>
+      <w:pPr>
+        <w:spacing w:line="259" w:lineRule="auto"/>
+      </w:pPr>
+    </w:p>
+    <w:p>
+      <w:pPr>
+        <w:spacing w:line="259" w:lineRule="auto"/>
+      </w:pPr>
+    </w:p>
+    <w:p>
+      <w:pPr>
+        <w:spacing w:line="259" w:lineRule="auto"/>
+      </w:pPr>
+    </w:p>
+    <w:p>
+      <w:pPr>
         <w:spacing w:after="160" w:line="259" w:lineRule="auto"/>
       </w:pPr>
       <w:r>
@@ -6522,12 +7174,15 @@
       <w:pPr>
         <w:pStyle w:val="Heading2"/>
       </w:pPr>
-      <w:bookmarkStart w:id="44" w:name="_Toc6227119"/>
+      <w:bookmarkStart w:id="51" w:name="_Toc6315687"/>
       <w:r>
         <w:lastRenderedPageBreak/>
         <w:t>Room 4:</w:t>
       </w:r>
-      <w:bookmarkEnd w:id="44"/>
+      <w:r>
+        <w:t xml:space="preserve"> Event Handling</w:t>
+      </w:r>
+      <w:bookmarkEnd w:id="51"/>
     </w:p>
     <w:p>
       <w:pPr>
@@ -6541,17 +7196,87 @@
     </w:p>
     <w:p>
       <w:pPr>
+        <w:jc w:val="both"/>
+      </w:pPr>
+      <w:r>
+        <w:t>In terms of coding this would be when the user is prompted to input something or interact with the code in some way. Scratch teaches this through prompts such as “when a key is pressed” or “when the sprite is clicked” and we will use this to teach the user about how events / code can be triggered through these when they are coded into a program. And will be used towards the final block of code used to unlock the door.</w:t>
+      </w:r>
+    </w:p>
+    <w:p>
+      <w:pPr>
+        <w:spacing w:line="259" w:lineRule="auto"/>
+      </w:pPr>
+    </w:p>
+    <w:p>
+      <w:pPr>
+        <w:pStyle w:val="Heading3"/>
+        <w:spacing w:before="0"/>
+      </w:pPr>
+      <w:bookmarkStart w:id="52" w:name="_Toc6315688"/>
+      <w:r>
+        <w:t>List of steps to complete the room:</w:t>
+      </w:r>
+      <w:bookmarkEnd w:id="52"/>
+    </w:p>
+    <w:p>
+      <w:pPr>
+        <w:pStyle w:val="ListParagraph"/>
+        <w:numPr>
+          <w:ilvl w:val="0"/>
+          <w:numId w:val="8"/>
+        </w:numPr>
+        <w:spacing w:line="259" w:lineRule="auto"/>
+      </w:pPr>
+      <w:r>
+        <w:t>A</w:t>
+      </w:r>
+    </w:p>
+    <w:p>
+      <w:pPr>
+        <w:rPr>
+          <w:b/>
+        </w:rPr>
+      </w:pPr>
+    </w:p>
+    <w:p>
+      <w:pPr>
+        <w:pStyle w:val="Heading3"/>
+        <w:spacing w:before="0"/>
+      </w:pPr>
+      <w:bookmarkStart w:id="53" w:name="_Toc6315689"/>
+      <w:r>
+        <w:t xml:space="preserve">Room </w:t>
+      </w:r>
+      <w:r>
+        <w:t>Design</w:t>
+      </w:r>
+      <w:r>
+        <w:t>:</w:t>
+      </w:r>
+      <w:bookmarkEnd w:id="53"/>
+    </w:p>
+    <w:p/>
+    <w:p/>
+    <w:p>
+      <w:pPr>
+        <w:pStyle w:val="Heading3"/>
+      </w:pPr>
+      <w:r>
+        <w:t>Scratch Code Given:</w:t>
+      </w:r>
+    </w:p>
+    <w:p/>
+    <w:p/>
+    <w:p>
+      <w:pPr>
+        <w:spacing w:line="259" w:lineRule="auto"/>
+      </w:pPr>
+    </w:p>
+    <w:p>
+      <w:pPr>
         <w:spacing w:after="160" w:line="259" w:lineRule="auto"/>
-      </w:pPr>
-      <w:r>
-        <w:br w:type="page"/>
-      </w:r>
-    </w:p>
-    <w:p>
-      <w:pPr>
-        <w:spacing w:line="259" w:lineRule="auto"/>
         <w:sectPr>
-          <w:pgSz w:w="11906" w:h="16838"/>
+          <w:pgSz w:w="11900" w:h="16840"/>
           <w:pgMar w:top="1440" w:right="1440" w:bottom="1440" w:left="1440" w:header="708" w:footer="708" w:gutter="0"/>
           <w:pgNumType w:start="0"/>
           <w:cols w:space="708"/>
@@ -6559,80 +7284,8 @@
           <w:docGrid w:linePitch="360"/>
         </w:sectPr>
       </w:pPr>
-    </w:p>
-    <w:p>
-      <w:pPr>
-        <w:pStyle w:val="Heading2"/>
-        <w:spacing w:before="0"/>
-      </w:pPr>
-      <w:bookmarkStart w:id="45" w:name="_Toc4598299"/>
-      <w:bookmarkStart w:id="46" w:name="_Toc6227120"/>
-      <w:r>
-        <w:lastRenderedPageBreak/>
-        <w:t>Tutorial Room:</w:t>
-      </w:r>
-      <w:bookmarkEnd w:id="45"/>
-      <w:bookmarkEnd w:id="46"/>
-    </w:p>
-    <w:p/>
-    <w:p>
-      <w:pPr>
-        <w:sectPr>
-          <w:pgSz w:w="16840" w:h="11900" w:orient="landscape"/>
-          <w:pgMar w:top="1440" w:right="1440" w:bottom="1440" w:left="1440" w:header="708" w:footer="708" w:gutter="0"/>
-          <w:pgNumType w:start="0"/>
-          <w:cols w:space="708"/>
-          <w:titlePg/>
-          <w:docGrid w:linePitch="360"/>
-        </w:sectPr>
-      </w:pPr>
-      <w:r>
-        <w:rPr>
-          <w:noProof/>
-          <w:lang w:eastAsia="en-GB"/>
-        </w:rPr>
-        <w:drawing>
-          <wp:inline distT="0" distB="0" distL="0" distR="0" wp14:anchorId="6A035732" wp14:editId="1D34FAF3">
-            <wp:extent cx="8956908" cy="3534770"/>
-            <wp:effectExtent l="0" t="0" r="0" b="8890"/>
-            <wp:docPr id="1" name="Picture 1"/>
-            <wp:cNvGraphicFramePr>
-              <a:graphicFrameLocks xmlns:a="http://schemas.openxmlformats.org/drawingml/2006/main" noChangeAspect="1"/>
-            </wp:cNvGraphicFramePr>
-            <a:graphic xmlns:a="http://schemas.openxmlformats.org/drawingml/2006/main">
-              <a:graphicData uri="http://schemas.openxmlformats.org/drawingml/2006/picture">
-                <pic:pic xmlns:pic="http://schemas.openxmlformats.org/drawingml/2006/picture">
-                  <pic:nvPicPr>
-                    <pic:cNvPr id="1" name=""/>
-                    <pic:cNvPicPr/>
-                  </pic:nvPicPr>
-                  <pic:blipFill rotWithShape="1">
-                    <a:blip r:embed="rId15"/>
-                    <a:srcRect l="4661" r="7831"/>
-                    <a:stretch/>
-                  </pic:blipFill>
-                  <pic:spPr bwMode="auto">
-                    <a:xfrm>
-                      <a:off x="0" y="0"/>
-                      <a:ext cx="9073965" cy="3580966"/>
-                    </a:xfrm>
-                    <a:prstGeom prst="rect">
-                      <a:avLst/>
-                    </a:prstGeom>
-                    <a:ln>
-                      <a:noFill/>
-                    </a:ln>
-                    <a:extLst>
-                      <a:ext uri="{53640926-AAD7-44D8-BBD7-CCE9431645EC}">
-                        <a14:shadowObscured xmlns:a14="http://schemas.microsoft.com/office/drawing/2010/main"/>
-                      </a:ext>
-                    </a:extLst>
-                  </pic:spPr>
-                </pic:pic>
-              </a:graphicData>
-            </a:graphic>
-          </wp:inline>
-        </w:drawing>
+      <w:r>
+        <w:br w:type="page"/>
       </w:r>
     </w:p>
     <w:p>
@@ -6640,14 +7293,14 @@
         <w:pStyle w:val="Heading1"/>
         <w:spacing w:before="0"/>
       </w:pPr>
-      <w:bookmarkStart w:id="47" w:name="_Toc4598288"/>
-      <w:bookmarkStart w:id="48" w:name="_Toc6227121"/>
+      <w:bookmarkStart w:id="54" w:name="_Toc4598288"/>
+      <w:bookmarkStart w:id="55" w:name="_Toc6315690"/>
       <w:r>
         <w:lastRenderedPageBreak/>
         <w:t>Research:</w:t>
       </w:r>
-      <w:bookmarkEnd w:id="47"/>
-      <w:bookmarkEnd w:id="48"/>
+      <w:bookmarkEnd w:id="54"/>
+      <w:bookmarkEnd w:id="55"/>
     </w:p>
     <w:p/>
     <w:p>
@@ -6656,16 +7309,16 @@
           <w:rStyle w:val="Heading2Char"/>
         </w:rPr>
       </w:pPr>
-      <w:bookmarkStart w:id="49" w:name="_Toc4598289"/>
-      <w:bookmarkStart w:id="50" w:name="_Toc6227122"/>
+      <w:bookmarkStart w:id="56" w:name="_Toc4598289"/>
+      <w:bookmarkStart w:id="57" w:name="_Toc6315691"/>
       <w:r>
         <w:rPr>
           <w:rStyle w:val="Heading2Char"/>
         </w:rPr>
         <w:t>Room Design:</w:t>
       </w:r>
-      <w:bookmarkEnd w:id="49"/>
-      <w:bookmarkEnd w:id="50"/>
+      <w:bookmarkEnd w:id="56"/>
+      <w:bookmarkEnd w:id="57"/>
       <w:r>
         <w:rPr>
           <w:rStyle w:val="Heading2Char"/>
@@ -6678,19 +7331,19 @@
       <w:r>
         <w:br/>
       </w:r>
-      <w:bookmarkStart w:id="51" w:name="_Toc4598290"/>
-      <w:bookmarkStart w:id="52" w:name="_Toc6227123"/>
+      <w:bookmarkStart w:id="58" w:name="_Toc4598290"/>
+      <w:bookmarkStart w:id="59" w:name="_Toc6315692"/>
       <w:r>
         <w:rPr>
           <w:rStyle w:val="Heading2Char"/>
         </w:rPr>
         <w:t>Coding:</w:t>
       </w:r>
-      <w:bookmarkEnd w:id="51"/>
-      <w:bookmarkEnd w:id="52"/>
-    </w:p>
-    <w:p>
-      <w:hyperlink r:id="rId16" w:history="1">
+      <w:bookmarkEnd w:id="58"/>
+      <w:bookmarkEnd w:id="59"/>
+    </w:p>
+    <w:p>
+      <w:hyperlink r:id="rId15" w:history="1">
         <w:r>
           <w:rPr>
             <w:rStyle w:val="Hyperlink"/>
@@ -6706,13 +7359,13 @@
         <w:pStyle w:val="Heading2"/>
         <w:spacing w:before="0"/>
       </w:pPr>
-      <w:bookmarkStart w:id="53" w:name="_Toc4598291"/>
-      <w:bookmarkStart w:id="54" w:name="_Toc6227124"/>
+      <w:bookmarkStart w:id="60" w:name="_Toc4598291"/>
+      <w:bookmarkStart w:id="61" w:name="_Toc6315693"/>
       <w:r>
         <w:t>Puzzles:</w:t>
       </w:r>
-      <w:bookmarkEnd w:id="53"/>
-      <w:bookmarkEnd w:id="54"/>
+      <w:bookmarkEnd w:id="60"/>
+      <w:bookmarkEnd w:id="61"/>
     </w:p>
     <w:p>
       <w:pPr>
@@ -7015,13 +7668,13 @@
         <w:pStyle w:val="Heading2"/>
         <w:spacing w:before="0"/>
       </w:pPr>
-      <w:bookmarkStart w:id="55" w:name="_Toc4598292"/>
-      <w:bookmarkStart w:id="56" w:name="_Toc6227125"/>
+      <w:bookmarkStart w:id="62" w:name="_Toc4598292"/>
+      <w:bookmarkStart w:id="63" w:name="_Toc6315694"/>
       <w:r>
         <w:t>Clue:</w:t>
       </w:r>
-      <w:bookmarkEnd w:id="55"/>
-      <w:bookmarkEnd w:id="56"/>
+      <w:bookmarkEnd w:id="62"/>
+      <w:bookmarkEnd w:id="63"/>
     </w:p>
     <w:p>
       <w:r>
@@ -7043,38 +7696,38 @@
         <w:pStyle w:val="Heading1"/>
         <w:spacing w:before="0"/>
       </w:pPr>
-      <w:bookmarkStart w:id="57" w:name="_Toc4598284"/>
-      <w:bookmarkStart w:id="58" w:name="_Toc6227126"/>
+      <w:bookmarkStart w:id="64" w:name="_Toc4598284"/>
+      <w:bookmarkStart w:id="65" w:name="_Toc6315695"/>
       <w:r>
         <w:lastRenderedPageBreak/>
         <w:t>Use Cases:</w:t>
       </w:r>
-      <w:bookmarkEnd w:id="57"/>
-      <w:bookmarkEnd w:id="58"/>
+      <w:bookmarkEnd w:id="64"/>
+      <w:bookmarkEnd w:id="65"/>
     </w:p>
     <w:p>
       <w:pPr>
         <w:pStyle w:val="Heading2"/>
         <w:spacing w:before="0"/>
       </w:pPr>
-      <w:bookmarkStart w:id="59" w:name="_Toc3468455"/>
+      <w:bookmarkStart w:id="66" w:name="_Toc3468455"/>
     </w:p>
     <w:p>
       <w:pPr>
         <w:pStyle w:val="Heading2"/>
         <w:spacing w:before="0"/>
       </w:pPr>
-      <w:bookmarkStart w:id="60" w:name="_Toc4598285"/>
-      <w:bookmarkStart w:id="61" w:name="_Toc6227127"/>
+      <w:bookmarkStart w:id="67" w:name="_Toc4598285"/>
+      <w:bookmarkStart w:id="68" w:name="_Toc6315696"/>
       <w:r>
         <w:t>Use Case</w:t>
       </w:r>
-      <w:bookmarkEnd w:id="59"/>
+      <w:bookmarkEnd w:id="66"/>
       <w:r>
         <w:t xml:space="preserve"> 1:</w:t>
       </w:r>
-      <w:bookmarkEnd w:id="60"/>
-      <w:bookmarkEnd w:id="61"/>
+      <w:bookmarkEnd w:id="67"/>
+      <w:bookmarkEnd w:id="68"/>
     </w:p>
     <w:p>
       <w:pPr>
@@ -7721,14 +8374,14 @@
         <w:pStyle w:val="Heading2"/>
         <w:spacing w:before="0"/>
       </w:pPr>
-      <w:bookmarkStart w:id="62" w:name="_Toc4598286"/>
-      <w:bookmarkStart w:id="63" w:name="_Toc6227128"/>
+      <w:bookmarkStart w:id="69" w:name="_Toc4598286"/>
+      <w:bookmarkStart w:id="70" w:name="_Toc6315697"/>
       <w:r>
         <w:lastRenderedPageBreak/>
         <w:t>Use Case 2:</w:t>
       </w:r>
-      <w:bookmarkEnd w:id="62"/>
-      <w:bookmarkEnd w:id="63"/>
+      <w:bookmarkEnd w:id="69"/>
+      <w:bookmarkEnd w:id="70"/>
     </w:p>
     <w:p>
       <w:pPr>
@@ -8298,14 +8951,14 @@
         <w:pStyle w:val="Heading2"/>
         <w:spacing w:before="0"/>
       </w:pPr>
-      <w:bookmarkStart w:id="64" w:name="_Toc4598287"/>
-      <w:bookmarkStart w:id="65" w:name="_Toc6227129"/>
+      <w:bookmarkStart w:id="71" w:name="_Toc4598287"/>
+      <w:bookmarkStart w:id="72" w:name="_Toc6315698"/>
       <w:r>
         <w:lastRenderedPageBreak/>
         <w:t>Use Case 3:</w:t>
       </w:r>
-      <w:bookmarkEnd w:id="64"/>
-      <w:bookmarkEnd w:id="65"/>
+      <w:bookmarkEnd w:id="71"/>
+      <w:bookmarkEnd w:id="72"/>
     </w:p>
     <w:p>
       <w:pPr>
@@ -8869,14 +9522,14 @@
         <w:pStyle w:val="Heading1"/>
         <w:spacing w:before="0"/>
       </w:pPr>
-      <w:bookmarkStart w:id="66" w:name="_Toc4598283"/>
-      <w:bookmarkStart w:id="67" w:name="_Toc6227130"/>
+      <w:bookmarkStart w:id="73" w:name="_Toc4598283"/>
+      <w:bookmarkStart w:id="74" w:name="_Toc6315699"/>
       <w:r>
         <w:lastRenderedPageBreak/>
         <w:t>Use Case Modelling:</w:t>
       </w:r>
-      <w:bookmarkEnd w:id="66"/>
-      <w:bookmarkEnd w:id="67"/>
+      <w:bookmarkEnd w:id="73"/>
+      <w:bookmarkEnd w:id="74"/>
     </w:p>
     <w:p/>
     <w:p>
@@ -8909,7 +9562,7 @@
                     <pic:cNvPicPr/>
                   </pic:nvPicPr>
                   <pic:blipFill>
-                    <a:blip r:embed="rId17">
+                    <a:blip r:embed="rId16">
                       <a:extLst>
                         <a:ext uri="{28A0092B-C50C-407E-A947-70E740481C1C}">
                           <a14:useLocalDpi xmlns:a14="http://schemas.microsoft.com/office/drawing/2010/main" val="0"/>
@@ -8941,14 +9594,14 @@
         <w:pStyle w:val="Heading1"/>
         <w:spacing w:before="0"/>
       </w:pPr>
-      <w:bookmarkStart w:id="68" w:name="_Toc4598300"/>
-      <w:bookmarkStart w:id="69" w:name="_Toc6227131"/>
+      <w:bookmarkStart w:id="75" w:name="_Toc4598300"/>
+      <w:bookmarkStart w:id="76" w:name="_Toc6315700"/>
       <w:r>
         <w:lastRenderedPageBreak/>
         <w:t>Time Frame:</w:t>
       </w:r>
-      <w:bookmarkEnd w:id="68"/>
-      <w:bookmarkEnd w:id="69"/>
+      <w:bookmarkEnd w:id="75"/>
+      <w:bookmarkEnd w:id="76"/>
     </w:p>
     <w:p/>
     <w:p>
@@ -8956,13 +9609,13 @@
         <w:pStyle w:val="Heading2"/>
         <w:spacing w:before="0"/>
       </w:pPr>
-      <w:bookmarkStart w:id="70" w:name="_Toc4598301"/>
-      <w:bookmarkStart w:id="71" w:name="_Toc6227132"/>
+      <w:bookmarkStart w:id="77" w:name="_Toc4598301"/>
+      <w:bookmarkStart w:id="78" w:name="_Toc6315701"/>
       <w:r>
         <w:t>Project Plan timeline:</w:t>
       </w:r>
-      <w:bookmarkEnd w:id="70"/>
-      <w:bookmarkEnd w:id="71"/>
+      <w:bookmarkEnd w:id="77"/>
+      <w:bookmarkEnd w:id="78"/>
     </w:p>
     <w:tbl>
       <w:tblPr>
@@ -9771,27 +10424,27 @@
         <w:pStyle w:val="Heading1"/>
         <w:spacing w:before="0"/>
       </w:pPr>
-      <w:bookmarkStart w:id="72" w:name="_Toc4598304"/>
-      <w:bookmarkStart w:id="73" w:name="_Toc6227133"/>
+      <w:bookmarkStart w:id="79" w:name="_Toc4598304"/>
+      <w:bookmarkStart w:id="80" w:name="_Toc6315702"/>
       <w:r>
         <w:lastRenderedPageBreak/>
         <w:t>Challenges:</w:t>
       </w:r>
-      <w:bookmarkEnd w:id="72"/>
-      <w:bookmarkEnd w:id="73"/>
+      <w:bookmarkEnd w:id="79"/>
+      <w:bookmarkEnd w:id="80"/>
     </w:p>
     <w:p/>
     <w:p>
-      <w:bookmarkStart w:id="74" w:name="_Toc4598305"/>
-      <w:bookmarkStart w:id="75" w:name="_Toc6227134"/>
+      <w:bookmarkStart w:id="81" w:name="_Toc4598305"/>
+      <w:bookmarkStart w:id="82" w:name="_Toc6315703"/>
       <w:r>
         <w:rPr>
           <w:rStyle w:val="Heading2Char"/>
         </w:rPr>
         <w:t>Ross</w:t>
       </w:r>
-      <w:bookmarkEnd w:id="74"/>
-      <w:bookmarkEnd w:id="75"/>
+      <w:bookmarkEnd w:id="81"/>
+      <w:bookmarkEnd w:id="82"/>
       <w:r>
         <w:t>:</w:t>
       </w:r>
@@ -9801,13 +10454,13 @@
         <w:pStyle w:val="Heading3"/>
         <w:spacing w:before="0"/>
       </w:pPr>
-      <w:bookmarkStart w:id="76" w:name="_Toc4598306"/>
-      <w:bookmarkStart w:id="77" w:name="_Toc6227135"/>
+      <w:bookmarkStart w:id="83" w:name="_Toc4598306"/>
+      <w:bookmarkStart w:id="84" w:name="_Toc6315704"/>
       <w:r>
         <w:t>Challenges encountered:</w:t>
       </w:r>
-      <w:bookmarkEnd w:id="76"/>
-      <w:bookmarkEnd w:id="77"/>
+      <w:bookmarkEnd w:id="83"/>
+      <w:bookmarkEnd w:id="84"/>
     </w:p>
     <w:p/>
     <w:p/>
@@ -9816,26 +10469,26 @@
         <w:pStyle w:val="Heading2"/>
         <w:spacing w:before="0"/>
       </w:pPr>
-      <w:bookmarkStart w:id="78" w:name="_Toc4598307"/>
-      <w:bookmarkStart w:id="79" w:name="_Toc6227136"/>
+      <w:bookmarkStart w:id="85" w:name="_Toc4598307"/>
+      <w:bookmarkStart w:id="86" w:name="_Toc6315705"/>
       <w:r>
         <w:t>Jack:</w:t>
       </w:r>
-      <w:bookmarkEnd w:id="78"/>
-      <w:bookmarkEnd w:id="79"/>
+      <w:bookmarkEnd w:id="85"/>
+      <w:bookmarkEnd w:id="86"/>
     </w:p>
     <w:p>
       <w:pPr>
         <w:pStyle w:val="Heading3"/>
         <w:spacing w:before="0"/>
       </w:pPr>
-      <w:bookmarkStart w:id="80" w:name="_Toc4598308"/>
-      <w:bookmarkStart w:id="81" w:name="_Toc6227137"/>
+      <w:bookmarkStart w:id="87" w:name="_Toc4598308"/>
+      <w:bookmarkStart w:id="88" w:name="_Toc6315706"/>
       <w:r>
         <w:t>Challenges encountered:</w:t>
       </w:r>
-      <w:bookmarkEnd w:id="80"/>
-      <w:bookmarkEnd w:id="81"/>
+      <w:bookmarkEnd w:id="87"/>
+      <w:bookmarkEnd w:id="88"/>
     </w:p>
     <w:p/>
     <w:p/>
@@ -9844,26 +10497,26 @@
         <w:pStyle w:val="Heading2"/>
         <w:spacing w:before="0"/>
       </w:pPr>
-      <w:bookmarkStart w:id="82" w:name="_Toc4598309"/>
-      <w:bookmarkStart w:id="83" w:name="_Toc6227138"/>
+      <w:bookmarkStart w:id="89" w:name="_Toc4598309"/>
+      <w:bookmarkStart w:id="90" w:name="_Toc6315707"/>
       <w:r>
         <w:t>James:</w:t>
       </w:r>
-      <w:bookmarkEnd w:id="82"/>
-      <w:bookmarkEnd w:id="83"/>
+      <w:bookmarkEnd w:id="89"/>
+      <w:bookmarkEnd w:id="90"/>
     </w:p>
     <w:p>
       <w:pPr>
         <w:pStyle w:val="Heading3"/>
         <w:spacing w:before="0"/>
       </w:pPr>
-      <w:bookmarkStart w:id="84" w:name="_Toc4598310"/>
-      <w:bookmarkStart w:id="85" w:name="_Toc6227139"/>
+      <w:bookmarkStart w:id="91" w:name="_Toc4598310"/>
+      <w:bookmarkStart w:id="92" w:name="_Toc6315708"/>
       <w:r>
         <w:t>Challenges encountered:</w:t>
       </w:r>
-      <w:bookmarkEnd w:id="84"/>
-      <w:bookmarkEnd w:id="85"/>
+      <w:bookmarkEnd w:id="91"/>
+      <w:bookmarkEnd w:id="92"/>
     </w:p>
     <w:p/>
     <w:p/>
@@ -9872,26 +10525,26 @@
         <w:pStyle w:val="Heading2"/>
         <w:spacing w:before="0"/>
       </w:pPr>
-      <w:bookmarkStart w:id="86" w:name="_Toc4598311"/>
-      <w:bookmarkStart w:id="87" w:name="_Toc6227140"/>
+      <w:bookmarkStart w:id="93" w:name="_Toc4598311"/>
+      <w:bookmarkStart w:id="94" w:name="_Toc6315709"/>
       <w:r>
         <w:t>John:</w:t>
       </w:r>
-      <w:bookmarkEnd w:id="86"/>
-      <w:bookmarkEnd w:id="87"/>
+      <w:bookmarkEnd w:id="93"/>
+      <w:bookmarkEnd w:id="94"/>
     </w:p>
     <w:p>
       <w:pPr>
         <w:pStyle w:val="Heading3"/>
         <w:spacing w:before="0"/>
       </w:pPr>
-      <w:bookmarkStart w:id="88" w:name="_Toc4598312"/>
-      <w:bookmarkStart w:id="89" w:name="_Toc6227141"/>
+      <w:bookmarkStart w:id="95" w:name="_Toc4598312"/>
+      <w:bookmarkStart w:id="96" w:name="_Toc6315710"/>
       <w:r>
         <w:t>Challenges encountered:</w:t>
       </w:r>
-      <w:bookmarkEnd w:id="88"/>
-      <w:bookmarkEnd w:id="89"/>
+      <w:bookmarkEnd w:id="95"/>
+      <w:bookmarkEnd w:id="96"/>
     </w:p>
     <w:p/>
     <w:p>
@@ -9914,25 +10567,87 @@
         <w:pStyle w:val="Heading1"/>
         <w:spacing w:before="0"/>
       </w:pPr>
-      <w:bookmarkStart w:id="90" w:name="_Toc4598313"/>
-      <w:bookmarkStart w:id="91" w:name="_Toc6227142"/>
+      <w:bookmarkStart w:id="97" w:name="_Toc4598313"/>
+      <w:bookmarkStart w:id="98" w:name="_Toc6315711"/>
       <w:r>
         <w:lastRenderedPageBreak/>
         <w:t>Evidence / Screenshots of Progress:</w:t>
       </w:r>
-      <w:bookmarkEnd w:id="90"/>
-      <w:bookmarkEnd w:id="91"/>
+      <w:bookmarkEnd w:id="97"/>
+      <w:bookmarkEnd w:id="98"/>
     </w:p>
     <w:p/>
     <w:p>
       <w:pPr>
         <w:pStyle w:val="Heading2"/>
       </w:pPr>
-      <w:bookmarkStart w:id="92" w:name="_Toc6227143"/>
-      <w:r>
+      <w:bookmarkStart w:id="99" w:name="_Toc6315712"/>
+      <w:r>
+        <w:t>Original Pitch:</w:t>
+      </w:r>
+      <w:bookmarkEnd w:id="99"/>
+    </w:p>
+    <w:p>
+      <w:r>
+        <w:rPr>
+          <w:noProof/>
+          <w:lang w:eastAsia="en-GB"/>
+        </w:rPr>
+        <w:drawing>
+          <wp:inline distT="0" distB="0" distL="0" distR="0" wp14:anchorId="437818CB" wp14:editId="715BFE42">
+            <wp:extent cx="8863330" cy="3497575"/>
+            <wp:effectExtent l="0" t="0" r="0" b="8255"/>
+            <wp:docPr id="1" name="Picture 1"/>
+            <wp:cNvGraphicFramePr>
+              <a:graphicFrameLocks xmlns:a="http://schemas.openxmlformats.org/drawingml/2006/main" noChangeAspect="1"/>
+            </wp:cNvGraphicFramePr>
+            <a:graphic xmlns:a="http://schemas.openxmlformats.org/drawingml/2006/main">
+              <a:graphicData uri="http://schemas.openxmlformats.org/drawingml/2006/picture">
+                <pic:pic xmlns:pic="http://schemas.openxmlformats.org/drawingml/2006/picture">
+                  <pic:nvPicPr>
+                    <pic:cNvPr id="1" name=""/>
+                    <pic:cNvPicPr/>
+                  </pic:nvPicPr>
+                  <pic:blipFill rotWithShape="1">
+                    <a:blip r:embed="rId17"/>
+                    <a:srcRect l="4661" r="7831"/>
+                    <a:stretch/>
+                  </pic:blipFill>
+                  <pic:spPr bwMode="auto">
+                    <a:xfrm>
+                      <a:off x="0" y="0"/>
+                      <a:ext cx="8863330" cy="3497575"/>
+                    </a:xfrm>
+                    <a:prstGeom prst="rect">
+                      <a:avLst/>
+                    </a:prstGeom>
+                    <a:ln>
+                      <a:noFill/>
+                    </a:ln>
+                    <a:extLst>
+                      <a:ext uri="{53640926-AAD7-44D8-BBD7-CCE9431645EC}">
+                        <a14:shadowObscured xmlns:a14="http://schemas.microsoft.com/office/drawing/2010/main"/>
+                      </a:ext>
+                    </a:extLst>
+                  </pic:spPr>
+                </pic:pic>
+              </a:graphicData>
+            </a:graphic>
+          </wp:inline>
+        </w:drawing>
+      </w:r>
+    </w:p>
+    <w:p/>
+    <w:p>
+      <w:pPr>
+        <w:pStyle w:val="Heading2"/>
+      </w:pPr>
+      <w:bookmarkStart w:id="100" w:name="_Toc6315713"/>
+      <w:r>
+        <w:lastRenderedPageBreak/>
         <w:t>Game first design with textures:</w:t>
       </w:r>
-      <w:bookmarkEnd w:id="92"/>
+      <w:bookmarkEnd w:id="100"/>
     </w:p>
     <w:p>
       <w:r>
@@ -9988,12 +10703,12 @@
       <w:pPr>
         <w:pStyle w:val="Heading2"/>
       </w:pPr>
-      <w:bookmarkStart w:id="93" w:name="_Toc6227144"/>
+      <w:bookmarkStart w:id="101" w:name="_Toc6315714"/>
       <w:r>
         <w:lastRenderedPageBreak/>
         <w:t>Game stage 1:</w:t>
       </w:r>
-      <w:bookmarkEnd w:id="93"/>
+      <w:bookmarkEnd w:id="101"/>
     </w:p>
     <w:p>
       <w:r>
@@ -10112,12 +10827,12 @@
           <w:lang w:eastAsia="en-GB"/>
         </w:rPr>
       </w:pPr>
-      <w:bookmarkStart w:id="94" w:name="_Toc6227145"/>
+      <w:bookmarkStart w:id="102" w:name="_Toc6315715"/>
       <w:r>
         <w:lastRenderedPageBreak/>
         <w:t>Game interior:</w:t>
       </w:r>
-      <w:bookmarkEnd w:id="94"/>
+      <w:bookmarkEnd w:id="102"/>
     </w:p>
     <w:p>
       <w:pPr>
@@ -10304,12 +11019,12 @@
       <w:pPr>
         <w:pStyle w:val="Heading2"/>
       </w:pPr>
-      <w:bookmarkStart w:id="95" w:name="_Toc6227146"/>
+      <w:bookmarkStart w:id="103" w:name="_Toc6315716"/>
       <w:r>
         <w:lastRenderedPageBreak/>
         <w:t>Interaction with objects:</w:t>
       </w:r>
-      <w:bookmarkEnd w:id="95"/>
+      <w:bookmarkEnd w:id="103"/>
     </w:p>
     <w:p>
       <w:r>
@@ -10376,12 +11091,12 @@
       <w:pPr>
         <w:pStyle w:val="Heading2"/>
       </w:pPr>
-      <w:bookmarkStart w:id="96" w:name="_Toc6227147"/>
+      <w:bookmarkStart w:id="104" w:name="_Toc6315717"/>
       <w:r>
         <w:lastRenderedPageBreak/>
         <w:t>Blender:</w:t>
       </w:r>
-      <w:bookmarkEnd w:id="96"/>
+      <w:bookmarkEnd w:id="104"/>
     </w:p>
     <w:p>
       <w:pPr>
@@ -10528,14 +11243,14 @@
         <w:pStyle w:val="Heading1"/>
         <w:spacing w:before="0"/>
       </w:pPr>
-      <w:bookmarkStart w:id="97" w:name="_Toc4598323"/>
-      <w:bookmarkStart w:id="98" w:name="_Toc6227148"/>
+      <w:bookmarkStart w:id="105" w:name="_Toc4598323"/>
+      <w:bookmarkStart w:id="106" w:name="_Toc6315718"/>
       <w:r>
         <w:lastRenderedPageBreak/>
         <w:t>References:</w:t>
       </w:r>
-      <w:bookmarkEnd w:id="97"/>
-      <w:bookmarkEnd w:id="98"/>
+      <w:bookmarkEnd w:id="105"/>
+      <w:bookmarkEnd w:id="106"/>
     </w:p>
     <w:p>
       <w:pPr>
@@ -10910,6 +11625,95 @@
     </w:lvl>
   </w:abstractNum>
   <w:abstractNum w:abstractNumId="2" w15:restartNumberingAfterBreak="0">
+    <w:nsid w:val="2A967620"/>
+    <w:multiLevelType w:val="hybridMultilevel"/>
+    <w:tmpl w:val="8FB47B50"/>
+    <w:lvl w:ilvl="0" w:tplc="0809000F">
+      <w:start w:val="1"/>
+      <w:numFmt w:val="decimal"/>
+      <w:lvlText w:val="%1."/>
+      <w:lvlJc w:val="left"/>
+      <w:pPr>
+        <w:ind w:left="720" w:hanging="360"/>
+      </w:pPr>
+      <w:rPr>
+        <w:rFonts w:hint="default"/>
+      </w:rPr>
+    </w:lvl>
+    <w:lvl w:ilvl="1" w:tplc="08090019" w:tentative="1">
+      <w:start w:val="1"/>
+      <w:numFmt w:val="lowerLetter"/>
+      <w:lvlText w:val="%2."/>
+      <w:lvlJc w:val="left"/>
+      <w:pPr>
+        <w:ind w:left="1440" w:hanging="360"/>
+      </w:pPr>
+    </w:lvl>
+    <w:lvl w:ilvl="2" w:tplc="0809001B" w:tentative="1">
+      <w:start w:val="1"/>
+      <w:numFmt w:val="lowerRoman"/>
+      <w:lvlText w:val="%3."/>
+      <w:lvlJc w:val="right"/>
+      <w:pPr>
+        <w:ind w:left="2160" w:hanging="180"/>
+      </w:pPr>
+    </w:lvl>
+    <w:lvl w:ilvl="3" w:tplc="0809000F" w:tentative="1">
+      <w:start w:val="1"/>
+      <w:numFmt w:val="decimal"/>
+      <w:lvlText w:val="%4."/>
+      <w:lvlJc w:val="left"/>
+      <w:pPr>
+        <w:ind w:left="2880" w:hanging="360"/>
+      </w:pPr>
+    </w:lvl>
+    <w:lvl w:ilvl="4" w:tplc="08090019" w:tentative="1">
+      <w:start w:val="1"/>
+      <w:numFmt w:val="lowerLetter"/>
+      <w:lvlText w:val="%5."/>
+      <w:lvlJc w:val="left"/>
+      <w:pPr>
+        <w:ind w:left="3600" w:hanging="360"/>
+      </w:pPr>
+    </w:lvl>
+    <w:lvl w:ilvl="5" w:tplc="0809001B" w:tentative="1">
+      <w:start w:val="1"/>
+      <w:numFmt w:val="lowerRoman"/>
+      <w:lvlText w:val="%6."/>
+      <w:lvlJc w:val="right"/>
+      <w:pPr>
+        <w:ind w:left="4320" w:hanging="180"/>
+      </w:pPr>
+    </w:lvl>
+    <w:lvl w:ilvl="6" w:tplc="0809000F" w:tentative="1">
+      <w:start w:val="1"/>
+      <w:numFmt w:val="decimal"/>
+      <w:lvlText w:val="%7."/>
+      <w:lvlJc w:val="left"/>
+      <w:pPr>
+        <w:ind w:left="5040" w:hanging="360"/>
+      </w:pPr>
+    </w:lvl>
+    <w:lvl w:ilvl="7" w:tplc="08090019" w:tentative="1">
+      <w:start w:val="1"/>
+      <w:numFmt w:val="lowerLetter"/>
+      <w:lvlText w:val="%8."/>
+      <w:lvlJc w:val="left"/>
+      <w:pPr>
+        <w:ind w:left="5760" w:hanging="360"/>
+      </w:pPr>
+    </w:lvl>
+    <w:lvl w:ilvl="8" w:tplc="0809001B" w:tentative="1">
+      <w:start w:val="1"/>
+      <w:numFmt w:val="lowerRoman"/>
+      <w:lvlText w:val="%9."/>
+      <w:lvlJc w:val="right"/>
+      <w:pPr>
+        <w:ind w:left="6480" w:hanging="180"/>
+      </w:pPr>
+    </w:lvl>
+  </w:abstractNum>
+  <w:abstractNum w:abstractNumId="3" w15:restartNumberingAfterBreak="0">
     <w:nsid w:val="4B4D05A7"/>
     <w:multiLevelType w:val="hybridMultilevel"/>
     <w:tmpl w:val="35FC51A4"/>
@@ -10995,7 +11799,185 @@
       </w:pPr>
     </w:lvl>
   </w:abstractNum>
-  <w:abstractNum w:abstractNumId="3" w15:restartNumberingAfterBreak="0">
+  <w:abstractNum w:abstractNumId="4" w15:restartNumberingAfterBreak="0">
+    <w:nsid w:val="5E8443EC"/>
+    <w:multiLevelType w:val="hybridMultilevel"/>
+    <w:tmpl w:val="9B965D78"/>
+    <w:lvl w:ilvl="0" w:tplc="0809000F">
+      <w:start w:val="1"/>
+      <w:numFmt w:val="decimal"/>
+      <w:lvlText w:val="%1."/>
+      <w:lvlJc w:val="left"/>
+      <w:pPr>
+        <w:ind w:left="720" w:hanging="360"/>
+      </w:pPr>
+      <w:rPr>
+        <w:rFonts w:hint="default"/>
+      </w:rPr>
+    </w:lvl>
+    <w:lvl w:ilvl="1" w:tplc="08090019" w:tentative="1">
+      <w:start w:val="1"/>
+      <w:numFmt w:val="lowerLetter"/>
+      <w:lvlText w:val="%2."/>
+      <w:lvlJc w:val="left"/>
+      <w:pPr>
+        <w:ind w:left="1440" w:hanging="360"/>
+      </w:pPr>
+    </w:lvl>
+    <w:lvl w:ilvl="2" w:tplc="0809001B" w:tentative="1">
+      <w:start w:val="1"/>
+      <w:numFmt w:val="lowerRoman"/>
+      <w:lvlText w:val="%3."/>
+      <w:lvlJc w:val="right"/>
+      <w:pPr>
+        <w:ind w:left="2160" w:hanging="180"/>
+      </w:pPr>
+    </w:lvl>
+    <w:lvl w:ilvl="3" w:tplc="0809000F" w:tentative="1">
+      <w:start w:val="1"/>
+      <w:numFmt w:val="decimal"/>
+      <w:lvlText w:val="%4."/>
+      <w:lvlJc w:val="left"/>
+      <w:pPr>
+        <w:ind w:left="2880" w:hanging="360"/>
+      </w:pPr>
+    </w:lvl>
+    <w:lvl w:ilvl="4" w:tplc="08090019" w:tentative="1">
+      <w:start w:val="1"/>
+      <w:numFmt w:val="lowerLetter"/>
+      <w:lvlText w:val="%5."/>
+      <w:lvlJc w:val="left"/>
+      <w:pPr>
+        <w:ind w:left="3600" w:hanging="360"/>
+      </w:pPr>
+    </w:lvl>
+    <w:lvl w:ilvl="5" w:tplc="0809001B" w:tentative="1">
+      <w:start w:val="1"/>
+      <w:numFmt w:val="lowerRoman"/>
+      <w:lvlText w:val="%6."/>
+      <w:lvlJc w:val="right"/>
+      <w:pPr>
+        <w:ind w:left="4320" w:hanging="180"/>
+      </w:pPr>
+    </w:lvl>
+    <w:lvl w:ilvl="6" w:tplc="0809000F" w:tentative="1">
+      <w:start w:val="1"/>
+      <w:numFmt w:val="decimal"/>
+      <w:lvlText w:val="%7."/>
+      <w:lvlJc w:val="left"/>
+      <w:pPr>
+        <w:ind w:left="5040" w:hanging="360"/>
+      </w:pPr>
+    </w:lvl>
+    <w:lvl w:ilvl="7" w:tplc="08090019" w:tentative="1">
+      <w:start w:val="1"/>
+      <w:numFmt w:val="lowerLetter"/>
+      <w:lvlText w:val="%8."/>
+      <w:lvlJc w:val="left"/>
+      <w:pPr>
+        <w:ind w:left="5760" w:hanging="360"/>
+      </w:pPr>
+    </w:lvl>
+    <w:lvl w:ilvl="8" w:tplc="0809001B" w:tentative="1">
+      <w:start w:val="1"/>
+      <w:numFmt w:val="lowerRoman"/>
+      <w:lvlText w:val="%9."/>
+      <w:lvlJc w:val="right"/>
+      <w:pPr>
+        <w:ind w:left="6480" w:hanging="180"/>
+      </w:pPr>
+    </w:lvl>
+  </w:abstractNum>
+  <w:abstractNum w:abstractNumId="5" w15:restartNumberingAfterBreak="0">
+    <w:nsid w:val="71367ECC"/>
+    <w:multiLevelType w:val="hybridMultilevel"/>
+    <w:tmpl w:val="8FB47B50"/>
+    <w:lvl w:ilvl="0" w:tplc="0809000F">
+      <w:start w:val="1"/>
+      <w:numFmt w:val="decimal"/>
+      <w:lvlText w:val="%1."/>
+      <w:lvlJc w:val="left"/>
+      <w:pPr>
+        <w:ind w:left="720" w:hanging="360"/>
+      </w:pPr>
+      <w:rPr>
+        <w:rFonts w:hint="default"/>
+      </w:rPr>
+    </w:lvl>
+    <w:lvl w:ilvl="1" w:tplc="08090019" w:tentative="1">
+      <w:start w:val="1"/>
+      <w:numFmt w:val="lowerLetter"/>
+      <w:lvlText w:val="%2."/>
+      <w:lvlJc w:val="left"/>
+      <w:pPr>
+        <w:ind w:left="1440" w:hanging="360"/>
+      </w:pPr>
+    </w:lvl>
+    <w:lvl w:ilvl="2" w:tplc="0809001B" w:tentative="1">
+      <w:start w:val="1"/>
+      <w:numFmt w:val="lowerRoman"/>
+      <w:lvlText w:val="%3."/>
+      <w:lvlJc w:val="right"/>
+      <w:pPr>
+        <w:ind w:left="2160" w:hanging="180"/>
+      </w:pPr>
+    </w:lvl>
+    <w:lvl w:ilvl="3" w:tplc="0809000F" w:tentative="1">
+      <w:start w:val="1"/>
+      <w:numFmt w:val="decimal"/>
+      <w:lvlText w:val="%4."/>
+      <w:lvlJc w:val="left"/>
+      <w:pPr>
+        <w:ind w:left="2880" w:hanging="360"/>
+      </w:pPr>
+    </w:lvl>
+    <w:lvl w:ilvl="4" w:tplc="08090019" w:tentative="1">
+      <w:start w:val="1"/>
+      <w:numFmt w:val="lowerLetter"/>
+      <w:lvlText w:val="%5."/>
+      <w:lvlJc w:val="left"/>
+      <w:pPr>
+        <w:ind w:left="3600" w:hanging="360"/>
+      </w:pPr>
+    </w:lvl>
+    <w:lvl w:ilvl="5" w:tplc="0809001B" w:tentative="1">
+      <w:start w:val="1"/>
+      <w:numFmt w:val="lowerRoman"/>
+      <w:lvlText w:val="%6."/>
+      <w:lvlJc w:val="right"/>
+      <w:pPr>
+        <w:ind w:left="4320" w:hanging="180"/>
+      </w:pPr>
+    </w:lvl>
+    <w:lvl w:ilvl="6" w:tplc="0809000F" w:tentative="1">
+      <w:start w:val="1"/>
+      <w:numFmt w:val="decimal"/>
+      <w:lvlText w:val="%7."/>
+      <w:lvlJc w:val="left"/>
+      <w:pPr>
+        <w:ind w:left="5040" w:hanging="360"/>
+      </w:pPr>
+    </w:lvl>
+    <w:lvl w:ilvl="7" w:tplc="08090019" w:tentative="1">
+      <w:start w:val="1"/>
+      <w:numFmt w:val="lowerLetter"/>
+      <w:lvlText w:val="%8."/>
+      <w:lvlJc w:val="left"/>
+      <w:pPr>
+        <w:ind w:left="5760" w:hanging="360"/>
+      </w:pPr>
+    </w:lvl>
+    <w:lvl w:ilvl="8" w:tplc="0809001B" w:tentative="1">
+      <w:start w:val="1"/>
+      <w:numFmt w:val="lowerRoman"/>
+      <w:lvlText w:val="%9."/>
+      <w:lvlJc w:val="right"/>
+      <w:pPr>
+        <w:ind w:left="6480" w:hanging="180"/>
+      </w:pPr>
+    </w:lvl>
+  </w:abstractNum>
+  <w:abstractNum w:abstractNumId="6" w15:restartNumberingAfterBreak="0">
     <w:nsid w:val="78EC5AF4"/>
     <w:multiLevelType w:val="hybridMultilevel"/>
     <w:tmpl w:val="F6BE9792"/>
@@ -11108,7 +12090,7 @@
       </w:rPr>
     </w:lvl>
   </w:abstractNum>
-  <w:abstractNum w:abstractNumId="4" w15:restartNumberingAfterBreak="0">
+  <w:abstractNum w:abstractNumId="7" w15:restartNumberingAfterBreak="0">
     <w:nsid w:val="7B5C447B"/>
     <w:multiLevelType w:val="hybridMultilevel"/>
     <w:tmpl w:val="8FB47B50"/>
@@ -11201,16 +12183,25 @@
     <w:abstractNumId w:val="1"/>
   </w:num>
   <w:num w:numId="2">
-    <w:abstractNumId w:val="2"/>
+    <w:abstractNumId w:val="3"/>
   </w:num>
   <w:num w:numId="3">
-    <w:abstractNumId w:val="3"/>
+    <w:abstractNumId w:val="6"/>
   </w:num>
   <w:num w:numId="4">
     <w:abstractNumId w:val="0"/>
   </w:num>
   <w:num w:numId="5">
+    <w:abstractNumId w:val="7"/>
+  </w:num>
+  <w:num w:numId="6">
+    <w:abstractNumId w:val="5"/>
+  </w:num>
+  <w:num w:numId="7">
     <w:abstractNumId w:val="4"/>
+  </w:num>
+  <w:num w:numId="8">
+    <w:abstractNumId w:val="2"/>
   </w:num>
 </w:numbering>
 </file>
@@ -12180,7 +13171,7 @@
 </file>
 
 <file path=customXml/itemProps2.xml><?xml version="1.0" encoding="utf-8"?>
-<ds:datastoreItem xmlns:ds="http://schemas.openxmlformats.org/officeDocument/2006/customXml" ds:itemID="{50126FCA-F282-40C9-93DD-4AAD0BE9ECA6}">
+<ds:datastoreItem xmlns:ds="http://schemas.openxmlformats.org/officeDocument/2006/customXml" ds:itemID="{C40F66A7-A7F2-4AEE-9AC6-36F146A24901}">
   <ds:schemaRefs>
     <ds:schemaRef ds:uri="http://schemas.openxmlformats.org/officeDocument/2006/bibliography"/>
   </ds:schemaRefs>
